--- a/Assignment report/Report-5216-word.docx
+++ b/Assignment report/Report-5216-word.docx
@@ -325,7 +325,7 @@
         <w:adjustRightInd w:val="0"/>
         <w:spacing w:after="240" w:line="480" w:lineRule="atLeast"/>
         <w:rPr>
-          <w:rFonts w:ascii="Times" w:hAnsi="Times" w:cs="Times" w:hint="eastAsia"/>
+          <w:rFonts w:ascii="Times" w:hAnsi="Times" w:cs="Times"/>
           <w:b/>
           <w:bCs/>
           <w:color w:val="000000"/>
@@ -510,7 +510,7 @@
           <w:color w:val="000000"/>
         </w:rPr>
       </w:pPr>
-      <w:bookmarkStart w:id="0" w:name="_Toc496268397"/>
+      <w:bookmarkStart w:id="0" w:name="_Toc496269162"/>
       <w:r>
         <w:rPr>
           <w:rFonts w:ascii="Times" w:hAnsi="Times" w:cs="Times"/>
@@ -652,7 +652,7 @@
             </w:rPr>
             <w:fldChar w:fldCharType="separate"/>
           </w:r>
-          <w:hyperlink w:anchor="_Toc496268397" w:history="1">
+          <w:hyperlink w:anchor="_Toc496269162" w:history="1">
             <w:r>
               <w:rPr>
                 <w:rStyle w:val="Hyperlink"/>
@@ -680,7 +680,7 @@
                 <w:noProof/>
                 <w:webHidden/>
               </w:rPr>
-              <w:instrText xml:space="preserve"> PAGEREF _Toc496268397 \h </w:instrText>
+              <w:instrText xml:space="preserve"> PAGEREF _Toc496269162 \h </w:instrText>
             </w:r>
             <w:r>
               <w:rPr>
@@ -725,7 +725,7 @@
               <w:lang w:eastAsia="en-GB"/>
             </w:rPr>
           </w:pPr>
-          <w:hyperlink w:anchor="_Toc496268398" w:history="1">
+          <w:hyperlink w:anchor="_Toc496269163" w:history="1">
             <w:r>
               <w:rPr>
                 <w:rStyle w:val="Hyperlink"/>
@@ -753,7 +753,7 @@
                 <w:noProof/>
                 <w:webHidden/>
               </w:rPr>
-              <w:instrText xml:space="preserve"> PAGEREF _Toc496268398 \h </w:instrText>
+              <w:instrText xml:space="preserve"> PAGEREF _Toc496269163 \h </w:instrText>
             </w:r>
             <w:r>
               <w:rPr>
@@ -798,7 +798,7 @@
               <w:lang w:eastAsia="en-GB"/>
             </w:rPr>
           </w:pPr>
-          <w:hyperlink w:anchor="_Toc496268399" w:history="1">
+          <w:hyperlink w:anchor="_Toc496269164" w:history="1">
             <w:r>
               <w:rPr>
                 <w:rStyle w:val="Hyperlink"/>
@@ -826,7 +826,7 @@
                 <w:noProof/>
                 <w:webHidden/>
               </w:rPr>
-              <w:instrText xml:space="preserve"> PAGEREF _Toc496268399 \h </w:instrText>
+              <w:instrText xml:space="preserve"> PAGEREF _Toc496269164 \h </w:instrText>
             </w:r>
             <w:r>
               <w:rPr>
@@ -873,7 +873,7 @@
               <w:lang w:eastAsia="en-GB"/>
             </w:rPr>
           </w:pPr>
-          <w:hyperlink w:anchor="_Toc496268400" w:history="1">
+          <w:hyperlink w:anchor="_Toc496269165" w:history="1">
             <w:r>
               <w:rPr>
                 <w:rStyle w:val="Hyperlink"/>
@@ -901,7 +901,7 @@
                 <w:noProof/>
                 <w:webHidden/>
               </w:rPr>
-              <w:instrText xml:space="preserve"> PAGEREF _Toc496268400 \h </w:instrText>
+              <w:instrText xml:space="preserve"> PAGEREF _Toc496269165 \h </w:instrText>
             </w:r>
             <w:r>
               <w:rPr>
@@ -948,7 +948,7 @@
               <w:lang w:eastAsia="en-GB"/>
             </w:rPr>
           </w:pPr>
-          <w:hyperlink w:anchor="_Toc496268401" w:history="1">
+          <w:hyperlink w:anchor="_Toc496269166" w:history="1">
             <w:r>
               <w:rPr>
                 <w:rStyle w:val="Hyperlink"/>
@@ -976,7 +976,7 @@
                 <w:noProof/>
                 <w:webHidden/>
               </w:rPr>
-              <w:instrText xml:space="preserve"> PAGEREF _Toc496268401 \h </w:instrText>
+              <w:instrText xml:space="preserve"> PAGEREF _Toc496269166 \h </w:instrText>
             </w:r>
             <w:r>
               <w:rPr>
@@ -1021,7 +1021,7 @@
               <w:lang w:eastAsia="en-GB"/>
             </w:rPr>
           </w:pPr>
-          <w:hyperlink w:anchor="_Toc496268402" w:history="1">
+          <w:hyperlink w:anchor="_Toc496269167" w:history="1">
             <w:r>
               <w:rPr>
                 <w:rStyle w:val="Hyperlink"/>
@@ -1049,7 +1049,7 @@
                 <w:noProof/>
                 <w:webHidden/>
               </w:rPr>
-              <w:instrText xml:space="preserve"> PAGEREF _Toc496268402 \h </w:instrText>
+              <w:instrText xml:space="preserve"> PAGEREF _Toc496269167 \h </w:instrText>
             </w:r>
             <w:r>
               <w:rPr>
@@ -1096,7 +1096,7 @@
               <w:lang w:eastAsia="en-GB"/>
             </w:rPr>
           </w:pPr>
-          <w:hyperlink w:anchor="_Toc496268403" w:history="1">
+          <w:hyperlink w:anchor="_Toc496269168" w:history="1">
             <w:r>
               <w:rPr>
                 <w:rStyle w:val="Hyperlink"/>
@@ -1124,7 +1124,7 @@
                 <w:noProof/>
                 <w:webHidden/>
               </w:rPr>
-              <w:instrText xml:space="preserve"> PAGEREF _Toc496268403 \h </w:instrText>
+              <w:instrText xml:space="preserve"> PAGEREF _Toc496269168 \h </w:instrText>
             </w:r>
             <w:r>
               <w:rPr>
@@ -1169,7 +1169,7 @@
               <w:lang w:eastAsia="en-GB"/>
             </w:rPr>
           </w:pPr>
-          <w:hyperlink w:anchor="_Toc496268404" w:history="1">
+          <w:hyperlink w:anchor="_Toc496269169" w:history="1">
             <w:r>
               <w:rPr>
                 <w:rStyle w:val="Hyperlink"/>
@@ -1200,7 +1200,7 @@
                 <w:noProof/>
                 <w:webHidden/>
               </w:rPr>
-              <w:instrText xml:space="preserve"> PAGEREF _Toc496268404 \h </w:instrText>
+              <w:instrText xml:space="preserve"> PAGEREF _Toc496269169 \h </w:instrText>
             </w:r>
             <w:r>
               <w:rPr>
@@ -1245,7 +1245,7 @@
               <w:lang w:eastAsia="en-GB"/>
             </w:rPr>
           </w:pPr>
-          <w:hyperlink w:anchor="_Toc496268405" w:history="1">
+          <w:hyperlink w:anchor="_Toc496269170" w:history="1">
             <w:r>
               <w:rPr>
                 <w:rStyle w:val="Hyperlink"/>
@@ -1276,7 +1276,7 @@
                 <w:noProof/>
                 <w:webHidden/>
               </w:rPr>
-              <w:instrText xml:space="preserve"> PAGEREF _Toc496268405 \h </w:instrText>
+              <w:instrText xml:space="preserve"> PAGEREF _Toc496269170 \h </w:instrText>
             </w:r>
             <w:r>
               <w:rPr>
@@ -1323,7 +1323,7 @@
               <w:lang w:eastAsia="en-GB"/>
             </w:rPr>
           </w:pPr>
-          <w:hyperlink w:anchor="_Toc496268406" w:history="1">
+          <w:hyperlink w:anchor="_Toc496269171" w:history="1">
             <w:r>
               <w:rPr>
                 <w:rStyle w:val="Hyperlink"/>
@@ -1351,7 +1351,7 @@
                 <w:noProof/>
                 <w:webHidden/>
               </w:rPr>
-              <w:instrText xml:space="preserve"> PAGEREF _Toc496268406 \h </w:instrText>
+              <w:instrText xml:space="preserve"> PAGEREF _Toc496269171 \h </w:instrText>
             </w:r>
             <w:r>
               <w:rPr>
@@ -1396,7 +1396,7 @@
               <w:lang w:eastAsia="en-GB"/>
             </w:rPr>
           </w:pPr>
-          <w:hyperlink w:anchor="_Toc496268407" w:history="1">
+          <w:hyperlink w:anchor="_Toc496269172" w:history="1">
             <w:r>
               <w:rPr>
                 <w:rStyle w:val="Hyperlink"/>
@@ -1426,7 +1426,7 @@
                 <w:noProof/>
                 <w:webHidden/>
               </w:rPr>
-              <w:instrText xml:space="preserve"> PAGEREF _Toc496268407 \h </w:instrText>
+              <w:instrText xml:space="preserve"> PAGEREF _Toc496269172 \h </w:instrText>
             </w:r>
             <w:r>
               <w:rPr>
@@ -1471,7 +1471,7 @@
               <w:lang w:eastAsia="en-GB"/>
             </w:rPr>
           </w:pPr>
-          <w:hyperlink w:anchor="_Toc496268408" w:history="1">
+          <w:hyperlink w:anchor="_Toc496269173" w:history="1">
             <w:r>
               <w:rPr>
                 <w:rStyle w:val="Hyperlink"/>
@@ -1501,7 +1501,7 @@
                 <w:noProof/>
                 <w:webHidden/>
               </w:rPr>
-              <w:instrText xml:space="preserve"> PAGEREF _Toc496268408 \h </w:instrText>
+              <w:instrText xml:space="preserve"> PAGEREF _Toc496269173 \h </w:instrText>
             </w:r>
             <w:r>
               <w:rPr>
@@ -1546,7 +1546,7 @@
               <w:lang w:eastAsia="en-GB"/>
             </w:rPr>
           </w:pPr>
-          <w:hyperlink w:anchor="_Toc496268409" w:history="1">
+          <w:hyperlink w:anchor="_Toc496269174" w:history="1">
             <w:r>
               <w:rPr>
                 <w:rStyle w:val="Hyperlink"/>
@@ -1583,7 +1583,7 @@
                 <w:noProof/>
                 <w:webHidden/>
               </w:rPr>
-              <w:instrText xml:space="preserve"> PAGEREF _Toc496268409 \h </w:instrText>
+              <w:instrText xml:space="preserve"> PAGEREF _Toc496269174 \h </w:instrText>
             </w:r>
             <w:r>
               <w:rPr>
@@ -1628,7 +1628,7 @@
               <w:lang w:eastAsia="en-GB"/>
             </w:rPr>
           </w:pPr>
-          <w:hyperlink w:anchor="_Toc496268410" w:history="1">
+          <w:hyperlink w:anchor="_Toc496269175" w:history="1">
             <w:r>
               <w:rPr>
                 <w:rStyle w:val="Hyperlink"/>
@@ -1656,7 +1656,7 @@
                 <w:noProof/>
                 <w:webHidden/>
               </w:rPr>
-              <w:instrText xml:space="preserve"> PAGEREF _Toc496268410 \h </w:instrText>
+              <w:instrText xml:space="preserve"> PAGEREF _Toc496269175 \h </w:instrText>
             </w:r>
             <w:r>
               <w:rPr>
@@ -1701,54 +1701,15 @@
               <w:lang w:eastAsia="en-GB"/>
             </w:rPr>
           </w:pPr>
-          <w:hyperlink w:anchor="_Toc496268411" w:history="1">
-            <w:bookmarkStart w:id="2" w:name="_Toc496268371"/>
+          <w:hyperlink w:anchor="_Toc496269176" w:history="1">
             <w:r>
               <w:rPr>
                 <w:rStyle w:val="Hyperlink"/>
                 <w:rFonts w:ascii="Times" w:hAnsi="Times" w:cs="Times"/>
                 <w:noProof/>
-                <w:sz w:val="42"/>
-                <w:szCs w:val="42"/>
-                <w:lang w:eastAsia="zh-CN"/>
-              </w:rPr>
-              <w:drawing>
-                <wp:inline distT="0" distB="0" distL="0" distR="0" wp14:anchorId="6E3C2BA1" wp14:editId="22DDFCE8">
-                  <wp:extent cx="5727700" cy="4023360"/>
-                  <wp:effectExtent l="0" t="0" r="12700" b="0"/>
-                  <wp:docPr id="6" name="Picture 6"/>
-                  <wp:cNvGraphicFramePr>
-                    <a:graphicFrameLocks xmlns:a="http://schemas.openxmlformats.org/drawingml/2006/main" noChangeAspect="1"/>
-                  </wp:cNvGraphicFramePr>
-                  <a:graphic xmlns:a="http://schemas.openxmlformats.org/drawingml/2006/main">
-                    <a:graphicData uri="http://schemas.openxmlformats.org/drawingml/2006/picture">
-                      <pic:pic xmlns:pic="http://schemas.openxmlformats.org/drawingml/2006/picture">
-                        <pic:nvPicPr>
-                          <pic:cNvPr id="1" name=""/>
-                          <pic:cNvPicPr/>
-                        </pic:nvPicPr>
-                        <pic:blipFill>
-                          <a:blip r:embed="rId9"/>
-                          <a:stretch>
-                            <a:fillRect/>
-                          </a:stretch>
-                        </pic:blipFill>
-                        <pic:spPr>
-                          <a:xfrm>
-                            <a:off x="0" y="0"/>
-                            <a:ext cx="5727700" cy="4023360"/>
-                          </a:xfrm>
-                          <a:prstGeom prst="rect">
-                            <a:avLst/>
-                          </a:prstGeom>
-                        </pic:spPr>
-                      </pic:pic>
-                    </a:graphicData>
-                  </a:graphic>
-                </wp:inline>
-              </w:drawing>
-            </w:r>
-            <w:bookmarkEnd w:id="2"/>
+              </w:rPr>
+              <w:t>6 Techniques and schedule</w:t>
+            </w:r>
             <w:r>
               <w:rPr>
                 <w:noProof/>
@@ -1768,80 +1729,7 @@
                 <w:noProof/>
                 <w:webHidden/>
               </w:rPr>
-              <w:instrText xml:space="preserve"> PAGEREF _Toc496268411 \h </w:instrText>
-            </w:r>
-            <w:r>
-              <w:rPr>
-                <w:noProof/>
-                <w:webHidden/>
-              </w:rPr>
-            </w:r>
-            <w:r>
-              <w:rPr>
-                <w:noProof/>
-                <w:webHidden/>
-              </w:rPr>
-              <w:fldChar w:fldCharType="separate"/>
-            </w:r>
-            <w:r>
-              <w:rPr>
-                <w:noProof/>
-                <w:webHidden/>
-              </w:rPr>
-              <w:t>11</w:t>
-            </w:r>
-            <w:r>
-              <w:rPr>
-                <w:noProof/>
-                <w:webHidden/>
-              </w:rPr>
-              <w:fldChar w:fldCharType="end"/>
-            </w:r>
-          </w:hyperlink>
-        </w:p>
-        <w:p>
-          <w:pPr>
-            <w:pStyle w:val="TOC1"/>
-            <w:tabs>
-              <w:tab w:val="right" w:leader="dot" w:pos="9010"/>
-            </w:tabs>
-            <w:rPr>
-              <w:rFonts w:eastAsiaTheme="minorEastAsia"/>
-              <w:b w:val="0"/>
-              <w:bCs w:val="0"/>
-              <w:noProof/>
-              <w:lang w:eastAsia="en-GB"/>
-            </w:rPr>
-          </w:pPr>
-          <w:hyperlink w:anchor="_Toc496268412" w:history="1">
-            <w:r>
-              <w:rPr>
-                <w:rStyle w:val="Hyperlink"/>
-                <w:rFonts w:ascii="Times" w:hAnsi="Times" w:cs="Times"/>
-                <w:noProof/>
-              </w:rPr>
-              <w:t>6 Techniques and schedule</w:t>
-            </w:r>
-            <w:r>
-              <w:rPr>
-                <w:noProof/>
-                <w:webHidden/>
-              </w:rPr>
-              <w:tab/>
-            </w:r>
-            <w:r>
-              <w:rPr>
-                <w:noProof/>
-                <w:webHidden/>
-              </w:rPr>
-              <w:fldChar w:fldCharType="begin"/>
-            </w:r>
-            <w:r>
-              <w:rPr>
-                <w:noProof/>
-                <w:webHidden/>
-              </w:rPr>
-              <w:instrText xml:space="preserve"> PAGEREF _Toc496268412 \h </w:instrText>
+              <w:instrText xml:space="preserve"> PAGEREF _Toc496269176 \h </w:instrText>
             </w:r>
             <w:r>
               <w:rPr>
@@ -1888,7 +1776,7 @@
               <w:lang w:eastAsia="en-GB"/>
             </w:rPr>
           </w:pPr>
-          <w:hyperlink w:anchor="_Toc496268413" w:history="1">
+          <w:hyperlink w:anchor="_Toc496269177" w:history="1">
             <w:r>
               <w:rPr>
                 <w:rStyle w:val="Hyperlink"/>
@@ -1916,7 +1804,7 @@
                 <w:noProof/>
                 <w:webHidden/>
               </w:rPr>
-              <w:instrText xml:space="preserve"> PAGEREF _Toc496268413 \h </w:instrText>
+              <w:instrText xml:space="preserve"> PAGEREF _Toc496269177 \h </w:instrText>
             </w:r>
             <w:r>
               <w:rPr>
@@ -1961,7 +1849,7 @@
               <w:lang w:eastAsia="en-GB"/>
             </w:rPr>
           </w:pPr>
-          <w:hyperlink w:anchor="_Toc496268414" w:history="1">
+          <w:hyperlink w:anchor="_Toc496269178" w:history="1">
             <w:r>
               <w:rPr>
                 <w:rStyle w:val="Hyperlink"/>
@@ -2000,7 +1888,7 @@
                 <w:noProof/>
                 <w:webHidden/>
               </w:rPr>
-              <w:instrText xml:space="preserve"> PAGEREF _Toc496268414 \h </w:instrText>
+              <w:instrText xml:space="preserve"> PAGEREF _Toc496269178 \h </w:instrText>
             </w:r>
             <w:r>
               <w:rPr>
@@ -2045,7 +1933,7 @@
               <w:lang w:eastAsia="en-GB"/>
             </w:rPr>
           </w:pPr>
-          <w:hyperlink w:anchor="_Toc496268415" w:history="1">
+          <w:hyperlink w:anchor="_Toc496269179" w:history="1">
             <w:r>
               <w:rPr>
                 <w:rStyle w:val="Hyperlink"/>
@@ -2075,7 +1963,7 @@
                 <w:noProof/>
                 <w:webHidden/>
               </w:rPr>
-              <w:instrText xml:space="preserve"> PAGEREF _Toc496268415 \h </w:instrText>
+              <w:instrText xml:space="preserve"> PAGEREF _Toc496269179 \h </w:instrText>
             </w:r>
             <w:r>
               <w:rPr>
@@ -2120,7 +2008,7 @@
               <w:lang w:eastAsia="en-GB"/>
             </w:rPr>
           </w:pPr>
-          <w:hyperlink w:anchor="_Toc496268416" w:history="1">
+          <w:hyperlink w:anchor="_Toc496269180" w:history="1">
             <w:r>
               <w:rPr>
                 <w:rStyle w:val="Hyperlink"/>
@@ -2148,7 +2036,7 @@
                 <w:noProof/>
                 <w:webHidden/>
               </w:rPr>
-              <w:instrText xml:space="preserve"> PAGEREF _Toc496268416 \h </w:instrText>
+              <w:instrText xml:space="preserve"> PAGEREF _Toc496269180 \h </w:instrText>
             </w:r>
             <w:r>
               <w:rPr>
@@ -2193,7 +2081,7 @@
               <w:lang w:eastAsia="en-GB"/>
             </w:rPr>
           </w:pPr>
-          <w:hyperlink w:anchor="_Toc496268417" w:history="1">
+          <w:hyperlink w:anchor="_Toc496269181" w:history="1">
             <w:r>
               <w:rPr>
                 <w:rStyle w:val="Hyperlink"/>
@@ -2221,7 +2109,7 @@
                 <w:noProof/>
                 <w:webHidden/>
               </w:rPr>
-              <w:instrText xml:space="preserve"> PAGEREF _Toc496268417 \h </w:instrText>
+              <w:instrText xml:space="preserve"> PAGEREF _Toc496269181 \h </w:instrText>
             </w:r>
             <w:r>
               <w:rPr>
@@ -2323,7 +2211,7 @@
           <w:color w:val="000000"/>
         </w:rPr>
       </w:pPr>
-      <w:bookmarkStart w:id="3" w:name="_Toc496268398"/>
+      <w:bookmarkStart w:id="2" w:name="_Toc496269163"/>
       <w:r>
         <w:rPr>
           <w:rFonts w:ascii="Times" w:hAnsi="Times" w:cs="Times"/>
@@ -2335,7 +2223,7 @@
         </w:rPr>
         <w:t>1 Background and Significance</w:t>
       </w:r>
-      <w:bookmarkEnd w:id="3"/>
+      <w:bookmarkEnd w:id="2"/>
       <w:r>
         <w:rPr>
           <w:rFonts w:ascii="Times" w:hAnsi="Times" w:cs="Times"/>
@@ -2385,7 +2273,7 @@
           <w:color w:val="000000"/>
         </w:rPr>
       </w:pPr>
-      <w:bookmarkStart w:id="4" w:name="_Toc496268399"/>
+      <w:bookmarkStart w:id="3" w:name="_Toc496269164"/>
       <w:r>
         <w:rPr>
           <w:rFonts w:ascii="Times" w:hAnsi="Times" w:cs="Times"/>
@@ -2397,7 +2285,7 @@
         </w:rPr>
         <w:t>2 Related Work on Quiz Apps</w:t>
       </w:r>
-      <w:bookmarkEnd w:id="4"/>
+      <w:bookmarkEnd w:id="3"/>
       <w:r>
         <w:rPr>
           <w:rFonts w:ascii="Times" w:hAnsi="Times" w:cs="Times"/>
@@ -2456,7 +2344,7 @@
           <w:color w:val="000000"/>
         </w:rPr>
       </w:pPr>
-      <w:bookmarkStart w:id="5" w:name="_Toc496268400"/>
+      <w:bookmarkStart w:id="4" w:name="_Toc496269165"/>
       <w:r>
         <w:rPr>
           <w:rFonts w:ascii="Times" w:hAnsi="Times" w:cs="Times"/>
@@ -2479,7 +2367,7 @@
         </w:rPr>
         <w:t>Quizlet(Inc, 2017)</w:t>
       </w:r>
-      <w:bookmarkEnd w:id="5"/>
+      <w:bookmarkEnd w:id="4"/>
       <w:r>
         <w:rPr>
           <w:rFonts w:ascii="Times" w:hAnsi="Times" w:cs="Times"/>
@@ -2501,7 +2389,7 @@
         <w:spacing w:after="240" w:line="360" w:lineRule="atLeast"/>
         <w:jc w:val="both"/>
         <w:rPr>
-          <w:rFonts w:ascii="Times" w:hAnsi="Times" w:cs="Times" w:hint="eastAsia"/>
+          <w:rFonts w:ascii="Times" w:hAnsi="Times" w:cs="Times"/>
           <w:color w:val="000000"/>
           <w:lang w:eastAsia="zh-CN"/>
         </w:rPr>
@@ -2543,7 +2431,7 @@
           <w:szCs w:val="32"/>
         </w:rPr>
       </w:pPr>
-      <w:bookmarkStart w:id="6" w:name="_Toc496268401"/>
+      <w:bookmarkStart w:id="5" w:name="_Toc496269166"/>
       <w:r>
         <w:rPr>
           <w:rFonts w:ascii="Times" w:hAnsi="Times" w:cs="Times"/>
@@ -2566,7 +2454,7 @@
         </w:rPr>
         <w:t>Solo Learn(Python, 2017)</w:t>
       </w:r>
-      <w:bookmarkEnd w:id="6"/>
+      <w:bookmarkEnd w:id="5"/>
       <w:r>
         <w:rPr>
           <w:rFonts w:ascii="Times" w:hAnsi="Times" w:cs="Times"/>
@@ -2653,7 +2541,7 @@
         <w:spacing w:after="240" w:line="360" w:lineRule="atLeast"/>
         <w:jc w:val="both"/>
         <w:rPr>
-          <w:rFonts w:ascii="Times" w:hAnsi="Times" w:cs="Times" w:hint="eastAsia"/>
+          <w:rFonts w:ascii="Times" w:hAnsi="Times" w:cs="Times"/>
           <w:color w:val="000000"/>
           <w:lang w:eastAsia="zh-CN"/>
         </w:rPr>
@@ -2930,7 +2818,7 @@
           <w:color w:val="000000"/>
         </w:rPr>
       </w:pPr>
-      <w:bookmarkStart w:id="7" w:name="_Toc496268402"/>
+      <w:bookmarkStart w:id="6" w:name="_Toc496269167"/>
       <w:r>
         <w:rPr>
           <w:rFonts w:ascii="Times" w:hAnsi="Times" w:cs="Times"/>
@@ -2942,7 +2830,7 @@
         </w:rPr>
         <w:t>3 Problems and Solutions</w:t>
       </w:r>
-      <w:bookmarkEnd w:id="7"/>
+      <w:bookmarkEnd w:id="6"/>
       <w:r>
         <w:rPr>
           <w:rFonts w:ascii="Times" w:hAnsi="Times" w:cs="Times"/>
@@ -2965,7 +2853,7 @@
         <w:jc w:val="both"/>
         <w:outlineLvl w:val="1"/>
         <w:rPr>
-          <w:rFonts w:ascii="Times" w:hAnsi="Times" w:cs="Times" w:hint="eastAsia"/>
+          <w:rFonts w:ascii="Times" w:hAnsi="Times" w:cs="Times"/>
           <w:b/>
           <w:bCs/>
           <w:color w:val="000000"/>
@@ -2974,7 +2862,7 @@
           <w:lang w:eastAsia="zh-CN"/>
         </w:rPr>
       </w:pPr>
-      <w:bookmarkStart w:id="8" w:name="_Toc496268403"/>
+      <w:bookmarkStart w:id="7" w:name="_Toc496269168"/>
       <w:r>
         <w:rPr>
           <w:rFonts w:ascii="Times" w:hAnsi="Times" w:cs="Times"/>
@@ -2986,7 +2874,7 @@
         </w:rPr>
         <w:t>3.1 Problems</w:t>
       </w:r>
-      <w:bookmarkEnd w:id="8"/>
+      <w:bookmarkEnd w:id="7"/>
       <w:r>
         <w:rPr>
           <w:rFonts w:ascii="Times" w:hAnsi="Times" w:cs="Times"/>
@@ -3009,6 +2897,18 @@
         <w:jc w:val="both"/>
         <w:outlineLvl w:val="2"/>
         <w:rPr>
+          <w:rFonts w:ascii="Times" w:hAnsi="Times" w:cs="Times"/>
+          <w:b/>
+          <w:bCs/>
+          <w:color w:val="000000"/>
+          <w:sz w:val="32"/>
+          <w:szCs w:val="32"/>
+          <w:lang w:eastAsia="zh-CN"/>
+        </w:rPr>
+      </w:pPr>
+      <w:bookmarkStart w:id="8" w:name="_Toc496269169"/>
+      <w:r>
+        <w:rPr>
           <w:rFonts w:ascii="Times" w:hAnsi="Times" w:cs="Times" w:hint="eastAsia"/>
           <w:b/>
           <w:bCs/>
@@ -3017,8 +2917,217 @@
           <w:szCs w:val="32"/>
           <w:lang w:eastAsia="zh-CN"/>
         </w:rPr>
+        <w:t>3.1.1 UI design problem</w:t>
+      </w:r>
+      <w:bookmarkEnd w:id="8"/>
+    </w:p>
+    <w:p>
+      <w:pPr>
+        <w:widowControl w:val="0"/>
+        <w:autoSpaceDE w:val="0"/>
+        <w:autoSpaceDN w:val="0"/>
+        <w:adjustRightInd w:val="0"/>
+        <w:spacing w:after="240" w:line="360" w:lineRule="atLeast"/>
+        <w:jc w:val="both"/>
+        <w:rPr>
+          <w:rFonts w:ascii="Times New Roman" w:hAnsi="Times New Roman" w:cs="Times New Roman"/>
+          <w:color w:val="000000"/>
+          <w:sz w:val="32"/>
+          <w:szCs w:val="32"/>
+        </w:rPr>
       </w:pPr>
-      <w:bookmarkStart w:id="9" w:name="_Toc496268404"/>
+      <w:r>
+        <w:rPr>
+          <w:rFonts w:ascii="Times New Roman" w:hAnsi="Times New Roman" w:cs="Times New Roman" w:hint="eastAsia"/>
+          <w:color w:val="000000"/>
+          <w:sz w:val="32"/>
+          <w:szCs w:val="32"/>
+        </w:rPr>
+        <w:t xml:space="preserve">UI colour and UI layout is difficult to arrange properly. It took me nearly one week to figure out how to imitate other beautiful UI designs and then code my project. For example, </w:t>
+      </w:r>
+      <w:r>
+        <w:rPr>
+          <w:rFonts w:ascii="Times New Roman" w:hAnsi="Times New Roman" w:cs="Times New Roman"/>
+          <w:color w:val="000000"/>
+          <w:sz w:val="32"/>
+          <w:szCs w:val="32"/>
+        </w:rPr>
+        <w:t>in the</w:t>
+      </w:r>
+      <w:r>
+        <w:rPr>
+          <w:rFonts w:ascii="Times New Roman" w:hAnsi="Times New Roman" w:cs="Times New Roman" w:hint="eastAsia"/>
+          <w:color w:val="000000"/>
+          <w:sz w:val="32"/>
+          <w:szCs w:val="32"/>
+        </w:rPr>
+        <w:t xml:space="preserve"> </w:t>
+      </w:r>
+      <w:r>
+        <w:rPr>
+          <w:rFonts w:ascii="Times New Roman" w:hAnsi="Times New Roman" w:cs="Times New Roman"/>
+          <w:color w:val="000000"/>
+          <w:sz w:val="32"/>
+          <w:szCs w:val="32"/>
+        </w:rPr>
+        <w:t>‘</w:t>
+      </w:r>
+      <w:r>
+        <w:rPr>
+          <w:rFonts w:ascii="Times New Roman" w:hAnsi="Times New Roman" w:cs="Times New Roman" w:hint="eastAsia"/>
+          <w:color w:val="000000"/>
+          <w:sz w:val="32"/>
+          <w:szCs w:val="32"/>
+        </w:rPr>
+        <w:t>image quiz</w:t>
+      </w:r>
+      <w:r>
+        <w:rPr>
+          <w:rFonts w:ascii="Times New Roman" w:hAnsi="Times New Roman" w:cs="Times New Roman"/>
+          <w:color w:val="000000"/>
+          <w:sz w:val="32"/>
+          <w:szCs w:val="32"/>
+        </w:rPr>
+        <w:t>’</w:t>
+      </w:r>
+      <w:r>
+        <w:rPr>
+          <w:rFonts w:ascii="Times New Roman" w:hAnsi="Times New Roman" w:cs="Times New Roman" w:hint="eastAsia"/>
+          <w:color w:val="000000"/>
+          <w:sz w:val="32"/>
+          <w:szCs w:val="32"/>
+        </w:rPr>
+        <w:t xml:space="preserve"> part, </w:t>
+      </w:r>
+      <w:r>
+        <w:rPr>
+          <w:rFonts w:ascii="Times New Roman" w:hAnsi="Times New Roman" w:cs="Times New Roman"/>
+          <w:color w:val="000000"/>
+          <w:sz w:val="32"/>
+          <w:szCs w:val="32"/>
+        </w:rPr>
+        <w:t>I</w:t>
+      </w:r>
+      <w:r>
+        <w:rPr>
+          <w:rFonts w:ascii="Times New Roman" w:hAnsi="Times New Roman" w:cs="Times New Roman" w:hint="eastAsia"/>
+          <w:color w:val="000000"/>
+          <w:sz w:val="32"/>
+          <w:szCs w:val="32"/>
+        </w:rPr>
+        <w:t xml:space="preserve"> wanted to add images in my project and </w:t>
+      </w:r>
+      <w:r>
+        <w:rPr>
+          <w:rFonts w:ascii="Times New Roman" w:hAnsi="Times New Roman" w:cs="Times New Roman"/>
+          <w:color w:val="000000"/>
+          <w:sz w:val="32"/>
+          <w:szCs w:val="32"/>
+        </w:rPr>
+        <w:t>I</w:t>
+      </w:r>
+      <w:r>
+        <w:rPr>
+          <w:rFonts w:ascii="Times New Roman" w:hAnsi="Times New Roman" w:cs="Times New Roman" w:hint="eastAsia"/>
+          <w:color w:val="000000"/>
+          <w:sz w:val="32"/>
+          <w:szCs w:val="32"/>
+        </w:rPr>
+        <w:t xml:space="preserve"> had added all images in </w:t>
+      </w:r>
+      <w:r>
+        <w:rPr>
+          <w:rFonts w:ascii="Times New Roman" w:hAnsi="Times New Roman" w:cs="Times New Roman"/>
+          <w:color w:val="000000"/>
+          <w:sz w:val="32"/>
+          <w:szCs w:val="32"/>
+        </w:rPr>
+        <w:t>‘</w:t>
+      </w:r>
+      <w:r>
+        <w:rPr>
+          <w:rFonts w:ascii="Times New Roman" w:hAnsi="Times New Roman" w:cs="Times New Roman" w:hint="eastAsia"/>
+          <w:color w:val="000000"/>
+          <w:sz w:val="32"/>
+          <w:szCs w:val="32"/>
+        </w:rPr>
+        <w:t>images</w:t>
+      </w:r>
+      <w:r>
+        <w:rPr>
+          <w:rFonts w:ascii="Times New Roman" w:hAnsi="Times New Roman" w:cs="Times New Roman"/>
+          <w:color w:val="000000"/>
+          <w:sz w:val="32"/>
+          <w:szCs w:val="32"/>
+        </w:rPr>
+        <w:t>’</w:t>
+      </w:r>
+      <w:r>
+        <w:rPr>
+          <w:rFonts w:ascii="Times New Roman" w:hAnsi="Times New Roman" w:cs="Times New Roman" w:hint="eastAsia"/>
+          <w:color w:val="000000"/>
+          <w:sz w:val="32"/>
+          <w:szCs w:val="32"/>
+        </w:rPr>
+        <w:t xml:space="preserve"> folder but </w:t>
+      </w:r>
+      <w:r>
+        <w:rPr>
+          <w:rFonts w:ascii="Times New Roman" w:hAnsi="Times New Roman" w:cs="Times New Roman"/>
+          <w:color w:val="000000"/>
+          <w:sz w:val="32"/>
+          <w:szCs w:val="32"/>
+        </w:rPr>
+        <w:t>I</w:t>
+      </w:r>
+      <w:r>
+        <w:rPr>
+          <w:rFonts w:ascii="Times New Roman" w:hAnsi="Times New Roman" w:cs="Times New Roman" w:hint="eastAsia"/>
+          <w:color w:val="000000"/>
+          <w:sz w:val="32"/>
+          <w:szCs w:val="32"/>
+        </w:rPr>
+        <w:t xml:space="preserve"> still could not see it in </w:t>
+      </w:r>
+      <w:r>
+        <w:rPr>
+          <w:rFonts w:ascii="Times New Roman" w:hAnsi="Times New Roman" w:cs="Times New Roman"/>
+          <w:color w:val="000000"/>
+          <w:sz w:val="32"/>
+          <w:szCs w:val="32"/>
+        </w:rPr>
+        <w:t>running</w:t>
+      </w:r>
+      <w:r>
+        <w:rPr>
+          <w:rFonts w:ascii="Times New Roman" w:hAnsi="Times New Roman" w:cs="Times New Roman" w:hint="eastAsia"/>
+          <w:color w:val="000000"/>
+          <w:sz w:val="32"/>
+          <w:szCs w:val="32"/>
+        </w:rPr>
+        <w:t xml:space="preserve"> app.</w:t>
+      </w:r>
+    </w:p>
+    <w:p>
+      <w:pPr>
+        <w:widowControl w:val="0"/>
+        <w:autoSpaceDE w:val="0"/>
+        <w:autoSpaceDN w:val="0"/>
+        <w:adjustRightInd w:val="0"/>
+        <w:spacing w:after="240" w:line="360" w:lineRule="atLeast"/>
+        <w:jc w:val="both"/>
+        <w:outlineLvl w:val="2"/>
+        <w:rPr>
+          <w:rFonts w:ascii="Times" w:hAnsi="Times" w:cs="Times"/>
+          <w:b/>
+          <w:bCs/>
+          <w:color w:val="000000"/>
+          <w:sz w:val="32"/>
+          <w:szCs w:val="32"/>
+          <w:lang w:eastAsia="zh-CN"/>
+        </w:rPr>
+      </w:pPr>
+      <w:bookmarkStart w:id="9" w:name="_Toc496269170"/>
       <w:r>
         <w:rPr>
           <w:rFonts w:ascii="Times" w:hAnsi="Times" w:cs="Times" w:hint="eastAsia"/>
@@ -3029,7 +3138,7 @@
           <w:szCs w:val="32"/>
           <w:lang w:eastAsia="zh-CN"/>
         </w:rPr>
-        <w:t>3.1.1 UI design problem</w:t>
+        <w:t>3.1.2 Coding problem</w:t>
       </w:r>
       <w:bookmarkEnd w:id="9"/>
     </w:p>
@@ -3042,7 +3151,7 @@
         <w:spacing w:after="240" w:line="360" w:lineRule="atLeast"/>
         <w:jc w:val="both"/>
         <w:rPr>
-          <w:rFonts w:ascii="Times New Roman" w:hAnsi="Times New Roman" w:cs="Times New Roman" w:hint="eastAsia"/>
+          <w:rFonts w:ascii="Times New Roman" w:hAnsi="Times New Roman" w:cs="Times New Roman"/>
           <w:color w:val="000000"/>
           <w:sz w:val="32"/>
           <w:szCs w:val="32"/>
@@ -3055,169 +3164,87 @@
           <w:sz w:val="32"/>
           <w:szCs w:val="32"/>
         </w:rPr>
-        <w:t xml:space="preserve">UI colour and UI layout is difficult to arrange properly. It took me nearly one week to figure out how to imitate other beautiful UI designs and then code my project. For example, </w:t>
-      </w:r>
-      <w:r>
-        <w:rPr>
-          <w:rFonts w:ascii="Times New Roman" w:hAnsi="Times New Roman" w:cs="Times New Roman"/>
-          <w:color w:val="000000"/>
-          <w:sz w:val="32"/>
-          <w:szCs w:val="32"/>
-        </w:rPr>
-        <w:t>in the</w:t>
-      </w:r>
-      <w:r>
-        <w:rPr>
-          <w:rFonts w:ascii="Times New Roman" w:hAnsi="Times New Roman" w:cs="Times New Roman" w:hint="eastAsia"/>
+        <w:t xml:space="preserve">For a rookie in swift or even in programming domain, </w:t>
+      </w:r>
+      <w:r>
+        <w:rPr>
+          <w:rFonts w:ascii="Times New Roman" w:hAnsi="Times New Roman" w:cs="Times New Roman"/>
+          <w:color w:val="000000"/>
+          <w:sz w:val="32"/>
+          <w:szCs w:val="32"/>
+        </w:rPr>
+        <w:t>I</w:t>
+      </w:r>
+      <w:r>
+        <w:rPr>
+          <w:rFonts w:ascii="Times New Roman" w:hAnsi="Times New Roman" w:cs="Times New Roman" w:hint="eastAsia"/>
+          <w:color w:val="000000"/>
+          <w:sz w:val="32"/>
+          <w:szCs w:val="32"/>
+        </w:rPr>
+        <w:t xml:space="preserve"> feel it is hard to do </w:t>
+      </w:r>
+      <w:r>
+        <w:rPr>
+          <w:rFonts w:ascii="Times New Roman" w:hAnsi="Times New Roman" w:cs="Times New Roman"/>
+          <w:color w:val="000000"/>
+          <w:sz w:val="32"/>
+          <w:szCs w:val="32"/>
+        </w:rPr>
+        <w:t>anything</w:t>
+      </w:r>
+      <w:r>
+        <w:rPr>
+          <w:rFonts w:ascii="Times New Roman" w:hAnsi="Times New Roman" w:cs="Times New Roman" w:hint="eastAsia"/>
+          <w:color w:val="000000"/>
+          <w:sz w:val="32"/>
+          <w:szCs w:val="32"/>
+        </w:rPr>
+        <w:t xml:space="preserve"> smoothly. For example, when I want to add some extra functionalities in my app, it was hard for me to debug.</w:t>
+      </w:r>
+    </w:p>
+    <w:p>
+      <w:pPr>
+        <w:widowControl w:val="0"/>
+        <w:autoSpaceDE w:val="0"/>
+        <w:autoSpaceDN w:val="0"/>
+        <w:adjustRightInd w:val="0"/>
+        <w:spacing w:after="240" w:line="360" w:lineRule="atLeast"/>
+        <w:jc w:val="both"/>
+        <w:outlineLvl w:val="1"/>
+        <w:rPr>
+          <w:rFonts w:ascii="Times" w:hAnsi="Times" w:cs="Times"/>
+          <w:b/>
+          <w:bCs/>
+          <w:color w:val="000000"/>
+          <w:sz w:val="32"/>
+          <w:szCs w:val="32"/>
+          <w:lang w:eastAsia="zh-CN"/>
+        </w:rPr>
+      </w:pPr>
+      <w:bookmarkStart w:id="10" w:name="_Toc496269171"/>
+      <w:r>
+        <w:rPr>
+          <w:rFonts w:ascii="Times" w:hAnsi="Times" w:cs="Times"/>
+          <w:b/>
+          <w:bCs/>
+          <w:color w:val="000000"/>
+          <w:sz w:val="32"/>
+          <w:szCs w:val="32"/>
+        </w:rPr>
+        <w:t>3.2 Solutions</w:t>
+      </w:r>
+      <w:bookmarkEnd w:id="10"/>
+      <w:r>
+        <w:rPr>
+          <w:rFonts w:ascii="Times" w:hAnsi="Times" w:cs="Times"/>
+          <w:b/>
+          <w:bCs/>
           <w:color w:val="000000"/>
           <w:sz w:val="32"/>
           <w:szCs w:val="32"/>
         </w:rPr>
         <w:t xml:space="preserve"> </w:t>
-      </w:r>
-      <w:r>
-        <w:rPr>
-          <w:rFonts w:ascii="Times New Roman" w:hAnsi="Times New Roman" w:cs="Times New Roman"/>
-          <w:color w:val="000000"/>
-          <w:sz w:val="32"/>
-          <w:szCs w:val="32"/>
-        </w:rPr>
-        <w:t>‘</w:t>
-      </w:r>
-      <w:r>
-        <w:rPr>
-          <w:rFonts w:ascii="Times New Roman" w:hAnsi="Times New Roman" w:cs="Times New Roman" w:hint="eastAsia"/>
-          <w:color w:val="000000"/>
-          <w:sz w:val="32"/>
-          <w:szCs w:val="32"/>
-        </w:rPr>
-        <w:t>image quiz</w:t>
-      </w:r>
-      <w:r>
-        <w:rPr>
-          <w:rFonts w:ascii="Times New Roman" w:hAnsi="Times New Roman" w:cs="Times New Roman"/>
-          <w:color w:val="000000"/>
-          <w:sz w:val="32"/>
-          <w:szCs w:val="32"/>
-        </w:rPr>
-        <w:t>’</w:t>
-      </w:r>
-      <w:r>
-        <w:rPr>
-          <w:rFonts w:ascii="Times New Roman" w:hAnsi="Times New Roman" w:cs="Times New Roman" w:hint="eastAsia"/>
-          <w:color w:val="000000"/>
-          <w:sz w:val="32"/>
-          <w:szCs w:val="32"/>
-        </w:rPr>
-        <w:t xml:space="preserve"> part, </w:t>
-      </w:r>
-      <w:r>
-        <w:rPr>
-          <w:rFonts w:ascii="Times New Roman" w:hAnsi="Times New Roman" w:cs="Times New Roman"/>
-          <w:color w:val="000000"/>
-          <w:sz w:val="32"/>
-          <w:szCs w:val="32"/>
-        </w:rPr>
-        <w:t>I</w:t>
-      </w:r>
-      <w:r>
-        <w:rPr>
-          <w:rFonts w:ascii="Times New Roman" w:hAnsi="Times New Roman" w:cs="Times New Roman" w:hint="eastAsia"/>
-          <w:color w:val="000000"/>
-          <w:sz w:val="32"/>
-          <w:szCs w:val="32"/>
-        </w:rPr>
-        <w:t xml:space="preserve"> wanted to add images in my project and </w:t>
-      </w:r>
-      <w:r>
-        <w:rPr>
-          <w:rFonts w:ascii="Times New Roman" w:hAnsi="Times New Roman" w:cs="Times New Roman"/>
-          <w:color w:val="000000"/>
-          <w:sz w:val="32"/>
-          <w:szCs w:val="32"/>
-        </w:rPr>
-        <w:t>I</w:t>
-      </w:r>
-      <w:r>
-        <w:rPr>
-          <w:rFonts w:ascii="Times New Roman" w:hAnsi="Times New Roman" w:cs="Times New Roman" w:hint="eastAsia"/>
-          <w:color w:val="000000"/>
-          <w:sz w:val="32"/>
-          <w:szCs w:val="32"/>
-        </w:rPr>
-        <w:t xml:space="preserve"> had added all images in </w:t>
-      </w:r>
-      <w:r>
-        <w:rPr>
-          <w:rFonts w:ascii="Times New Roman" w:hAnsi="Times New Roman" w:cs="Times New Roman"/>
-          <w:color w:val="000000"/>
-          <w:sz w:val="32"/>
-          <w:szCs w:val="32"/>
-        </w:rPr>
-        <w:t>‘</w:t>
-      </w:r>
-      <w:r>
-        <w:rPr>
-          <w:rFonts w:ascii="Times New Roman" w:hAnsi="Times New Roman" w:cs="Times New Roman" w:hint="eastAsia"/>
-          <w:color w:val="000000"/>
-          <w:sz w:val="32"/>
-          <w:szCs w:val="32"/>
-        </w:rPr>
-        <w:t>images</w:t>
-      </w:r>
-      <w:r>
-        <w:rPr>
-          <w:rFonts w:ascii="Times New Roman" w:hAnsi="Times New Roman" w:cs="Times New Roman"/>
-          <w:color w:val="000000"/>
-          <w:sz w:val="32"/>
-          <w:szCs w:val="32"/>
-        </w:rPr>
-        <w:t>’</w:t>
-      </w:r>
-      <w:r>
-        <w:rPr>
-          <w:rFonts w:ascii="Times New Roman" w:hAnsi="Times New Roman" w:cs="Times New Roman" w:hint="eastAsia"/>
-          <w:color w:val="000000"/>
-          <w:sz w:val="32"/>
-          <w:szCs w:val="32"/>
-        </w:rPr>
-        <w:t xml:space="preserve"> folder but </w:t>
-      </w:r>
-      <w:r>
-        <w:rPr>
-          <w:rFonts w:ascii="Times New Roman" w:hAnsi="Times New Roman" w:cs="Times New Roman"/>
-          <w:color w:val="000000"/>
-          <w:sz w:val="32"/>
-          <w:szCs w:val="32"/>
-        </w:rPr>
-        <w:t>I</w:t>
-      </w:r>
-      <w:r>
-        <w:rPr>
-          <w:rFonts w:ascii="Times New Roman" w:hAnsi="Times New Roman" w:cs="Times New Roman" w:hint="eastAsia"/>
-          <w:color w:val="000000"/>
-          <w:sz w:val="32"/>
-          <w:szCs w:val="32"/>
-        </w:rPr>
-        <w:t xml:space="preserve"> still could not see it in </w:t>
-      </w:r>
-      <w:r>
-        <w:rPr>
-          <w:rFonts w:ascii="Times New Roman" w:hAnsi="Times New Roman" w:cs="Times New Roman"/>
-          <w:color w:val="000000"/>
-          <w:sz w:val="32"/>
-          <w:szCs w:val="32"/>
-        </w:rPr>
-        <w:t>running</w:t>
-      </w:r>
-      <w:r>
-        <w:rPr>
-          <w:rFonts w:ascii="Times New Roman" w:hAnsi="Times New Roman" w:cs="Times New Roman" w:hint="eastAsia"/>
-          <w:color w:val="000000"/>
-          <w:sz w:val="32"/>
-          <w:szCs w:val="32"/>
-        </w:rPr>
-        <w:t xml:space="preserve"> app.</w:t>
       </w:r>
     </w:p>
     <w:p>
@@ -3230,29 +3257,37 @@
         <w:jc w:val="both"/>
         <w:outlineLvl w:val="2"/>
         <w:rPr>
-          <w:rFonts w:ascii="Times" w:hAnsi="Times" w:cs="Times" w:hint="eastAsia"/>
+          <w:rFonts w:ascii="Times New Roman" w:hAnsi="Times New Roman" w:cs="Times New Roman"/>
           <w:b/>
-          <w:bCs/>
           <w:color w:val="000000"/>
           <w:sz w:val="32"/>
           <w:szCs w:val="32"/>
           <w:lang w:eastAsia="zh-CN"/>
         </w:rPr>
       </w:pPr>
-      <w:bookmarkStart w:id="10" w:name="_Toc496268405"/>
-      <w:r>
-        <w:rPr>
-          <w:rFonts w:ascii="Times" w:hAnsi="Times" w:cs="Times" w:hint="eastAsia"/>
+      <w:bookmarkStart w:id="11" w:name="_Toc496269172"/>
+      <w:r>
+        <w:rPr>
+          <w:rFonts w:ascii="Times New Roman" w:hAnsi="Times New Roman" w:cs="Times New Roman" w:hint="eastAsia"/>
           <w:b/>
-          <w:bCs/>
-          <w:color w:val="000000"/>
-          <w:sz w:val="32"/>
-          <w:szCs w:val="32"/>
-          <w:lang w:eastAsia="zh-CN"/>
-        </w:rPr>
-        <w:t>3.1.2 Coding problem</w:t>
-      </w:r>
-      <w:bookmarkEnd w:id="10"/>
+          <w:color w:val="000000"/>
+          <w:sz w:val="32"/>
+          <w:szCs w:val="32"/>
+          <w:lang w:eastAsia="zh-CN"/>
+        </w:rPr>
+        <w:t>3.1.1 UI design solutions</w:t>
+      </w:r>
+      <w:bookmarkEnd w:id="11"/>
+      <w:r>
+        <w:rPr>
+          <w:rFonts w:ascii="Times New Roman" w:hAnsi="Times New Roman" w:cs="Times New Roman"/>
+          <w:b/>
+          <w:color w:val="000000"/>
+          <w:sz w:val="32"/>
+          <w:szCs w:val="32"/>
+        </w:rPr>
+        <w:t xml:space="preserve"> </w:t>
+      </w:r>
     </w:p>
     <w:p>
       <w:pPr>
@@ -3263,163 +3298,17 @@
         <w:spacing w:after="240" w:line="360" w:lineRule="atLeast"/>
         <w:jc w:val="both"/>
         <w:rPr>
-          <w:rFonts w:ascii="Times New Roman" w:hAnsi="Times New Roman" w:cs="Times New Roman" w:hint="eastAsia"/>
-          <w:color w:val="000000"/>
-          <w:sz w:val="32"/>
-          <w:szCs w:val="32"/>
+          <w:rFonts w:ascii="Times New Roman" w:hAnsi="Times New Roman" w:cs="Times New Roman"/>
+          <w:color w:val="000000"/>
+          <w:sz w:val="32"/>
+          <w:szCs w:val="32"/>
+          <w:lang w:eastAsia="zh-CN"/>
         </w:rPr>
       </w:pPr>
       <w:r>
         <w:rPr>
-          <w:rFonts w:ascii="Times New Roman" w:hAnsi="Times New Roman" w:cs="Times New Roman" w:hint="eastAsia"/>
-          <w:color w:val="000000"/>
-          <w:sz w:val="32"/>
-          <w:szCs w:val="32"/>
-        </w:rPr>
-        <w:t xml:space="preserve">For a rookie in swift or even in programming domain, </w:t>
-      </w:r>
-      <w:r>
-        <w:rPr>
-          <w:rFonts w:ascii="Times New Roman" w:hAnsi="Times New Roman" w:cs="Times New Roman"/>
-          <w:color w:val="000000"/>
-          <w:sz w:val="32"/>
-          <w:szCs w:val="32"/>
-        </w:rPr>
-        <w:t>I</w:t>
-      </w:r>
-      <w:r>
-        <w:rPr>
-          <w:rFonts w:ascii="Times New Roman" w:hAnsi="Times New Roman" w:cs="Times New Roman" w:hint="eastAsia"/>
-          <w:color w:val="000000"/>
-          <w:sz w:val="32"/>
-          <w:szCs w:val="32"/>
-        </w:rPr>
-        <w:t xml:space="preserve"> feel it is hard to do </w:t>
-      </w:r>
-      <w:r>
-        <w:rPr>
-          <w:rFonts w:ascii="Times New Roman" w:hAnsi="Times New Roman" w:cs="Times New Roman"/>
-          <w:color w:val="000000"/>
-          <w:sz w:val="32"/>
-          <w:szCs w:val="32"/>
-        </w:rPr>
-        <w:t>anything</w:t>
-      </w:r>
-      <w:r>
-        <w:rPr>
-          <w:rFonts w:ascii="Times New Roman" w:hAnsi="Times New Roman" w:cs="Times New Roman" w:hint="eastAsia"/>
-          <w:color w:val="000000"/>
-          <w:sz w:val="32"/>
-          <w:szCs w:val="32"/>
-        </w:rPr>
-        <w:t xml:space="preserve"> smoothly. For example, when I want to add some extra functionalities in my app, it was hard for me to debug.</w:t>
-      </w:r>
-    </w:p>
-    <w:p>
-      <w:pPr>
-        <w:widowControl w:val="0"/>
-        <w:autoSpaceDE w:val="0"/>
-        <w:autoSpaceDN w:val="0"/>
-        <w:adjustRightInd w:val="0"/>
-        <w:spacing w:after="240" w:line="360" w:lineRule="atLeast"/>
-        <w:jc w:val="both"/>
-        <w:outlineLvl w:val="1"/>
-        <w:rPr>
-          <w:rFonts w:ascii="Times" w:hAnsi="Times" w:cs="Times" w:hint="eastAsia"/>
-          <w:b/>
-          <w:bCs/>
-          <w:color w:val="000000"/>
-          <w:sz w:val="32"/>
-          <w:szCs w:val="32"/>
-          <w:lang w:eastAsia="zh-CN"/>
-        </w:rPr>
-      </w:pPr>
-      <w:bookmarkStart w:id="11" w:name="_Toc496268406"/>
-      <w:r>
-        <w:rPr>
-          <w:rFonts w:ascii="Times" w:hAnsi="Times" w:cs="Times"/>
-          <w:b/>
-          <w:bCs/>
-          <w:color w:val="000000"/>
-          <w:sz w:val="32"/>
-          <w:szCs w:val="32"/>
-        </w:rPr>
-        <w:t>3.2 Solutions</w:t>
-      </w:r>
-      <w:bookmarkEnd w:id="11"/>
-      <w:r>
-        <w:rPr>
-          <w:rFonts w:ascii="Times" w:hAnsi="Times" w:cs="Times"/>
-          <w:b/>
-          <w:bCs/>
-          <w:color w:val="000000"/>
-          <w:sz w:val="32"/>
-          <w:szCs w:val="32"/>
-        </w:rPr>
-        <w:t xml:space="preserve"> </w:t>
-      </w:r>
-    </w:p>
-    <w:p>
-      <w:pPr>
-        <w:widowControl w:val="0"/>
-        <w:autoSpaceDE w:val="0"/>
-        <w:autoSpaceDN w:val="0"/>
-        <w:adjustRightInd w:val="0"/>
-        <w:spacing w:after="240" w:line="360" w:lineRule="atLeast"/>
-        <w:jc w:val="both"/>
-        <w:outlineLvl w:val="2"/>
-        <w:rPr>
-          <w:rFonts w:ascii="Times New Roman" w:hAnsi="Times New Roman" w:cs="Times New Roman" w:hint="eastAsia"/>
-          <w:b/>
-          <w:color w:val="000000"/>
-          <w:sz w:val="32"/>
-          <w:szCs w:val="32"/>
-          <w:lang w:eastAsia="zh-CN"/>
-        </w:rPr>
-      </w:pPr>
-      <w:bookmarkStart w:id="12" w:name="_Toc496268407"/>
-      <w:r>
-        <w:rPr>
-          <w:rFonts w:ascii="Times New Roman" w:hAnsi="Times New Roman" w:cs="Times New Roman" w:hint="eastAsia"/>
-          <w:b/>
-          <w:color w:val="000000"/>
-          <w:sz w:val="32"/>
-          <w:szCs w:val="32"/>
-          <w:lang w:eastAsia="zh-CN"/>
-        </w:rPr>
-        <w:t>3.1.1 UI design solutions</w:t>
-      </w:r>
-      <w:bookmarkEnd w:id="12"/>
-      <w:r>
-        <w:rPr>
-          <w:rFonts w:ascii="Times New Roman" w:hAnsi="Times New Roman" w:cs="Times New Roman"/>
-          <w:b/>
-          <w:color w:val="000000"/>
-          <w:sz w:val="32"/>
-          <w:szCs w:val="32"/>
-        </w:rPr>
-        <w:t xml:space="preserve"> </w:t>
-      </w:r>
-    </w:p>
-    <w:p>
-      <w:pPr>
-        <w:widowControl w:val="0"/>
-        <w:autoSpaceDE w:val="0"/>
-        <w:autoSpaceDN w:val="0"/>
-        <w:adjustRightInd w:val="0"/>
-        <w:spacing w:after="240" w:line="360" w:lineRule="atLeast"/>
-        <w:jc w:val="both"/>
-        <w:rPr>
-          <w:rFonts w:ascii="Times New Roman" w:hAnsi="Times New Roman" w:cs="Times New Roman" w:hint="eastAsia"/>
-          <w:color w:val="000000"/>
-          <w:sz w:val="32"/>
-          <w:szCs w:val="32"/>
-          <w:lang w:eastAsia="zh-CN"/>
-        </w:rPr>
-      </w:pPr>
-      <w:r>
-        <w:rPr>
-          <w:rFonts w:ascii="Times New Roman" w:hAnsi="Times New Roman" w:cs="Times New Roman"/>
+          <w:rFonts w:ascii="Times New Roman" w:hAnsi="Times New Roman" w:cs="Times New Roman"/>
+          <w:noProof/>
           <w:color w:val="000000"/>
           <w:sz w:val="32"/>
           <w:szCs w:val="32"/>
@@ -3441,7 +3330,7 @@
                     <pic:cNvPicPr/>
                   </pic:nvPicPr>
                   <pic:blipFill>
-                    <a:blip r:embed="rId10"/>
+                    <a:blip r:embed="rId9"/>
                     <a:stretch>
                       <a:fillRect/>
                     </a:stretch>
@@ -3471,7 +3360,7 @@
         <w:spacing w:after="240" w:line="360" w:lineRule="atLeast"/>
         <w:jc w:val="both"/>
         <w:rPr>
-          <w:rFonts w:ascii="Times New Roman" w:hAnsi="Times New Roman" w:cs="Times New Roman" w:hint="eastAsia"/>
+          <w:rFonts w:ascii="Times New Roman" w:hAnsi="Times New Roman" w:cs="Times New Roman"/>
           <w:color w:val="000000"/>
           <w:sz w:val="32"/>
           <w:szCs w:val="32"/>
@@ -3809,7 +3698,7 @@
         <w:jc w:val="both"/>
         <w:outlineLvl w:val="2"/>
         <w:rPr>
-          <w:rFonts w:ascii="Times New Roman" w:hAnsi="Times New Roman" w:cs="Times New Roman" w:hint="eastAsia"/>
+          <w:rFonts w:ascii="Times New Roman" w:hAnsi="Times New Roman" w:cs="Times New Roman"/>
           <w:b/>
           <w:color w:val="000000"/>
           <w:sz w:val="32"/>
@@ -3817,7 +3706,7 @@
           <w:lang w:eastAsia="zh-CN"/>
         </w:rPr>
       </w:pPr>
-      <w:bookmarkStart w:id="13" w:name="_Toc496268408"/>
+      <w:bookmarkStart w:id="12" w:name="_Toc496269173"/>
       <w:r>
         <w:rPr>
           <w:rFonts w:ascii="Times New Roman" w:hAnsi="Times New Roman" w:cs="Times New Roman" w:hint="eastAsia"/>
@@ -3827,7 +3716,7 @@
           <w:szCs w:val="32"/>
           <w:lang w:eastAsia="zh-CN"/>
         </w:rPr>
-        <w:t>3.1.2</w:t>
+        <w:t xml:space="preserve">3.1.2 </w:t>
       </w:r>
       <w:r>
         <w:rPr>
@@ -3838,7 +3727,7 @@
           <w:szCs w:val="32"/>
           <w:lang w:eastAsia="zh-CN"/>
         </w:rPr>
-        <w:t xml:space="preserve"> </w:t>
+        <w:t>Coding</w:t>
       </w:r>
       <w:r>
         <w:rPr>
@@ -3849,20 +3738,9 @@
           <w:szCs w:val="32"/>
           <w:lang w:eastAsia="zh-CN"/>
         </w:rPr>
-        <w:t>Coding</w:t>
-      </w:r>
-      <w:r>
-        <w:rPr>
-          <w:rFonts w:ascii="Times New Roman" w:hAnsi="Times New Roman" w:cs="Times New Roman" w:hint="eastAsia"/>
-          <w:b/>
-          <w:color w:val="000000"/>
-          <w:sz w:val="32"/>
-          <w:szCs w:val="32"/>
-          <w:lang w:eastAsia="zh-CN"/>
-        </w:rPr>
         <w:t xml:space="preserve"> solutions</w:t>
       </w:r>
-      <w:bookmarkEnd w:id="13"/>
+      <w:bookmarkEnd w:id="12"/>
     </w:p>
     <w:p>
       <w:pPr>
@@ -3873,7 +3751,7 @@
         <w:spacing w:after="240" w:line="360" w:lineRule="atLeast"/>
         <w:jc w:val="both"/>
         <w:rPr>
-          <w:rFonts w:ascii="Times New Roman" w:hAnsi="Times New Roman" w:cs="Times New Roman" w:hint="eastAsia"/>
+          <w:rFonts w:ascii="Times New Roman" w:hAnsi="Times New Roman" w:cs="Times New Roman"/>
           <w:color w:val="000000"/>
           <w:sz w:val="32"/>
           <w:szCs w:val="32"/>
@@ -4080,7 +3958,7 @@
         <w:spacing w:line="280" w:lineRule="atLeast"/>
         <w:jc w:val="both"/>
         <w:rPr>
-          <w:rFonts w:ascii="Times" w:hAnsi="Times" w:cs="Times" w:hint="eastAsia"/>
+          <w:rFonts w:ascii="Times" w:hAnsi="Times" w:cs="Times"/>
           <w:color w:val="000000"/>
           <w:lang w:eastAsia="zh-CN"/>
         </w:rPr>
@@ -4101,7 +3979,7 @@
           <w:lang w:eastAsia="zh-CN"/>
         </w:rPr>
       </w:pPr>
-      <w:bookmarkStart w:id="14" w:name="_Toc496268409"/>
+      <w:bookmarkStart w:id="13" w:name="_Toc496269174"/>
       <w:r>
         <w:rPr>
           <w:rFonts w:ascii="Times" w:hAnsi="Times" w:cs="Times"/>
@@ -4125,7 +4003,7 @@
         </w:rPr>
         <w:t>of Quiz Game App</w:t>
       </w:r>
-      <w:bookmarkEnd w:id="14"/>
+      <w:bookmarkEnd w:id="13"/>
     </w:p>
     <w:tbl>
       <w:tblPr>
@@ -4189,7 +4067,7 @@
                           </pic:cNvPicPr>
                         </pic:nvPicPr>
                         <pic:blipFill>
-                          <a:blip r:embed="rId11">
+                          <a:blip r:embed="rId10">
                             <a:extLst>
                               <a:ext uri="{28A0092B-C50C-407E-A947-70E740481C1C}">
                                 <a14:useLocalDpi xmlns:a14="http://schemas.microsoft.com/office/drawing/2010/main" val="0"/>
@@ -4264,7 +4142,7 @@
                           </pic:cNvPicPr>
                         </pic:nvPicPr>
                         <pic:blipFill>
-                          <a:blip r:embed="rId12">
+                          <a:blip r:embed="rId11">
                             <a:extLst>
                               <a:ext uri="{28A0092B-C50C-407E-A947-70E740481C1C}">
                                 <a14:useLocalDpi xmlns:a14="http://schemas.microsoft.com/office/drawing/2010/main" val="0"/>
@@ -4312,7 +4190,7 @@
               <w:spacing w:line="280" w:lineRule="atLeast"/>
               <w:jc w:val="center"/>
               <w:rPr>
-                <w:rFonts w:ascii="Times" w:hAnsi="Times" w:cs="Times" w:hint="eastAsia"/>
+                <w:rFonts w:ascii="Times" w:hAnsi="Times" w:cs="Times"/>
                 <w:color w:val="000000"/>
                 <w:lang w:eastAsia="zh-CN"/>
               </w:rPr>
@@ -4419,6 +4297,81 @@
                       <pic:pic xmlns:pic="http://schemas.openxmlformats.org/drawingml/2006/picture">
                         <pic:nvPicPr>
                           <pic:cNvPr id="0" name="Picture 35" descr="../Introduction%20vedio/quiz-options.jpeg"/>
+                          <pic:cNvPicPr>
+                            <a:picLocks noChangeAspect="1" noChangeArrowheads="1"/>
+                          </pic:cNvPicPr>
+                        </pic:nvPicPr>
+                        <pic:blipFill>
+                          <a:blip r:embed="rId12">
+                            <a:extLst>
+                              <a:ext uri="{28A0092B-C50C-407E-A947-70E740481C1C}">
+                                <a14:useLocalDpi xmlns:a14="http://schemas.microsoft.com/office/drawing/2010/main" val="0"/>
+                              </a:ext>
+                            </a:extLst>
+                          </a:blip>
+                          <a:srcRect/>
+                          <a:stretch>
+                            <a:fillRect/>
+                          </a:stretch>
+                        </pic:blipFill>
+                        <pic:spPr bwMode="auto">
+                          <a:xfrm>
+                            <a:off x="0" y="0"/>
+                            <a:ext cx="1921958" cy="3420000"/>
+                          </a:xfrm>
+                          <a:prstGeom prst="rect">
+                            <a:avLst/>
+                          </a:prstGeom>
+                          <a:noFill/>
+                          <a:ln>
+                            <a:noFill/>
+                          </a:ln>
+                        </pic:spPr>
+                      </pic:pic>
+                    </a:graphicData>
+                  </a:graphic>
+                </wp:inline>
+              </w:drawing>
+            </w:r>
+          </w:p>
+        </w:tc>
+        <w:tc>
+          <w:tcPr>
+            <w:tcW w:w="4505" w:type="dxa"/>
+          </w:tcPr>
+          <w:p>
+            <w:pPr>
+              <w:widowControl w:val="0"/>
+              <w:autoSpaceDE w:val="0"/>
+              <w:autoSpaceDN w:val="0"/>
+              <w:adjustRightInd w:val="0"/>
+              <w:spacing w:line="280" w:lineRule="atLeast"/>
+              <w:jc w:val="center"/>
+              <w:rPr>
+                <w:rFonts w:ascii="Times" w:hAnsi="Times" w:cs="Times"/>
+                <w:color w:val="000000"/>
+              </w:rPr>
+            </w:pPr>
+            <w:r>
+              <w:rPr>
+                <w:rFonts w:ascii="Times" w:hAnsi="Times" w:cs="Times"/>
+                <w:noProof/>
+                <w:color w:val="000000"/>
+                <w:lang w:eastAsia="zh-CN"/>
+              </w:rPr>
+              <w:drawing>
+                <wp:inline distT="0" distB="0" distL="0" distR="0" wp14:anchorId="78FF4CBB" wp14:editId="752FAAD3">
+                  <wp:extent cx="1921958" cy="3420000"/>
+                  <wp:effectExtent l="0" t="0" r="8890" b="9525"/>
+                  <wp:docPr id="20" name="Picture 20" descr="../Introduction%20vedio/facebookLoginAuth.jpeg"/>
+                  <wp:cNvGraphicFramePr>
+                    <a:graphicFrameLocks xmlns:a="http://schemas.openxmlformats.org/drawingml/2006/main" noChangeAspect="1"/>
+                  </wp:cNvGraphicFramePr>
+                  <a:graphic xmlns:a="http://schemas.openxmlformats.org/drawingml/2006/main">
+                    <a:graphicData uri="http://schemas.openxmlformats.org/drawingml/2006/picture">
+                      <pic:pic xmlns:pic="http://schemas.openxmlformats.org/drawingml/2006/picture">
+                        <pic:nvPicPr>
+                          <pic:cNvPr id="0" name="Picture 36" descr="../Introduction%20vedio/facebookLoginAuth.jpeg"/>
                           <pic:cNvPicPr>
                             <a:picLocks noChangeAspect="1" noChangeArrowheads="1"/>
                           </pic:cNvPicPr>
@@ -4457,6 +4410,8 @@
             </w:r>
           </w:p>
         </w:tc>
+      </w:tr>
+      <w:tr>
         <w:tc>
           <w:tcPr>
             <w:tcW w:w="4505" w:type="dxa"/>
@@ -4471,21 +4426,113 @@
               <w:jc w:val="center"/>
               <w:rPr>
                 <w:rFonts w:ascii="Times" w:hAnsi="Times" w:cs="Times"/>
-                <w:color w:val="000000"/>
+                <w:noProof/>
+                <w:color w:val="000000"/>
+                <w:lang w:eastAsia="zh-CN"/>
               </w:rPr>
             </w:pPr>
             <w:r>
               <w:rPr>
                 <w:rFonts w:ascii="Times" w:hAnsi="Times" w:cs="Times"/>
+                <w:color w:val="000000"/>
+                <w:lang w:eastAsia="zh-CN"/>
+              </w:rPr>
+              <w:t>F</w:t>
+            </w:r>
+            <w:r>
+              <w:rPr>
+                <w:rFonts w:ascii="Times" w:hAnsi="Times" w:cs="Times" w:hint="eastAsia"/>
+                <w:color w:val="000000"/>
+                <w:lang w:eastAsia="zh-CN"/>
+              </w:rPr>
+              <w:t>igure 4.</w:t>
+            </w:r>
+            <w:r>
+              <w:rPr>
+                <w:rFonts w:ascii="Times" w:hAnsi="Times" w:cs="Times" w:hint="eastAsia"/>
+                <w:color w:val="000000"/>
+                <w:lang w:eastAsia="zh-CN"/>
+              </w:rPr>
+              <w:t>3 Homepage</w:t>
+            </w:r>
+          </w:p>
+        </w:tc>
+        <w:tc>
+          <w:tcPr>
+            <w:tcW w:w="4505" w:type="dxa"/>
+          </w:tcPr>
+          <w:p>
+            <w:pPr>
+              <w:widowControl w:val="0"/>
+              <w:autoSpaceDE w:val="0"/>
+              <w:autoSpaceDN w:val="0"/>
+              <w:adjustRightInd w:val="0"/>
+              <w:spacing w:line="280" w:lineRule="atLeast"/>
+              <w:jc w:val="center"/>
+              <w:rPr>
+                <w:rFonts w:ascii="Times" w:hAnsi="Times" w:cs="Times"/>
+                <w:noProof/>
+                <w:color w:val="000000"/>
+                <w:lang w:eastAsia="zh-CN"/>
+              </w:rPr>
+            </w:pPr>
+            <w:r>
+              <w:rPr>
+                <w:rFonts w:ascii="Times" w:hAnsi="Times" w:cs="Times"/>
+                <w:color w:val="000000"/>
+                <w:lang w:eastAsia="zh-CN"/>
+              </w:rPr>
+              <w:t>F</w:t>
+            </w:r>
+            <w:r>
+              <w:rPr>
+                <w:rFonts w:ascii="Times" w:hAnsi="Times" w:cs="Times" w:hint="eastAsia"/>
+                <w:color w:val="000000"/>
+                <w:lang w:eastAsia="zh-CN"/>
+              </w:rPr>
+              <w:t>igure 4.</w:t>
+            </w:r>
+            <w:r>
+              <w:rPr>
+                <w:rFonts w:ascii="Times" w:hAnsi="Times" w:cs="Times" w:hint="eastAsia"/>
+                <w:color w:val="000000"/>
+                <w:lang w:eastAsia="zh-CN"/>
+              </w:rPr>
+              <w:t>4 Login to Facebook</w:t>
+            </w:r>
+          </w:p>
+        </w:tc>
+      </w:tr>
+      <w:tr>
+        <w:tc>
+          <w:tcPr>
+            <w:tcW w:w="4505" w:type="dxa"/>
+          </w:tcPr>
+          <w:p>
+            <w:pPr>
+              <w:widowControl w:val="0"/>
+              <w:autoSpaceDE w:val="0"/>
+              <w:autoSpaceDN w:val="0"/>
+              <w:adjustRightInd w:val="0"/>
+              <w:spacing w:line="280" w:lineRule="atLeast"/>
+              <w:jc w:val="center"/>
+              <w:rPr>
+                <w:rFonts w:ascii="Times" w:hAnsi="Times" w:cs="Times"/>
+                <w:color w:val="000000"/>
+              </w:rPr>
+            </w:pPr>
+            <w:r>
+              <w:rPr>
+                <w:rFonts w:ascii="Times" w:hAnsi="Times" w:cs="Times"/>
                 <w:noProof/>
                 <w:color w:val="000000"/>
                 <w:lang w:eastAsia="zh-CN"/>
               </w:rPr>
               <w:drawing>
-                <wp:inline distT="0" distB="0" distL="0" distR="0" wp14:anchorId="78FF4CBB" wp14:editId="752FAAD3">
-                  <wp:extent cx="1921958" cy="3420000"/>
+                <wp:inline distT="0" distB="0" distL="0" distR="0" wp14:anchorId="2ABE10A9" wp14:editId="5891FF68">
+                  <wp:extent cx="1921957" cy="3420000"/>
                   <wp:effectExtent l="0" t="0" r="8890" b="9525"/>
-                  <wp:docPr id="20" name="Picture 20" descr="../Introduction%20vedio/facebookLoginAuth.jpeg"/>
+                  <wp:docPr id="17" name="Picture 17" descr="../Introduction%20vedio/facebookLogin.jpeg"/>
                   <wp:cNvGraphicFramePr>
                     <a:graphicFrameLocks xmlns:a="http://schemas.openxmlformats.org/drawingml/2006/main" noChangeAspect="1"/>
                   </wp:cNvGraphicFramePr>
@@ -4493,7 +4540,7 @@
                     <a:graphicData uri="http://schemas.openxmlformats.org/drawingml/2006/picture">
                       <pic:pic xmlns:pic="http://schemas.openxmlformats.org/drawingml/2006/picture">
                         <pic:nvPicPr>
-                          <pic:cNvPr id="0" name="Picture 36" descr="../Introduction%20vedio/facebookLoginAuth.jpeg"/>
+                          <pic:cNvPr id="0" name="Picture 33" descr="../Introduction%20vedio/facebookLogin.jpeg"/>
                           <pic:cNvPicPr>
                             <a:picLocks noChangeAspect="1" noChangeArrowheads="1"/>
                           </pic:cNvPicPr>
@@ -4514,7 +4561,7 @@
                         <pic:spPr bwMode="auto">
                           <a:xfrm>
                             <a:off x="0" y="0"/>
-                            <a:ext cx="1921958" cy="3420000"/>
+                            <a:ext cx="1921957" cy="3420000"/>
                           </a:xfrm>
                           <a:prstGeom prst="rect">
                             <a:avLst/>
@@ -4532,8 +4579,6 @@
             </w:r>
           </w:p>
         </w:tc>
-      </w:tr>
-      <w:tr>
         <w:tc>
           <w:tcPr>
             <w:tcW w:w="4505" w:type="dxa"/>
@@ -4548,113 +4593,21 @@
               <w:jc w:val="center"/>
               <w:rPr>
                 <w:rFonts w:ascii="Times" w:hAnsi="Times" w:cs="Times"/>
-                <w:noProof/>
-                <w:color w:val="000000"/>
-                <w:lang w:eastAsia="zh-CN"/>
+                <w:color w:val="000000"/>
               </w:rPr>
             </w:pPr>
             <w:r>
               <w:rPr>
                 <w:rFonts w:ascii="Times" w:hAnsi="Times" w:cs="Times"/>
-                <w:color w:val="000000"/>
-                <w:lang w:eastAsia="zh-CN"/>
-              </w:rPr>
-              <w:t>F</w:t>
-            </w:r>
-            <w:r>
-              <w:rPr>
-                <w:rFonts w:ascii="Times" w:hAnsi="Times" w:cs="Times" w:hint="eastAsia"/>
-                <w:color w:val="000000"/>
-                <w:lang w:eastAsia="zh-CN"/>
-              </w:rPr>
-              <w:t>igure 4.</w:t>
-            </w:r>
-            <w:r>
-              <w:rPr>
-                <w:rFonts w:ascii="Times" w:hAnsi="Times" w:cs="Times" w:hint="eastAsia"/>
-                <w:color w:val="000000"/>
-                <w:lang w:eastAsia="zh-CN"/>
-              </w:rPr>
-              <w:t>3 Homepage</w:t>
-            </w:r>
-          </w:p>
-        </w:tc>
-        <w:tc>
-          <w:tcPr>
-            <w:tcW w:w="4505" w:type="dxa"/>
-          </w:tcPr>
-          <w:p>
-            <w:pPr>
-              <w:widowControl w:val="0"/>
-              <w:autoSpaceDE w:val="0"/>
-              <w:autoSpaceDN w:val="0"/>
-              <w:adjustRightInd w:val="0"/>
-              <w:spacing w:line="280" w:lineRule="atLeast"/>
-              <w:jc w:val="center"/>
-              <w:rPr>
-                <w:rFonts w:ascii="Times" w:hAnsi="Times" w:cs="Times"/>
-                <w:noProof/>
-                <w:color w:val="000000"/>
-                <w:lang w:eastAsia="zh-CN"/>
-              </w:rPr>
-            </w:pPr>
-            <w:r>
-              <w:rPr>
-                <w:rFonts w:ascii="Times" w:hAnsi="Times" w:cs="Times"/>
-                <w:color w:val="000000"/>
-                <w:lang w:eastAsia="zh-CN"/>
-              </w:rPr>
-              <w:t>F</w:t>
-            </w:r>
-            <w:r>
-              <w:rPr>
-                <w:rFonts w:ascii="Times" w:hAnsi="Times" w:cs="Times" w:hint="eastAsia"/>
-                <w:color w:val="000000"/>
-                <w:lang w:eastAsia="zh-CN"/>
-              </w:rPr>
-              <w:t>igure 4.</w:t>
-            </w:r>
-            <w:r>
-              <w:rPr>
-                <w:rFonts w:ascii="Times" w:hAnsi="Times" w:cs="Times" w:hint="eastAsia"/>
-                <w:color w:val="000000"/>
-                <w:lang w:eastAsia="zh-CN"/>
-              </w:rPr>
-              <w:t>4 Login to Facebook</w:t>
-            </w:r>
-          </w:p>
-        </w:tc>
-      </w:tr>
-      <w:tr>
-        <w:tc>
-          <w:tcPr>
-            <w:tcW w:w="4505" w:type="dxa"/>
-          </w:tcPr>
-          <w:p>
-            <w:pPr>
-              <w:widowControl w:val="0"/>
-              <w:autoSpaceDE w:val="0"/>
-              <w:autoSpaceDN w:val="0"/>
-              <w:adjustRightInd w:val="0"/>
-              <w:spacing w:line="280" w:lineRule="atLeast"/>
-              <w:jc w:val="center"/>
-              <w:rPr>
-                <w:rFonts w:ascii="Times" w:hAnsi="Times" w:cs="Times"/>
-                <w:color w:val="000000"/>
-              </w:rPr>
-            </w:pPr>
-            <w:r>
-              <w:rPr>
-                <w:rFonts w:ascii="Times" w:hAnsi="Times" w:cs="Times"/>
                 <w:noProof/>
                 <w:color w:val="000000"/>
                 <w:lang w:eastAsia="zh-CN"/>
               </w:rPr>
               <w:drawing>
-                <wp:inline distT="0" distB="0" distL="0" distR="0" wp14:anchorId="2ABE10A9" wp14:editId="5891FF68">
+                <wp:inline distT="0" distB="0" distL="0" distR="0" wp14:anchorId="0A3C607E" wp14:editId="494E87D5">
                   <wp:extent cx="1921957" cy="3420000"/>
                   <wp:effectExtent l="0" t="0" r="8890" b="9525"/>
-                  <wp:docPr id="17" name="Picture 17" descr="../Introduction%20vedio/facebookLogin.jpeg"/>
+                  <wp:docPr id="21" name="Picture 21" descr="../Introduction%20vedio/facebookShare.jpeg"/>
                   <wp:cNvGraphicFramePr>
                     <a:graphicFrameLocks xmlns:a="http://schemas.openxmlformats.org/drawingml/2006/main" noChangeAspect="1"/>
                   </wp:cNvGraphicFramePr>
@@ -4662,7 +4615,7 @@
                     <a:graphicData uri="http://schemas.openxmlformats.org/drawingml/2006/picture">
                       <pic:pic xmlns:pic="http://schemas.openxmlformats.org/drawingml/2006/picture">
                         <pic:nvPicPr>
-                          <pic:cNvPr id="0" name="Picture 33" descr="../Introduction%20vedio/facebookLogin.jpeg"/>
+                          <pic:cNvPr id="0" name="Picture 37" descr="../Introduction%20vedio/facebookShare.jpeg"/>
                           <pic:cNvPicPr>
                             <a:picLocks noChangeAspect="1" noChangeArrowheads="1"/>
                           </pic:cNvPicPr>
@@ -4701,6 +4654,8 @@
             </w:r>
           </w:p>
         </w:tc>
+      </w:tr>
+      <w:tr>
         <w:tc>
           <w:tcPr>
             <w:tcW w:w="4505" w:type="dxa"/>
@@ -4715,21 +4670,116 @@
               <w:jc w:val="center"/>
               <w:rPr>
                 <w:rFonts w:ascii="Times" w:hAnsi="Times" w:cs="Times"/>
-                <w:color w:val="000000"/>
+                <w:noProof/>
+                <w:color w:val="000000"/>
+                <w:lang w:eastAsia="zh-CN"/>
               </w:rPr>
             </w:pPr>
             <w:r>
               <w:rPr>
                 <w:rFonts w:ascii="Times" w:hAnsi="Times" w:cs="Times"/>
+                <w:color w:val="000000"/>
+                <w:lang w:eastAsia="zh-CN"/>
+              </w:rPr>
+              <w:t>F</w:t>
+            </w:r>
+            <w:r>
+              <w:rPr>
+                <w:rFonts w:ascii="Times" w:hAnsi="Times" w:cs="Times" w:hint="eastAsia"/>
+                <w:color w:val="000000"/>
+                <w:lang w:eastAsia="zh-CN"/>
+              </w:rPr>
+              <w:t xml:space="preserve">igure </w:t>
+            </w:r>
+            <w:r>
+              <w:rPr>
+                <w:rFonts w:ascii="Times" w:hAnsi="Times" w:cs="Times" w:hint="eastAsia"/>
+                <w:color w:val="000000"/>
+                <w:lang w:eastAsia="zh-CN"/>
+              </w:rPr>
+              <w:t>4.5 Process Facebook account</w:t>
+            </w:r>
+          </w:p>
+        </w:tc>
+        <w:tc>
+          <w:tcPr>
+            <w:tcW w:w="4505" w:type="dxa"/>
+          </w:tcPr>
+          <w:p>
+            <w:pPr>
+              <w:widowControl w:val="0"/>
+              <w:autoSpaceDE w:val="0"/>
+              <w:autoSpaceDN w:val="0"/>
+              <w:adjustRightInd w:val="0"/>
+              <w:spacing w:line="280" w:lineRule="atLeast"/>
+              <w:jc w:val="center"/>
+              <w:rPr>
+                <w:rFonts w:ascii="Times" w:hAnsi="Times" w:cs="Times"/>
+                <w:noProof/>
+                <w:color w:val="000000"/>
+                <w:lang w:eastAsia="zh-CN"/>
+              </w:rPr>
+            </w:pPr>
+            <w:r>
+              <w:rPr>
+                <w:rFonts w:ascii="Times" w:hAnsi="Times" w:cs="Times"/>
+                <w:color w:val="000000"/>
+                <w:lang w:eastAsia="zh-CN"/>
+              </w:rPr>
+              <w:t>F</w:t>
+            </w:r>
+            <w:r>
+              <w:rPr>
+                <w:rFonts w:ascii="Times" w:hAnsi="Times" w:cs="Times" w:hint="eastAsia"/>
+                <w:color w:val="000000"/>
+                <w:lang w:eastAsia="zh-CN"/>
+              </w:rPr>
+              <w:t>igure 4.</w:t>
+            </w:r>
+            <w:r>
+              <w:rPr>
+                <w:rFonts w:ascii="Times" w:hAnsi="Times" w:cs="Times" w:hint="eastAsia"/>
+                <w:color w:val="000000"/>
+                <w:lang w:eastAsia="zh-CN"/>
+              </w:rPr>
+              <w:t>6 Share on Facebook or Twitter</w:t>
+            </w:r>
+          </w:p>
+        </w:tc>
+      </w:tr>
+      <w:tr>
+        <w:trPr>
+          <w:trHeight w:val="5412"/>
+        </w:trPr>
+        <w:tc>
+          <w:tcPr>
+            <w:tcW w:w="4505" w:type="dxa"/>
+          </w:tcPr>
+          <w:p>
+            <w:pPr>
+              <w:widowControl w:val="0"/>
+              <w:autoSpaceDE w:val="0"/>
+              <w:autoSpaceDN w:val="0"/>
+              <w:adjustRightInd w:val="0"/>
+              <w:spacing w:line="280" w:lineRule="atLeast"/>
+              <w:jc w:val="center"/>
+              <w:rPr>
+                <w:rFonts w:ascii="Times" w:hAnsi="Times" w:cs="Times"/>
+                <w:color w:val="000000"/>
+              </w:rPr>
+            </w:pPr>
+            <w:r>
+              <w:rPr>
+                <w:rFonts w:ascii="Times" w:hAnsi="Times" w:cs="Times"/>
                 <w:noProof/>
                 <w:color w:val="000000"/>
                 <w:lang w:eastAsia="zh-CN"/>
               </w:rPr>
               <w:drawing>
-                <wp:inline distT="0" distB="0" distL="0" distR="0" wp14:anchorId="0A3C607E" wp14:editId="494E87D5">
-                  <wp:extent cx="1921957" cy="3420000"/>
+                <wp:inline distT="0" distB="0" distL="0" distR="0" wp14:anchorId="4426FFF9" wp14:editId="2736D816">
+                  <wp:extent cx="1921958" cy="3420000"/>
                   <wp:effectExtent l="0" t="0" r="8890" b="9525"/>
-                  <wp:docPr id="21" name="Picture 21" descr="../Introduction%20vedio/facebookShare.jpeg"/>
+                  <wp:docPr id="22" name="Picture 22" descr="../Introduction%20vedio/MultiChoiceQuiz.jpeg"/>
                   <wp:cNvGraphicFramePr>
                     <a:graphicFrameLocks xmlns:a="http://schemas.openxmlformats.org/drawingml/2006/main" noChangeAspect="1"/>
                   </wp:cNvGraphicFramePr>
@@ -4737,13 +4787,88 @@
                     <a:graphicData uri="http://schemas.openxmlformats.org/drawingml/2006/picture">
                       <pic:pic xmlns:pic="http://schemas.openxmlformats.org/drawingml/2006/picture">
                         <pic:nvPicPr>
-                          <pic:cNvPr id="0" name="Picture 37" descr="../Introduction%20vedio/facebookShare.jpeg"/>
+                          <pic:cNvPr id="0" name="Picture 38" descr="../Introduction%20vedio/MultiChoiceQuiz.jpeg"/>
                           <pic:cNvPicPr>
                             <a:picLocks noChangeAspect="1" noChangeArrowheads="1"/>
                           </pic:cNvPicPr>
                         </pic:nvPicPr>
                         <pic:blipFill>
                           <a:blip r:embed="rId16">
+                            <a:extLst>
+                              <a:ext uri="{28A0092B-C50C-407E-A947-70E740481C1C}">
+                                <a14:useLocalDpi xmlns:a14="http://schemas.microsoft.com/office/drawing/2010/main" val="0"/>
+                              </a:ext>
+                            </a:extLst>
+                          </a:blip>
+                          <a:srcRect/>
+                          <a:stretch>
+                            <a:fillRect/>
+                          </a:stretch>
+                        </pic:blipFill>
+                        <pic:spPr bwMode="auto">
+                          <a:xfrm>
+                            <a:off x="0" y="0"/>
+                            <a:ext cx="1921958" cy="3420000"/>
+                          </a:xfrm>
+                          <a:prstGeom prst="rect">
+                            <a:avLst/>
+                          </a:prstGeom>
+                          <a:noFill/>
+                          <a:ln>
+                            <a:noFill/>
+                          </a:ln>
+                        </pic:spPr>
+                      </pic:pic>
+                    </a:graphicData>
+                  </a:graphic>
+                </wp:inline>
+              </w:drawing>
+            </w:r>
+          </w:p>
+        </w:tc>
+        <w:tc>
+          <w:tcPr>
+            <w:tcW w:w="4505" w:type="dxa"/>
+          </w:tcPr>
+          <w:p>
+            <w:pPr>
+              <w:widowControl w:val="0"/>
+              <w:autoSpaceDE w:val="0"/>
+              <w:autoSpaceDN w:val="0"/>
+              <w:adjustRightInd w:val="0"/>
+              <w:spacing w:line="280" w:lineRule="atLeast"/>
+              <w:jc w:val="center"/>
+              <w:rPr>
+                <w:rFonts w:ascii="Times" w:hAnsi="Times" w:cs="Times"/>
+                <w:color w:val="000000"/>
+              </w:rPr>
+            </w:pPr>
+            <w:r>
+              <w:rPr>
+                <w:rFonts w:ascii="Times" w:hAnsi="Times" w:cs="Times"/>
+                <w:noProof/>
+                <w:color w:val="000000"/>
+                <w:lang w:eastAsia="zh-CN"/>
+              </w:rPr>
+              <w:drawing>
+                <wp:inline distT="0" distB="0" distL="0" distR="0" wp14:anchorId="34B49A6C" wp14:editId="0F94FA1A">
+                  <wp:extent cx="1921957" cy="3420000"/>
+                  <wp:effectExtent l="0" t="0" r="8890" b="9525"/>
+                  <wp:docPr id="23" name="Picture 23" descr="../Introduction%20vedio/MultiChoiceTapContinue.jpeg"/>
+                  <wp:cNvGraphicFramePr>
+                    <a:graphicFrameLocks xmlns:a="http://schemas.openxmlformats.org/drawingml/2006/main" noChangeAspect="1"/>
+                  </wp:cNvGraphicFramePr>
+                  <a:graphic xmlns:a="http://schemas.openxmlformats.org/drawingml/2006/main">
+                    <a:graphicData uri="http://schemas.openxmlformats.org/drawingml/2006/picture">
+                      <pic:pic xmlns:pic="http://schemas.openxmlformats.org/drawingml/2006/picture">
+                        <pic:nvPicPr>
+                          <pic:cNvPr id="0" name="Picture 39" descr="../Introduction%20vedio/MultiChoiceTapContinue.jpeg"/>
+                          <pic:cNvPicPr>
+                            <a:picLocks noChangeAspect="1" noChangeArrowheads="1"/>
+                          </pic:cNvPicPr>
+                        </pic:nvPicPr>
+                        <pic:blipFill>
+                          <a:blip r:embed="rId17">
                             <a:extLst>
                               <a:ext uri="{28A0092B-C50C-407E-A947-70E740481C1C}">
                                 <a14:useLocalDpi xmlns:a14="http://schemas.microsoft.com/office/drawing/2010/main" val="0"/>
@@ -4789,7 +4914,7 @@
               <w:autoSpaceDN w:val="0"/>
               <w:adjustRightInd w:val="0"/>
               <w:spacing w:line="280" w:lineRule="atLeast"/>
-              <w:jc w:val="center"/>
+              <w:jc w:val="both"/>
               <w:rPr>
                 <w:rFonts w:ascii="Times" w:hAnsi="Times" w:cs="Times"/>
                 <w:noProof/>
@@ -4811,7 +4936,7 @@
                 <w:color w:val="000000"/>
                 <w:lang w:eastAsia="zh-CN"/>
               </w:rPr>
-              <w:t xml:space="preserve">igure </w:t>
+              <w:t>igure 4.</w:t>
             </w:r>
             <w:r>
               <w:rPr>
@@ -4819,7 +4944,7 @@
                 <w:color w:val="000000"/>
                 <w:lang w:eastAsia="zh-CN"/>
               </w:rPr>
-              <w:t>4.5 Process Facebook account</w:t>
+              <w:t>7 Multiple choice question</w:t>
             </w:r>
           </w:p>
         </w:tc>
@@ -4834,7 +4959,7 @@
               <w:autoSpaceDN w:val="0"/>
               <w:adjustRightInd w:val="0"/>
               <w:spacing w:line="280" w:lineRule="atLeast"/>
-              <w:jc w:val="center"/>
+              <w:jc w:val="both"/>
               <w:rPr>
                 <w:rFonts w:ascii="Times" w:hAnsi="Times" w:cs="Times"/>
                 <w:noProof/>
@@ -4856,7 +4981,7 @@
                 <w:color w:val="000000"/>
                 <w:lang w:eastAsia="zh-CN"/>
               </w:rPr>
-              <w:t>igure 4.</w:t>
+              <w:t xml:space="preserve">igure </w:t>
             </w:r>
             <w:r>
               <w:rPr>
@@ -4864,14 +4989,14 @@
                 <w:color w:val="000000"/>
                 <w:lang w:eastAsia="zh-CN"/>
               </w:rPr>
-              <w:t>6 Share on Facebook or Twitter</w:t>
+              <w:t>4.8 Click right answer and tap to continue</w:t>
             </w:r>
           </w:p>
         </w:tc>
       </w:tr>
       <w:tr>
         <w:trPr>
-          <w:trHeight w:val="5412"/>
+          <w:trHeight w:val="5441"/>
         </w:trPr>
         <w:tc>
           <w:tcPr>
@@ -4898,10 +5023,10 @@
                 <w:lang w:eastAsia="zh-CN"/>
               </w:rPr>
               <w:drawing>
-                <wp:inline distT="0" distB="0" distL="0" distR="0" wp14:anchorId="4426FFF9" wp14:editId="2736D816">
-                  <wp:extent cx="1921958" cy="3420000"/>
+                <wp:inline distT="0" distB="0" distL="0" distR="0" wp14:anchorId="2C276257" wp14:editId="7DF4622B">
+                  <wp:extent cx="1921957" cy="3420000"/>
                   <wp:effectExtent l="0" t="0" r="8890" b="9525"/>
-                  <wp:docPr id="22" name="Picture 22" descr="../Introduction%20vedio/MultiChoiceQuiz.jpeg"/>
+                  <wp:docPr id="24" name="Picture 24" descr="../Introduction%20vedio/ImageQuiz.jpeg"/>
                   <wp:cNvGraphicFramePr>
                     <a:graphicFrameLocks xmlns:a="http://schemas.openxmlformats.org/drawingml/2006/main" noChangeAspect="1"/>
                   </wp:cNvGraphicFramePr>
@@ -4909,82 +5034,7 @@
                     <a:graphicData uri="http://schemas.openxmlformats.org/drawingml/2006/picture">
                       <pic:pic xmlns:pic="http://schemas.openxmlformats.org/drawingml/2006/picture">
                         <pic:nvPicPr>
-                          <pic:cNvPr id="0" name="Picture 38" descr="../Introduction%20vedio/MultiChoiceQuiz.jpeg"/>
-                          <pic:cNvPicPr>
-                            <a:picLocks noChangeAspect="1" noChangeArrowheads="1"/>
-                          </pic:cNvPicPr>
-                        </pic:nvPicPr>
-                        <pic:blipFill>
-                          <a:blip r:embed="rId17">
-                            <a:extLst>
-                              <a:ext uri="{28A0092B-C50C-407E-A947-70E740481C1C}">
-                                <a14:useLocalDpi xmlns:a14="http://schemas.microsoft.com/office/drawing/2010/main" val="0"/>
-                              </a:ext>
-                            </a:extLst>
-                          </a:blip>
-                          <a:srcRect/>
-                          <a:stretch>
-                            <a:fillRect/>
-                          </a:stretch>
-                        </pic:blipFill>
-                        <pic:spPr bwMode="auto">
-                          <a:xfrm>
-                            <a:off x="0" y="0"/>
-                            <a:ext cx="1921958" cy="3420000"/>
-                          </a:xfrm>
-                          <a:prstGeom prst="rect">
-                            <a:avLst/>
-                          </a:prstGeom>
-                          <a:noFill/>
-                          <a:ln>
-                            <a:noFill/>
-                          </a:ln>
-                        </pic:spPr>
-                      </pic:pic>
-                    </a:graphicData>
-                  </a:graphic>
-                </wp:inline>
-              </w:drawing>
-            </w:r>
-          </w:p>
-        </w:tc>
-        <w:tc>
-          <w:tcPr>
-            <w:tcW w:w="4505" w:type="dxa"/>
-          </w:tcPr>
-          <w:p>
-            <w:pPr>
-              <w:widowControl w:val="0"/>
-              <w:autoSpaceDE w:val="0"/>
-              <w:autoSpaceDN w:val="0"/>
-              <w:adjustRightInd w:val="0"/>
-              <w:spacing w:line="280" w:lineRule="atLeast"/>
-              <w:jc w:val="center"/>
-              <w:rPr>
-                <w:rFonts w:ascii="Times" w:hAnsi="Times" w:cs="Times"/>
-                <w:color w:val="000000"/>
-              </w:rPr>
-            </w:pPr>
-            <w:r>
-              <w:rPr>
-                <w:rFonts w:ascii="Times" w:hAnsi="Times" w:cs="Times"/>
-                <w:noProof/>
-                <w:color w:val="000000"/>
-                <w:lang w:eastAsia="zh-CN"/>
-              </w:rPr>
-              <w:drawing>
-                <wp:inline distT="0" distB="0" distL="0" distR="0" wp14:anchorId="34B49A6C" wp14:editId="0F94FA1A">
-                  <wp:extent cx="1921957" cy="3420000"/>
-                  <wp:effectExtent l="0" t="0" r="8890" b="9525"/>
-                  <wp:docPr id="23" name="Picture 23" descr="../Introduction%20vedio/MultiChoiceTapContinue.jpeg"/>
-                  <wp:cNvGraphicFramePr>
-                    <a:graphicFrameLocks xmlns:a="http://schemas.openxmlformats.org/drawingml/2006/main" noChangeAspect="1"/>
-                  </wp:cNvGraphicFramePr>
-                  <a:graphic xmlns:a="http://schemas.openxmlformats.org/drawingml/2006/main">
-                    <a:graphicData uri="http://schemas.openxmlformats.org/drawingml/2006/picture">
-                      <pic:pic xmlns:pic="http://schemas.openxmlformats.org/drawingml/2006/picture">
-                        <pic:nvPicPr>
-                          <pic:cNvPr id="0" name="Picture 39" descr="../Introduction%20vedio/MultiChoiceTapContinue.jpeg"/>
+                          <pic:cNvPr id="0" name="Picture 40" descr="../Introduction%20vedio/ImageQuiz.jpeg"/>
                           <pic:cNvPicPr>
                             <a:picLocks noChangeAspect="1" noChangeArrowheads="1"/>
                           </pic:cNvPicPr>
@@ -5023,103 +5073,6 @@
             </w:r>
           </w:p>
         </w:tc>
-      </w:tr>
-      <w:tr>
-        <w:tc>
-          <w:tcPr>
-            <w:tcW w:w="4505" w:type="dxa"/>
-          </w:tcPr>
-          <w:p>
-            <w:pPr>
-              <w:widowControl w:val="0"/>
-              <w:autoSpaceDE w:val="0"/>
-              <w:autoSpaceDN w:val="0"/>
-              <w:adjustRightInd w:val="0"/>
-              <w:spacing w:line="280" w:lineRule="atLeast"/>
-              <w:jc w:val="both"/>
-              <w:rPr>
-                <w:rFonts w:ascii="Times" w:hAnsi="Times" w:cs="Times"/>
-                <w:noProof/>
-                <w:color w:val="000000"/>
-                <w:lang w:eastAsia="zh-CN"/>
-              </w:rPr>
-            </w:pPr>
-            <w:r>
-              <w:rPr>
-                <w:rFonts w:ascii="Times" w:hAnsi="Times" w:cs="Times"/>
-                <w:color w:val="000000"/>
-                <w:lang w:eastAsia="zh-CN"/>
-              </w:rPr>
-              <w:t>F</w:t>
-            </w:r>
-            <w:r>
-              <w:rPr>
-                <w:rFonts w:ascii="Times" w:hAnsi="Times" w:cs="Times" w:hint="eastAsia"/>
-                <w:color w:val="000000"/>
-                <w:lang w:eastAsia="zh-CN"/>
-              </w:rPr>
-              <w:t>igure 4.</w:t>
-            </w:r>
-            <w:r>
-              <w:rPr>
-                <w:rFonts w:ascii="Times" w:hAnsi="Times" w:cs="Times" w:hint="eastAsia"/>
-                <w:color w:val="000000"/>
-                <w:lang w:eastAsia="zh-CN"/>
-              </w:rPr>
-              <w:t>7 Multiple choice question</w:t>
-            </w:r>
-          </w:p>
-        </w:tc>
-        <w:tc>
-          <w:tcPr>
-            <w:tcW w:w="4505" w:type="dxa"/>
-          </w:tcPr>
-          <w:p>
-            <w:pPr>
-              <w:widowControl w:val="0"/>
-              <w:autoSpaceDE w:val="0"/>
-              <w:autoSpaceDN w:val="0"/>
-              <w:adjustRightInd w:val="0"/>
-              <w:spacing w:line="280" w:lineRule="atLeast"/>
-              <w:jc w:val="both"/>
-              <w:rPr>
-                <w:rFonts w:ascii="Times" w:hAnsi="Times" w:cs="Times"/>
-                <w:noProof/>
-                <w:color w:val="000000"/>
-                <w:lang w:eastAsia="zh-CN"/>
-              </w:rPr>
-            </w:pPr>
-            <w:r>
-              <w:rPr>
-                <w:rFonts w:ascii="Times" w:hAnsi="Times" w:cs="Times"/>
-                <w:color w:val="000000"/>
-                <w:lang w:eastAsia="zh-CN"/>
-              </w:rPr>
-              <w:t>F</w:t>
-            </w:r>
-            <w:r>
-              <w:rPr>
-                <w:rFonts w:ascii="Times" w:hAnsi="Times" w:cs="Times" w:hint="eastAsia"/>
-                <w:color w:val="000000"/>
-                <w:lang w:eastAsia="zh-CN"/>
-              </w:rPr>
-              <w:t xml:space="preserve">igure </w:t>
-            </w:r>
-            <w:r>
-              <w:rPr>
-                <w:rFonts w:ascii="Times" w:hAnsi="Times" w:cs="Times" w:hint="eastAsia"/>
-                <w:color w:val="000000"/>
-                <w:lang w:eastAsia="zh-CN"/>
-              </w:rPr>
-              <w:t>4.8 Click right answer and tap to continue</w:t>
-            </w:r>
-          </w:p>
-        </w:tc>
-      </w:tr>
-      <w:tr>
-        <w:trPr>
-          <w:trHeight w:val="5441"/>
-        </w:trPr>
         <w:tc>
           <w:tcPr>
             <w:tcW w:w="4505" w:type="dxa"/>
@@ -5145,10 +5098,10 @@
                 <w:lang w:eastAsia="zh-CN"/>
               </w:rPr>
               <w:drawing>
-                <wp:inline distT="0" distB="0" distL="0" distR="0" wp14:anchorId="2C276257" wp14:editId="7DF4622B">
+                <wp:inline distT="0" distB="0" distL="0" distR="0" wp14:anchorId="135BDE1A" wp14:editId="466434A8">
                   <wp:extent cx="1921957" cy="3420000"/>
                   <wp:effectExtent l="0" t="0" r="8890" b="9525"/>
-                  <wp:docPr id="24" name="Picture 24" descr="../Introduction%20vedio/ImageQuiz.jpeg"/>
+                  <wp:docPr id="25" name="Picture 25" descr="../Introduction%20vedio/ImageQuizAnswer.jpeg"/>
                   <wp:cNvGraphicFramePr>
                     <a:graphicFrameLocks xmlns:a="http://schemas.openxmlformats.org/drawingml/2006/main" noChangeAspect="1"/>
                   </wp:cNvGraphicFramePr>
@@ -5156,7 +5109,7 @@
                     <a:graphicData uri="http://schemas.openxmlformats.org/drawingml/2006/picture">
                       <pic:pic xmlns:pic="http://schemas.openxmlformats.org/drawingml/2006/picture">
                         <pic:nvPicPr>
-                          <pic:cNvPr id="0" name="Picture 40" descr="../Introduction%20vedio/ImageQuiz.jpeg"/>
+                          <pic:cNvPr id="0" name="Picture 41" descr="../Introduction%20vedio/ImageQuizAnswer.jpeg"/>
                           <pic:cNvPicPr>
                             <a:picLocks noChangeAspect="1" noChangeArrowheads="1"/>
                           </pic:cNvPicPr>
@@ -5195,6 +5148,8 @@
             </w:r>
           </w:p>
         </w:tc>
+      </w:tr>
+      <w:tr>
         <w:tc>
           <w:tcPr>
             <w:tcW w:w="4505" w:type="dxa"/>
@@ -5209,21 +5164,116 @@
               <w:jc w:val="center"/>
               <w:rPr>
                 <w:rFonts w:ascii="Times" w:hAnsi="Times" w:cs="Times"/>
-                <w:color w:val="000000"/>
+                <w:noProof/>
+                <w:color w:val="000000"/>
+                <w:lang w:eastAsia="zh-CN"/>
               </w:rPr>
             </w:pPr>
             <w:r>
               <w:rPr>
                 <w:rFonts w:ascii="Times" w:hAnsi="Times" w:cs="Times"/>
+                <w:color w:val="000000"/>
+                <w:lang w:eastAsia="zh-CN"/>
+              </w:rPr>
+              <w:t>F</w:t>
+            </w:r>
+            <w:r>
+              <w:rPr>
+                <w:rFonts w:ascii="Times" w:hAnsi="Times" w:cs="Times" w:hint="eastAsia"/>
+                <w:color w:val="000000"/>
+                <w:lang w:eastAsia="zh-CN"/>
+              </w:rPr>
+              <w:t xml:space="preserve">igure </w:t>
+            </w:r>
+            <w:r>
+              <w:rPr>
+                <w:rFonts w:ascii="Times" w:hAnsi="Times" w:cs="Times" w:hint="eastAsia"/>
+                <w:color w:val="000000"/>
+                <w:lang w:eastAsia="zh-CN"/>
+              </w:rPr>
+              <w:t>4.9 Question for image quiz</w:t>
+            </w:r>
+          </w:p>
+        </w:tc>
+        <w:tc>
+          <w:tcPr>
+            <w:tcW w:w="4505" w:type="dxa"/>
+          </w:tcPr>
+          <w:p>
+            <w:pPr>
+              <w:widowControl w:val="0"/>
+              <w:autoSpaceDE w:val="0"/>
+              <w:autoSpaceDN w:val="0"/>
+              <w:adjustRightInd w:val="0"/>
+              <w:spacing w:line="280" w:lineRule="atLeast"/>
+              <w:jc w:val="center"/>
+              <w:rPr>
+                <w:rFonts w:ascii="Times" w:hAnsi="Times" w:cs="Times"/>
+                <w:noProof/>
+                <w:color w:val="000000"/>
+                <w:lang w:eastAsia="zh-CN"/>
+              </w:rPr>
+            </w:pPr>
+            <w:r>
+              <w:rPr>
+                <w:rFonts w:ascii="Times" w:hAnsi="Times" w:cs="Times"/>
+                <w:color w:val="000000"/>
+                <w:lang w:eastAsia="zh-CN"/>
+              </w:rPr>
+              <w:t>F</w:t>
+            </w:r>
+            <w:r>
+              <w:rPr>
+                <w:rFonts w:ascii="Times" w:hAnsi="Times" w:cs="Times" w:hint="eastAsia"/>
+                <w:color w:val="000000"/>
+                <w:lang w:eastAsia="zh-CN"/>
+              </w:rPr>
+              <w:t>igure 4.1</w:t>
+            </w:r>
+            <w:r>
+              <w:rPr>
+                <w:rFonts w:ascii="Times" w:hAnsi="Times" w:cs="Times" w:hint="eastAsia"/>
+                <w:color w:val="000000"/>
+                <w:lang w:eastAsia="zh-CN"/>
+              </w:rPr>
+              <w:t>0 Choose the right answer and goes next</w:t>
+            </w:r>
+          </w:p>
+        </w:tc>
+      </w:tr>
+      <w:tr>
+        <w:trPr>
+          <w:trHeight w:val="5412"/>
+        </w:trPr>
+        <w:tc>
+          <w:tcPr>
+            <w:tcW w:w="4505" w:type="dxa"/>
+          </w:tcPr>
+          <w:p>
+            <w:pPr>
+              <w:widowControl w:val="0"/>
+              <w:autoSpaceDE w:val="0"/>
+              <w:autoSpaceDN w:val="0"/>
+              <w:adjustRightInd w:val="0"/>
+              <w:spacing w:line="280" w:lineRule="atLeast"/>
+              <w:jc w:val="center"/>
+              <w:rPr>
+                <w:rFonts w:ascii="Times" w:hAnsi="Times" w:cs="Times"/>
+                <w:color w:val="000000"/>
+              </w:rPr>
+            </w:pPr>
+            <w:r>
+              <w:rPr>
+                <w:rFonts w:ascii="Times" w:hAnsi="Times" w:cs="Times"/>
                 <w:noProof/>
                 <w:color w:val="000000"/>
                 <w:lang w:eastAsia="zh-CN"/>
               </w:rPr>
               <w:drawing>
-                <wp:inline distT="0" distB="0" distL="0" distR="0" wp14:anchorId="135BDE1A" wp14:editId="466434A8">
+                <wp:inline distT="0" distB="0" distL="0" distR="0" wp14:anchorId="0C17666E" wp14:editId="78C142AE">
                   <wp:extent cx="1921957" cy="3420000"/>
                   <wp:effectExtent l="0" t="0" r="8890" b="9525"/>
-                  <wp:docPr id="25" name="Picture 25" descr="../Introduction%20vedio/ImageQuizAnswer.jpeg"/>
+                  <wp:docPr id="26" name="Picture 26" descr="../Introduction%20vedio/ImageQuizCorrectContinue.jpeg"/>
                   <wp:cNvGraphicFramePr>
                     <a:graphicFrameLocks xmlns:a="http://schemas.openxmlformats.org/drawingml/2006/main" noChangeAspect="1"/>
                   </wp:cNvGraphicFramePr>
@@ -5231,7 +5281,7 @@
                     <a:graphicData uri="http://schemas.openxmlformats.org/drawingml/2006/picture">
                       <pic:pic xmlns:pic="http://schemas.openxmlformats.org/drawingml/2006/picture">
                         <pic:nvPicPr>
-                          <pic:cNvPr id="0" name="Picture 41" descr="../Introduction%20vedio/ImageQuizAnswer.jpeg"/>
+                          <pic:cNvPr id="0" name="Picture 42" descr="../Introduction%20vedio/ImageQuizCorrectContinue.jpeg"/>
                           <pic:cNvPicPr>
                             <a:picLocks noChangeAspect="1" noChangeArrowheads="1"/>
                           </pic:cNvPicPr>
@@ -5270,8 +5320,6 @@
             </w:r>
           </w:p>
         </w:tc>
-      </w:tr>
-      <w:tr>
         <w:tc>
           <w:tcPr>
             <w:tcW w:w="4505" w:type="dxa"/>
@@ -5286,116 +5334,21 @@
               <w:jc w:val="center"/>
               <w:rPr>
                 <w:rFonts w:ascii="Times" w:hAnsi="Times" w:cs="Times"/>
-                <w:noProof/>
-                <w:color w:val="000000"/>
-                <w:lang w:eastAsia="zh-CN"/>
+                <w:color w:val="000000"/>
               </w:rPr>
             </w:pPr>
             <w:r>
               <w:rPr>
                 <w:rFonts w:ascii="Times" w:hAnsi="Times" w:cs="Times"/>
-                <w:color w:val="000000"/>
-                <w:lang w:eastAsia="zh-CN"/>
-              </w:rPr>
-              <w:t>F</w:t>
-            </w:r>
-            <w:r>
-              <w:rPr>
-                <w:rFonts w:ascii="Times" w:hAnsi="Times" w:cs="Times" w:hint="eastAsia"/>
-                <w:color w:val="000000"/>
-                <w:lang w:eastAsia="zh-CN"/>
-              </w:rPr>
-              <w:t xml:space="preserve">igure </w:t>
-            </w:r>
-            <w:r>
-              <w:rPr>
-                <w:rFonts w:ascii="Times" w:hAnsi="Times" w:cs="Times" w:hint="eastAsia"/>
-                <w:color w:val="000000"/>
-                <w:lang w:eastAsia="zh-CN"/>
-              </w:rPr>
-              <w:t>4.9 Question for image quiz</w:t>
-            </w:r>
-          </w:p>
-        </w:tc>
-        <w:tc>
-          <w:tcPr>
-            <w:tcW w:w="4505" w:type="dxa"/>
-          </w:tcPr>
-          <w:p>
-            <w:pPr>
-              <w:widowControl w:val="0"/>
-              <w:autoSpaceDE w:val="0"/>
-              <w:autoSpaceDN w:val="0"/>
-              <w:adjustRightInd w:val="0"/>
-              <w:spacing w:line="280" w:lineRule="atLeast"/>
-              <w:jc w:val="center"/>
-              <w:rPr>
-                <w:rFonts w:ascii="Times" w:hAnsi="Times" w:cs="Times"/>
-                <w:noProof/>
-                <w:color w:val="000000"/>
-                <w:lang w:eastAsia="zh-CN"/>
-              </w:rPr>
-            </w:pPr>
-            <w:r>
-              <w:rPr>
-                <w:rFonts w:ascii="Times" w:hAnsi="Times" w:cs="Times"/>
-                <w:color w:val="000000"/>
-                <w:lang w:eastAsia="zh-CN"/>
-              </w:rPr>
-              <w:t>F</w:t>
-            </w:r>
-            <w:r>
-              <w:rPr>
-                <w:rFonts w:ascii="Times" w:hAnsi="Times" w:cs="Times" w:hint="eastAsia"/>
-                <w:color w:val="000000"/>
-                <w:lang w:eastAsia="zh-CN"/>
-              </w:rPr>
-              <w:t>igure 4.1</w:t>
-            </w:r>
-            <w:r>
-              <w:rPr>
-                <w:rFonts w:ascii="Times" w:hAnsi="Times" w:cs="Times" w:hint="eastAsia"/>
-                <w:color w:val="000000"/>
-                <w:lang w:eastAsia="zh-CN"/>
-              </w:rPr>
-              <w:t>0 Choose the right answer and goes next</w:t>
-            </w:r>
-          </w:p>
-        </w:tc>
-      </w:tr>
-      <w:tr>
-        <w:trPr>
-          <w:trHeight w:val="5412"/>
-        </w:trPr>
-        <w:tc>
-          <w:tcPr>
-            <w:tcW w:w="4505" w:type="dxa"/>
-          </w:tcPr>
-          <w:p>
-            <w:pPr>
-              <w:widowControl w:val="0"/>
-              <w:autoSpaceDE w:val="0"/>
-              <w:autoSpaceDN w:val="0"/>
-              <w:adjustRightInd w:val="0"/>
-              <w:spacing w:line="280" w:lineRule="atLeast"/>
-              <w:jc w:val="center"/>
-              <w:rPr>
-                <w:rFonts w:ascii="Times" w:hAnsi="Times" w:cs="Times"/>
-                <w:color w:val="000000"/>
-              </w:rPr>
-            </w:pPr>
-            <w:r>
-              <w:rPr>
-                <w:rFonts w:ascii="Times" w:hAnsi="Times" w:cs="Times"/>
                 <w:noProof/>
                 <w:color w:val="000000"/>
                 <w:lang w:eastAsia="zh-CN"/>
               </w:rPr>
               <w:drawing>
-                <wp:inline distT="0" distB="0" distL="0" distR="0" wp14:anchorId="0C17666E" wp14:editId="78C142AE">
+                <wp:inline distT="0" distB="0" distL="0" distR="0" wp14:anchorId="297546BD" wp14:editId="132778DC">
                   <wp:extent cx="1921957" cy="3420000"/>
                   <wp:effectExtent l="0" t="0" r="8890" b="9525"/>
-                  <wp:docPr id="26" name="Picture 26" descr="../Introduction%20vedio/ImageQuizCorrectContinue.jpeg"/>
+                  <wp:docPr id="27" name="Picture 27" descr="../Introduction%20vedio/RightOrWrongQuiz.jpeg"/>
                   <wp:cNvGraphicFramePr>
                     <a:graphicFrameLocks xmlns:a="http://schemas.openxmlformats.org/drawingml/2006/main" noChangeAspect="1"/>
                   </wp:cNvGraphicFramePr>
@@ -5403,7 +5356,7 @@
                     <a:graphicData uri="http://schemas.openxmlformats.org/drawingml/2006/picture">
                       <pic:pic xmlns:pic="http://schemas.openxmlformats.org/drawingml/2006/picture">
                         <pic:nvPicPr>
-                          <pic:cNvPr id="0" name="Picture 42" descr="../Introduction%20vedio/ImageQuizCorrectContinue.jpeg"/>
+                          <pic:cNvPr id="0" name="Picture 43" descr="../Introduction%20vedio/RightOrWrongQuiz.jpeg"/>
                           <pic:cNvPicPr>
                             <a:picLocks noChangeAspect="1" noChangeArrowheads="1"/>
                           </pic:cNvPicPr>
@@ -5442,81 +5395,6 @@
             </w:r>
           </w:p>
         </w:tc>
-        <w:tc>
-          <w:tcPr>
-            <w:tcW w:w="4505" w:type="dxa"/>
-          </w:tcPr>
-          <w:p>
-            <w:pPr>
-              <w:widowControl w:val="0"/>
-              <w:autoSpaceDE w:val="0"/>
-              <w:autoSpaceDN w:val="0"/>
-              <w:adjustRightInd w:val="0"/>
-              <w:spacing w:line="280" w:lineRule="atLeast"/>
-              <w:jc w:val="center"/>
-              <w:rPr>
-                <w:rFonts w:ascii="Times" w:hAnsi="Times" w:cs="Times"/>
-                <w:color w:val="000000"/>
-              </w:rPr>
-            </w:pPr>
-            <w:r>
-              <w:rPr>
-                <w:rFonts w:ascii="Times" w:hAnsi="Times" w:cs="Times"/>
-                <w:noProof/>
-                <w:color w:val="000000"/>
-                <w:lang w:eastAsia="zh-CN"/>
-              </w:rPr>
-              <w:drawing>
-                <wp:inline distT="0" distB="0" distL="0" distR="0" wp14:anchorId="297546BD" wp14:editId="132778DC">
-                  <wp:extent cx="1921957" cy="3420000"/>
-                  <wp:effectExtent l="0" t="0" r="8890" b="9525"/>
-                  <wp:docPr id="27" name="Picture 27" descr="../Introduction%20vedio/RightOrWrongQuiz.jpeg"/>
-                  <wp:cNvGraphicFramePr>
-                    <a:graphicFrameLocks xmlns:a="http://schemas.openxmlformats.org/drawingml/2006/main" noChangeAspect="1"/>
-                  </wp:cNvGraphicFramePr>
-                  <a:graphic xmlns:a="http://schemas.openxmlformats.org/drawingml/2006/main">
-                    <a:graphicData uri="http://schemas.openxmlformats.org/drawingml/2006/picture">
-                      <pic:pic xmlns:pic="http://schemas.openxmlformats.org/drawingml/2006/picture">
-                        <pic:nvPicPr>
-                          <pic:cNvPr id="0" name="Picture 43" descr="../Introduction%20vedio/RightOrWrongQuiz.jpeg"/>
-                          <pic:cNvPicPr>
-                            <a:picLocks noChangeAspect="1" noChangeArrowheads="1"/>
-                          </pic:cNvPicPr>
-                        </pic:nvPicPr>
-                        <pic:blipFill>
-                          <a:blip r:embed="rId22">
-                            <a:extLst>
-                              <a:ext uri="{28A0092B-C50C-407E-A947-70E740481C1C}">
-                                <a14:useLocalDpi xmlns:a14="http://schemas.microsoft.com/office/drawing/2010/main" val="0"/>
-                              </a:ext>
-                            </a:extLst>
-                          </a:blip>
-                          <a:srcRect/>
-                          <a:stretch>
-                            <a:fillRect/>
-                          </a:stretch>
-                        </pic:blipFill>
-                        <pic:spPr bwMode="auto">
-                          <a:xfrm>
-                            <a:off x="0" y="0"/>
-                            <a:ext cx="1921957" cy="3420000"/>
-                          </a:xfrm>
-                          <a:prstGeom prst="rect">
-                            <a:avLst/>
-                          </a:prstGeom>
-                          <a:noFill/>
-                          <a:ln>
-                            <a:noFill/>
-                          </a:ln>
-                        </pic:spPr>
-                      </pic:pic>
-                    </a:graphicData>
-                  </a:graphic>
-                </wp:inline>
-              </w:drawing>
-            </w:r>
-          </w:p>
-        </w:tc>
       </w:tr>
       <w:tr>
         <w:tc>
@@ -5653,7 +5531,7 @@
                           </pic:cNvPicPr>
                         </pic:nvPicPr>
                         <pic:blipFill>
-                          <a:blip r:embed="rId23">
+                          <a:blip r:embed="rId22">
                             <a:extLst>
                               <a:ext uri="{28A0092B-C50C-407E-A947-70E740481C1C}">
                                 <a14:useLocalDpi xmlns:a14="http://schemas.microsoft.com/office/drawing/2010/main" val="0"/>
@@ -5723,6 +5601,207 @@
                       <pic:pic xmlns:pic="http://schemas.openxmlformats.org/drawingml/2006/picture">
                         <pic:nvPicPr>
                           <pic:cNvPr id="0" name="Picture 45" descr="../Introduction%20vedio/MultiChoiceScores.jpeg"/>
+                          <pic:cNvPicPr>
+                            <a:picLocks noChangeAspect="1" noChangeArrowheads="1"/>
+                          </pic:cNvPicPr>
+                        </pic:nvPicPr>
+                        <pic:blipFill>
+                          <a:blip r:embed="rId23">
+                            <a:extLst>
+                              <a:ext uri="{28A0092B-C50C-407E-A947-70E740481C1C}">
+                                <a14:useLocalDpi xmlns:a14="http://schemas.microsoft.com/office/drawing/2010/main" val="0"/>
+                              </a:ext>
+                            </a:extLst>
+                          </a:blip>
+                          <a:srcRect/>
+                          <a:stretch>
+                            <a:fillRect/>
+                          </a:stretch>
+                        </pic:blipFill>
+                        <pic:spPr bwMode="auto">
+                          <a:xfrm>
+                            <a:off x="0" y="0"/>
+                            <a:ext cx="1800000" cy="3202985"/>
+                          </a:xfrm>
+                          <a:prstGeom prst="rect">
+                            <a:avLst/>
+                          </a:prstGeom>
+                          <a:noFill/>
+                          <a:ln>
+                            <a:noFill/>
+                          </a:ln>
+                        </pic:spPr>
+                      </pic:pic>
+                    </a:graphicData>
+                  </a:graphic>
+                </wp:inline>
+              </w:drawing>
+            </w:r>
+          </w:p>
+        </w:tc>
+      </w:tr>
+      <w:tr>
+        <w:tc>
+          <w:tcPr>
+            <w:tcW w:w="4505" w:type="dxa"/>
+          </w:tcPr>
+          <w:p>
+            <w:pPr>
+              <w:widowControl w:val="0"/>
+              <w:autoSpaceDE w:val="0"/>
+              <w:autoSpaceDN w:val="0"/>
+              <w:adjustRightInd w:val="0"/>
+              <w:spacing w:line="280" w:lineRule="atLeast"/>
+              <w:jc w:val="both"/>
+              <w:rPr>
+                <w:rFonts w:ascii="Times" w:hAnsi="Times" w:cs="Times"/>
+                <w:noProof/>
+                <w:color w:val="000000"/>
+                <w:lang w:eastAsia="zh-CN"/>
+              </w:rPr>
+            </w:pPr>
+            <w:r>
+              <w:rPr>
+                <w:rFonts w:ascii="Times" w:hAnsi="Times" w:cs="Times"/>
+                <w:color w:val="000000"/>
+                <w:lang w:eastAsia="zh-CN"/>
+              </w:rPr>
+              <w:t>F</w:t>
+            </w:r>
+            <w:r>
+              <w:rPr>
+                <w:rFonts w:ascii="Times" w:hAnsi="Times" w:cs="Times" w:hint="eastAsia"/>
+                <w:color w:val="000000"/>
+                <w:lang w:eastAsia="zh-CN"/>
+              </w:rPr>
+              <w:t>igure 4.1</w:t>
+            </w:r>
+            <w:r>
+              <w:rPr>
+                <w:rFonts w:ascii="Times" w:hAnsi="Times" w:cs="Times" w:hint="eastAsia"/>
+                <w:color w:val="000000"/>
+                <w:lang w:eastAsia="zh-CN"/>
+              </w:rPr>
+              <w:t>3 Tap correct or wrong directly</w:t>
+            </w:r>
+          </w:p>
+        </w:tc>
+        <w:tc>
+          <w:tcPr>
+            <w:tcW w:w="4505" w:type="dxa"/>
+          </w:tcPr>
+          <w:p>
+            <w:pPr>
+              <w:widowControl w:val="0"/>
+              <w:autoSpaceDE w:val="0"/>
+              <w:autoSpaceDN w:val="0"/>
+              <w:adjustRightInd w:val="0"/>
+              <w:spacing w:line="280" w:lineRule="atLeast"/>
+              <w:jc w:val="both"/>
+              <w:rPr>
+                <w:rFonts w:ascii="Times" w:hAnsi="Times" w:cs="Times"/>
+                <w:noProof/>
+                <w:color w:val="000000"/>
+                <w:lang w:eastAsia="zh-CN"/>
+              </w:rPr>
+            </w:pPr>
+            <w:r>
+              <w:rPr>
+                <w:rFonts w:ascii="Times" w:hAnsi="Times" w:cs="Times"/>
+                <w:color w:val="000000"/>
+                <w:lang w:eastAsia="zh-CN"/>
+              </w:rPr>
+              <w:t>F</w:t>
+            </w:r>
+            <w:r>
+              <w:rPr>
+                <w:rFonts w:ascii="Times" w:hAnsi="Times" w:cs="Times" w:hint="eastAsia"/>
+                <w:color w:val="000000"/>
+                <w:lang w:eastAsia="zh-CN"/>
+              </w:rPr>
+              <w:t>igure 4.1</w:t>
+            </w:r>
+            <w:r>
+              <w:rPr>
+                <w:rFonts w:ascii="Times" w:hAnsi="Times" w:cs="Times" w:hint="eastAsia"/>
+                <w:color w:val="000000"/>
+                <w:lang w:eastAsia="zh-CN"/>
+              </w:rPr>
+              <w:t xml:space="preserve">4 Recent and Highscore inn </w:t>
+            </w:r>
+            <w:r>
+              <w:rPr>
+                <w:rFonts w:ascii="Times" w:hAnsi="Times" w:cs="Times"/>
+                <w:color w:val="000000"/>
+                <w:lang w:eastAsia="zh-CN"/>
+              </w:rPr>
+              <w:t>‘</w:t>
+            </w:r>
+            <w:r>
+              <w:rPr>
+                <w:rFonts w:ascii="Times" w:hAnsi="Times" w:cs="Times" w:hint="eastAsia"/>
+                <w:color w:val="000000"/>
+                <w:lang w:eastAsia="zh-CN"/>
+              </w:rPr>
+              <w:t>Multiple choice</w:t>
+            </w:r>
+            <w:r>
+              <w:rPr>
+                <w:rFonts w:ascii="Times" w:hAnsi="Times" w:cs="Times"/>
+                <w:color w:val="000000"/>
+                <w:lang w:eastAsia="zh-CN"/>
+              </w:rPr>
+              <w:t>’</w:t>
+            </w:r>
+            <w:r>
+              <w:rPr>
+                <w:rFonts w:ascii="Times" w:hAnsi="Times" w:cs="Times" w:hint="eastAsia"/>
+                <w:color w:val="000000"/>
+                <w:lang w:eastAsia="zh-CN"/>
+              </w:rPr>
+              <w:t xml:space="preserve"> result recently</w:t>
+            </w:r>
+          </w:p>
+        </w:tc>
+      </w:tr>
+      <w:tr>
+        <w:tc>
+          <w:tcPr>
+            <w:tcW w:w="4505" w:type="dxa"/>
+          </w:tcPr>
+          <w:p>
+            <w:pPr>
+              <w:widowControl w:val="0"/>
+              <w:autoSpaceDE w:val="0"/>
+              <w:autoSpaceDN w:val="0"/>
+              <w:adjustRightInd w:val="0"/>
+              <w:spacing w:line="280" w:lineRule="atLeast"/>
+              <w:jc w:val="center"/>
+              <w:rPr>
+                <w:rFonts w:ascii="Times" w:hAnsi="Times" w:cs="Times"/>
+                <w:color w:val="000000"/>
+              </w:rPr>
+            </w:pPr>
+            <w:r>
+              <w:rPr>
+                <w:rFonts w:ascii="Times" w:hAnsi="Times" w:cs="Times"/>
+                <w:noProof/>
+                <w:color w:val="000000"/>
+                <w:lang w:eastAsia="zh-CN"/>
+              </w:rPr>
+              <w:drawing>
+                <wp:inline distT="0" distB="0" distL="0" distR="0" wp14:anchorId="15168855" wp14:editId="1C78CE8B">
+                  <wp:extent cx="1800000" cy="3202985"/>
+                  <wp:effectExtent l="0" t="0" r="3810" b="0"/>
+                  <wp:docPr id="30" name="Picture 30" descr="../Introduction%20vedio/RightOrWrongScores.jpeg"/>
+                  <wp:cNvGraphicFramePr>
+                    <a:graphicFrameLocks xmlns:a="http://schemas.openxmlformats.org/drawingml/2006/main" noChangeAspect="1"/>
+                  </wp:cNvGraphicFramePr>
+                  <a:graphic xmlns:a="http://schemas.openxmlformats.org/drawingml/2006/main">
+                    <a:graphicData uri="http://schemas.openxmlformats.org/drawingml/2006/picture">
+                      <pic:pic xmlns:pic="http://schemas.openxmlformats.org/drawingml/2006/picture">
+                        <pic:nvPicPr>
+                          <pic:cNvPr id="0" name="Picture 46" descr="../Introduction%20vedio/RightOrWrongScores.jpeg"/>
                           <pic:cNvPicPr>
                             <a:picLocks noChangeAspect="1" noChangeArrowheads="1"/>
                           </pic:cNvPicPr>
@@ -5761,132 +5840,6 @@
             </w:r>
           </w:p>
         </w:tc>
-      </w:tr>
-      <w:tr>
-        <w:tc>
-          <w:tcPr>
-            <w:tcW w:w="4505" w:type="dxa"/>
-          </w:tcPr>
-          <w:p>
-            <w:pPr>
-              <w:widowControl w:val="0"/>
-              <w:autoSpaceDE w:val="0"/>
-              <w:autoSpaceDN w:val="0"/>
-              <w:adjustRightInd w:val="0"/>
-              <w:spacing w:line="280" w:lineRule="atLeast"/>
-              <w:jc w:val="both"/>
-              <w:rPr>
-                <w:rFonts w:ascii="Times" w:hAnsi="Times" w:cs="Times"/>
-                <w:noProof/>
-                <w:color w:val="000000"/>
-                <w:lang w:eastAsia="zh-CN"/>
-              </w:rPr>
-            </w:pPr>
-            <w:r>
-              <w:rPr>
-                <w:rFonts w:ascii="Times" w:hAnsi="Times" w:cs="Times"/>
-                <w:color w:val="000000"/>
-                <w:lang w:eastAsia="zh-CN"/>
-              </w:rPr>
-              <w:t>F</w:t>
-            </w:r>
-            <w:r>
-              <w:rPr>
-                <w:rFonts w:ascii="Times" w:hAnsi="Times" w:cs="Times" w:hint="eastAsia"/>
-                <w:color w:val="000000"/>
-                <w:lang w:eastAsia="zh-CN"/>
-              </w:rPr>
-              <w:t>igure 4.1</w:t>
-            </w:r>
-            <w:r>
-              <w:rPr>
-                <w:rFonts w:ascii="Times" w:hAnsi="Times" w:cs="Times" w:hint="eastAsia"/>
-                <w:color w:val="000000"/>
-                <w:lang w:eastAsia="zh-CN"/>
-              </w:rPr>
-              <w:t>3 Tap correct or wrong directly</w:t>
-            </w:r>
-          </w:p>
-        </w:tc>
-        <w:tc>
-          <w:tcPr>
-            <w:tcW w:w="4505" w:type="dxa"/>
-          </w:tcPr>
-          <w:p>
-            <w:pPr>
-              <w:widowControl w:val="0"/>
-              <w:autoSpaceDE w:val="0"/>
-              <w:autoSpaceDN w:val="0"/>
-              <w:adjustRightInd w:val="0"/>
-              <w:spacing w:line="280" w:lineRule="atLeast"/>
-              <w:jc w:val="both"/>
-              <w:rPr>
-                <w:rFonts w:ascii="Times" w:hAnsi="Times" w:cs="Times"/>
-                <w:noProof/>
-                <w:color w:val="000000"/>
-                <w:lang w:eastAsia="zh-CN"/>
-              </w:rPr>
-            </w:pPr>
-            <w:r>
-              <w:rPr>
-                <w:rFonts w:ascii="Times" w:hAnsi="Times" w:cs="Times"/>
-                <w:color w:val="000000"/>
-                <w:lang w:eastAsia="zh-CN"/>
-              </w:rPr>
-              <w:t>F</w:t>
-            </w:r>
-            <w:r>
-              <w:rPr>
-                <w:rFonts w:ascii="Times" w:hAnsi="Times" w:cs="Times" w:hint="eastAsia"/>
-                <w:color w:val="000000"/>
-                <w:lang w:eastAsia="zh-CN"/>
-              </w:rPr>
-              <w:t>igure 4.1</w:t>
-            </w:r>
-            <w:r>
-              <w:rPr>
-                <w:rFonts w:ascii="Times" w:hAnsi="Times" w:cs="Times" w:hint="eastAsia"/>
-                <w:color w:val="000000"/>
-                <w:lang w:eastAsia="zh-CN"/>
-              </w:rPr>
-              <w:t xml:space="preserve">4 Recent and Highscore inn </w:t>
-            </w:r>
-            <w:r>
-              <w:rPr>
-                <w:rFonts w:ascii="Times" w:hAnsi="Times" w:cs="Times"/>
-                <w:color w:val="000000"/>
-                <w:lang w:eastAsia="zh-CN"/>
-              </w:rPr>
-              <w:t>‘</w:t>
-            </w:r>
-            <w:r>
-              <w:rPr>
-                <w:rFonts w:ascii="Times" w:hAnsi="Times" w:cs="Times" w:hint="eastAsia"/>
-                <w:color w:val="000000"/>
-                <w:lang w:eastAsia="zh-CN"/>
-              </w:rPr>
-              <w:t>Multiple choice</w:t>
-            </w:r>
-            <w:r>
-              <w:rPr>
-                <w:rFonts w:ascii="Times" w:hAnsi="Times" w:cs="Times"/>
-                <w:color w:val="000000"/>
-                <w:lang w:eastAsia="zh-CN"/>
-              </w:rPr>
-              <w:t>’</w:t>
-            </w:r>
-            <w:r>
-              <w:rPr>
-                <w:rFonts w:ascii="Times" w:hAnsi="Times" w:cs="Times" w:hint="eastAsia"/>
-                <w:color w:val="000000"/>
-                <w:lang w:eastAsia="zh-CN"/>
-              </w:rPr>
-              <w:t xml:space="preserve"> result recently</w:t>
-            </w:r>
-          </w:p>
-        </w:tc>
-      </w:tr>
-      <w:tr>
         <w:tc>
           <w:tcPr>
             <w:tcW w:w="4505" w:type="dxa"/>
@@ -5912,10 +5865,10 @@
                 <w:lang w:eastAsia="zh-CN"/>
               </w:rPr>
               <w:drawing>
-                <wp:inline distT="0" distB="0" distL="0" distR="0" wp14:anchorId="15168855" wp14:editId="1C78CE8B">
+                <wp:inline distT="0" distB="0" distL="0" distR="0" wp14:anchorId="5F9E646B" wp14:editId="5A7F4C96">
                   <wp:extent cx="1800000" cy="3202985"/>
                   <wp:effectExtent l="0" t="0" r="3810" b="0"/>
-                  <wp:docPr id="30" name="Picture 30" descr="../Introduction%20vedio/RightOrWrongScores.jpeg"/>
+                  <wp:docPr id="31" name="Picture 31" descr="../Introduction%20vedio/ImageScores.jpeg"/>
                   <wp:cNvGraphicFramePr>
                     <a:graphicFrameLocks xmlns:a="http://schemas.openxmlformats.org/drawingml/2006/main" noChangeAspect="1"/>
                   </wp:cNvGraphicFramePr>
@@ -5923,7 +5876,7 @@
                     <a:graphicData uri="http://schemas.openxmlformats.org/drawingml/2006/picture">
                       <pic:pic xmlns:pic="http://schemas.openxmlformats.org/drawingml/2006/picture">
                         <pic:nvPicPr>
-                          <pic:cNvPr id="0" name="Picture 46" descr="../Introduction%20vedio/RightOrWrongScores.jpeg"/>
+                          <pic:cNvPr id="0" name="Picture 47" descr="../Introduction%20vedio/ImageScores.jpeg"/>
                           <pic:cNvPicPr>
                             <a:picLocks noChangeAspect="1" noChangeArrowheads="1"/>
                           </pic:cNvPicPr>
@@ -5962,81 +5915,6 @@
             </w:r>
           </w:p>
         </w:tc>
-        <w:tc>
-          <w:tcPr>
-            <w:tcW w:w="4505" w:type="dxa"/>
-          </w:tcPr>
-          <w:p>
-            <w:pPr>
-              <w:widowControl w:val="0"/>
-              <w:autoSpaceDE w:val="0"/>
-              <w:autoSpaceDN w:val="0"/>
-              <w:adjustRightInd w:val="0"/>
-              <w:spacing w:line="280" w:lineRule="atLeast"/>
-              <w:jc w:val="center"/>
-              <w:rPr>
-                <w:rFonts w:ascii="Times" w:hAnsi="Times" w:cs="Times"/>
-                <w:color w:val="000000"/>
-              </w:rPr>
-            </w:pPr>
-            <w:r>
-              <w:rPr>
-                <w:rFonts w:ascii="Times" w:hAnsi="Times" w:cs="Times"/>
-                <w:noProof/>
-                <w:color w:val="000000"/>
-                <w:lang w:eastAsia="zh-CN"/>
-              </w:rPr>
-              <w:drawing>
-                <wp:inline distT="0" distB="0" distL="0" distR="0" wp14:anchorId="5F9E646B" wp14:editId="5A7F4C96">
-                  <wp:extent cx="1800000" cy="3202985"/>
-                  <wp:effectExtent l="0" t="0" r="3810" b="0"/>
-                  <wp:docPr id="31" name="Picture 31" descr="../Introduction%20vedio/ImageScores.jpeg"/>
-                  <wp:cNvGraphicFramePr>
-                    <a:graphicFrameLocks xmlns:a="http://schemas.openxmlformats.org/drawingml/2006/main" noChangeAspect="1"/>
-                  </wp:cNvGraphicFramePr>
-                  <a:graphic xmlns:a="http://schemas.openxmlformats.org/drawingml/2006/main">
-                    <a:graphicData uri="http://schemas.openxmlformats.org/drawingml/2006/picture">
-                      <pic:pic xmlns:pic="http://schemas.openxmlformats.org/drawingml/2006/picture">
-                        <pic:nvPicPr>
-                          <pic:cNvPr id="0" name="Picture 47" descr="../Introduction%20vedio/ImageScores.jpeg"/>
-                          <pic:cNvPicPr>
-                            <a:picLocks noChangeAspect="1" noChangeArrowheads="1"/>
-                          </pic:cNvPicPr>
-                        </pic:nvPicPr>
-                        <pic:blipFill>
-                          <a:blip r:embed="rId26">
-                            <a:extLst>
-                              <a:ext uri="{28A0092B-C50C-407E-A947-70E740481C1C}">
-                                <a14:useLocalDpi xmlns:a14="http://schemas.microsoft.com/office/drawing/2010/main" val="0"/>
-                              </a:ext>
-                            </a:extLst>
-                          </a:blip>
-                          <a:srcRect/>
-                          <a:stretch>
-                            <a:fillRect/>
-                          </a:stretch>
-                        </pic:blipFill>
-                        <pic:spPr bwMode="auto">
-                          <a:xfrm>
-                            <a:off x="0" y="0"/>
-                            <a:ext cx="1800000" cy="3202985"/>
-                          </a:xfrm>
-                          <a:prstGeom prst="rect">
-                            <a:avLst/>
-                          </a:prstGeom>
-                          <a:noFill/>
-                          <a:ln>
-                            <a:noFill/>
-                          </a:ln>
-                        </pic:spPr>
-                      </pic:pic>
-                    </a:graphicData>
-                  </a:graphic>
-                </wp:inline>
-              </w:drawing>
-            </w:r>
-          </w:p>
-        </w:tc>
       </w:tr>
       <w:tr>
         <w:tc>
@@ -6080,31 +5958,7 @@
                 <w:color w:val="000000"/>
                 <w:lang w:eastAsia="zh-CN"/>
               </w:rPr>
-              <w:t xml:space="preserve">5 </w:t>
-            </w:r>
-            <w:r>
-              <w:rPr>
-                <w:rFonts w:ascii="Times" w:hAnsi="Times" w:cs="Times" w:hint="eastAsia"/>
-                <w:color w:val="000000"/>
-                <w:lang w:eastAsia="zh-CN"/>
-              </w:rPr>
-              <w:t>Recent and H</w:t>
-            </w:r>
-            <w:r>
-              <w:rPr>
-                <w:rFonts w:ascii="Times" w:hAnsi="Times" w:cs="Times" w:hint="eastAsia"/>
-                <w:color w:val="000000"/>
-                <w:lang w:eastAsia="zh-CN"/>
-              </w:rPr>
-              <w:t>ighscore in</w:t>
-            </w:r>
-            <w:r>
-              <w:rPr>
-                <w:rFonts w:ascii="Times" w:hAnsi="Times" w:cs="Times" w:hint="eastAsia"/>
-                <w:color w:val="000000"/>
-                <w:lang w:eastAsia="zh-CN"/>
-              </w:rPr>
-              <w:t xml:space="preserve"> </w:t>
+              <w:t xml:space="preserve">5 Recent and Highscore in </w:t>
             </w:r>
             <w:r>
               <w:rPr>
@@ -6233,7 +6087,7 @@
         <w:jc w:val="both"/>
         <w:outlineLvl w:val="0"/>
         <w:rPr>
-          <w:rFonts w:ascii="Times" w:hAnsi="Times" w:cs="Times" w:hint="eastAsia"/>
+          <w:rFonts w:ascii="Times" w:hAnsi="Times" w:cs="Times"/>
           <w:b/>
           <w:bCs/>
           <w:color w:val="000000"/>
@@ -6242,7 +6096,7 @@
           <w:lang w:eastAsia="zh-CN"/>
         </w:rPr>
       </w:pPr>
-      <w:bookmarkStart w:id="15" w:name="_Toc496268410"/>
+      <w:bookmarkStart w:id="14" w:name="_Toc496269175"/>
       <w:r>
         <w:rPr>
           <w:rFonts w:ascii="Times" w:hAnsi="Times" w:cs="Times"/>
@@ -6254,7 +6108,7 @@
         </w:rPr>
         <w:t>5 Main Functions Overview</w:t>
       </w:r>
-      <w:bookmarkEnd w:id="15"/>
+      <w:bookmarkEnd w:id="14"/>
       <w:r>
         <w:rPr>
           <w:rFonts w:ascii="Times" w:hAnsi="Times" w:cs="Times"/>
@@ -6274,10 +6128,9 @@
         <w:autoSpaceDN w:val="0"/>
         <w:adjustRightInd w:val="0"/>
         <w:spacing w:after="240" w:line="480" w:lineRule="atLeast"/>
-        <w:jc w:val="both"/>
-        <w:outlineLvl w:val="0"/>
-        <w:rPr>
-          <w:rFonts w:ascii="Times" w:hAnsi="Times" w:cs="Times" w:hint="eastAsia"/>
+        <w:jc w:val="center"/>
+        <w:rPr>
+          <w:rFonts w:ascii="Times" w:hAnsi="Times" w:cs="Times"/>
           <w:b/>
           <w:bCs/>
           <w:color w:val="000000"/>
@@ -6286,12 +6139,12 @@
           <w:lang w:eastAsia="zh-CN"/>
         </w:rPr>
       </w:pPr>
-      <w:bookmarkStart w:id="16" w:name="_Toc496268411"/>
       <w:r>
         <w:rPr>
           <w:rFonts w:ascii="Times" w:hAnsi="Times" w:cs="Times"/>
           <w:b/>
           <w:bCs/>
+          <w:noProof/>
           <w:color w:val="000000"/>
           <w:sz w:val="42"/>
           <w:szCs w:val="42"/>
@@ -6313,7 +6166,7 @@
                     <pic:cNvPicPr/>
                   </pic:nvPicPr>
                   <pic:blipFill>
-                    <a:blip r:embed="rId9"/>
+                    <a:blip r:embed="rId26"/>
                     <a:stretch>
                       <a:fillRect/>
                     </a:stretch>
@@ -6333,7 +6186,6 @@
           </wp:inline>
         </w:drawing>
       </w:r>
-      <w:bookmarkEnd w:id="16"/>
     </w:p>
     <w:p>
       <w:pPr>
@@ -6342,7 +6194,7 @@
         <w:autoSpaceDN w:val="0"/>
         <w:adjustRightInd w:val="0"/>
         <w:spacing w:line="280" w:lineRule="atLeast"/>
-        <w:jc w:val="both"/>
+        <w:jc w:val="center"/>
         <w:rPr>
           <w:rFonts w:ascii="Times" w:hAnsi="Times" w:cs="Times"/>
           <w:color w:val="000000"/>
@@ -6358,50 +6210,26 @@
         <w:spacing w:after="240" w:line="360" w:lineRule="atLeast"/>
         <w:jc w:val="center"/>
         <w:rPr>
+          <w:rFonts w:ascii="Times" w:hAnsi="Times" w:cs="Times"/>
+          <w:color w:val="000000"/>
+          <w:lang w:eastAsia="zh-CN"/>
+        </w:rPr>
+      </w:pPr>
+      <w:r>
+        <w:rPr>
+          <w:rFonts w:ascii="Times" w:hAnsi="Times" w:cs="Times"/>
+          <w:color w:val="000000"/>
+          <w:lang w:eastAsia="zh-CN"/>
+        </w:rPr>
+        <w:t>F</w:t>
+      </w:r>
+      <w:r>
+        <w:rPr>
           <w:rFonts w:ascii="Times" w:hAnsi="Times" w:cs="Times" w:hint="eastAsia"/>
           <w:color w:val="000000"/>
           <w:lang w:eastAsia="zh-CN"/>
         </w:rPr>
-      </w:pPr>
-      <w:r>
-        <w:rPr>
-          <w:rFonts w:ascii="Times" w:hAnsi="Times" w:cs="Times"/>
-          <w:color w:val="000000"/>
-          <w:lang w:eastAsia="zh-CN"/>
-        </w:rPr>
-        <w:t>F</w:t>
-      </w:r>
-      <w:r>
-        <w:rPr>
-          <w:rFonts w:ascii="Times" w:hAnsi="Times" w:cs="Times" w:hint="eastAsia"/>
-          <w:color w:val="000000"/>
-          <w:lang w:eastAsia="zh-CN"/>
-        </w:rPr>
-        <w:t xml:space="preserve">igure </w:t>
-      </w:r>
-      <w:r>
-        <w:rPr>
-          <w:rFonts w:ascii="Times" w:hAnsi="Times" w:cs="Times" w:hint="eastAsia"/>
-          <w:color w:val="000000"/>
-          <w:lang w:eastAsia="zh-CN"/>
-        </w:rPr>
-        <w:t>5</w:t>
-      </w:r>
-      <w:r>
-        <w:rPr>
-          <w:rFonts w:ascii="Times" w:hAnsi="Times" w:cs="Times" w:hint="eastAsia"/>
-          <w:color w:val="000000"/>
-          <w:lang w:eastAsia="zh-CN"/>
-        </w:rPr>
-        <w:t>.1</w:t>
-      </w:r>
-      <w:r>
-        <w:rPr>
-          <w:rFonts w:ascii="Times" w:hAnsi="Times" w:cs="Times" w:hint="eastAsia"/>
-          <w:color w:val="000000"/>
-          <w:lang w:eastAsia="zh-CN"/>
-        </w:rPr>
-        <w:t xml:space="preserve"> </w:t>
+        <w:t xml:space="preserve">igure 5.1 </w:t>
       </w:r>
       <w:r>
         <w:rPr>
@@ -6458,7 +6286,7 @@
           <w:color w:val="000000"/>
         </w:rPr>
       </w:pPr>
-      <w:bookmarkStart w:id="17" w:name="_Toc496268412"/>
+      <w:bookmarkStart w:id="15" w:name="_Toc496269176"/>
       <w:r>
         <w:rPr>
           <w:rFonts w:ascii="Times" w:hAnsi="Times" w:cs="Times"/>
@@ -6470,7 +6298,7 @@
         </w:rPr>
         <w:t>6 Techniques and schedule</w:t>
       </w:r>
-      <w:bookmarkEnd w:id="17"/>
+      <w:bookmarkEnd w:id="15"/>
       <w:r>
         <w:rPr>
           <w:rFonts w:ascii="Times" w:hAnsi="Times" w:cs="Times"/>
@@ -6501,7 +6329,7 @@
           <w:szCs w:val="32"/>
         </w:rPr>
       </w:pPr>
-      <w:bookmarkStart w:id="18" w:name="_Toc496268413"/>
+      <w:bookmarkStart w:id="16" w:name="_Toc496269177"/>
       <w:r>
         <w:rPr>
           <w:rFonts w:ascii="Times" w:hAnsi="Times" w:cs="Times"/>
@@ -6513,7 +6341,7 @@
         </w:rPr>
         <w:t>6.1 Involved techniques</w:t>
       </w:r>
-      <w:bookmarkEnd w:id="18"/>
+      <w:bookmarkEnd w:id="16"/>
       <w:r>
         <w:rPr>
           <w:rFonts w:ascii="Times" w:hAnsi="Times" w:cs="Times"/>
@@ -6543,7 +6371,7 @@
           <w:szCs w:val="32"/>
         </w:rPr>
       </w:pPr>
-      <w:bookmarkStart w:id="19" w:name="_Toc496268414"/>
+      <w:bookmarkStart w:id="17" w:name="_Toc496269178"/>
       <w:r>
         <w:rPr>
           <w:rFonts w:ascii="Times New Roman" w:hAnsi="Times New Roman" w:cs="Times New Roman" w:hint="eastAsia"/>
@@ -6565,7 +6393,7 @@
         </w:rPr>
         <w:t>1 Developing tools</w:t>
       </w:r>
-      <w:bookmarkEnd w:id="19"/>
+      <w:bookmarkEnd w:id="17"/>
     </w:p>
     <w:p>
       <w:pPr>
@@ -6576,7 +6404,7 @@
         <w:spacing w:after="240" w:line="360" w:lineRule="atLeast"/>
         <w:jc w:val="both"/>
         <w:rPr>
-          <w:rFonts w:ascii="Times New Roman" w:hAnsi="Times New Roman" w:cs="Times New Roman" w:hint="eastAsia"/>
+          <w:rFonts w:ascii="Times New Roman" w:hAnsi="Times New Roman" w:cs="Times New Roman"/>
           <w:color w:val="000000"/>
           <w:sz w:val="32"/>
           <w:szCs w:val="32"/>
@@ -6623,7 +6451,7 @@
         <w:jc w:val="both"/>
         <w:outlineLvl w:val="2"/>
         <w:rPr>
-          <w:rFonts w:ascii="Times New Roman" w:hAnsi="Times New Roman" w:cs="Times New Roman" w:hint="eastAsia"/>
+          <w:rFonts w:ascii="Times New Roman" w:hAnsi="Times New Roman" w:cs="Times New Roman"/>
           <w:b/>
           <w:color w:val="000000"/>
           <w:sz w:val="32"/>
@@ -6631,7 +6459,7 @@
           <w:lang w:eastAsia="zh-CN"/>
         </w:rPr>
       </w:pPr>
-      <w:bookmarkStart w:id="20" w:name="_Toc496268415"/>
+      <w:bookmarkStart w:id="18" w:name="_Toc496269179"/>
       <w:r>
         <w:rPr>
           <w:rFonts w:ascii="Times New Roman" w:hAnsi="Times New Roman" w:cs="Times New Roman" w:hint="eastAsia"/>
@@ -6643,7 +6471,7 @@
         </w:rPr>
         <w:t>6.1.2 Design techniques</w:t>
       </w:r>
-      <w:bookmarkEnd w:id="20"/>
+      <w:bookmarkEnd w:id="18"/>
     </w:p>
     <w:p>
       <w:pPr>
@@ -7005,7 +6833,7 @@
         <w:spacing w:after="240" w:line="360" w:lineRule="atLeast"/>
         <w:jc w:val="both"/>
         <w:rPr>
-          <w:rFonts w:ascii="Times New Roman" w:hAnsi="Times New Roman" w:cs="Times New Roman" w:hint="eastAsia"/>
+          <w:rFonts w:ascii="Times New Roman" w:hAnsi="Times New Roman" w:cs="Times New Roman"/>
           <w:color w:val="000000"/>
           <w:sz w:val="32"/>
           <w:szCs w:val="32"/>
@@ -7027,7 +6855,7 @@
           <w:color w:val="000000"/>
         </w:rPr>
       </w:pPr>
-      <w:bookmarkStart w:id="21" w:name="_Toc496268416"/>
+      <w:bookmarkStart w:id="19" w:name="_Toc496269180"/>
       <w:r>
         <w:rPr>
           <w:rFonts w:ascii="Times" w:hAnsi="Times" w:cs="Times"/>
@@ -7039,7 +6867,7 @@
         </w:rPr>
         <w:t>7 Reflections and Expectations</w:t>
       </w:r>
-      <w:bookmarkEnd w:id="21"/>
+      <w:bookmarkEnd w:id="19"/>
       <w:r>
         <w:rPr>
           <w:rFonts w:ascii="Times" w:hAnsi="Times" w:cs="Times"/>
@@ -7568,7 +7396,7 @@
           <w:color w:val="000000"/>
         </w:rPr>
       </w:pPr>
-      <w:bookmarkStart w:id="22" w:name="_Toc496268417"/>
+      <w:bookmarkStart w:id="20" w:name="_Toc496269181"/>
       <w:r>
         <w:rPr>
           <w:rFonts w:ascii="Times" w:hAnsi="Times" w:cs="Times"/>
@@ -7580,7 +7408,7 @@
         </w:rPr>
         <w:t>8 References</w:t>
       </w:r>
-      <w:bookmarkEnd w:id="22"/>
+      <w:bookmarkEnd w:id="20"/>
       <w:r>
         <w:rPr>
           <w:rFonts w:ascii="Times" w:hAnsi="Times" w:cs="Times"/>
@@ -7601,7 +7429,7 @@
         <w:adjustRightInd w:val="0"/>
         <w:spacing w:after="240" w:line="360" w:lineRule="atLeast"/>
         <w:rPr>
-          <w:rFonts w:ascii="MS Mincho" w:eastAsia="MS Mincho" w:hAnsi="MS Mincho" w:cs="MS Mincho" w:hint="eastAsia"/>
+          <w:rFonts w:ascii="MS Mincho" w:eastAsia="MS Mincho" w:hAnsi="MS Mincho" w:cs="MS Mincho"/>
           <w:color w:val="000000"/>
           <w:sz w:val="32"/>
           <w:szCs w:val="32"/>
@@ -7737,7 +7565,7 @@
         <w:adjustRightInd w:val="0"/>
         <w:spacing w:after="240" w:line="360" w:lineRule="atLeast"/>
         <w:rPr>
-          <w:rFonts w:ascii="Times New Roman" w:hAnsi="Times New Roman" w:cs="Times New Roman" w:hint="eastAsia"/>
+          <w:rFonts w:ascii="Times New Roman" w:hAnsi="Times New Roman" w:cs="Times New Roman"/>
           <w:color w:val="000000"/>
           <w:sz w:val="32"/>
           <w:szCs w:val="32"/>
@@ -7800,7 +7628,7 @@
         <w:adjustRightInd w:val="0"/>
         <w:spacing w:after="240" w:line="360" w:lineRule="atLeast"/>
         <w:rPr>
-          <w:rFonts w:ascii="MS Mincho" w:eastAsia="MS Mincho" w:hAnsi="MS Mincho" w:cs="MS Mincho" w:hint="eastAsia"/>
+          <w:rFonts w:ascii="MS Mincho" w:eastAsia="MS Mincho" w:hAnsi="MS Mincho" w:cs="MS Mincho"/>
           <w:color w:val="000000"/>
           <w:sz w:val="32"/>
           <w:szCs w:val="32"/>
@@ -7855,7 +7683,7 @@
         <w:adjustRightInd w:val="0"/>
         <w:spacing w:after="240" w:line="360" w:lineRule="atLeast"/>
         <w:rPr>
-          <w:rFonts w:ascii="MS Mincho" w:eastAsia="MS Mincho" w:hAnsi="MS Mincho" w:cs="MS Mincho" w:hint="eastAsia"/>
+          <w:rFonts w:ascii="MS Mincho" w:eastAsia="MS Mincho" w:hAnsi="MS Mincho" w:cs="MS Mincho"/>
           <w:color w:val="000000"/>
           <w:sz w:val="32"/>
           <w:szCs w:val="32"/>
@@ -7992,7 +7820,7 @@
         <w:adjustRightInd w:val="0"/>
         <w:spacing w:after="240" w:line="360" w:lineRule="atLeast"/>
         <w:rPr>
-          <w:rFonts w:ascii="Times New Roman" w:hAnsi="Times New Roman" w:cs="Times New Roman" w:hint="eastAsia"/>
+          <w:rFonts w:ascii="Times New Roman" w:hAnsi="Times New Roman" w:cs="Times New Roman"/>
           <w:color w:val="000000"/>
           <w:sz w:val="32"/>
           <w:szCs w:val="32"/>
@@ -8049,7 +7877,7 @@
         <w:adjustRightInd w:val="0"/>
         <w:spacing w:after="240" w:line="360" w:lineRule="atLeast"/>
         <w:rPr>
-          <w:rFonts w:ascii="Times New Roman" w:hAnsi="Times New Roman" w:cs="Times New Roman" w:hint="eastAsia"/>
+          <w:rFonts w:ascii="Times New Roman" w:hAnsi="Times New Roman" w:cs="Times New Roman"/>
           <w:color w:val="000000"/>
           <w:sz w:val="32"/>
           <w:szCs w:val="32"/>
@@ -8096,7 +7924,7 @@
         <w:spacing w:line="360" w:lineRule="atLeast"/>
         <w:outlineLvl w:val="3"/>
         <w:rPr>
-          <w:rFonts w:ascii="Helvetica" w:eastAsia="Times New Roman" w:hAnsi="Helvetica" w:cs="Times New Roman" w:hint="eastAsia"/>
+          <w:rFonts w:ascii="Helvetica" w:eastAsia="Times New Roman" w:hAnsi="Helvetica" w:cs="Times New Roman"/>
           <w:color w:val="000000"/>
           <w:sz w:val="21"/>
           <w:szCs w:val="21"/>
@@ -9426,7 +9254,7 @@
 </file>
 
 <file path=customXml/itemProps1.xml><?xml version="1.0" encoding="utf-8"?>
-<ds:datastoreItem xmlns:ds="http://schemas.openxmlformats.org/officeDocument/2006/customXml" ds:itemID="{CA2829D4-0030-E748-9054-4D821B7FD3FC}">
+<ds:datastoreItem xmlns:ds="http://schemas.openxmlformats.org/officeDocument/2006/customXml" ds:itemID="{5D0AFF99-6C22-5445-8D38-E06DD9FDCA48}">
   <ds:schemaRefs>
     <ds:schemaRef ds:uri="http://schemas.openxmlformats.org/officeDocument/2006/bibliography"/>
   </ds:schemaRefs>

--- a/Assignment report/Report-5216-word.docx
+++ b/Assignment report/Report-5216-word.docx
@@ -10,13 +10,15 @@
         <w:adjustRightInd w:val="0"/>
         <w:spacing w:after="240" w:line="360" w:lineRule="atLeast"/>
         <w:rPr>
-          <w:rFonts w:ascii="Times New Roman" w:hAnsi="Times New Roman" w:cs="Times New Roman"/>
-          <w:color w:val="000000"/>
-          <w:sz w:val="32"/>
-          <w:szCs w:val="32"/>
-          <w:lang w:eastAsia="zh-CN"/>
+          <w:rFonts w:ascii="Times New Roman" w:hAnsi="Times New Roman" w:cs="Times New Roman" w:hint="eastAsia"/>
+          <w:color w:val="000000"/>
+          <w:sz w:val="32"/>
+          <w:szCs w:val="32"/>
+          <w:lang w:val="en-AU" w:eastAsia="zh-CN"/>
         </w:rPr>
       </w:pPr>
+      <w:bookmarkStart w:id="0" w:name="_GoBack"/>
+      <w:bookmarkEnd w:id="0"/>
     </w:p>
     <w:p>
       <w:pPr>
@@ -510,7 +512,7 @@
           <w:color w:val="000000"/>
         </w:rPr>
       </w:pPr>
-      <w:bookmarkStart w:id="0" w:name="_Toc496269162"/>
+      <w:bookmarkStart w:id="1" w:name="_Toc496269162"/>
       <w:r>
         <w:rPr>
           <w:rFonts w:ascii="Times" w:hAnsi="Times" w:cs="Times"/>
@@ -523,7 +525,7 @@
         <w:lastRenderedPageBreak/>
         <w:t>Abstract</w:t>
       </w:r>
-      <w:bookmarkEnd w:id="0"/>
+      <w:bookmarkEnd w:id="1"/>
       <w:r>
         <w:rPr>
           <w:rFonts w:ascii="Times" w:hAnsi="Times" w:cs="Times"/>
@@ -619,8 +621,6 @@
             <w:t>Contents</w:t>
           </w:r>
         </w:p>
-        <w:bookmarkStart w:id="1" w:name="_GoBack"/>
-        <w:bookmarkEnd w:id="1"/>
         <w:p>
           <w:pPr>
             <w:pStyle w:val="TOC1"/>
@@ -9254,7 +9254,7 @@
 </file>
 
 <file path=customXml/itemProps1.xml><?xml version="1.0" encoding="utf-8"?>
-<ds:datastoreItem xmlns:ds="http://schemas.openxmlformats.org/officeDocument/2006/customXml" ds:itemID="{5D0AFF99-6C22-5445-8D38-E06DD9FDCA48}">
+<ds:datastoreItem xmlns:ds="http://schemas.openxmlformats.org/officeDocument/2006/customXml" ds:itemID="{C1E9C078-1E86-A240-86EA-7A590C72E243}">
   <ds:schemaRefs>
     <ds:schemaRef ds:uri="http://schemas.openxmlformats.org/officeDocument/2006/bibliography"/>
   </ds:schemaRefs>

--- a/Assignment report/Report-5216-word.docx
+++ b/Assignment report/Report-5216-word.docx
@@ -1,6 +1,6 @@
 
 <file path=word/document.xml><?xml version="1.0" encoding="utf-8"?>
-<w:document xmlns:wpc="http://schemas.microsoft.com/office/word/2010/wordprocessingCanvas" xmlns:mo="http://schemas.microsoft.com/office/mac/office/2008/main" xmlns:mc="http://schemas.openxmlformats.org/markup-compatibility/2006" xmlns:mv="urn:schemas-microsoft-com:mac:vml" xmlns:o="urn:schemas-microsoft-com:office:office" xmlns:r="http://schemas.openxmlformats.org/officeDocument/2006/relationships" xmlns:m="http://schemas.openxmlformats.org/officeDocument/2006/math" xmlns:v="urn:schemas-microsoft-com:vml" xmlns:wp14="http://schemas.microsoft.com/office/word/2010/wordprocessingDrawing" xmlns:wp="http://schemas.openxmlformats.org/drawingml/2006/wordprocessingDrawing" xmlns:w10="urn:schemas-microsoft-com:office:word" xmlns:w="http://schemas.openxmlformats.org/wordprocessingml/2006/main" xmlns:w14="http://schemas.microsoft.com/office/word/2010/wordml" xmlns:w15="http://schemas.microsoft.com/office/word/2012/wordml" xmlns:wpg="http://schemas.microsoft.com/office/word/2010/wordprocessingGroup" xmlns:wpi="http://schemas.microsoft.com/office/word/2010/wordprocessingInk" xmlns:wne="http://schemas.microsoft.com/office/word/2006/wordml" xmlns:wps="http://schemas.microsoft.com/office/word/2010/wordprocessingShape" mc:Ignorable="w14 w15 wp14">
+<w:document xmlns:wpc="http://schemas.microsoft.com/office/word/2010/wordprocessingCanvas" xmlns:cx="http://schemas.microsoft.com/office/drawing/2014/chartex" xmlns:cx1="http://schemas.microsoft.com/office/drawing/2015/9/8/chartex" xmlns:cx2="http://schemas.microsoft.com/office/drawing/2015/10/21/chartex" xmlns:cx3="http://schemas.microsoft.com/office/drawing/2016/5/9/chartex" xmlns:cx4="http://schemas.microsoft.com/office/drawing/2016/5/10/chartex" xmlns:cx5="http://schemas.microsoft.com/office/drawing/2016/5/11/chartex" xmlns:cx6="http://schemas.microsoft.com/office/drawing/2016/5/12/chartex" xmlns:cx7="http://schemas.microsoft.com/office/drawing/2016/5/13/chartex" xmlns:cx8="http://schemas.microsoft.com/office/drawing/2016/5/14/chartex" xmlns:mc="http://schemas.openxmlformats.org/markup-compatibility/2006" xmlns:aink="http://schemas.microsoft.com/office/drawing/2016/ink" xmlns:am3d="http://schemas.microsoft.com/office/drawing/2017/model3d" xmlns:o="urn:schemas-microsoft-com:office:office" xmlns:r="http://schemas.openxmlformats.org/officeDocument/2006/relationships" xmlns:m="http://schemas.openxmlformats.org/officeDocument/2006/math" xmlns:v="urn:schemas-microsoft-com:vml" xmlns:wp14="http://schemas.microsoft.com/office/word/2010/wordprocessingDrawing" xmlns:wp="http://schemas.openxmlformats.org/drawingml/2006/wordprocessingDrawing" xmlns:w10="urn:schemas-microsoft-com:office:word" xmlns:w="http://schemas.openxmlformats.org/wordprocessingml/2006/main" xmlns:w14="http://schemas.microsoft.com/office/word/2010/wordml" xmlns:w15="http://schemas.microsoft.com/office/word/2012/wordml" xmlns:w16se="http://schemas.microsoft.com/office/word/2015/wordml/symex" xmlns:wpg="http://schemas.microsoft.com/office/word/2010/wordprocessingGroup" xmlns:wpi="http://schemas.microsoft.com/office/word/2010/wordprocessingInk" xmlns:wne="http://schemas.microsoft.com/office/word/2006/wordml" xmlns:wps="http://schemas.microsoft.com/office/word/2010/wordprocessingShape" mc:Ignorable="w14 w15 w16se wp14">
   <w:body>
     <w:p>
       <w:pPr>
@@ -10,15 +10,13 @@
         <w:adjustRightInd w:val="0"/>
         <w:spacing w:after="240" w:line="360" w:lineRule="atLeast"/>
         <w:rPr>
-          <w:rFonts w:ascii="Times New Roman" w:hAnsi="Times New Roman" w:cs="Times New Roman" w:hint="eastAsia"/>
+          <w:rFonts w:ascii="Times New Roman" w:hAnsi="Times New Roman" w:cs="Times New Roman"/>
           <w:color w:val="000000"/>
           <w:sz w:val="32"/>
           <w:szCs w:val="32"/>
           <w:lang w:val="en-AU" w:eastAsia="zh-CN"/>
         </w:rPr>
       </w:pPr>
-      <w:bookmarkStart w:id="0" w:name="_GoBack"/>
-      <w:bookmarkEnd w:id="0"/>
     </w:p>
     <w:p>
       <w:pPr>
@@ -327,25 +325,31 @@
         <w:adjustRightInd w:val="0"/>
         <w:spacing w:after="240" w:line="480" w:lineRule="atLeast"/>
         <w:rPr>
+          <w:rFonts w:ascii="Times New Roman" w:hAnsi="Times New Roman" w:cs="Times New Roman"/>
+          <w:color w:val="000000"/>
+          <w:sz w:val="42"/>
+          <w:szCs w:val="42"/>
+        </w:rPr>
+      </w:pPr>
+      <w:r>
+        <w:rPr>
           <w:rFonts w:ascii="Times" w:hAnsi="Times" w:cs="Times"/>
           <w:b/>
           <w:bCs/>
           <w:color w:val="000000"/>
           <w:sz w:val="42"/>
           <w:szCs w:val="42"/>
-          <w:lang w:eastAsia="zh-CN"/>
-        </w:rPr>
-      </w:pPr>
-      <w:r>
-        <w:rPr>
-          <w:rFonts w:ascii="Times" w:hAnsi="Times" w:cs="Times"/>
-          <w:b/>
-          <w:bCs/>
+        </w:rPr>
+        <w:t xml:space="preserve">Assignment group members: </w:t>
+      </w:r>
+      <w:r>
+        <w:rPr>
+          <w:rFonts w:ascii="Times New Roman" w:hAnsi="Times New Roman" w:cs="Times New Roman"/>
           <w:color w:val="000000"/>
           <w:sz w:val="42"/>
           <w:szCs w:val="42"/>
         </w:rPr>
-        <w:t xml:space="preserve">Assignment group members: </w:t>
+        <w:t xml:space="preserve">Zhiliang Wang </w:t>
       </w:r>
     </w:p>
     <w:p>
@@ -355,15 +359,8 @@
         <w:autoSpaceDN w:val="0"/>
         <w:adjustRightInd w:val="0"/>
         <w:spacing w:after="240" w:line="480" w:lineRule="atLeast"/>
-        <w:ind w:left="2880"/>
         <w:rPr>
           <w:rFonts w:ascii="Times" w:hAnsi="Times" w:cs="Times"/>
-          <w:color w:val="000000"/>
-        </w:rPr>
-      </w:pPr>
-      <w:r>
-        <w:rPr>
-          <w:rFonts w:ascii="Times" w:hAnsi="Times" w:cs="Times" w:hint="eastAsia"/>
           <w:b/>
           <w:bCs/>
           <w:color w:val="000000"/>
@@ -371,16 +368,26 @@
           <w:szCs w:val="42"/>
           <w:lang w:eastAsia="zh-CN"/>
         </w:rPr>
-        <w:t xml:space="preserve">    </w:t>
-      </w:r>
-      <w:r>
-        <w:rPr>
-          <w:rFonts w:ascii="Times New Roman" w:hAnsi="Times New Roman" w:cs="Times New Roman"/>
+      </w:pPr>
+      <w:r>
+        <w:rPr>
+          <w:rFonts w:ascii="Times" w:hAnsi="Times" w:cs="Times"/>
+          <w:b/>
+          <w:bCs/>
           <w:color w:val="000000"/>
           <w:sz w:val="42"/>
           <w:szCs w:val="42"/>
         </w:rPr>
-        <w:t xml:space="preserve">Zhiliang Wang, </w:t>
+        <w:t>Student ID:</w:t>
+      </w:r>
+      <w:r>
+        <w:rPr>
+          <w:rFonts w:ascii="Times New Roman" w:hAnsi="Times New Roman" w:cs="Times New Roman"/>
+          <w:color w:val="000000"/>
+          <w:sz w:val="42"/>
+          <w:szCs w:val="42"/>
+        </w:rPr>
+        <w:t xml:space="preserve"> </w:t>
       </w:r>
       <w:r>
         <w:rPr>
@@ -510,30 +517,32 @@
         <w:rPr>
           <w:rFonts w:ascii="Times" w:hAnsi="Times" w:cs="Times"/>
           <w:color w:val="000000"/>
+          <w:sz w:val="32"/>
+          <w:szCs w:val="32"/>
         </w:rPr>
       </w:pPr>
-      <w:bookmarkStart w:id="1" w:name="_Toc496269162"/>
+      <w:bookmarkStart w:id="0" w:name="_Toc496285428"/>
       <w:r>
         <w:rPr>
           <w:rFonts w:ascii="Times" w:hAnsi="Times" w:cs="Times"/>
           <w:b/>
           <w:bCs/>
           <w:color w:val="000000"/>
-          <w:sz w:val="42"/>
-          <w:szCs w:val="42"/>
+          <w:sz w:val="32"/>
+          <w:szCs w:val="32"/>
         </w:rPr>
         <w:lastRenderedPageBreak/>
         <w:t>Abstract</w:t>
       </w:r>
-      <w:bookmarkEnd w:id="1"/>
+      <w:bookmarkEnd w:id="0"/>
       <w:r>
         <w:rPr>
           <w:rFonts w:ascii="Times" w:hAnsi="Times" w:cs="Times"/>
           <w:b/>
           <w:bCs/>
           <w:color w:val="000000"/>
-          <w:sz w:val="42"/>
-          <w:szCs w:val="42"/>
+          <w:sz w:val="32"/>
+          <w:szCs w:val="32"/>
         </w:rPr>
         <w:t xml:space="preserve"> </w:t>
       </w:r>
@@ -549,39 +558,28 @@
         <w:rPr>
           <w:rFonts w:ascii="Times New Roman" w:hAnsi="Times New Roman" w:cs="Times New Roman"/>
           <w:color w:val="000000"/>
-          <w:sz w:val="32"/>
-          <w:szCs w:val="32"/>
-          <w:lang w:eastAsia="zh-CN"/>
         </w:rPr>
       </w:pPr>
       <w:r>
         <w:rPr>
           <w:rFonts w:ascii="Times New Roman" w:hAnsi="Times New Roman" w:cs="Times New Roman"/>
           <w:color w:val="000000"/>
-          <w:sz w:val="32"/>
-          <w:szCs w:val="32"/>
-        </w:rPr>
-        <w:t xml:space="preserve">This app is going to be designed for learning basic programming concepts which will be efficient for users to gain programming knowledge and prepare exams. This project proposal aims to clarify the original idea and scheduled everything that will be done in this small app project. It includes five parts: </w:t>
-      </w:r>
-      <w:r>
-        <w:rPr>
-          <w:rFonts w:ascii="Times" w:hAnsi="Times" w:cs="Times"/>
-          <w:b/>
-          <w:bCs/>
-          <w:color w:val="000000"/>
-          <w:sz w:val="32"/>
-          <w:szCs w:val="32"/>
-        </w:rPr>
-        <w:t>Background and Significance, Related Work on Quiz Apps, Problems and Solutions, Draft of Interface Design, Main Functions Overview, Techniques and Schedule, Reflections and Expectations</w:t>
-      </w:r>
-      <w:r>
-        <w:rPr>
-          <w:rFonts w:ascii="Times New Roman" w:hAnsi="Times New Roman" w:cs="Times New Roman"/>
-          <w:color w:val="000000"/>
-          <w:sz w:val="32"/>
-          <w:szCs w:val="32"/>
-        </w:rPr>
-        <w:t xml:space="preserve">. In the Introduction and Objective, the motivation of this project and the purpose of the final app will be discussed. Through make a parallel analysis of similar quiz apps in apple store, the benefits of this app will be introduced. Also, the draft of user interface design will be explained in detail. In the end, the schedule of this project will be displayed. </w:t>
+        </w:rPr>
+        <w:t xml:space="preserve">This app is going to be designed for learning basic programming concepts which will be efficient for users to gain programming knowledge and prepare exams. This project proposal aims to clarify the original idea and scheduled everything that will be done in this small app project. It includes five parts: Background and Significance, Related Work on Quiz Apps, Problems and Solutions, Draft of Interface Design, Main </w:t>
+      </w:r>
+      <w:r>
+        <w:rPr>
+          <w:rFonts w:ascii="Times New Roman" w:hAnsi="Times New Roman" w:cs="Times New Roman"/>
+          <w:color w:val="000000"/>
+        </w:rPr>
+        <w:t>Logic</w:t>
+      </w:r>
+      <w:r>
+        <w:rPr>
+          <w:rFonts w:ascii="Times New Roman" w:hAnsi="Times New Roman" w:cs="Times New Roman"/>
+          <w:color w:val="000000"/>
+        </w:rPr>
+        <w:t xml:space="preserve"> Overview, Techniques and Schedule, Reflections and Expectations. In the Introduction and Objective, the motivation of this project and the purpose of the final app will be discussed. Through make a parallel analysis of similar quiz apps in apple store, the benefits of this app will be introduced. Also, the draft of user interface design will be explained in detail. In the end, the schedule of this project will be displayed. </w:t>
       </w:r>
     </w:p>
     <w:sdt>
@@ -611,12 +609,12 @@
           <w:pPr>
             <w:pStyle w:val="TOCHeading"/>
             <w:rPr>
-              <w:rFonts w:asciiTheme="minorEastAsia" w:hAnsiTheme="minorEastAsia" w:cstheme="minorEastAsia"/>
+              <w:rFonts w:ascii="Times New Roman" w:hAnsi="Times New Roman" w:cs="Times New Roman"/>
             </w:rPr>
           </w:pPr>
           <w:r>
             <w:rPr>
-              <w:rFonts w:asciiTheme="minorEastAsia" w:hAnsiTheme="minorEastAsia" w:cstheme="minorEastAsia" w:hint="eastAsia"/>
+              <w:rFonts w:ascii="Times New Roman" w:hAnsi="Times New Roman" w:cs="Times New Roman"/>
             </w:rPr>
             <w:t>Contents</w:t>
           </w:r>
@@ -632,7 +630,9 @@
               <w:b w:val="0"/>
               <w:bCs w:val="0"/>
               <w:noProof/>
-              <w:lang w:eastAsia="en-GB"/>
+              <w:sz w:val="22"/>
+              <w:szCs w:val="22"/>
+              <w:lang w:val="en-AU" w:eastAsia="zh-CN"/>
             </w:rPr>
           </w:pPr>
           <w:r>
@@ -652,7 +652,7 @@
             </w:rPr>
             <w:fldChar w:fldCharType="separate"/>
           </w:r>
-          <w:hyperlink w:anchor="_Toc496269162" w:history="1">
+          <w:hyperlink w:anchor="_Toc496285428" w:history="1">
             <w:r>
               <w:rPr>
                 <w:rStyle w:val="Hyperlink"/>
@@ -680,7 +680,7 @@
                 <w:noProof/>
                 <w:webHidden/>
               </w:rPr>
-              <w:instrText xml:space="preserve"> PAGEREF _Toc496269162 \h </w:instrText>
+              <w:instrText xml:space="preserve"> PAGEREF _Toc496285428 \h </w:instrText>
             </w:r>
             <w:r>
               <w:rPr>
@@ -722,10 +722,12 @@
               <w:b w:val="0"/>
               <w:bCs w:val="0"/>
               <w:noProof/>
-              <w:lang w:eastAsia="en-GB"/>
+              <w:sz w:val="22"/>
+              <w:szCs w:val="22"/>
+              <w:lang w:val="en-AU" w:eastAsia="zh-CN"/>
             </w:rPr>
           </w:pPr>
-          <w:hyperlink w:anchor="_Toc496269163" w:history="1">
+          <w:hyperlink w:anchor="_Toc496285429" w:history="1">
             <w:r>
               <w:rPr>
                 <w:rStyle w:val="Hyperlink"/>
@@ -753,7 +755,7 @@
                 <w:noProof/>
                 <w:webHidden/>
               </w:rPr>
-              <w:instrText xml:space="preserve"> PAGEREF _Toc496269163 \h </w:instrText>
+              <w:instrText xml:space="preserve"> PAGEREF _Toc496285429 \h </w:instrText>
             </w:r>
             <w:r>
               <w:rPr>
@@ -773,7 +775,7 @@
                 <w:noProof/>
                 <w:webHidden/>
               </w:rPr>
-              <w:t>4</w:t>
+              <w:t>2</w:t>
             </w:r>
             <w:r>
               <w:rPr>
@@ -795,10 +797,12 @@
               <w:b w:val="0"/>
               <w:bCs w:val="0"/>
               <w:noProof/>
-              <w:lang w:eastAsia="en-GB"/>
+              <w:sz w:val="22"/>
+              <w:szCs w:val="22"/>
+              <w:lang w:val="en-AU" w:eastAsia="zh-CN"/>
             </w:rPr>
           </w:pPr>
-          <w:hyperlink w:anchor="_Toc496269164" w:history="1">
+          <w:hyperlink w:anchor="_Toc496285430" w:history="1">
             <w:r>
               <w:rPr>
                 <w:rStyle w:val="Hyperlink"/>
@@ -826,7 +830,7 @@
                 <w:noProof/>
                 <w:webHidden/>
               </w:rPr>
-              <w:instrText xml:space="preserve"> PAGEREF _Toc496269164 \h </w:instrText>
+              <w:instrText xml:space="preserve"> PAGEREF _Toc496285430 \h </w:instrText>
             </w:r>
             <w:r>
               <w:rPr>
@@ -846,7 +850,7 @@
                 <w:noProof/>
                 <w:webHidden/>
               </w:rPr>
-              <w:t>4</w:t>
+              <w:t>3</w:t>
             </w:r>
             <w:r>
               <w:rPr>
@@ -868,16 +872,14 @@
               <w:b w:val="0"/>
               <w:bCs w:val="0"/>
               <w:noProof/>
-              <w:sz w:val="24"/>
-              <w:szCs w:val="24"/>
-              <w:lang w:eastAsia="en-GB"/>
+              <w:lang w:val="en-AU" w:eastAsia="zh-CN"/>
             </w:rPr>
           </w:pPr>
-          <w:hyperlink w:anchor="_Toc496269165" w:history="1">
+          <w:hyperlink w:anchor="_Toc496285431" w:history="1">
             <w:r>
               <w:rPr>
                 <w:rStyle w:val="Hyperlink"/>
-                <w:rFonts w:ascii="Times" w:hAnsi="Times" w:cs="Times"/>
+                <w:rFonts w:ascii="Times New Roman" w:hAnsi="Times New Roman" w:cs="Times New Roman"/>
                 <w:noProof/>
               </w:rPr>
               <w:t>2.1 Quizlet(Inc, 2017)</w:t>
@@ -901,7 +903,7 @@
                 <w:noProof/>
                 <w:webHidden/>
               </w:rPr>
-              <w:instrText xml:space="preserve"> PAGEREF _Toc496269165 \h </w:instrText>
+              <w:instrText xml:space="preserve"> PAGEREF _Toc496285431 \h </w:instrText>
             </w:r>
             <w:r>
               <w:rPr>
@@ -921,7 +923,7 @@
                 <w:noProof/>
                 <w:webHidden/>
               </w:rPr>
-              <w:t>4</w:t>
+              <w:t>3</w:t>
             </w:r>
             <w:r>
               <w:rPr>
@@ -943,16 +945,14 @@
               <w:b w:val="0"/>
               <w:bCs w:val="0"/>
               <w:noProof/>
-              <w:sz w:val="24"/>
-              <w:szCs w:val="24"/>
-              <w:lang w:eastAsia="en-GB"/>
+              <w:lang w:val="en-AU" w:eastAsia="zh-CN"/>
             </w:rPr>
           </w:pPr>
-          <w:hyperlink w:anchor="_Toc496269166" w:history="1">
+          <w:hyperlink w:anchor="_Toc496285432" w:history="1">
             <w:r>
               <w:rPr>
                 <w:rStyle w:val="Hyperlink"/>
-                <w:rFonts w:ascii="Times" w:hAnsi="Times" w:cs="Times"/>
+                <w:rFonts w:ascii="Times New Roman" w:hAnsi="Times New Roman" w:cs="Times New Roman"/>
                 <w:noProof/>
               </w:rPr>
               <w:t>2.2 Solo Learn(Python, 2017)</w:t>
@@ -976,7 +976,7 @@
                 <w:noProof/>
                 <w:webHidden/>
               </w:rPr>
-              <w:instrText xml:space="preserve"> PAGEREF _Toc496269166 \h </w:instrText>
+              <w:instrText xml:space="preserve"> PAGEREF _Toc496285432 \h </w:instrText>
             </w:r>
             <w:r>
               <w:rPr>
@@ -996,7 +996,7 @@
                 <w:noProof/>
                 <w:webHidden/>
               </w:rPr>
-              <w:t>4</w:t>
+              <w:t>3</w:t>
             </w:r>
             <w:r>
               <w:rPr>
@@ -1018,10 +1018,12 @@
               <w:b w:val="0"/>
               <w:bCs w:val="0"/>
               <w:noProof/>
-              <w:lang w:eastAsia="en-GB"/>
+              <w:sz w:val="22"/>
+              <w:szCs w:val="22"/>
+              <w:lang w:val="en-AU" w:eastAsia="zh-CN"/>
             </w:rPr>
           </w:pPr>
-          <w:hyperlink w:anchor="_Toc496269167" w:history="1">
+          <w:hyperlink w:anchor="_Toc496285433" w:history="1">
             <w:r>
               <w:rPr>
                 <w:rStyle w:val="Hyperlink"/>
@@ -1049,7 +1051,7 @@
                 <w:noProof/>
                 <w:webHidden/>
               </w:rPr>
-              <w:instrText xml:space="preserve"> PAGEREF _Toc496269167 \h </w:instrText>
+              <w:instrText xml:space="preserve"> PAGEREF _Toc496285433 \h </w:instrText>
             </w:r>
             <w:r>
               <w:rPr>
@@ -1069,7 +1071,7 @@
                 <w:noProof/>
                 <w:webHidden/>
               </w:rPr>
-              <w:t>5</w:t>
+              <w:t>4</w:t>
             </w:r>
             <w:r>
               <w:rPr>
@@ -1091,16 +1093,14 @@
               <w:b w:val="0"/>
               <w:bCs w:val="0"/>
               <w:noProof/>
-              <w:sz w:val="24"/>
-              <w:szCs w:val="24"/>
-              <w:lang w:eastAsia="en-GB"/>
+              <w:lang w:val="en-AU" w:eastAsia="zh-CN"/>
             </w:rPr>
           </w:pPr>
-          <w:hyperlink w:anchor="_Toc496269168" w:history="1">
+          <w:hyperlink w:anchor="_Toc496285434" w:history="1">
             <w:r>
               <w:rPr>
                 <w:rStyle w:val="Hyperlink"/>
-                <w:rFonts w:ascii="Times" w:hAnsi="Times" w:cs="Times"/>
+                <w:rFonts w:ascii="Times New Roman" w:hAnsi="Times New Roman" w:cs="Times New Roman"/>
                 <w:noProof/>
               </w:rPr>
               <w:t>3.1 Problems</w:t>
@@ -1124,7 +1124,7 @@
                 <w:noProof/>
                 <w:webHidden/>
               </w:rPr>
-              <w:instrText xml:space="preserve"> PAGEREF _Toc496269168 \h </w:instrText>
+              <w:instrText xml:space="preserve"> PAGEREF _Toc496285434 \h </w:instrText>
             </w:r>
             <w:r>
               <w:rPr>
@@ -1144,7 +1144,7 @@
                 <w:noProof/>
                 <w:webHidden/>
               </w:rPr>
-              <w:t>5</w:t>
+              <w:t>4</w:t>
             </w:r>
             <w:r>
               <w:rPr>
@@ -1164,18 +1164,14 @@
             <w:rPr>
               <w:rFonts w:eastAsiaTheme="minorEastAsia"/>
               <w:noProof/>
-              <w:sz w:val="24"/>
-              <w:szCs w:val="24"/>
-              <w:lang w:eastAsia="en-GB"/>
+              <w:lang w:val="en-AU" w:eastAsia="zh-CN"/>
             </w:rPr>
           </w:pPr>
-          <w:hyperlink w:anchor="_Toc496269169" w:history="1">
+          <w:hyperlink w:anchor="_Toc496285435" w:history="1">
             <w:r>
               <w:rPr>
                 <w:rStyle w:val="Hyperlink"/>
                 <w:rFonts w:ascii="Times" w:hAnsi="Times" w:cs="Times"/>
-                <w:b/>
-                <w:bCs/>
                 <w:noProof/>
                 <w:lang w:eastAsia="zh-CN"/>
               </w:rPr>
@@ -1200,7 +1196,7 @@
                 <w:noProof/>
                 <w:webHidden/>
               </w:rPr>
-              <w:instrText xml:space="preserve"> PAGEREF _Toc496269169 \h </w:instrText>
+              <w:instrText xml:space="preserve"> PAGEREF _Toc496285435 \h </w:instrText>
             </w:r>
             <w:r>
               <w:rPr>
@@ -1220,7 +1216,7 @@
                 <w:noProof/>
                 <w:webHidden/>
               </w:rPr>
-              <w:t>5</w:t>
+              <w:t>4</w:t>
             </w:r>
             <w:r>
               <w:rPr>
@@ -1240,18 +1236,14 @@
             <w:rPr>
               <w:rFonts w:eastAsiaTheme="minorEastAsia"/>
               <w:noProof/>
-              <w:sz w:val="24"/>
-              <w:szCs w:val="24"/>
-              <w:lang w:eastAsia="en-GB"/>
+              <w:lang w:val="en-AU" w:eastAsia="zh-CN"/>
             </w:rPr>
           </w:pPr>
-          <w:hyperlink w:anchor="_Toc496269170" w:history="1">
+          <w:hyperlink w:anchor="_Toc496285436" w:history="1">
             <w:r>
               <w:rPr>
                 <w:rStyle w:val="Hyperlink"/>
                 <w:rFonts w:ascii="Times" w:hAnsi="Times" w:cs="Times"/>
-                <w:b/>
-                <w:bCs/>
                 <w:noProof/>
                 <w:lang w:eastAsia="zh-CN"/>
               </w:rPr>
@@ -1276,7 +1268,7 @@
                 <w:noProof/>
                 <w:webHidden/>
               </w:rPr>
-              <w:instrText xml:space="preserve"> PAGEREF _Toc496269170 \h </w:instrText>
+              <w:instrText xml:space="preserve"> PAGEREF _Toc496285436 \h </w:instrText>
             </w:r>
             <w:r>
               <w:rPr>
@@ -1296,7 +1288,7 @@
                 <w:noProof/>
                 <w:webHidden/>
               </w:rPr>
-              <w:t>5</w:t>
+              <w:t>4</w:t>
             </w:r>
             <w:r>
               <w:rPr>
@@ -1318,16 +1310,14 @@
               <w:b w:val="0"/>
               <w:bCs w:val="0"/>
               <w:noProof/>
-              <w:sz w:val="24"/>
-              <w:szCs w:val="24"/>
-              <w:lang w:eastAsia="en-GB"/>
+              <w:lang w:val="en-AU" w:eastAsia="zh-CN"/>
             </w:rPr>
           </w:pPr>
-          <w:hyperlink w:anchor="_Toc496269171" w:history="1">
+          <w:hyperlink w:anchor="_Toc496285437" w:history="1">
             <w:r>
               <w:rPr>
                 <w:rStyle w:val="Hyperlink"/>
-                <w:rFonts w:ascii="Times" w:hAnsi="Times" w:cs="Times"/>
+                <w:rFonts w:ascii="Times New Roman" w:hAnsi="Times New Roman" w:cs="Times New Roman"/>
                 <w:noProof/>
               </w:rPr>
               <w:t>3.2 Solutions</w:t>
@@ -1351,7 +1341,7 @@
                 <w:noProof/>
                 <w:webHidden/>
               </w:rPr>
-              <w:instrText xml:space="preserve"> PAGEREF _Toc496269171 \h </w:instrText>
+              <w:instrText xml:space="preserve"> PAGEREF _Toc496285437 \h </w:instrText>
             </w:r>
             <w:r>
               <w:rPr>
@@ -1371,7 +1361,7 @@
                 <w:noProof/>
                 <w:webHidden/>
               </w:rPr>
-              <w:t>5</w:t>
+              <w:t>4</w:t>
             </w:r>
             <w:r>
               <w:rPr>
@@ -1391,21 +1381,18 @@
             <w:rPr>
               <w:rFonts w:eastAsiaTheme="minorEastAsia"/>
               <w:noProof/>
-              <w:sz w:val="24"/>
-              <w:szCs w:val="24"/>
-              <w:lang w:eastAsia="en-GB"/>
+              <w:lang w:val="en-AU" w:eastAsia="zh-CN"/>
             </w:rPr>
           </w:pPr>
-          <w:hyperlink w:anchor="_Toc496269172" w:history="1">
+          <w:hyperlink w:anchor="_Toc496285438" w:history="1">
             <w:r>
               <w:rPr>
                 <w:rStyle w:val="Hyperlink"/>
-                <w:rFonts w:ascii="Times New Roman" w:hAnsi="Times New Roman" w:cs="Times New Roman"/>
-                <w:b/>
-                <w:noProof/>
-                <w:lang w:eastAsia="zh-CN"/>
-              </w:rPr>
-              <w:t>3.1.1 UI design solutions</w:t>
+                <w:rFonts w:ascii="Times" w:hAnsi="Times" w:cs="Times"/>
+                <w:noProof/>
+                <w:lang w:eastAsia="zh-CN"/>
+              </w:rPr>
+              <w:t>3.2.1 UI design solutions</w:t>
             </w:r>
             <w:r>
               <w:rPr>
@@ -1426,7 +1413,7 @@
                 <w:noProof/>
                 <w:webHidden/>
               </w:rPr>
-              <w:instrText xml:space="preserve"> PAGEREF _Toc496269172 \h </w:instrText>
+              <w:instrText xml:space="preserve"> PAGEREF _Toc496285438 \h </w:instrText>
             </w:r>
             <w:r>
               <w:rPr>
@@ -1446,7 +1433,7 @@
                 <w:noProof/>
                 <w:webHidden/>
               </w:rPr>
-              <w:t>5</w:t>
+              <w:t>4</w:t>
             </w:r>
             <w:r>
               <w:rPr>
@@ -1466,21 +1453,18 @@
             <w:rPr>
               <w:rFonts w:eastAsiaTheme="minorEastAsia"/>
               <w:noProof/>
-              <w:sz w:val="24"/>
-              <w:szCs w:val="24"/>
-              <w:lang w:eastAsia="en-GB"/>
+              <w:lang w:val="en-AU" w:eastAsia="zh-CN"/>
             </w:rPr>
           </w:pPr>
-          <w:hyperlink w:anchor="_Toc496269173" w:history="1">
+          <w:hyperlink w:anchor="_Toc496285439" w:history="1">
             <w:r>
               <w:rPr>
                 <w:rStyle w:val="Hyperlink"/>
-                <w:rFonts w:ascii="Times New Roman" w:hAnsi="Times New Roman" w:cs="Times New Roman"/>
-                <w:b/>
-                <w:noProof/>
-                <w:lang w:eastAsia="zh-CN"/>
-              </w:rPr>
-              <w:t>3.1.2 Coding solutions</w:t>
+                <w:rFonts w:ascii="Times" w:hAnsi="Times" w:cs="Times"/>
+                <w:noProof/>
+                <w:lang w:eastAsia="zh-CN"/>
+              </w:rPr>
+              <w:t>3.2.2 Coding solutions</w:t>
             </w:r>
             <w:r>
               <w:rPr>
@@ -1501,7 +1485,7 @@
                 <w:noProof/>
                 <w:webHidden/>
               </w:rPr>
-              <w:instrText xml:space="preserve"> PAGEREF _Toc496269173 \h </w:instrText>
+              <w:instrText xml:space="preserve"> PAGEREF _Toc496285439 \h </w:instrText>
             </w:r>
             <w:r>
               <w:rPr>
@@ -1521,7 +1505,7 @@
                 <w:noProof/>
                 <w:webHidden/>
               </w:rPr>
-              <w:t>6</w:t>
+              <w:t>4</w:t>
             </w:r>
             <w:r>
               <w:rPr>
@@ -1543,26 +1527,19 @@
               <w:b w:val="0"/>
               <w:bCs w:val="0"/>
               <w:noProof/>
-              <w:lang w:eastAsia="en-GB"/>
+              <w:sz w:val="22"/>
+              <w:szCs w:val="22"/>
+              <w:lang w:val="en-AU" w:eastAsia="zh-CN"/>
             </w:rPr>
           </w:pPr>
-          <w:hyperlink w:anchor="_Toc496269174" w:history="1">
+          <w:hyperlink w:anchor="_Toc496285440" w:history="1">
             <w:r>
               <w:rPr>
                 <w:rStyle w:val="Hyperlink"/>
                 <w:rFonts w:ascii="Times" w:hAnsi="Times" w:cs="Times"/>
                 <w:noProof/>
               </w:rPr>
-              <w:t xml:space="preserve">4 Interface </w:t>
-            </w:r>
-            <w:r>
-              <w:rPr>
-                <w:rStyle w:val="Hyperlink"/>
-                <w:rFonts w:ascii="Times" w:hAnsi="Times" w:cs="Times"/>
-                <w:noProof/>
-                <w:lang w:eastAsia="zh-CN"/>
-              </w:rPr>
-              <w:t>of Quiz Game App</w:t>
+              <w:t>4 Interface of Quiz Game App</w:t>
             </w:r>
             <w:r>
               <w:rPr>
@@ -1583,7 +1560,7 @@
                 <w:noProof/>
                 <w:webHidden/>
               </w:rPr>
-              <w:instrText xml:space="preserve"> PAGEREF _Toc496269174 \h </w:instrText>
+              <w:instrText xml:space="preserve"> PAGEREF _Toc496285440 \h </w:instrText>
             </w:r>
             <w:r>
               <w:rPr>
@@ -1603,7 +1580,7 @@
                 <w:noProof/>
                 <w:webHidden/>
               </w:rPr>
-              <w:t>6</w:t>
+              <w:t>5</w:t>
             </w:r>
             <w:r>
               <w:rPr>
@@ -1625,17 +1602,19 @@
               <w:b w:val="0"/>
               <w:bCs w:val="0"/>
               <w:noProof/>
-              <w:lang w:eastAsia="en-GB"/>
+              <w:sz w:val="22"/>
+              <w:szCs w:val="22"/>
+              <w:lang w:val="en-AU" w:eastAsia="zh-CN"/>
             </w:rPr>
           </w:pPr>
-          <w:hyperlink w:anchor="_Toc496269175" w:history="1">
+          <w:hyperlink w:anchor="_Toc496285441" w:history="1">
             <w:r>
               <w:rPr>
                 <w:rStyle w:val="Hyperlink"/>
                 <w:rFonts w:ascii="Times" w:hAnsi="Times" w:cs="Times"/>
                 <w:noProof/>
               </w:rPr>
-              <w:t>5 Main Functions Overview</w:t>
+              <w:t>5 Main Logic Overview</w:t>
             </w:r>
             <w:r>
               <w:rPr>
@@ -1656,7 +1635,7 @@
                 <w:noProof/>
                 <w:webHidden/>
               </w:rPr>
-              <w:instrText xml:space="preserve"> PAGEREF _Toc496269175 \h </w:instrText>
+              <w:instrText xml:space="preserve"> PAGEREF _Toc496285441 \h </w:instrText>
             </w:r>
             <w:r>
               <w:rPr>
@@ -1676,7 +1655,7 @@
                 <w:noProof/>
                 <w:webHidden/>
               </w:rPr>
-              <w:t>10</w:t>
+              <w:t>8</w:t>
             </w:r>
             <w:r>
               <w:rPr>
@@ -1698,10 +1677,12 @@
               <w:b w:val="0"/>
               <w:bCs w:val="0"/>
               <w:noProof/>
-              <w:lang w:eastAsia="en-GB"/>
+              <w:sz w:val="22"/>
+              <w:szCs w:val="22"/>
+              <w:lang w:val="en-AU" w:eastAsia="zh-CN"/>
             </w:rPr>
           </w:pPr>
-          <w:hyperlink w:anchor="_Toc496269176" w:history="1">
+          <w:hyperlink w:anchor="_Toc496285442" w:history="1">
             <w:r>
               <w:rPr>
                 <w:rStyle w:val="Hyperlink"/>
@@ -1729,7 +1710,7 @@
                 <w:noProof/>
                 <w:webHidden/>
               </w:rPr>
-              <w:instrText xml:space="preserve"> PAGEREF _Toc496269176 \h </w:instrText>
+              <w:instrText xml:space="preserve"> PAGEREF _Toc496285442 \h </w:instrText>
             </w:r>
             <w:r>
               <w:rPr>
@@ -1749,7 +1730,7 @@
                 <w:noProof/>
                 <w:webHidden/>
               </w:rPr>
-              <w:t>11</w:t>
+              <w:t>9</w:t>
             </w:r>
             <w:r>
               <w:rPr>
@@ -1771,16 +1752,14 @@
               <w:b w:val="0"/>
               <w:bCs w:val="0"/>
               <w:noProof/>
-              <w:sz w:val="24"/>
-              <w:szCs w:val="24"/>
-              <w:lang w:eastAsia="en-GB"/>
+              <w:lang w:val="en-AU" w:eastAsia="zh-CN"/>
             </w:rPr>
           </w:pPr>
-          <w:hyperlink w:anchor="_Toc496269177" w:history="1">
+          <w:hyperlink w:anchor="_Toc496285443" w:history="1">
             <w:r>
               <w:rPr>
                 <w:rStyle w:val="Hyperlink"/>
-                <w:rFonts w:ascii="Times" w:hAnsi="Times" w:cs="Times"/>
+                <w:rFonts w:ascii="Times New Roman" w:hAnsi="Times New Roman" w:cs="Times New Roman"/>
                 <w:noProof/>
               </w:rPr>
               <w:t>6.1 Involved techniques</w:t>
@@ -1804,7 +1783,7 @@
                 <w:noProof/>
                 <w:webHidden/>
               </w:rPr>
-              <w:instrText xml:space="preserve"> PAGEREF _Toc496269177 \h </w:instrText>
+              <w:instrText xml:space="preserve"> PAGEREF _Toc496285443 \h </w:instrText>
             </w:r>
             <w:r>
               <w:rPr>
@@ -1824,7 +1803,7 @@
                 <w:noProof/>
                 <w:webHidden/>
               </w:rPr>
-              <w:t>11</w:t>
+              <w:t>9</w:t>
             </w:r>
             <w:r>
               <w:rPr>
@@ -1844,30 +1823,18 @@
             <w:rPr>
               <w:rFonts w:eastAsiaTheme="minorEastAsia"/>
               <w:noProof/>
-              <w:sz w:val="24"/>
-              <w:szCs w:val="24"/>
-              <w:lang w:eastAsia="en-GB"/>
+              <w:lang w:val="en-AU" w:eastAsia="zh-CN"/>
             </w:rPr>
           </w:pPr>
-          <w:hyperlink w:anchor="_Toc496269178" w:history="1">
+          <w:hyperlink w:anchor="_Toc496285444" w:history="1">
             <w:r>
               <w:rPr>
                 <w:rStyle w:val="Hyperlink"/>
-                <w:rFonts w:ascii="Times New Roman" w:hAnsi="Times New Roman" w:cs="Times New Roman"/>
-                <w:b/>
-                <w:noProof/>
-                <w:lang w:eastAsia="zh-CN"/>
-              </w:rPr>
-              <w:t>6.1.</w:t>
-            </w:r>
-            <w:r>
-              <w:rPr>
-                <w:rStyle w:val="Hyperlink"/>
-                <w:rFonts w:ascii="Times New Roman" w:hAnsi="Times New Roman" w:cs="Times New Roman"/>
-                <w:b/>
-                <w:noProof/>
-              </w:rPr>
-              <w:t>1 Developing tools</w:t>
+                <w:rFonts w:ascii="Times" w:hAnsi="Times" w:cs="Times"/>
+                <w:noProof/>
+                <w:lang w:eastAsia="zh-CN"/>
+              </w:rPr>
+              <w:t>6.1.1 Developing tools</w:t>
             </w:r>
             <w:r>
               <w:rPr>
@@ -1888,7 +1855,7 @@
                 <w:noProof/>
                 <w:webHidden/>
               </w:rPr>
-              <w:instrText xml:space="preserve"> PAGEREF _Toc496269178 \h </w:instrText>
+              <w:instrText xml:space="preserve"> PAGEREF _Toc496285444 \h </w:instrText>
             </w:r>
             <w:r>
               <w:rPr>
@@ -1908,7 +1875,7 @@
                 <w:noProof/>
                 <w:webHidden/>
               </w:rPr>
-              <w:t>11</w:t>
+              <w:t>9</w:t>
             </w:r>
             <w:r>
               <w:rPr>
@@ -1928,17 +1895,14 @@
             <w:rPr>
               <w:rFonts w:eastAsiaTheme="minorEastAsia"/>
               <w:noProof/>
-              <w:sz w:val="24"/>
-              <w:szCs w:val="24"/>
-              <w:lang w:eastAsia="en-GB"/>
+              <w:lang w:val="en-AU" w:eastAsia="zh-CN"/>
             </w:rPr>
           </w:pPr>
-          <w:hyperlink w:anchor="_Toc496269179" w:history="1">
+          <w:hyperlink w:anchor="_Toc496285445" w:history="1">
             <w:r>
               <w:rPr>
                 <w:rStyle w:val="Hyperlink"/>
-                <w:rFonts w:ascii="Times New Roman" w:hAnsi="Times New Roman" w:cs="Times New Roman"/>
-                <w:b/>
+                <w:rFonts w:ascii="Times" w:hAnsi="Times" w:cs="Times"/>
                 <w:noProof/>
                 <w:lang w:eastAsia="zh-CN"/>
               </w:rPr>
@@ -1963,7 +1927,7 @@
                 <w:noProof/>
                 <w:webHidden/>
               </w:rPr>
-              <w:instrText xml:space="preserve"> PAGEREF _Toc496269179 \h </w:instrText>
+              <w:instrText xml:space="preserve"> PAGEREF _Toc496285445 \h </w:instrText>
             </w:r>
             <w:r>
               <w:rPr>
@@ -1983,7 +1947,7 @@
                 <w:noProof/>
                 <w:webHidden/>
               </w:rPr>
-              <w:t>11</w:t>
+              <w:t>9</w:t>
             </w:r>
             <w:r>
               <w:rPr>
@@ -2005,10 +1969,12 @@
               <w:b w:val="0"/>
               <w:bCs w:val="0"/>
               <w:noProof/>
-              <w:lang w:eastAsia="en-GB"/>
+              <w:sz w:val="22"/>
+              <w:szCs w:val="22"/>
+              <w:lang w:val="en-AU" w:eastAsia="zh-CN"/>
             </w:rPr>
           </w:pPr>
-          <w:hyperlink w:anchor="_Toc496269180" w:history="1">
+          <w:hyperlink w:anchor="_Toc496285446" w:history="1">
             <w:r>
               <w:rPr>
                 <w:rStyle w:val="Hyperlink"/>
@@ -2036,7 +2002,7 @@
                 <w:noProof/>
                 <w:webHidden/>
               </w:rPr>
-              <w:instrText xml:space="preserve"> PAGEREF _Toc496269180 \h </w:instrText>
+              <w:instrText xml:space="preserve"> PAGEREF _Toc496285446 \h </w:instrText>
             </w:r>
             <w:r>
               <w:rPr>
@@ -2056,7 +2022,7 @@
                 <w:noProof/>
                 <w:webHidden/>
               </w:rPr>
-              <w:t>12</w:t>
+              <w:t>9</w:t>
             </w:r>
             <w:r>
               <w:rPr>
@@ -2078,10 +2044,12 @@
               <w:b w:val="0"/>
               <w:bCs w:val="0"/>
               <w:noProof/>
-              <w:lang w:eastAsia="en-GB"/>
+              <w:sz w:val="22"/>
+              <w:szCs w:val="22"/>
+              <w:lang w:val="en-AU" w:eastAsia="zh-CN"/>
             </w:rPr>
           </w:pPr>
-          <w:hyperlink w:anchor="_Toc496269181" w:history="1">
+          <w:hyperlink w:anchor="_Toc496285447" w:history="1">
             <w:r>
               <w:rPr>
                 <w:rStyle w:val="Hyperlink"/>
@@ -2109,7 +2077,7 @@
                 <w:noProof/>
                 <w:webHidden/>
               </w:rPr>
-              <w:instrText xml:space="preserve"> PAGEREF _Toc496269181 \h </w:instrText>
+              <w:instrText xml:space="preserve"> PAGEREF _Toc496285447 \h </w:instrText>
             </w:r>
             <w:r>
               <w:rPr>
@@ -2129,7 +2097,7 @@
                 <w:noProof/>
                 <w:webHidden/>
               </w:rPr>
-              <w:t>13</w:t>
+              <w:t>11</w:t>
             </w:r>
             <w:r>
               <w:rPr>
@@ -2173,7 +2141,13 @@
     </w:p>
     <w:p>
       <w:pPr>
+        <w:widowControl w:val="0"/>
+        <w:autoSpaceDE w:val="0"/>
+        <w:autoSpaceDN w:val="0"/>
+        <w:adjustRightInd w:val="0"/>
+        <w:spacing w:after="240" w:line="480" w:lineRule="atLeast"/>
         <w:jc w:val="both"/>
+        <w:outlineLvl w:val="0"/>
         <w:rPr>
           <w:rFonts w:ascii="Times" w:hAnsi="Times" w:cs="Times"/>
           <w:b/>
@@ -2181,21 +2155,9 @@
           <w:color w:val="000000"/>
           <w:sz w:val="32"/>
           <w:szCs w:val="32"/>
-          <w:lang w:eastAsia="zh-CN"/>
         </w:rPr>
       </w:pPr>
-      <w:r>
-        <w:rPr>
-          <w:rFonts w:ascii="Times" w:hAnsi="Times" w:cs="Times"/>
-          <w:b/>
-          <w:bCs/>
-          <w:color w:val="000000"/>
-          <w:sz w:val="32"/>
-          <w:szCs w:val="32"/>
-          <w:lang w:eastAsia="zh-CN"/>
-        </w:rPr>
-        <w:br w:type="page"/>
-      </w:r>
+      <w:bookmarkStart w:id="1" w:name="_Toc496285429"/>
     </w:p>
     <w:p>
       <w:pPr>
@@ -2208,30 +2170,36 @@
         <w:outlineLvl w:val="0"/>
         <w:rPr>
           <w:rFonts w:ascii="Times" w:hAnsi="Times" w:cs="Times"/>
-          <w:color w:val="000000"/>
+          <w:b/>
+          <w:bCs/>
+          <w:color w:val="000000"/>
+          <w:sz w:val="32"/>
+          <w:szCs w:val="32"/>
         </w:rPr>
       </w:pPr>
-      <w:bookmarkStart w:id="2" w:name="_Toc496269163"/>
+      <w:bookmarkStart w:id="2" w:name="_GoBack"/>
+      <w:bookmarkEnd w:id="2"/>
       <w:r>
         <w:rPr>
           <w:rFonts w:ascii="Times" w:hAnsi="Times" w:cs="Times"/>
           <w:b/>
           <w:bCs/>
           <w:color w:val="000000"/>
-          <w:sz w:val="42"/>
-          <w:szCs w:val="42"/>
-        </w:rPr>
+          <w:sz w:val="32"/>
+          <w:szCs w:val="32"/>
+        </w:rPr>
+        <w:lastRenderedPageBreak/>
         <w:t>1 Background and Significance</w:t>
       </w:r>
-      <w:bookmarkEnd w:id="2"/>
+      <w:bookmarkEnd w:id="1"/>
       <w:r>
         <w:rPr>
           <w:rFonts w:ascii="Times" w:hAnsi="Times" w:cs="Times"/>
           <w:b/>
           <w:bCs/>
           <w:color w:val="000000"/>
-          <w:sz w:val="42"/>
-          <w:szCs w:val="42"/>
+          <w:sz w:val="32"/>
+          <w:szCs w:val="32"/>
         </w:rPr>
         <w:t xml:space="preserve"> </w:t>
       </w:r>
@@ -2242,7 +2210,7 @@
         <w:autoSpaceDE w:val="0"/>
         <w:autoSpaceDN w:val="0"/>
         <w:adjustRightInd w:val="0"/>
-        <w:spacing w:after="240" w:line="360" w:lineRule="atLeast"/>
+        <w:spacing w:after="240" w:line="400" w:lineRule="exact"/>
         <w:jc w:val="both"/>
         <w:rPr>
           <w:rFonts w:ascii="Times" w:hAnsi="Times" w:cs="Times"/>
@@ -2253,8 +2221,6 @@
         <w:rPr>
           <w:rFonts w:ascii="Times New Roman" w:hAnsi="Times New Roman" w:cs="Times New Roman"/>
           <w:color w:val="000000"/>
-          <w:sz w:val="32"/>
-          <w:szCs w:val="32"/>
         </w:rPr>
         <w:t xml:space="preserve">As a rookie of IT domain. I felt it was so hard to handle with the basic concepts of IT programming languages such as Java, Python, Nodejs and so on as well as some protocols and principles in network. I studied civil engineer before I came USYD, but I am so interested in learning new things in new area of IT. A quiz in game style that can also be called a mind sport can help students or spur them to attempt to answer questions in handset. In this way, rookies of IT could build confidence and motivation for learning boring theory. </w:t>
       </w:r>
@@ -2270,18 +2236,22 @@
         <w:outlineLvl w:val="0"/>
         <w:rPr>
           <w:rFonts w:ascii="Times" w:hAnsi="Times" w:cs="Times"/>
-          <w:color w:val="000000"/>
+          <w:b/>
+          <w:bCs/>
+          <w:color w:val="000000"/>
+          <w:sz w:val="32"/>
+          <w:szCs w:val="32"/>
         </w:rPr>
       </w:pPr>
-      <w:bookmarkStart w:id="3" w:name="_Toc496269164"/>
+      <w:bookmarkStart w:id="3" w:name="_Toc496285430"/>
       <w:r>
         <w:rPr>
           <w:rFonts w:ascii="Times" w:hAnsi="Times" w:cs="Times"/>
           <w:b/>
           <w:bCs/>
           <w:color w:val="000000"/>
-          <w:sz w:val="42"/>
-          <w:szCs w:val="42"/>
+          <w:sz w:val="32"/>
+          <w:szCs w:val="32"/>
         </w:rPr>
         <w:t>2 Related Work on Quiz Apps</w:t>
       </w:r>
@@ -2292,8 +2262,8 @@
           <w:b/>
           <w:bCs/>
           <w:color w:val="000000"/>
-          <w:sz w:val="42"/>
-          <w:szCs w:val="42"/>
+          <w:sz w:val="32"/>
+          <w:szCs w:val="32"/>
         </w:rPr>
         <w:t xml:space="preserve"> </w:t>
       </w:r>
@@ -2304,10 +2274,10 @@
         <w:autoSpaceDE w:val="0"/>
         <w:autoSpaceDN w:val="0"/>
         <w:adjustRightInd w:val="0"/>
-        <w:spacing w:after="240" w:line="360" w:lineRule="atLeast"/>
+        <w:spacing w:after="240" w:line="400" w:lineRule="exact"/>
         <w:jc w:val="both"/>
         <w:rPr>
-          <w:rFonts w:ascii="Times" w:hAnsi="Times" w:cs="Times"/>
+          <w:rFonts w:ascii="Times New Roman" w:hAnsi="Times New Roman" w:cs="Times New Roman"/>
           <w:color w:val="000000"/>
         </w:rPr>
       </w:pPr>
@@ -2315,8 +2285,6 @@
         <w:rPr>
           <w:rFonts w:ascii="Times New Roman" w:hAnsi="Times New Roman" w:cs="Times New Roman"/>
           <w:color w:val="000000"/>
-          <w:sz w:val="32"/>
-          <w:szCs w:val="32"/>
         </w:rPr>
         <w:t>Before I create ‘Q</w:t>
       </w:r>
@@ -2324,8 +2292,6 @@
         <w:rPr>
           <w:rFonts w:ascii="Times New Roman" w:hAnsi="Times New Roman" w:cs="Times New Roman"/>
           <w:color w:val="000000"/>
-          <w:sz w:val="32"/>
-          <w:szCs w:val="32"/>
         </w:rPr>
         <w:t xml:space="preserve">uiz app for IT rookies’, I have done a research about characteristics of good feedback which may the most important elements of improving productivity of learning new things. I will make a comparison with two apps in quiz subclass. All of them are free for users. </w:t>
       </w:r>
@@ -2340,42 +2306,57 @@
         <w:jc w:val="both"/>
         <w:outlineLvl w:val="1"/>
         <w:rPr>
-          <w:rFonts w:ascii="Times" w:hAnsi="Times" w:cs="Times"/>
-          <w:color w:val="000000"/>
+          <w:rFonts w:ascii="Times New Roman" w:hAnsi="Times New Roman" w:cs="Times New Roman"/>
+          <w:color w:val="000000"/>
+          <w:sz w:val="28"/>
+          <w:szCs w:val="28"/>
         </w:rPr>
       </w:pPr>
-      <w:bookmarkStart w:id="4" w:name="_Toc496269165"/>
-      <w:r>
-        <w:rPr>
-          <w:rFonts w:ascii="Times" w:hAnsi="Times" w:cs="Times"/>
+      <w:bookmarkStart w:id="4" w:name="_Toc496285431"/>
+      <w:r>
+        <w:rPr>
+          <w:rFonts w:ascii="Times New Roman" w:hAnsi="Times New Roman" w:cs="Times New Roman"/>
           <w:b/>
           <w:bCs/>
           <w:color w:val="000000"/>
-          <w:sz w:val="32"/>
-          <w:szCs w:val="32"/>
+          <w:sz w:val="28"/>
+          <w:szCs w:val="28"/>
         </w:rPr>
         <w:t xml:space="preserve">2.1 </w:t>
       </w:r>
-      <w:r>
-        <w:rPr>
-          <w:rFonts w:ascii="Times" w:hAnsi="Times" w:cs="Times"/>
+      <w:proofErr w:type="gramStart"/>
+      <w:r>
+        <w:rPr>
+          <w:rFonts w:ascii="Times New Roman" w:hAnsi="Times New Roman" w:cs="Times New Roman"/>
           <w:b/>
           <w:bCs/>
           <w:color w:val="000000"/>
-          <w:sz w:val="32"/>
-          <w:szCs w:val="32"/>
-        </w:rPr>
-        <w:t>Quizlet(Inc, 2017)</w:t>
-      </w:r>
-      <w:bookmarkEnd w:id="4"/>
-      <w:r>
-        <w:rPr>
-          <w:rFonts w:ascii="Times" w:hAnsi="Times" w:cs="Times"/>
+          <w:sz w:val="28"/>
+          <w:szCs w:val="28"/>
+        </w:rPr>
+        <w:t>Quizlet(</w:t>
+      </w:r>
+      <w:proofErr w:type="gramEnd"/>
+      <w:r>
+        <w:rPr>
+          <w:rFonts w:ascii="Times New Roman" w:hAnsi="Times New Roman" w:cs="Times New Roman"/>
           <w:b/>
           <w:bCs/>
           <w:color w:val="000000"/>
-          <w:sz w:val="32"/>
-          <w:szCs w:val="32"/>
+          <w:sz w:val="28"/>
+          <w:szCs w:val="28"/>
+        </w:rPr>
+        <w:t>Inc, 2017)</w:t>
+      </w:r>
+      <w:bookmarkEnd w:id="4"/>
+      <w:r>
+        <w:rPr>
+          <w:rFonts w:ascii="Times New Roman" w:hAnsi="Times New Roman" w:cs="Times New Roman"/>
+          <w:b/>
+          <w:bCs/>
+          <w:color w:val="000000"/>
+          <w:sz w:val="28"/>
+          <w:szCs w:val="28"/>
         </w:rPr>
         <w:t xml:space="preserve"> </w:t>
       </w:r>
@@ -2386,20 +2367,17 @@
         <w:autoSpaceDE w:val="0"/>
         <w:autoSpaceDN w:val="0"/>
         <w:adjustRightInd w:val="0"/>
-        <w:spacing w:after="240" w:line="360" w:lineRule="atLeast"/>
+        <w:spacing w:after="240" w:line="400" w:lineRule="exact"/>
         <w:jc w:val="both"/>
         <w:rPr>
-          <w:rFonts w:ascii="Times" w:hAnsi="Times" w:cs="Times"/>
-          <w:color w:val="000000"/>
-          <w:lang w:eastAsia="zh-CN"/>
+          <w:rFonts w:ascii="Times New Roman" w:hAnsi="Times New Roman" w:cs="Times New Roman"/>
+          <w:color w:val="000000"/>
         </w:rPr>
       </w:pPr>
       <w:r>
         <w:rPr>
           <w:rFonts w:ascii="Times New Roman" w:hAnsi="Times New Roman" w:cs="Times New Roman"/>
           <w:color w:val="000000"/>
-          <w:sz w:val="32"/>
-          <w:szCs w:val="32"/>
         </w:rPr>
         <w:t>In Quizlet, the users could practice and master knowledge more interesting. The users can create their own flashcards and study sets or choose from millions created by other students. More than 20 million students study with Quizlet each month that makes studying languages, history, vocabulary and science more simple and effective. Study are companying with charts, maps, images and figures</w:t>
       </w:r>
@@ -2407,8 +2385,6 @@
         <w:rPr>
           <w:rFonts w:ascii="Times New Roman" w:hAnsi="Times New Roman" w:cs="Times New Roman"/>
           <w:color w:val="000000"/>
-          <w:sz w:val="32"/>
-          <w:szCs w:val="32"/>
         </w:rPr>
         <w:t>.</w:t>
       </w:r>
@@ -2423,46 +2399,70 @@
         <w:jc w:val="both"/>
         <w:outlineLvl w:val="1"/>
         <w:rPr>
-          <w:rFonts w:ascii="Times" w:hAnsi="Times" w:cs="Times"/>
+          <w:rFonts w:ascii="Times New Roman" w:hAnsi="Times New Roman" w:cs="Times New Roman"/>
           <w:b/>
           <w:bCs/>
           <w:color w:val="000000"/>
-          <w:sz w:val="32"/>
-          <w:szCs w:val="32"/>
+          <w:sz w:val="28"/>
+          <w:szCs w:val="28"/>
         </w:rPr>
       </w:pPr>
-      <w:bookmarkStart w:id="5" w:name="_Toc496269166"/>
-      <w:r>
-        <w:rPr>
-          <w:rFonts w:ascii="Times" w:hAnsi="Times" w:cs="Times"/>
+      <w:bookmarkStart w:id="5" w:name="_Toc496285432"/>
+      <w:r>
+        <w:rPr>
+          <w:rFonts w:ascii="Times New Roman" w:hAnsi="Times New Roman" w:cs="Times New Roman"/>
           <w:b/>
           <w:bCs/>
           <w:color w:val="000000"/>
-          <w:sz w:val="32"/>
-          <w:szCs w:val="32"/>
+          <w:sz w:val="28"/>
+          <w:szCs w:val="28"/>
         </w:rPr>
         <w:t xml:space="preserve">2.2 </w:t>
       </w:r>
       <w:r>
         <w:rPr>
-          <w:rFonts w:ascii="Times" w:hAnsi="Times" w:cs="Times"/>
+          <w:rFonts w:ascii="Times New Roman" w:hAnsi="Times New Roman" w:cs="Times New Roman"/>
           <w:b/>
           <w:bCs/>
           <w:color w:val="000000"/>
-          <w:sz w:val="32"/>
-          <w:szCs w:val="32"/>
-        </w:rPr>
-        <w:t>Solo Learn(Python, 2017)</w:t>
-      </w:r>
-      <w:bookmarkEnd w:id="5"/>
-      <w:r>
-        <w:rPr>
-          <w:rFonts w:ascii="Times" w:hAnsi="Times" w:cs="Times"/>
+          <w:sz w:val="28"/>
+          <w:szCs w:val="28"/>
+        </w:rPr>
+        <w:t xml:space="preserve">Solo </w:t>
+      </w:r>
+      <w:proofErr w:type="gramStart"/>
+      <w:r>
+        <w:rPr>
+          <w:rFonts w:ascii="Times New Roman" w:hAnsi="Times New Roman" w:cs="Times New Roman"/>
           <w:b/>
           <w:bCs/>
           <w:color w:val="000000"/>
-          <w:sz w:val="32"/>
-          <w:szCs w:val="32"/>
+          <w:sz w:val="28"/>
+          <w:szCs w:val="28"/>
+        </w:rPr>
+        <w:t>Learn(</w:t>
+      </w:r>
+      <w:proofErr w:type="gramEnd"/>
+      <w:r>
+        <w:rPr>
+          <w:rFonts w:ascii="Times New Roman" w:hAnsi="Times New Roman" w:cs="Times New Roman"/>
+          <w:b/>
+          <w:bCs/>
+          <w:color w:val="000000"/>
+          <w:sz w:val="28"/>
+          <w:szCs w:val="28"/>
+        </w:rPr>
+        <w:t>Python, 2017)</w:t>
+      </w:r>
+      <w:bookmarkEnd w:id="5"/>
+      <w:r>
+        <w:rPr>
+          <w:rFonts w:ascii="Times New Roman" w:hAnsi="Times New Roman" w:cs="Times New Roman"/>
+          <w:b/>
+          <w:bCs/>
+          <w:color w:val="000000"/>
+          <w:sz w:val="28"/>
+          <w:szCs w:val="28"/>
         </w:rPr>
         <w:t xml:space="preserve"> </w:t>
       </w:r>
@@ -2473,10 +2473,10 @@
         <w:autoSpaceDE w:val="0"/>
         <w:autoSpaceDN w:val="0"/>
         <w:adjustRightInd w:val="0"/>
-        <w:spacing w:after="240" w:line="360" w:lineRule="atLeast"/>
+        <w:spacing w:after="240" w:line="400" w:lineRule="exact"/>
         <w:jc w:val="both"/>
         <w:rPr>
-          <w:rFonts w:ascii="Times" w:hAnsi="Times" w:cs="Times"/>
+          <w:rFonts w:ascii="Times New Roman" w:hAnsi="Times New Roman" w:cs="Times New Roman"/>
           <w:color w:val="000000"/>
         </w:rPr>
       </w:pPr>
@@ -2484,17 +2484,29 @@
         <w:rPr>
           <w:rFonts w:ascii="Times New Roman" w:hAnsi="Times New Roman" w:cs="Times New Roman"/>
           <w:color w:val="000000"/>
-          <w:sz w:val="32"/>
-          <w:szCs w:val="32"/>
-        </w:rPr>
-        <w:t>Solo learn collected 12 programming languages, including Python, HTML, CSS, JavaScript, C++, Java, PHP, SQL, Ruby, JQuery, C#, Swift.</w:t>
-      </w:r>
-      <w:r>
-        <w:rPr>
-          <w:rFonts w:ascii="MS Mincho" w:eastAsia="MS Mincho" w:hAnsi="MS Mincho" w:cs="MS Mincho"/>
-          <w:color w:val="000000"/>
-          <w:sz w:val="32"/>
-          <w:szCs w:val="32"/>
+        </w:rPr>
+        <w:t xml:space="preserve">Solo learn collected 12 programming languages, including Python, HTML, CSS, JavaScript, C++, Java, PHP, SQL, Ruby, </w:t>
+      </w:r>
+      <w:proofErr w:type="spellStart"/>
+      <w:r>
+        <w:rPr>
+          <w:rFonts w:ascii="Times New Roman" w:hAnsi="Times New Roman" w:cs="Times New Roman"/>
+          <w:color w:val="000000"/>
+        </w:rPr>
+        <w:t>JQuery</w:t>
+      </w:r>
+      <w:proofErr w:type="spellEnd"/>
+      <w:r>
+        <w:rPr>
+          <w:rFonts w:ascii="Times New Roman" w:hAnsi="Times New Roman" w:cs="Times New Roman"/>
+          <w:color w:val="000000"/>
+        </w:rPr>
+        <w:t>, C#, Swift.</w:t>
+      </w:r>
+      <w:r>
+        <w:rPr>
+          <w:rFonts w:ascii="MS Mincho" w:eastAsia="MS Mincho" w:hAnsi="MS Mincho" w:cs="MS Mincho" w:hint="eastAsia"/>
+          <w:color w:val="000000"/>
         </w:rPr>
         <w:t>  </w:t>
@@ -2503,8 +2515,6 @@
         <w:rPr>
           <w:rFonts w:ascii="Times New Roman" w:hAnsi="Times New Roman" w:cs="Times New Roman"/>
           <w:color w:val="000000"/>
-          <w:sz w:val="32"/>
-          <w:szCs w:val="32"/>
         </w:rPr>
         <w:t xml:space="preserve">the users can learn all the programming languages listed above through interactive lessons, code in the mobile code playground, play with friends and peers, and discuss to learn or help others learn. </w:t>
       </w:r>
@@ -2515,10 +2525,10 @@
         <w:autoSpaceDE w:val="0"/>
         <w:autoSpaceDN w:val="0"/>
         <w:adjustRightInd w:val="0"/>
-        <w:spacing w:after="240" w:line="360" w:lineRule="atLeast"/>
+        <w:spacing w:after="240" w:line="400" w:lineRule="exact"/>
         <w:jc w:val="both"/>
         <w:rPr>
-          <w:rFonts w:ascii="Times" w:hAnsi="Times" w:cs="Times"/>
+          <w:rFonts w:ascii="Times New Roman" w:hAnsi="Times New Roman" w:cs="Times New Roman"/>
           <w:color w:val="000000"/>
         </w:rPr>
       </w:pPr>
@@ -2526,8 +2536,6 @@
         <w:rPr>
           <w:rFonts w:ascii="Times New Roman" w:hAnsi="Times New Roman" w:cs="Times New Roman"/>
           <w:color w:val="000000"/>
-          <w:sz w:val="32"/>
-          <w:szCs w:val="32"/>
         </w:rPr>
         <w:t xml:space="preserve">Two apps I mentioned before are both fantastic for users. But for Quizlet, developing images and cards is not suitable for learning IT. Coding stuff is the main points in IT domain. For Solo Learn, it provides a super fantastic interface for users to program in any mobile platform, which will be a very creative way to learn programming. But it does not provide more details in IT theory and no quiz after that which may be the only shortcoming for this app. </w:t>
       </w:r>
@@ -2538,20 +2546,17 @@
         <w:autoSpaceDE w:val="0"/>
         <w:autoSpaceDN w:val="0"/>
         <w:adjustRightInd w:val="0"/>
-        <w:spacing w:after="240" w:line="360" w:lineRule="atLeast"/>
+        <w:spacing w:after="240" w:line="400" w:lineRule="exact"/>
         <w:jc w:val="both"/>
         <w:rPr>
-          <w:rFonts w:ascii="Times" w:hAnsi="Times" w:cs="Times"/>
-          <w:color w:val="000000"/>
-          <w:lang w:eastAsia="zh-CN"/>
+          <w:rFonts w:ascii="Times New Roman" w:hAnsi="Times New Roman" w:cs="Times New Roman"/>
+          <w:color w:val="000000"/>
         </w:rPr>
       </w:pPr>
       <w:r>
         <w:rPr>
           <w:rFonts w:ascii="Times New Roman" w:hAnsi="Times New Roman" w:cs="Times New Roman"/>
           <w:color w:val="000000"/>
-          <w:sz w:val="32"/>
-          <w:szCs w:val="32"/>
         </w:rPr>
         <w:t>For my own app,</w:t>
       </w:r>
@@ -2559,9 +2564,6 @@
         <w:rPr>
           <w:rFonts w:ascii="Times New Roman" w:hAnsi="Times New Roman" w:cs="Times New Roman" w:hint="eastAsia"/>
           <w:color w:val="000000"/>
-          <w:sz w:val="32"/>
-          <w:szCs w:val="32"/>
-          <w:lang w:eastAsia="zh-CN"/>
         </w:rPr>
         <w:t xml:space="preserve"> its main purpose is that to agitate user</w:t>
       </w:r>
@@ -2569,9 +2571,6 @@
         <w:rPr>
           <w:rFonts w:ascii="Times New Roman" w:hAnsi="Times New Roman" w:cs="Times New Roman"/>
           <w:color w:val="000000"/>
-          <w:sz w:val="32"/>
-          <w:szCs w:val="32"/>
-          <w:lang w:eastAsia="zh-CN"/>
         </w:rPr>
         <w:t>’</w:t>
       </w:r>
@@ -2579,9 +2578,6 @@
         <w:rPr>
           <w:rFonts w:ascii="Times New Roman" w:hAnsi="Times New Roman" w:cs="Times New Roman" w:hint="eastAsia"/>
           <w:color w:val="000000"/>
-          <w:sz w:val="32"/>
-          <w:szCs w:val="32"/>
-          <w:lang w:eastAsia="zh-CN"/>
         </w:rPr>
         <w:t>s interest on learning new things</w:t>
       </w:r>
@@ -2589,8 +2585,6 @@
         <w:rPr>
           <w:rFonts w:ascii="Times New Roman" w:hAnsi="Times New Roman" w:cs="Times New Roman"/>
           <w:color w:val="000000"/>
-          <w:sz w:val="32"/>
-          <w:szCs w:val="32"/>
         </w:rPr>
         <w:t>.</w:t>
       </w:r>
@@ -2598,9 +2592,6 @@
         <w:rPr>
           <w:rFonts w:ascii="Times New Roman" w:hAnsi="Times New Roman" w:cs="Times New Roman" w:hint="eastAsia"/>
           <w:color w:val="000000"/>
-          <w:sz w:val="32"/>
-          <w:szCs w:val="32"/>
-          <w:lang w:eastAsia="zh-CN"/>
         </w:rPr>
         <w:t xml:space="preserve"> I used </w:t>
       </w:r>
@@ -2608,9 +2599,6 @@
         <w:rPr>
           <w:rFonts w:ascii="Times New Roman" w:hAnsi="Times New Roman" w:cs="Times New Roman"/>
           <w:color w:val="000000"/>
-          <w:sz w:val="32"/>
-          <w:szCs w:val="32"/>
-          <w:lang w:eastAsia="zh-CN"/>
         </w:rPr>
         <w:t>three</w:t>
       </w:r>
@@ -2618,9 +2606,6 @@
         <w:rPr>
           <w:rFonts w:ascii="Times New Roman" w:hAnsi="Times New Roman" w:cs="Times New Roman" w:hint="eastAsia"/>
           <w:color w:val="000000"/>
-          <w:sz w:val="32"/>
-          <w:szCs w:val="32"/>
-          <w:lang w:eastAsia="zh-CN"/>
         </w:rPr>
         <w:t xml:space="preserve"> types quiz, which are </w:t>
       </w:r>
@@ -2628,9 +2613,6 @@
         <w:rPr>
           <w:rFonts w:ascii="Times New Roman" w:hAnsi="Times New Roman" w:cs="Times New Roman"/>
           <w:color w:val="000000"/>
-          <w:sz w:val="32"/>
-          <w:szCs w:val="32"/>
-          <w:lang w:eastAsia="zh-CN"/>
         </w:rPr>
         <w:t>‘</w:t>
       </w:r>
@@ -2638,9 +2620,6 @@
         <w:rPr>
           <w:rFonts w:ascii="Times New Roman" w:hAnsi="Times New Roman" w:cs="Times New Roman" w:hint="eastAsia"/>
           <w:color w:val="000000"/>
-          <w:sz w:val="32"/>
-          <w:szCs w:val="32"/>
-          <w:lang w:eastAsia="zh-CN"/>
         </w:rPr>
         <w:t>Multiple choices</w:t>
       </w:r>
@@ -2648,9 +2627,6 @@
         <w:rPr>
           <w:rFonts w:ascii="Times New Roman" w:hAnsi="Times New Roman" w:cs="Times New Roman"/>
           <w:color w:val="000000"/>
-          <w:sz w:val="32"/>
-          <w:szCs w:val="32"/>
-          <w:lang w:eastAsia="zh-CN"/>
         </w:rPr>
         <w:t>’</w:t>
       </w:r>
@@ -2658,9 +2634,6 @@
         <w:rPr>
           <w:rFonts w:ascii="Times New Roman" w:hAnsi="Times New Roman" w:cs="Times New Roman" w:hint="eastAsia"/>
           <w:color w:val="000000"/>
-          <w:sz w:val="32"/>
-          <w:szCs w:val="32"/>
-          <w:lang w:eastAsia="zh-CN"/>
         </w:rPr>
         <w:t>,</w:t>
       </w:r>
@@ -2668,9 +2641,6 @@
         <w:rPr>
           <w:rFonts w:ascii="Times New Roman" w:hAnsi="Times New Roman" w:cs="Times New Roman"/>
           <w:color w:val="000000"/>
-          <w:sz w:val="32"/>
-          <w:szCs w:val="32"/>
-          <w:lang w:eastAsia="zh-CN"/>
         </w:rPr>
         <w:t xml:space="preserve"> ‘</w:t>
       </w:r>
@@ -2678,9 +2648,6 @@
         <w:rPr>
           <w:rFonts w:ascii="Times New Roman" w:hAnsi="Times New Roman" w:cs="Times New Roman" w:hint="eastAsia"/>
           <w:color w:val="000000"/>
-          <w:sz w:val="32"/>
-          <w:szCs w:val="32"/>
-          <w:lang w:eastAsia="zh-CN"/>
         </w:rPr>
         <w:t>Images quiz</w:t>
       </w:r>
@@ -2688,9 +2655,6 @@
         <w:rPr>
           <w:rFonts w:ascii="Times New Roman" w:hAnsi="Times New Roman" w:cs="Times New Roman"/>
           <w:color w:val="000000"/>
-          <w:sz w:val="32"/>
-          <w:szCs w:val="32"/>
-          <w:lang w:eastAsia="zh-CN"/>
         </w:rPr>
         <w:t>’</w:t>
       </w:r>
@@ -2698,9 +2662,6 @@
         <w:rPr>
           <w:rFonts w:ascii="Times New Roman" w:hAnsi="Times New Roman" w:cs="Times New Roman" w:hint="eastAsia"/>
           <w:color w:val="000000"/>
-          <w:sz w:val="32"/>
-          <w:szCs w:val="32"/>
-          <w:lang w:eastAsia="zh-CN"/>
         </w:rPr>
         <w:t xml:space="preserve"> and </w:t>
       </w:r>
@@ -2708,9 +2669,6 @@
         <w:rPr>
           <w:rFonts w:ascii="Times New Roman" w:hAnsi="Times New Roman" w:cs="Times New Roman"/>
           <w:color w:val="000000"/>
-          <w:sz w:val="32"/>
-          <w:szCs w:val="32"/>
-          <w:lang w:eastAsia="zh-CN"/>
         </w:rPr>
         <w:t>‘</w:t>
       </w:r>
@@ -2718,9 +2676,6 @@
         <w:rPr>
           <w:rFonts w:ascii="Times New Roman" w:hAnsi="Times New Roman" w:cs="Times New Roman" w:hint="eastAsia"/>
           <w:color w:val="000000"/>
-          <w:sz w:val="32"/>
-          <w:szCs w:val="32"/>
-          <w:lang w:eastAsia="zh-CN"/>
         </w:rPr>
         <w:t>Right or wrong quiz</w:t>
       </w:r>
@@ -2728,9 +2683,6 @@
         <w:rPr>
           <w:rFonts w:ascii="Times New Roman" w:hAnsi="Times New Roman" w:cs="Times New Roman"/>
           <w:color w:val="000000"/>
-          <w:sz w:val="32"/>
-          <w:szCs w:val="32"/>
-          <w:lang w:eastAsia="zh-CN"/>
         </w:rPr>
         <w:t>’</w:t>
       </w:r>
@@ -2738,18 +2690,6 @@
         <w:rPr>
           <w:rFonts w:ascii="Times New Roman" w:hAnsi="Times New Roman" w:cs="Times New Roman" w:hint="eastAsia"/>
           <w:color w:val="000000"/>
-          <w:sz w:val="32"/>
-          <w:szCs w:val="32"/>
-          <w:lang w:eastAsia="zh-CN"/>
-        </w:rPr>
-        <w:t xml:space="preserve"> to attract users to use it more often.</w:t>
-      </w:r>
-      <w:r>
-        <w:rPr>
-          <w:rFonts w:ascii="Times New Roman" w:hAnsi="Times New Roman" w:cs="Times New Roman"/>
-          <w:color w:val="000000"/>
-          <w:sz w:val="32"/>
-          <w:szCs w:val="32"/>
         </w:rPr>
         <w:t xml:space="preserve"> </w:t>
       </w:r>
@@ -2757,9 +2697,21 @@
         <w:rPr>
           <w:rFonts w:ascii="Times New Roman" w:hAnsi="Times New Roman" w:cs="Times New Roman" w:hint="eastAsia"/>
           <w:color w:val="000000"/>
-          <w:sz w:val="32"/>
-          <w:szCs w:val="32"/>
-          <w:lang w:eastAsia="zh-CN"/>
+        </w:rPr>
+        <w:lastRenderedPageBreak/>
+        <w:t>to attract users to use it more often.</w:t>
+      </w:r>
+      <w:r>
+        <w:rPr>
+          <w:rFonts w:ascii="Times New Roman" w:hAnsi="Times New Roman" w:cs="Times New Roman"/>
+          <w:color w:val="000000"/>
+        </w:rPr>
+        <w:t xml:space="preserve"> </w:t>
+      </w:r>
+      <w:r>
+        <w:rPr>
+          <w:rFonts w:ascii="Times New Roman" w:hAnsi="Times New Roman" w:cs="Times New Roman" w:hint="eastAsia"/>
+          <w:color w:val="000000"/>
         </w:rPr>
         <w:t xml:space="preserve">I offered basic </w:t>
       </w:r>
@@ -2767,9 +2719,6 @@
         <w:rPr>
           <w:rFonts w:ascii="Times New Roman" w:hAnsi="Times New Roman" w:cs="Times New Roman"/>
           <w:color w:val="000000"/>
-          <w:sz w:val="32"/>
-          <w:szCs w:val="32"/>
-          <w:lang w:eastAsia="zh-CN"/>
         </w:rPr>
         <w:t>knowledge</w:t>
       </w:r>
@@ -2777,9 +2726,6 @@
         <w:rPr>
           <w:rFonts w:ascii="Times New Roman" w:hAnsi="Times New Roman" w:cs="Times New Roman" w:hint="eastAsia"/>
           <w:color w:val="000000"/>
-          <w:sz w:val="32"/>
-          <w:szCs w:val="32"/>
-          <w:lang w:eastAsia="zh-CN"/>
         </w:rPr>
         <w:t xml:space="preserve"> test and images to expand user</w:t>
       </w:r>
@@ -2787,9 +2733,6 @@
         <w:rPr>
           <w:rFonts w:ascii="Times New Roman" w:hAnsi="Times New Roman" w:cs="Times New Roman"/>
           <w:color w:val="000000"/>
-          <w:sz w:val="32"/>
-          <w:szCs w:val="32"/>
-          <w:lang w:eastAsia="zh-CN"/>
         </w:rPr>
         <w:t>’</w:t>
       </w:r>
@@ -2797,9 +2740,6 @@
         <w:rPr>
           <w:rFonts w:ascii="Times New Roman" w:hAnsi="Times New Roman" w:cs="Times New Roman" w:hint="eastAsia"/>
           <w:color w:val="000000"/>
-          <w:sz w:val="32"/>
-          <w:szCs w:val="32"/>
-          <w:lang w:eastAsia="zh-CN"/>
         </w:rPr>
         <w:t>s vision on IT.</w:t>
       </w:r>
@@ -2815,18 +2755,22 @@
         <w:outlineLvl w:val="0"/>
         <w:rPr>
           <w:rFonts w:ascii="Times" w:hAnsi="Times" w:cs="Times"/>
-          <w:color w:val="000000"/>
+          <w:b/>
+          <w:bCs/>
+          <w:color w:val="000000"/>
+          <w:sz w:val="32"/>
+          <w:szCs w:val="32"/>
         </w:rPr>
       </w:pPr>
-      <w:bookmarkStart w:id="6" w:name="_Toc496269167"/>
+      <w:bookmarkStart w:id="6" w:name="_Toc496285433"/>
       <w:r>
         <w:rPr>
           <w:rFonts w:ascii="Times" w:hAnsi="Times" w:cs="Times"/>
           <w:b/>
           <w:bCs/>
           <w:color w:val="000000"/>
-          <w:sz w:val="42"/>
-          <w:szCs w:val="42"/>
+          <w:sz w:val="32"/>
+          <w:szCs w:val="32"/>
         </w:rPr>
         <w:t>3 Problems and Solutions</w:t>
       </w:r>
@@ -2837,8 +2781,8 @@
           <w:b/>
           <w:bCs/>
           <w:color w:val="000000"/>
-          <w:sz w:val="42"/>
-          <w:szCs w:val="42"/>
+          <w:sz w:val="32"/>
+          <w:szCs w:val="32"/>
         </w:rPr>
         <w:t xml:space="preserve"> </w:t>
       </w:r>
@@ -2853,36 +2797,35 @@
         <w:jc w:val="both"/>
         <w:outlineLvl w:val="1"/>
         <w:rPr>
-          <w:rFonts w:ascii="Times" w:hAnsi="Times" w:cs="Times"/>
+          <w:rFonts w:ascii="Times New Roman" w:hAnsi="Times New Roman" w:cs="Times New Roman"/>
           <w:b/>
           <w:bCs/>
           <w:color w:val="000000"/>
-          <w:sz w:val="32"/>
-          <w:szCs w:val="32"/>
-          <w:lang w:eastAsia="zh-CN"/>
+          <w:sz w:val="28"/>
+          <w:szCs w:val="28"/>
         </w:rPr>
       </w:pPr>
-      <w:bookmarkStart w:id="7" w:name="_Toc496269168"/>
-      <w:r>
-        <w:rPr>
-          <w:rFonts w:ascii="Times" w:hAnsi="Times" w:cs="Times"/>
+      <w:bookmarkStart w:id="7" w:name="_Toc496285434"/>
+      <w:r>
+        <w:rPr>
+          <w:rFonts w:ascii="Times New Roman" w:hAnsi="Times New Roman" w:cs="Times New Roman"/>
           <w:b/>
           <w:bCs/>
           <w:color w:val="000000"/>
-          <w:sz w:val="32"/>
-          <w:szCs w:val="32"/>
+          <w:sz w:val="28"/>
+          <w:szCs w:val="28"/>
         </w:rPr>
         <w:t>3.1 Problems</w:t>
       </w:r>
       <w:bookmarkEnd w:id="7"/>
       <w:r>
         <w:rPr>
-          <w:rFonts w:ascii="Times" w:hAnsi="Times" w:cs="Times"/>
+          <w:rFonts w:ascii="Times New Roman" w:hAnsi="Times New Roman" w:cs="Times New Roman"/>
           <w:b/>
           <w:bCs/>
           <w:color w:val="000000"/>
-          <w:sz w:val="32"/>
-          <w:szCs w:val="32"/>
+          <w:sz w:val="28"/>
+          <w:szCs w:val="28"/>
         </w:rPr>
         <w:t xml:space="preserve"> </w:t>
       </w:r>
@@ -2901,20 +2844,16 @@
           <w:b/>
           <w:bCs/>
           <w:color w:val="000000"/>
-          <w:sz w:val="32"/>
-          <w:szCs w:val="32"/>
           <w:lang w:eastAsia="zh-CN"/>
         </w:rPr>
       </w:pPr>
-      <w:bookmarkStart w:id="8" w:name="_Toc496269169"/>
+      <w:bookmarkStart w:id="8" w:name="_Toc496285435"/>
       <w:r>
         <w:rPr>
           <w:rFonts w:ascii="Times" w:hAnsi="Times" w:cs="Times" w:hint="eastAsia"/>
           <w:b/>
           <w:bCs/>
           <w:color w:val="000000"/>
-          <w:sz w:val="32"/>
-          <w:szCs w:val="32"/>
           <w:lang w:eastAsia="zh-CN"/>
         </w:rPr>
         <w:t>3.1.1 UI design problem</w:t>
@@ -2927,21 +2866,17 @@
         <w:autoSpaceDE w:val="0"/>
         <w:autoSpaceDN w:val="0"/>
         <w:adjustRightInd w:val="0"/>
-        <w:spacing w:after="240" w:line="360" w:lineRule="atLeast"/>
+        <w:spacing w:after="240" w:line="400" w:lineRule="exact"/>
         <w:jc w:val="both"/>
         <w:rPr>
           <w:rFonts w:ascii="Times New Roman" w:hAnsi="Times New Roman" w:cs="Times New Roman"/>
           <w:color w:val="000000"/>
-          <w:sz w:val="32"/>
-          <w:szCs w:val="32"/>
         </w:rPr>
       </w:pPr>
       <w:r>
         <w:rPr>
           <w:rFonts w:ascii="Times New Roman" w:hAnsi="Times New Roman" w:cs="Times New Roman" w:hint="eastAsia"/>
           <w:color w:val="000000"/>
-          <w:sz w:val="32"/>
-          <w:szCs w:val="32"/>
         </w:rPr>
         <w:t xml:space="preserve">UI colour and UI layout is difficult to arrange properly. It took me nearly one week to figure out how to imitate other beautiful UI designs and then code my project. For example, </w:t>
       </w:r>
@@ -2949,8 +2884,6 @@
         <w:rPr>
           <w:rFonts w:ascii="Times New Roman" w:hAnsi="Times New Roman" w:cs="Times New Roman"/>
           <w:color w:val="000000"/>
-          <w:sz w:val="32"/>
-          <w:szCs w:val="32"/>
         </w:rPr>
         <w:t>in the</w:t>
       </w:r>
@@ -2958,8 +2891,6 @@
         <w:rPr>
           <w:rFonts w:ascii="Times New Roman" w:hAnsi="Times New Roman" w:cs="Times New Roman" w:hint="eastAsia"/>
           <w:color w:val="000000"/>
-          <w:sz w:val="32"/>
-          <w:szCs w:val="32"/>
         </w:rPr>
         <w:t xml:space="preserve"> </w:t>
       </w:r>
@@ -2967,8 +2898,6 @@
         <w:rPr>
           <w:rFonts w:ascii="Times New Roman" w:hAnsi="Times New Roman" w:cs="Times New Roman"/>
           <w:color w:val="000000"/>
-          <w:sz w:val="32"/>
-          <w:szCs w:val="32"/>
         </w:rPr>
         <w:t>‘</w:t>
       </w:r>
@@ -2976,8 +2905,6 @@
         <w:rPr>
           <w:rFonts w:ascii="Times New Roman" w:hAnsi="Times New Roman" w:cs="Times New Roman" w:hint="eastAsia"/>
           <w:color w:val="000000"/>
-          <w:sz w:val="32"/>
-          <w:szCs w:val="32"/>
         </w:rPr>
         <w:t>image quiz</w:t>
       </w:r>
@@ -2985,8 +2912,6 @@
         <w:rPr>
           <w:rFonts w:ascii="Times New Roman" w:hAnsi="Times New Roman" w:cs="Times New Roman"/>
           <w:color w:val="000000"/>
-          <w:sz w:val="32"/>
-          <w:szCs w:val="32"/>
         </w:rPr>
         <w:t>’</w:t>
       </w:r>
@@ -2994,8 +2919,6 @@
         <w:rPr>
           <w:rFonts w:ascii="Times New Roman" w:hAnsi="Times New Roman" w:cs="Times New Roman" w:hint="eastAsia"/>
           <w:color w:val="000000"/>
-          <w:sz w:val="32"/>
-          <w:szCs w:val="32"/>
         </w:rPr>
         <w:t xml:space="preserve"> part, </w:t>
       </w:r>
@@ -3003,8 +2926,6 @@
         <w:rPr>
           <w:rFonts w:ascii="Times New Roman" w:hAnsi="Times New Roman" w:cs="Times New Roman"/>
           <w:color w:val="000000"/>
-          <w:sz w:val="32"/>
-          <w:szCs w:val="32"/>
         </w:rPr>
         <w:t>I</w:t>
       </w:r>
@@ -3012,8 +2933,6 @@
         <w:rPr>
           <w:rFonts w:ascii="Times New Roman" w:hAnsi="Times New Roman" w:cs="Times New Roman" w:hint="eastAsia"/>
           <w:color w:val="000000"/>
-          <w:sz w:val="32"/>
-          <w:szCs w:val="32"/>
         </w:rPr>
         <w:t xml:space="preserve"> wanted to add images in my project and </w:t>
       </w:r>
@@ -3021,8 +2940,6 @@
         <w:rPr>
           <w:rFonts w:ascii="Times New Roman" w:hAnsi="Times New Roman" w:cs="Times New Roman"/>
           <w:color w:val="000000"/>
-          <w:sz w:val="32"/>
-          <w:szCs w:val="32"/>
         </w:rPr>
         <w:t>I</w:t>
       </w:r>
@@ -3030,8 +2947,6 @@
         <w:rPr>
           <w:rFonts w:ascii="Times New Roman" w:hAnsi="Times New Roman" w:cs="Times New Roman" w:hint="eastAsia"/>
           <w:color w:val="000000"/>
-          <w:sz w:val="32"/>
-          <w:szCs w:val="32"/>
         </w:rPr>
         <w:t xml:space="preserve"> had added all images in </w:t>
       </w:r>
@@ -3039,8 +2954,6 @@
         <w:rPr>
           <w:rFonts w:ascii="Times New Roman" w:hAnsi="Times New Roman" w:cs="Times New Roman"/>
           <w:color w:val="000000"/>
-          <w:sz w:val="32"/>
-          <w:szCs w:val="32"/>
         </w:rPr>
         <w:t>‘</w:t>
       </w:r>
@@ -3048,8 +2961,6 @@
         <w:rPr>
           <w:rFonts w:ascii="Times New Roman" w:hAnsi="Times New Roman" w:cs="Times New Roman" w:hint="eastAsia"/>
           <w:color w:val="000000"/>
-          <w:sz w:val="32"/>
-          <w:szCs w:val="32"/>
         </w:rPr>
         <w:t>images</w:t>
       </w:r>
@@ -3057,8 +2968,6 @@
         <w:rPr>
           <w:rFonts w:ascii="Times New Roman" w:hAnsi="Times New Roman" w:cs="Times New Roman"/>
           <w:color w:val="000000"/>
-          <w:sz w:val="32"/>
-          <w:szCs w:val="32"/>
         </w:rPr>
         <w:t>’</w:t>
       </w:r>
@@ -3066,8 +2975,6 @@
         <w:rPr>
           <w:rFonts w:ascii="Times New Roman" w:hAnsi="Times New Roman" w:cs="Times New Roman" w:hint="eastAsia"/>
           <w:color w:val="000000"/>
-          <w:sz w:val="32"/>
-          <w:szCs w:val="32"/>
         </w:rPr>
         <w:t xml:space="preserve"> folder but </w:t>
       </w:r>
@@ -3075,8 +2982,6 @@
         <w:rPr>
           <w:rFonts w:ascii="Times New Roman" w:hAnsi="Times New Roman" w:cs="Times New Roman"/>
           <w:color w:val="000000"/>
-          <w:sz w:val="32"/>
-          <w:szCs w:val="32"/>
         </w:rPr>
         <w:t>I</w:t>
       </w:r>
@@ -3084,8 +2989,6 @@
         <w:rPr>
           <w:rFonts w:ascii="Times New Roman" w:hAnsi="Times New Roman" w:cs="Times New Roman" w:hint="eastAsia"/>
           <w:color w:val="000000"/>
-          <w:sz w:val="32"/>
-          <w:szCs w:val="32"/>
         </w:rPr>
         <w:t xml:space="preserve"> still could not see it in </w:t>
       </w:r>
@@ -3093,8 +2996,6 @@
         <w:rPr>
           <w:rFonts w:ascii="Times New Roman" w:hAnsi="Times New Roman" w:cs="Times New Roman"/>
           <w:color w:val="000000"/>
-          <w:sz w:val="32"/>
-          <w:szCs w:val="32"/>
         </w:rPr>
         <w:t>running</w:t>
       </w:r>
@@ -3102,8 +3003,6 @@
         <w:rPr>
           <w:rFonts w:ascii="Times New Roman" w:hAnsi="Times New Roman" w:cs="Times New Roman" w:hint="eastAsia"/>
           <w:color w:val="000000"/>
-          <w:sz w:val="32"/>
-          <w:szCs w:val="32"/>
         </w:rPr>
         <w:t xml:space="preserve"> app.</w:t>
       </w:r>
@@ -3122,20 +3021,16 @@
           <w:b/>
           <w:bCs/>
           <w:color w:val="000000"/>
-          <w:sz w:val="32"/>
-          <w:szCs w:val="32"/>
           <w:lang w:eastAsia="zh-CN"/>
         </w:rPr>
       </w:pPr>
-      <w:bookmarkStart w:id="9" w:name="_Toc496269170"/>
+      <w:bookmarkStart w:id="9" w:name="_Toc496285436"/>
       <w:r>
         <w:rPr>
           <w:rFonts w:ascii="Times" w:hAnsi="Times" w:cs="Times" w:hint="eastAsia"/>
           <w:b/>
           <w:bCs/>
           <w:color w:val="000000"/>
-          <w:sz w:val="32"/>
-          <w:szCs w:val="32"/>
           <w:lang w:eastAsia="zh-CN"/>
         </w:rPr>
         <w:t>3.1.2 Coding problem</w:t>
@@ -3148,21 +3043,17 @@
         <w:autoSpaceDE w:val="0"/>
         <w:autoSpaceDN w:val="0"/>
         <w:adjustRightInd w:val="0"/>
-        <w:spacing w:after="240" w:line="360" w:lineRule="atLeast"/>
+        <w:spacing w:after="240" w:line="400" w:lineRule="exact"/>
         <w:jc w:val="both"/>
         <w:rPr>
           <w:rFonts w:ascii="Times New Roman" w:hAnsi="Times New Roman" w:cs="Times New Roman"/>
           <w:color w:val="000000"/>
-          <w:sz w:val="32"/>
-          <w:szCs w:val="32"/>
         </w:rPr>
       </w:pPr>
       <w:r>
         <w:rPr>
           <w:rFonts w:ascii="Times New Roman" w:hAnsi="Times New Roman" w:cs="Times New Roman" w:hint="eastAsia"/>
           <w:color w:val="000000"/>
-          <w:sz w:val="32"/>
-          <w:szCs w:val="32"/>
         </w:rPr>
         <w:t xml:space="preserve">For a rookie in swift or even in programming domain, </w:t>
       </w:r>
@@ -3170,8 +3061,6 @@
         <w:rPr>
           <w:rFonts w:ascii="Times New Roman" w:hAnsi="Times New Roman" w:cs="Times New Roman"/>
           <w:color w:val="000000"/>
-          <w:sz w:val="32"/>
-          <w:szCs w:val="32"/>
         </w:rPr>
         <w:t>I</w:t>
       </w:r>
@@ -3179,8 +3068,6 @@
         <w:rPr>
           <w:rFonts w:ascii="Times New Roman" w:hAnsi="Times New Roman" w:cs="Times New Roman" w:hint="eastAsia"/>
           <w:color w:val="000000"/>
-          <w:sz w:val="32"/>
-          <w:szCs w:val="32"/>
         </w:rPr>
         <w:t xml:space="preserve"> feel it is hard to do </w:t>
       </w:r>
@@ -3188,8 +3075,6 @@
         <w:rPr>
           <w:rFonts w:ascii="Times New Roman" w:hAnsi="Times New Roman" w:cs="Times New Roman"/>
           <w:color w:val="000000"/>
-          <w:sz w:val="32"/>
-          <w:szCs w:val="32"/>
         </w:rPr>
         <w:t>anything</w:t>
       </w:r>
@@ -3197,8 +3082,6 @@
         <w:rPr>
           <w:rFonts w:ascii="Times New Roman" w:hAnsi="Times New Roman" w:cs="Times New Roman" w:hint="eastAsia"/>
           <w:color w:val="000000"/>
-          <w:sz w:val="32"/>
-          <w:szCs w:val="32"/>
         </w:rPr>
         <w:t xml:space="preserve"> smoothly. For example, when I want to add some extra functionalities in my app, it was hard for me to debug.</w:t>
       </w:r>
@@ -3213,36 +3096,35 @@
         <w:jc w:val="both"/>
         <w:outlineLvl w:val="1"/>
         <w:rPr>
-          <w:rFonts w:ascii="Times" w:hAnsi="Times" w:cs="Times"/>
+          <w:rFonts w:ascii="Times New Roman" w:hAnsi="Times New Roman" w:cs="Times New Roman"/>
           <w:b/>
           <w:bCs/>
           <w:color w:val="000000"/>
-          <w:sz w:val="32"/>
-          <w:szCs w:val="32"/>
-          <w:lang w:eastAsia="zh-CN"/>
+          <w:sz w:val="28"/>
+          <w:szCs w:val="28"/>
         </w:rPr>
       </w:pPr>
-      <w:bookmarkStart w:id="10" w:name="_Toc496269171"/>
-      <w:r>
-        <w:rPr>
-          <w:rFonts w:ascii="Times" w:hAnsi="Times" w:cs="Times"/>
+      <w:bookmarkStart w:id="10" w:name="_Toc496285437"/>
+      <w:r>
+        <w:rPr>
+          <w:rFonts w:ascii="Times New Roman" w:hAnsi="Times New Roman" w:cs="Times New Roman"/>
           <w:b/>
           <w:bCs/>
           <w:color w:val="000000"/>
-          <w:sz w:val="32"/>
-          <w:szCs w:val="32"/>
+          <w:sz w:val="28"/>
+          <w:szCs w:val="28"/>
         </w:rPr>
         <w:t>3.2 Solutions</w:t>
       </w:r>
       <w:bookmarkEnd w:id="10"/>
       <w:r>
         <w:rPr>
-          <w:rFonts w:ascii="Times" w:hAnsi="Times" w:cs="Times"/>
+          <w:rFonts w:ascii="Times New Roman" w:hAnsi="Times New Roman" w:cs="Times New Roman"/>
           <w:b/>
           <w:bCs/>
           <w:color w:val="000000"/>
-          <w:sz w:val="32"/>
-          <w:szCs w:val="32"/>
+          <w:sz w:val="28"/>
+          <w:szCs w:val="28"/>
         </w:rPr>
         <w:t xml:space="preserve"> </w:t>
       </w:r>
@@ -3257,34 +3139,42 @@
         <w:jc w:val="both"/>
         <w:outlineLvl w:val="2"/>
         <w:rPr>
-          <w:rFonts w:ascii="Times New Roman" w:hAnsi="Times New Roman" w:cs="Times New Roman"/>
+          <w:rFonts w:ascii="Times" w:hAnsi="Times" w:cs="Times"/>
           <w:b/>
-          <w:color w:val="000000"/>
-          <w:sz w:val="32"/>
-          <w:szCs w:val="32"/>
+          <w:bCs/>
+          <w:color w:val="000000"/>
           <w:lang w:eastAsia="zh-CN"/>
         </w:rPr>
       </w:pPr>
-      <w:bookmarkStart w:id="11" w:name="_Toc496269172"/>
-      <w:r>
-        <w:rPr>
-          <w:rFonts w:ascii="Times New Roman" w:hAnsi="Times New Roman" w:cs="Times New Roman" w:hint="eastAsia"/>
+      <w:bookmarkStart w:id="11" w:name="_Toc496285438"/>
+      <w:r>
+        <w:rPr>
+          <w:rFonts w:ascii="Times" w:hAnsi="Times" w:cs="Times" w:hint="eastAsia"/>
           <w:b/>
-          <w:color w:val="000000"/>
-          <w:sz w:val="32"/>
-          <w:szCs w:val="32"/>
+          <w:bCs/>
+          <w:color w:val="000000"/>
           <w:lang w:eastAsia="zh-CN"/>
         </w:rPr>
-        <w:t>3.1.1 UI design solutions</w:t>
+        <w:t>3.2</w:t>
+      </w:r>
+      <w:r>
+        <w:rPr>
+          <w:rFonts w:ascii="Times" w:hAnsi="Times" w:cs="Times" w:hint="eastAsia"/>
+          <w:b/>
+          <w:bCs/>
+          <w:color w:val="000000"/>
+          <w:lang w:eastAsia="zh-CN"/>
+        </w:rPr>
+        <w:t>.1 UI design solutions</w:t>
       </w:r>
       <w:bookmarkEnd w:id="11"/>
       <w:r>
         <w:rPr>
-          <w:rFonts w:ascii="Times New Roman" w:hAnsi="Times New Roman" w:cs="Times New Roman"/>
+          <w:rFonts w:ascii="Times" w:hAnsi="Times" w:cs="Times"/>
           <w:b/>
-          <w:color w:val="000000"/>
-          <w:sz w:val="32"/>
-          <w:szCs w:val="32"/>
+          <w:bCs/>
+          <w:color w:val="000000"/>
+          <w:lang w:eastAsia="zh-CN"/>
         </w:rPr>
         <w:t xml:space="preserve"> </w:t>
       </w:r>
@@ -3357,43 +3247,40 @@
         <w:autoSpaceDE w:val="0"/>
         <w:autoSpaceDN w:val="0"/>
         <w:adjustRightInd w:val="0"/>
-        <w:spacing w:after="240" w:line="360" w:lineRule="atLeast"/>
+        <w:spacing w:after="240" w:line="400" w:lineRule="exact"/>
         <w:jc w:val="both"/>
         <w:rPr>
           <w:rFonts w:ascii="Times New Roman" w:hAnsi="Times New Roman" w:cs="Times New Roman"/>
           <w:color w:val="000000"/>
-          <w:sz w:val="32"/>
-          <w:szCs w:val="32"/>
-          <w:lang w:eastAsia="zh-CN"/>
         </w:rPr>
       </w:pPr>
       <w:r>
         <w:rPr>
           <w:rFonts w:ascii="Times New Roman" w:hAnsi="Times New Roman" w:cs="Times New Roman" w:hint="eastAsia"/>
           <w:color w:val="000000"/>
-          <w:sz w:val="32"/>
-          <w:szCs w:val="32"/>
-          <w:lang w:eastAsia="zh-CN"/>
-        </w:rPr>
-        <w:t xml:space="preserve">As it can be seen that </w:t>
-      </w:r>
-      <w:r>
-        <w:rPr>
-          <w:rFonts w:ascii="Times New Roman" w:hAnsi="Times New Roman" w:cs="Times New Roman"/>
-          <w:color w:val="000000"/>
-          <w:sz w:val="32"/>
-          <w:szCs w:val="32"/>
-          <w:lang w:eastAsia="zh-CN"/>
+        </w:rPr>
+        <w:t xml:space="preserve">As </w:t>
+      </w:r>
+      <w:proofErr w:type="gramStart"/>
+      <w:r>
+        <w:rPr>
+          <w:rFonts w:ascii="Times New Roman" w:hAnsi="Times New Roman" w:cs="Times New Roman" w:hint="eastAsia"/>
+          <w:color w:val="000000"/>
+        </w:rPr>
+        <w:t xml:space="preserve">it can be seen that </w:t>
+      </w:r>
+      <w:r>
+        <w:rPr>
+          <w:rFonts w:ascii="Times New Roman" w:hAnsi="Times New Roman" w:cs="Times New Roman"/>
+          <w:color w:val="000000"/>
         </w:rPr>
         <w:t>I</w:t>
       </w:r>
-      <w:r>
-        <w:rPr>
-          <w:rFonts w:ascii="Times New Roman" w:hAnsi="Times New Roman" w:cs="Times New Roman" w:hint="eastAsia"/>
-          <w:color w:val="000000"/>
-          <w:sz w:val="32"/>
-          <w:szCs w:val="32"/>
-          <w:lang w:eastAsia="zh-CN"/>
+      <w:proofErr w:type="gramEnd"/>
+      <w:r>
+        <w:rPr>
+          <w:rFonts w:ascii="Times New Roman" w:hAnsi="Times New Roman" w:cs="Times New Roman" w:hint="eastAsia"/>
+          <w:color w:val="000000"/>
         </w:rPr>
         <w:t xml:space="preserve"> add </w:t>
       </w:r>
@@ -3401,9 +3288,6 @@
         <w:rPr>
           <w:rFonts w:ascii="Times New Roman" w:hAnsi="Times New Roman" w:cs="Times New Roman"/>
           <w:color w:val="000000"/>
-          <w:sz w:val="32"/>
-          <w:szCs w:val="32"/>
-          <w:lang w:eastAsia="zh-CN"/>
         </w:rPr>
         <w:t>‘</w:t>
       </w:r>
@@ -3411,9 +3295,6 @@
         <w:rPr>
           <w:rFonts w:ascii="Times New Roman" w:hAnsi="Times New Roman" w:cs="Times New Roman" w:hint="eastAsia"/>
           <w:color w:val="000000"/>
-          <w:sz w:val="32"/>
-          <w:szCs w:val="32"/>
-          <w:lang w:eastAsia="zh-CN"/>
         </w:rPr>
         <w:t>wechat.png</w:t>
       </w:r>
@@ -3421,9 +3302,6 @@
         <w:rPr>
           <w:rFonts w:ascii="Times New Roman" w:hAnsi="Times New Roman" w:cs="Times New Roman"/>
           <w:color w:val="000000"/>
-          <w:sz w:val="32"/>
-          <w:szCs w:val="32"/>
-          <w:lang w:eastAsia="zh-CN"/>
         </w:rPr>
         <w:t>’</w:t>
       </w:r>
@@ -3431,9 +3309,6 @@
         <w:rPr>
           <w:rFonts w:ascii="Times New Roman" w:hAnsi="Times New Roman" w:cs="Times New Roman" w:hint="eastAsia"/>
           <w:color w:val="000000"/>
-          <w:sz w:val="32"/>
-          <w:szCs w:val="32"/>
-          <w:lang w:eastAsia="zh-CN"/>
         </w:rPr>
         <w:t xml:space="preserve"> in my project </w:t>
       </w:r>
@@ -3441,9 +3316,6 @@
         <w:rPr>
           <w:rFonts w:ascii="Times New Roman" w:hAnsi="Times New Roman" w:cs="Times New Roman" w:hint="eastAsia"/>
           <w:color w:val="000000"/>
-          <w:sz w:val="32"/>
-          <w:szCs w:val="32"/>
-          <w:lang w:eastAsia="zh-CN"/>
         </w:rPr>
         <w:t xml:space="preserve">which belongs to </w:t>
       </w:r>
@@ -3451,9 +3323,6 @@
         <w:rPr>
           <w:rFonts w:ascii="Times New Roman" w:hAnsi="Times New Roman" w:cs="Times New Roman"/>
           <w:color w:val="000000"/>
-          <w:sz w:val="32"/>
-          <w:szCs w:val="32"/>
-          <w:lang w:eastAsia="zh-CN"/>
         </w:rPr>
         <w:t>‘</w:t>
       </w:r>
@@ -3461,9 +3330,6 @@
         <w:rPr>
           <w:rFonts w:ascii="Times New Roman" w:hAnsi="Times New Roman" w:cs="Times New Roman" w:hint="eastAsia"/>
           <w:color w:val="000000"/>
-          <w:sz w:val="32"/>
-          <w:szCs w:val="32"/>
-          <w:lang w:eastAsia="zh-CN"/>
         </w:rPr>
         <w:t>image quiz</w:t>
       </w:r>
@@ -3471,9 +3337,6 @@
         <w:rPr>
           <w:rFonts w:ascii="Times New Roman" w:hAnsi="Times New Roman" w:cs="Times New Roman"/>
           <w:color w:val="000000"/>
-          <w:sz w:val="32"/>
-          <w:szCs w:val="32"/>
-          <w:lang w:eastAsia="zh-CN"/>
         </w:rPr>
         <w:t>’</w:t>
       </w:r>
@@ -3481,9 +3344,6 @@
         <w:rPr>
           <w:rFonts w:ascii="Times New Roman" w:hAnsi="Times New Roman" w:cs="Times New Roman" w:hint="eastAsia"/>
           <w:color w:val="000000"/>
-          <w:sz w:val="32"/>
-          <w:szCs w:val="32"/>
-          <w:lang w:eastAsia="zh-CN"/>
         </w:rPr>
         <w:t xml:space="preserve"> section </w:t>
       </w:r>
@@ -3491,9 +3351,6 @@
         <w:rPr>
           <w:rFonts w:ascii="Times New Roman" w:hAnsi="Times New Roman" w:cs="Times New Roman" w:hint="eastAsia"/>
           <w:color w:val="000000"/>
-          <w:sz w:val="32"/>
-          <w:szCs w:val="32"/>
-          <w:lang w:eastAsia="zh-CN"/>
         </w:rPr>
         <w:t xml:space="preserve">but I did not tick </w:t>
       </w:r>
@@ -3501,9 +3358,6 @@
         <w:rPr>
           <w:rFonts w:ascii="Times New Roman" w:hAnsi="Times New Roman" w:cs="Times New Roman"/>
           <w:color w:val="000000"/>
-          <w:sz w:val="32"/>
-          <w:szCs w:val="32"/>
-          <w:lang w:eastAsia="zh-CN"/>
         </w:rPr>
         <w:t>‘</w:t>
       </w:r>
@@ -3511,9 +3365,6 @@
         <w:rPr>
           <w:rFonts w:ascii="Times New Roman" w:hAnsi="Times New Roman" w:cs="Times New Roman" w:hint="eastAsia"/>
           <w:color w:val="000000"/>
-          <w:sz w:val="32"/>
-          <w:szCs w:val="32"/>
-          <w:lang w:eastAsia="zh-CN"/>
         </w:rPr>
         <w:t>Quiz Game</w:t>
       </w:r>
@@ -3521,9 +3372,6 @@
         <w:rPr>
           <w:rFonts w:ascii="Times New Roman" w:hAnsi="Times New Roman" w:cs="Times New Roman"/>
           <w:color w:val="000000"/>
-          <w:sz w:val="32"/>
-          <w:szCs w:val="32"/>
-          <w:lang w:eastAsia="zh-CN"/>
         </w:rPr>
         <w:t>’</w:t>
       </w:r>
@@ -3531,9 +3379,6 @@
         <w:rPr>
           <w:rFonts w:ascii="Times New Roman" w:hAnsi="Times New Roman" w:cs="Times New Roman" w:hint="eastAsia"/>
           <w:color w:val="000000"/>
-          <w:sz w:val="32"/>
-          <w:szCs w:val="32"/>
-          <w:lang w:eastAsia="zh-CN"/>
         </w:rPr>
         <w:t xml:space="preserve"> in </w:t>
       </w:r>
@@ -3541,9 +3386,6 @@
         <w:rPr>
           <w:rFonts w:ascii="Times New Roman" w:hAnsi="Times New Roman" w:cs="Times New Roman"/>
           <w:color w:val="000000"/>
-          <w:sz w:val="32"/>
-          <w:szCs w:val="32"/>
-          <w:lang w:eastAsia="zh-CN"/>
         </w:rPr>
         <w:t>‘</w:t>
       </w:r>
@@ -3551,9 +3393,6 @@
         <w:rPr>
           <w:rFonts w:ascii="Times New Roman" w:hAnsi="Times New Roman" w:cs="Times New Roman" w:hint="eastAsia"/>
           <w:color w:val="000000"/>
-          <w:sz w:val="32"/>
-          <w:szCs w:val="32"/>
-          <w:lang w:eastAsia="zh-CN"/>
         </w:rPr>
         <w:t>Target Membership</w:t>
       </w:r>
@@ -3561,9 +3400,6 @@
         <w:rPr>
           <w:rFonts w:ascii="Times New Roman" w:hAnsi="Times New Roman" w:cs="Times New Roman"/>
           <w:color w:val="000000"/>
-          <w:sz w:val="32"/>
-          <w:szCs w:val="32"/>
-          <w:lang w:eastAsia="zh-CN"/>
         </w:rPr>
         <w:t>’</w:t>
       </w:r>
@@ -3571,9 +3407,6 @@
         <w:rPr>
           <w:rFonts w:ascii="Times New Roman" w:hAnsi="Times New Roman" w:cs="Times New Roman" w:hint="eastAsia"/>
           <w:color w:val="000000"/>
-          <w:sz w:val="32"/>
-          <w:szCs w:val="32"/>
-          <w:lang w:eastAsia="zh-CN"/>
         </w:rPr>
         <w:t xml:space="preserve"> </w:t>
       </w:r>
@@ -3581,9 +3414,6 @@
         <w:rPr>
           <w:rFonts w:ascii="Times New Roman" w:hAnsi="Times New Roman" w:cs="Times New Roman"/>
           <w:color w:val="000000"/>
-          <w:sz w:val="32"/>
-          <w:szCs w:val="32"/>
-          <w:lang w:eastAsia="zh-CN"/>
         </w:rPr>
         <w:t>column</w:t>
       </w:r>
@@ -3591,9 +3421,6 @@
         <w:rPr>
           <w:rFonts w:ascii="Times New Roman" w:hAnsi="Times New Roman" w:cs="Times New Roman" w:hint="eastAsia"/>
           <w:color w:val="000000"/>
-          <w:sz w:val="32"/>
-          <w:szCs w:val="32"/>
-          <w:lang w:eastAsia="zh-CN"/>
         </w:rPr>
         <w:t xml:space="preserve">. </w:t>
       </w:r>
@@ -3601,9 +3428,6 @@
         <w:rPr>
           <w:rFonts w:ascii="Times New Roman" w:hAnsi="Times New Roman" w:cs="Times New Roman"/>
           <w:color w:val="000000"/>
-          <w:sz w:val="32"/>
-          <w:szCs w:val="32"/>
-          <w:lang w:eastAsia="zh-CN"/>
         </w:rPr>
         <w:t>I</w:t>
       </w:r>
@@ -3611,9 +3435,6 @@
         <w:rPr>
           <w:rFonts w:ascii="Times New Roman" w:hAnsi="Times New Roman" w:cs="Times New Roman" w:hint="eastAsia"/>
           <w:color w:val="000000"/>
-          <w:sz w:val="32"/>
-          <w:szCs w:val="32"/>
-          <w:lang w:eastAsia="zh-CN"/>
         </w:rPr>
         <w:t xml:space="preserve">t was really a tiny mistake, but it cost me two days to find a solution. </w:t>
       </w:r>
@@ -3621,9 +3442,6 @@
         <w:rPr>
           <w:rFonts w:ascii="Times New Roman" w:hAnsi="Times New Roman" w:cs="Times New Roman"/>
           <w:color w:val="000000"/>
-          <w:sz w:val="32"/>
-          <w:szCs w:val="32"/>
-          <w:lang w:eastAsia="zh-CN"/>
         </w:rPr>
         <w:t>I</w:t>
       </w:r>
@@ -3631,9 +3449,6 @@
         <w:rPr>
           <w:rFonts w:ascii="Times New Roman" w:hAnsi="Times New Roman" w:cs="Times New Roman" w:hint="eastAsia"/>
           <w:color w:val="000000"/>
-          <w:sz w:val="32"/>
-          <w:szCs w:val="32"/>
-          <w:lang w:eastAsia="zh-CN"/>
         </w:rPr>
         <w:t xml:space="preserve"> finally solved my problem by asking questions online.</w:t>
       </w:r>
@@ -3641,9 +3456,6 @@
         <w:rPr>
           <w:rFonts w:ascii="Times New Roman" w:hAnsi="Times New Roman" w:cs="Times New Roman" w:hint="eastAsia"/>
           <w:color w:val="000000"/>
-          <w:sz w:val="32"/>
-          <w:szCs w:val="32"/>
-          <w:lang w:eastAsia="zh-CN"/>
         </w:rPr>
         <w:t xml:space="preserve"> T</w:t>
       </w:r>
@@ -3651,9 +3463,6 @@
         <w:rPr>
           <w:rFonts w:ascii="Times New Roman" w:hAnsi="Times New Roman" w:cs="Times New Roman"/>
           <w:color w:val="000000"/>
-          <w:sz w:val="32"/>
-          <w:szCs w:val="32"/>
-          <w:lang w:eastAsia="zh-CN"/>
         </w:rPr>
         <w:t>h</w:t>
       </w:r>
@@ -3661,9 +3470,6 @@
         <w:rPr>
           <w:rFonts w:ascii="Times New Roman" w:hAnsi="Times New Roman" w:cs="Times New Roman" w:hint="eastAsia"/>
           <w:color w:val="000000"/>
-          <w:sz w:val="32"/>
-          <w:szCs w:val="32"/>
-          <w:lang w:eastAsia="zh-CN"/>
         </w:rPr>
         <w:t xml:space="preserve">is is </w:t>
       </w:r>
@@ -3671,9 +3477,6 @@
         <w:rPr>
           <w:rFonts w:ascii="Times New Roman" w:hAnsi="Times New Roman" w:cs="Times New Roman"/>
           <w:color w:val="000000"/>
-          <w:sz w:val="32"/>
-          <w:szCs w:val="32"/>
-          <w:lang w:eastAsia="zh-CN"/>
         </w:rPr>
         <w:t>just</w:t>
       </w:r>
@@ -3681,9 +3484,6 @@
         <w:rPr>
           <w:rFonts w:ascii="Times New Roman" w:hAnsi="Times New Roman" w:cs="Times New Roman" w:hint="eastAsia"/>
           <w:color w:val="000000"/>
-          <w:sz w:val="32"/>
-          <w:szCs w:val="32"/>
-          <w:lang w:eastAsia="zh-CN"/>
         </w:rPr>
         <w:t xml:space="preserve"> one example of debug in the process of developing a new app. </w:t>
       </w:r>
@@ -3698,44 +3498,50 @@
         <w:jc w:val="both"/>
         <w:outlineLvl w:val="2"/>
         <w:rPr>
-          <w:rFonts w:ascii="Times New Roman" w:hAnsi="Times New Roman" w:cs="Times New Roman"/>
+          <w:rFonts w:ascii="Times" w:hAnsi="Times" w:cs="Times"/>
           <w:b/>
-          <w:color w:val="000000"/>
-          <w:sz w:val="32"/>
-          <w:szCs w:val="32"/>
+          <w:bCs/>
+          <w:color w:val="000000"/>
           <w:lang w:eastAsia="zh-CN"/>
         </w:rPr>
       </w:pPr>
-      <w:bookmarkStart w:id="12" w:name="_Toc496269173"/>
-      <w:r>
-        <w:rPr>
-          <w:rFonts w:ascii="Times New Roman" w:hAnsi="Times New Roman" w:cs="Times New Roman" w:hint="eastAsia"/>
+      <w:bookmarkStart w:id="12" w:name="_Toc496285439"/>
+      <w:r>
+        <w:rPr>
+          <w:rFonts w:ascii="Times" w:hAnsi="Times" w:cs="Times" w:hint="eastAsia"/>
           <w:b/>
-          <w:color w:val="000000"/>
-          <w:sz w:val="32"/>
-          <w:szCs w:val="32"/>
+          <w:bCs/>
+          <w:color w:val="000000"/>
           <w:lang w:eastAsia="zh-CN"/>
         </w:rPr>
-        <w:t xml:space="preserve">3.1.2 </w:t>
-      </w:r>
-      <w:r>
-        <w:rPr>
-          <w:rFonts w:ascii="Times New Roman" w:hAnsi="Times New Roman" w:cs="Times New Roman" w:hint="eastAsia"/>
+        <w:t>3.2</w:t>
+      </w:r>
+      <w:r>
+        <w:rPr>
+          <w:rFonts w:ascii="Times" w:hAnsi="Times" w:cs="Times" w:hint="eastAsia"/>
           <w:b/>
-          <w:color w:val="000000"/>
-          <w:sz w:val="32"/>
-          <w:szCs w:val="32"/>
+          <w:bCs/>
+          <w:color w:val="000000"/>
           <w:lang w:eastAsia="zh-CN"/>
         </w:rPr>
+        <w:t xml:space="preserve">.2 </w:t>
+      </w:r>
+      <w:r>
+        <w:rPr>
+          <w:rFonts w:ascii="Times" w:hAnsi="Times" w:cs="Times" w:hint="eastAsia"/>
+          <w:b/>
+          <w:bCs/>
+          <w:color w:val="000000"/>
+          <w:lang w:eastAsia="zh-CN"/>
+        </w:rPr>
         <w:t>Coding</w:t>
       </w:r>
       <w:r>
         <w:rPr>
-          <w:rFonts w:ascii="Times New Roman" w:hAnsi="Times New Roman" w:cs="Times New Roman" w:hint="eastAsia"/>
+          <w:rFonts w:ascii="Times" w:hAnsi="Times" w:cs="Times" w:hint="eastAsia"/>
           <w:b/>
-          <w:color w:val="000000"/>
-          <w:sz w:val="32"/>
-          <w:szCs w:val="32"/>
+          <w:bCs/>
+          <w:color w:val="000000"/>
           <w:lang w:eastAsia="zh-CN"/>
         </w:rPr>
         <w:t xml:space="preserve"> solutions</w:t>
@@ -3748,33 +3554,25 @@
         <w:autoSpaceDE w:val="0"/>
         <w:autoSpaceDN w:val="0"/>
         <w:adjustRightInd w:val="0"/>
-        <w:spacing w:after="240" w:line="360" w:lineRule="atLeast"/>
+        <w:spacing w:after="240" w:line="400" w:lineRule="exact"/>
         <w:jc w:val="both"/>
         <w:rPr>
           <w:rFonts w:ascii="Times New Roman" w:hAnsi="Times New Roman" w:cs="Times New Roman"/>
           <w:color w:val="000000"/>
-          <w:sz w:val="32"/>
-          <w:szCs w:val="32"/>
-          <w:lang w:eastAsia="zh-CN"/>
         </w:rPr>
       </w:pPr>
       <w:r>
         <w:rPr>
           <w:rFonts w:ascii="Times New Roman" w:hAnsi="Times New Roman" w:cs="Times New Roman" w:hint="eastAsia"/>
           <w:color w:val="000000"/>
-          <w:sz w:val="32"/>
-          <w:szCs w:val="32"/>
-          <w:lang w:eastAsia="zh-CN"/>
-        </w:rPr>
+        </w:rPr>
+        <w:lastRenderedPageBreak/>
         <w:t xml:space="preserve">When </w:t>
       </w:r>
       <w:r>
         <w:rPr>
           <w:rFonts w:ascii="Times New Roman" w:hAnsi="Times New Roman" w:cs="Times New Roman"/>
           <w:color w:val="000000"/>
-          <w:sz w:val="32"/>
-          <w:szCs w:val="32"/>
-          <w:lang w:eastAsia="zh-CN"/>
         </w:rPr>
         <w:t>I</w:t>
       </w:r>
@@ -3782,9 +3580,6 @@
         <w:rPr>
           <w:rFonts w:ascii="Times New Roman" w:hAnsi="Times New Roman" w:cs="Times New Roman" w:hint="eastAsia"/>
           <w:color w:val="000000"/>
-          <w:sz w:val="32"/>
-          <w:szCs w:val="32"/>
-          <w:lang w:eastAsia="zh-CN"/>
         </w:rPr>
         <w:t xml:space="preserve"> encounter a new problem in coding process, search it online is </w:t>
       </w:r>
@@ -3792,9 +3587,6 @@
         <w:rPr>
           <w:rFonts w:ascii="Times New Roman" w:hAnsi="Times New Roman" w:cs="Times New Roman"/>
           <w:color w:val="000000"/>
-          <w:sz w:val="32"/>
-          <w:szCs w:val="32"/>
-          <w:lang w:eastAsia="zh-CN"/>
         </w:rPr>
         <w:t>the</w:t>
       </w:r>
@@ -3802,9 +3594,6 @@
         <w:rPr>
           <w:rFonts w:ascii="Times New Roman" w:hAnsi="Times New Roman" w:cs="Times New Roman" w:hint="eastAsia"/>
           <w:color w:val="000000"/>
-          <w:sz w:val="32"/>
-          <w:szCs w:val="32"/>
-          <w:lang w:eastAsia="zh-CN"/>
         </w:rPr>
         <w:t xml:space="preserve"> best and fastest way to get correct solutions. For example, </w:t>
       </w:r>
@@ -3812,9 +3601,6 @@
         <w:rPr>
           <w:rFonts w:ascii="Times New Roman" w:hAnsi="Times New Roman" w:cs="Times New Roman"/>
           <w:color w:val="000000"/>
-          <w:sz w:val="32"/>
-          <w:szCs w:val="32"/>
-          <w:lang w:eastAsia="zh-CN"/>
         </w:rPr>
         <w:t>I found that to use right search phrase is so important to find nice answers.</w:t>
       </w:r>
@@ -3822,9 +3608,6 @@
         <w:rPr>
           <w:rFonts w:ascii="Times New Roman" w:hAnsi="Times New Roman" w:cs="Times New Roman"/>
           <w:color w:val="000000"/>
-          <w:sz w:val="32"/>
-          <w:szCs w:val="32"/>
-          <w:lang w:eastAsia="zh-CN"/>
         </w:rPr>
         <w:t xml:space="preserve"> </w:t>
       </w:r>
@@ -3832,9 +3615,6 @@
         <w:rPr>
           <w:rFonts w:ascii="Times New Roman" w:hAnsi="Times New Roman" w:cs="Times New Roman"/>
           <w:color w:val="000000"/>
-          <w:sz w:val="32"/>
-          <w:szCs w:val="32"/>
-          <w:lang w:eastAsia="zh-CN"/>
         </w:rPr>
         <w:t>I</w:t>
       </w:r>
@@ -3842,9 +3622,6 @@
         <w:rPr>
           <w:rFonts w:ascii="Times New Roman" w:hAnsi="Times New Roman" w:cs="Times New Roman" w:hint="eastAsia"/>
           <w:color w:val="000000"/>
-          <w:sz w:val="32"/>
-          <w:szCs w:val="32"/>
-          <w:lang w:eastAsia="zh-CN"/>
         </w:rPr>
         <w:t xml:space="preserve"> can see so much codes on </w:t>
       </w:r>
@@ -3852,9 +3629,6 @@
         <w:rPr>
           <w:rFonts w:ascii="Times New Roman" w:hAnsi="Times New Roman" w:cs="Times New Roman"/>
           <w:color w:val="000000"/>
-          <w:sz w:val="32"/>
-          <w:szCs w:val="32"/>
-          <w:lang w:eastAsia="zh-CN"/>
         </w:rPr>
         <w:t>‘</w:t>
       </w:r>
@@ -3862,9 +3636,6 @@
         <w:rPr>
           <w:rFonts w:ascii="Times New Roman" w:hAnsi="Times New Roman" w:cs="Times New Roman" w:hint="eastAsia"/>
           <w:color w:val="000000"/>
-          <w:sz w:val="32"/>
-          <w:szCs w:val="32"/>
-          <w:lang w:eastAsia="zh-CN"/>
         </w:rPr>
         <w:t>stack overflow</w:t>
       </w:r>
@@ -3872,9 +3643,6 @@
         <w:rPr>
           <w:rFonts w:ascii="Times New Roman" w:hAnsi="Times New Roman" w:cs="Times New Roman"/>
           <w:color w:val="000000"/>
-          <w:sz w:val="32"/>
-          <w:szCs w:val="32"/>
-          <w:lang w:eastAsia="zh-CN"/>
         </w:rPr>
         <w:t>’</w:t>
       </w:r>
@@ -3882,9 +3650,6 @@
         <w:rPr>
           <w:rFonts w:ascii="Times New Roman" w:hAnsi="Times New Roman" w:cs="Times New Roman" w:hint="eastAsia"/>
           <w:color w:val="000000"/>
-          <w:sz w:val="32"/>
-          <w:szCs w:val="32"/>
-          <w:lang w:eastAsia="zh-CN"/>
         </w:rPr>
         <w:t xml:space="preserve">, </w:t>
       </w:r>
@@ -3892,29 +3657,22 @@
         <w:rPr>
           <w:rFonts w:ascii="Times New Roman" w:hAnsi="Times New Roman" w:cs="Times New Roman"/>
           <w:color w:val="000000"/>
-          <w:sz w:val="32"/>
-          <w:szCs w:val="32"/>
-          <w:lang w:eastAsia="zh-CN"/>
         </w:rPr>
         <w:t>‘</w:t>
       </w:r>
-      <w:r>
-        <w:rPr>
-          <w:rFonts w:ascii="Times New Roman" w:hAnsi="Times New Roman" w:cs="Times New Roman" w:hint="eastAsia"/>
-          <w:color w:val="000000"/>
-          <w:sz w:val="32"/>
-          <w:szCs w:val="32"/>
-          <w:lang w:eastAsia="zh-CN"/>
+      <w:proofErr w:type="spellStart"/>
+      <w:r>
+        <w:rPr>
+          <w:rFonts w:ascii="Times New Roman" w:hAnsi="Times New Roman" w:cs="Times New Roman" w:hint="eastAsia"/>
+          <w:color w:val="000000"/>
         </w:rPr>
         <w:t>Github</w:t>
       </w:r>
-      <w:r>
-        <w:rPr>
-          <w:rFonts w:ascii="Times New Roman" w:hAnsi="Times New Roman" w:cs="Times New Roman"/>
-          <w:color w:val="000000"/>
-          <w:sz w:val="32"/>
-          <w:szCs w:val="32"/>
-          <w:lang w:eastAsia="zh-CN"/>
+      <w:proofErr w:type="spellEnd"/>
+      <w:r>
+        <w:rPr>
+          <w:rFonts w:ascii="Times New Roman" w:hAnsi="Times New Roman" w:cs="Times New Roman"/>
+          <w:color w:val="000000"/>
         </w:rPr>
         <w:t>’</w:t>
       </w:r>
@@ -3922,9 +3680,6 @@
         <w:rPr>
           <w:rFonts w:ascii="Times New Roman" w:hAnsi="Times New Roman" w:cs="Times New Roman" w:hint="eastAsia"/>
           <w:color w:val="000000"/>
-          <w:sz w:val="32"/>
-          <w:szCs w:val="32"/>
-          <w:lang w:eastAsia="zh-CN"/>
         </w:rPr>
         <w:t xml:space="preserve"> and some other related websites. Through all this reviewing and analysis, I get </w:t>
       </w:r>
@@ -3932,9 +3687,6 @@
         <w:rPr>
           <w:rFonts w:ascii="Times New Roman" w:hAnsi="Times New Roman" w:cs="Times New Roman"/>
           <w:color w:val="000000"/>
-          <w:sz w:val="32"/>
-          <w:szCs w:val="32"/>
-          <w:lang w:eastAsia="zh-CN"/>
         </w:rPr>
         <w:t>familiar</w:t>
       </w:r>
@@ -3942,27 +3694,25 @@
         <w:rPr>
           <w:rFonts w:ascii="Times New Roman" w:hAnsi="Times New Roman" w:cs="Times New Roman" w:hint="eastAsia"/>
           <w:color w:val="000000"/>
-          <w:sz w:val="32"/>
-          <w:szCs w:val="32"/>
-          <w:lang w:eastAsia="zh-CN"/>
-        </w:rPr>
-        <w:t xml:space="preserve"> with swift and Xcode more and more. </w:t>
-      </w:r>
-    </w:p>
-    <w:p>
-      <w:pPr>
-        <w:widowControl w:val="0"/>
-        <w:autoSpaceDE w:val="0"/>
-        <w:autoSpaceDN w:val="0"/>
-        <w:adjustRightInd w:val="0"/>
-        <w:spacing w:line="280" w:lineRule="atLeast"/>
-        <w:jc w:val="both"/>
-        <w:rPr>
-          <w:rFonts w:ascii="Times" w:hAnsi="Times" w:cs="Times"/>
-          <w:color w:val="000000"/>
-          <w:lang w:eastAsia="zh-CN"/>
-        </w:rPr>
-      </w:pPr>
+        </w:rPr>
+        <w:t xml:space="preserve"> with swift and </w:t>
+      </w:r>
+      <w:proofErr w:type="spellStart"/>
+      <w:r>
+        <w:rPr>
+          <w:rFonts w:ascii="Times New Roman" w:hAnsi="Times New Roman" w:cs="Times New Roman" w:hint="eastAsia"/>
+          <w:color w:val="000000"/>
+        </w:rPr>
+        <w:t>Xcode</w:t>
+      </w:r>
+      <w:proofErr w:type="spellEnd"/>
+      <w:r>
+        <w:rPr>
+          <w:rFonts w:ascii="Times New Roman" w:hAnsi="Times New Roman" w:cs="Times New Roman" w:hint="eastAsia"/>
+          <w:color w:val="000000"/>
+        </w:rPr>
+        <w:t xml:space="preserve"> more and more. </w:t>
+      </w:r>
     </w:p>
     <w:p>
       <w:pPr>
@@ -3975,19 +3725,22 @@
         <w:outlineLvl w:val="0"/>
         <w:rPr>
           <w:rFonts w:ascii="Times" w:hAnsi="Times" w:cs="Times"/>
-          <w:color w:val="000000"/>
-          <w:lang w:eastAsia="zh-CN"/>
+          <w:b/>
+          <w:bCs/>
+          <w:color w:val="000000"/>
+          <w:sz w:val="32"/>
+          <w:szCs w:val="32"/>
         </w:rPr>
       </w:pPr>
-      <w:bookmarkStart w:id="13" w:name="_Toc496269174"/>
+      <w:bookmarkStart w:id="13" w:name="_Toc496285440"/>
       <w:r>
         <w:rPr>
           <w:rFonts w:ascii="Times" w:hAnsi="Times" w:cs="Times"/>
           <w:b/>
           <w:bCs/>
           <w:color w:val="000000"/>
-          <w:sz w:val="42"/>
-          <w:szCs w:val="42"/>
+          <w:sz w:val="32"/>
+          <w:szCs w:val="32"/>
         </w:rPr>
         <w:t xml:space="preserve">4 Interface </w:t>
       </w:r>
@@ -3997,9 +3750,8 @@
           <w:b/>
           <w:bCs/>
           <w:color w:val="000000"/>
-          <w:sz w:val="42"/>
-          <w:szCs w:val="42"/>
-          <w:lang w:eastAsia="zh-CN"/>
+          <w:sz w:val="32"/>
+          <w:szCs w:val="32"/>
         </w:rPr>
         <w:t>of Quiz Game App</w:t>
       </w:r>
@@ -4190,26 +3942,22 @@
               <w:spacing w:line="280" w:lineRule="atLeast"/>
               <w:jc w:val="center"/>
               <w:rPr>
-                <w:rFonts w:ascii="Times" w:hAnsi="Times" w:cs="Times"/>
-                <w:color w:val="000000"/>
+                <w:rFonts w:ascii="Times New Roman" w:hAnsi="Times New Roman" w:cs="Times New Roman"/>
+                <w:color w:val="000000"/>
+                <w:sz w:val="22"/>
+                <w:szCs w:val="22"/>
                 <w:lang w:eastAsia="zh-CN"/>
               </w:rPr>
             </w:pPr>
             <w:r>
               <w:rPr>
-                <w:rFonts w:ascii="Times" w:hAnsi="Times" w:cs="Times"/>
-                <w:color w:val="000000"/>
-                <w:lang w:eastAsia="zh-CN"/>
-              </w:rPr>
-              <w:t>F</w:t>
-            </w:r>
-            <w:r>
-              <w:rPr>
-                <w:rFonts w:ascii="Times" w:hAnsi="Times" w:cs="Times" w:hint="eastAsia"/>
-                <w:color w:val="000000"/>
-                <w:lang w:eastAsia="zh-CN"/>
-              </w:rPr>
-              <w:t>igure 4.1 Quiz Game app icon</w:t>
+                <w:rFonts w:ascii="Times New Roman" w:hAnsi="Times New Roman" w:cs="Times New Roman"/>
+                <w:color w:val="000000"/>
+                <w:sz w:val="22"/>
+                <w:szCs w:val="22"/>
+                <w:lang w:eastAsia="zh-CN"/>
+              </w:rPr>
+              <w:t>Figure 4.1 Quiz Game app icon</w:t>
             </w:r>
           </w:p>
         </w:tc>
@@ -4234,24 +3982,30 @@
             </w:pPr>
             <w:r>
               <w:rPr>
-                <w:rFonts w:ascii="Times" w:hAnsi="Times" w:cs="Times"/>
-                <w:color w:val="000000"/>
+                <w:rFonts w:ascii="Times New Roman" w:hAnsi="Times New Roman" w:cs="Times New Roman"/>
+                <w:color w:val="000000"/>
+                <w:sz w:val="22"/>
+                <w:szCs w:val="22"/>
                 <w:lang w:eastAsia="zh-CN"/>
               </w:rPr>
               <w:t>F</w:t>
             </w:r>
             <w:r>
               <w:rPr>
-                <w:rFonts w:ascii="Times" w:hAnsi="Times" w:cs="Times" w:hint="eastAsia"/>
-                <w:color w:val="000000"/>
+                <w:rFonts w:ascii="Times New Roman" w:hAnsi="Times New Roman" w:cs="Times New Roman" w:hint="eastAsia"/>
+                <w:color w:val="000000"/>
+                <w:sz w:val="22"/>
+                <w:szCs w:val="22"/>
                 <w:lang w:eastAsia="zh-CN"/>
               </w:rPr>
               <w:t xml:space="preserve">igure </w:t>
             </w:r>
             <w:r>
               <w:rPr>
-                <w:rFonts w:ascii="Times" w:hAnsi="Times" w:cs="Times" w:hint="eastAsia"/>
-                <w:color w:val="000000"/>
+                <w:rFonts w:ascii="Times New Roman" w:hAnsi="Times New Roman" w:cs="Times New Roman" w:hint="eastAsia"/>
+                <w:color w:val="000000"/>
+                <w:sz w:val="22"/>
+                <w:szCs w:val="22"/>
                 <w:lang w:eastAsia="zh-CN"/>
               </w:rPr>
               <w:t>4.2 Preparation to enter Homepage</w:t>
@@ -4284,6 +4038,7 @@
                 <w:color w:val="000000"/>
                 <w:lang w:eastAsia="zh-CN"/>
               </w:rPr>
+              <w:lastRenderedPageBreak/>
               <w:drawing>
                 <wp:inline distT="0" distB="0" distL="0" distR="0" wp14:anchorId="17DEBC24" wp14:editId="56E46DFE">
                   <wp:extent cx="1921958" cy="3420000"/>
@@ -4433,24 +4188,30 @@
             </w:pPr>
             <w:r>
               <w:rPr>
-                <w:rFonts w:ascii="Times" w:hAnsi="Times" w:cs="Times"/>
-                <w:color w:val="000000"/>
+                <w:rFonts w:ascii="Times New Roman" w:hAnsi="Times New Roman" w:cs="Times New Roman"/>
+                <w:color w:val="000000"/>
+                <w:sz w:val="22"/>
+                <w:szCs w:val="22"/>
                 <w:lang w:eastAsia="zh-CN"/>
               </w:rPr>
               <w:t>F</w:t>
             </w:r>
             <w:r>
               <w:rPr>
-                <w:rFonts w:ascii="Times" w:hAnsi="Times" w:cs="Times" w:hint="eastAsia"/>
-                <w:color w:val="000000"/>
+                <w:rFonts w:ascii="Times New Roman" w:hAnsi="Times New Roman" w:cs="Times New Roman" w:hint="eastAsia"/>
+                <w:color w:val="000000"/>
+                <w:sz w:val="22"/>
+                <w:szCs w:val="22"/>
                 <w:lang w:eastAsia="zh-CN"/>
               </w:rPr>
               <w:t>igure 4.</w:t>
             </w:r>
             <w:r>
               <w:rPr>
-                <w:rFonts w:ascii="Times" w:hAnsi="Times" w:cs="Times" w:hint="eastAsia"/>
-                <w:color w:val="000000"/>
+                <w:rFonts w:ascii="Times New Roman" w:hAnsi="Times New Roman" w:cs="Times New Roman" w:hint="eastAsia"/>
+                <w:color w:val="000000"/>
+                <w:sz w:val="22"/>
+                <w:szCs w:val="22"/>
                 <w:lang w:eastAsia="zh-CN"/>
               </w:rPr>
               <w:t>3 Homepage</w:t>
@@ -4478,24 +4239,30 @@
             </w:pPr>
             <w:r>
               <w:rPr>
-                <w:rFonts w:ascii="Times" w:hAnsi="Times" w:cs="Times"/>
-                <w:color w:val="000000"/>
+                <w:rFonts w:ascii="Times New Roman" w:hAnsi="Times New Roman" w:cs="Times New Roman"/>
+                <w:color w:val="000000"/>
+                <w:sz w:val="22"/>
+                <w:szCs w:val="22"/>
                 <w:lang w:eastAsia="zh-CN"/>
               </w:rPr>
               <w:t>F</w:t>
             </w:r>
             <w:r>
               <w:rPr>
-                <w:rFonts w:ascii="Times" w:hAnsi="Times" w:cs="Times" w:hint="eastAsia"/>
-                <w:color w:val="000000"/>
+                <w:rFonts w:ascii="Times New Roman" w:hAnsi="Times New Roman" w:cs="Times New Roman" w:hint="eastAsia"/>
+                <w:color w:val="000000"/>
+                <w:sz w:val="22"/>
+                <w:szCs w:val="22"/>
                 <w:lang w:eastAsia="zh-CN"/>
               </w:rPr>
               <w:t>igure 4.</w:t>
             </w:r>
             <w:r>
               <w:rPr>
-                <w:rFonts w:ascii="Times" w:hAnsi="Times" w:cs="Times" w:hint="eastAsia"/>
-                <w:color w:val="000000"/>
+                <w:rFonts w:ascii="Times New Roman" w:hAnsi="Times New Roman" w:cs="Times New Roman" w:hint="eastAsia"/>
+                <w:color w:val="000000"/>
+                <w:sz w:val="22"/>
+                <w:szCs w:val="22"/>
                 <w:lang w:eastAsia="zh-CN"/>
               </w:rPr>
               <w:t>4 Login to Facebook</w:t>
@@ -4677,24 +4444,30 @@
             </w:pPr>
             <w:r>
               <w:rPr>
-                <w:rFonts w:ascii="Times" w:hAnsi="Times" w:cs="Times"/>
-                <w:color w:val="000000"/>
+                <w:rFonts w:ascii="Times New Roman" w:hAnsi="Times New Roman" w:cs="Times New Roman"/>
+                <w:color w:val="000000"/>
+                <w:sz w:val="22"/>
+                <w:szCs w:val="22"/>
                 <w:lang w:eastAsia="zh-CN"/>
               </w:rPr>
               <w:t>F</w:t>
             </w:r>
             <w:r>
               <w:rPr>
-                <w:rFonts w:ascii="Times" w:hAnsi="Times" w:cs="Times" w:hint="eastAsia"/>
-                <w:color w:val="000000"/>
+                <w:rFonts w:ascii="Times New Roman" w:hAnsi="Times New Roman" w:cs="Times New Roman" w:hint="eastAsia"/>
+                <w:color w:val="000000"/>
+                <w:sz w:val="22"/>
+                <w:szCs w:val="22"/>
                 <w:lang w:eastAsia="zh-CN"/>
               </w:rPr>
               <w:t xml:space="preserve">igure </w:t>
             </w:r>
             <w:r>
               <w:rPr>
-                <w:rFonts w:ascii="Times" w:hAnsi="Times" w:cs="Times" w:hint="eastAsia"/>
-                <w:color w:val="000000"/>
+                <w:rFonts w:ascii="Times New Roman" w:hAnsi="Times New Roman" w:cs="Times New Roman" w:hint="eastAsia"/>
+                <w:color w:val="000000"/>
+                <w:sz w:val="22"/>
+                <w:szCs w:val="22"/>
                 <w:lang w:eastAsia="zh-CN"/>
               </w:rPr>
               <w:t>4.5 Process Facebook account</w:t>
@@ -4722,24 +4495,30 @@
             </w:pPr>
             <w:r>
               <w:rPr>
-                <w:rFonts w:ascii="Times" w:hAnsi="Times" w:cs="Times"/>
-                <w:color w:val="000000"/>
+                <w:rFonts w:ascii="Times New Roman" w:hAnsi="Times New Roman" w:cs="Times New Roman"/>
+                <w:color w:val="000000"/>
+                <w:sz w:val="22"/>
+                <w:szCs w:val="22"/>
                 <w:lang w:eastAsia="zh-CN"/>
               </w:rPr>
               <w:t>F</w:t>
             </w:r>
             <w:r>
               <w:rPr>
-                <w:rFonts w:ascii="Times" w:hAnsi="Times" w:cs="Times" w:hint="eastAsia"/>
-                <w:color w:val="000000"/>
+                <w:rFonts w:ascii="Times New Roman" w:hAnsi="Times New Roman" w:cs="Times New Roman" w:hint="eastAsia"/>
+                <w:color w:val="000000"/>
+                <w:sz w:val="22"/>
+                <w:szCs w:val="22"/>
                 <w:lang w:eastAsia="zh-CN"/>
               </w:rPr>
               <w:t>igure 4.</w:t>
             </w:r>
             <w:r>
               <w:rPr>
-                <w:rFonts w:ascii="Times" w:hAnsi="Times" w:cs="Times" w:hint="eastAsia"/>
-                <w:color w:val="000000"/>
+                <w:rFonts w:ascii="Times New Roman" w:hAnsi="Times New Roman" w:cs="Times New Roman" w:hint="eastAsia"/>
+                <w:color w:val="000000"/>
+                <w:sz w:val="22"/>
+                <w:szCs w:val="22"/>
                 <w:lang w:eastAsia="zh-CN"/>
               </w:rPr>
               <w:t>6 Share on Facebook or Twitter</w:t>
@@ -4775,6 +4554,7 @@
                 <w:color w:val="000000"/>
                 <w:lang w:eastAsia="zh-CN"/>
               </w:rPr>
+              <w:lastRenderedPageBreak/>
               <w:drawing>
                 <wp:inline distT="0" distB="0" distL="0" distR="0" wp14:anchorId="4426FFF9" wp14:editId="2736D816">
                   <wp:extent cx="1921958" cy="3420000"/>
@@ -4914,7 +4694,7 @@
               <w:autoSpaceDN w:val="0"/>
               <w:adjustRightInd w:val="0"/>
               <w:spacing w:line="280" w:lineRule="atLeast"/>
-              <w:jc w:val="both"/>
+              <w:jc w:val="center"/>
               <w:rPr>
                 <w:rFonts w:ascii="Times" w:hAnsi="Times" w:cs="Times"/>
                 <w:noProof/>
@@ -4924,24 +4704,30 @@
             </w:pPr>
             <w:r>
               <w:rPr>
-                <w:rFonts w:ascii="Times" w:hAnsi="Times" w:cs="Times"/>
-                <w:color w:val="000000"/>
+                <w:rFonts w:ascii="Times New Roman" w:hAnsi="Times New Roman" w:cs="Times New Roman"/>
+                <w:color w:val="000000"/>
+                <w:sz w:val="22"/>
+                <w:szCs w:val="22"/>
                 <w:lang w:eastAsia="zh-CN"/>
               </w:rPr>
               <w:t>F</w:t>
             </w:r>
             <w:r>
               <w:rPr>
-                <w:rFonts w:ascii="Times" w:hAnsi="Times" w:cs="Times" w:hint="eastAsia"/>
-                <w:color w:val="000000"/>
+                <w:rFonts w:ascii="Times New Roman" w:hAnsi="Times New Roman" w:cs="Times New Roman" w:hint="eastAsia"/>
+                <w:color w:val="000000"/>
+                <w:sz w:val="22"/>
+                <w:szCs w:val="22"/>
                 <w:lang w:eastAsia="zh-CN"/>
               </w:rPr>
               <w:t>igure 4.</w:t>
             </w:r>
             <w:r>
               <w:rPr>
-                <w:rFonts w:ascii="Times" w:hAnsi="Times" w:cs="Times" w:hint="eastAsia"/>
-                <w:color w:val="000000"/>
+                <w:rFonts w:ascii="Times New Roman" w:hAnsi="Times New Roman" w:cs="Times New Roman" w:hint="eastAsia"/>
+                <w:color w:val="000000"/>
+                <w:sz w:val="22"/>
+                <w:szCs w:val="22"/>
                 <w:lang w:eastAsia="zh-CN"/>
               </w:rPr>
               <w:t>7 Multiple choice question</w:t>
@@ -4959,7 +4745,7 @@
               <w:autoSpaceDN w:val="0"/>
               <w:adjustRightInd w:val="0"/>
               <w:spacing w:line="280" w:lineRule="atLeast"/>
-              <w:jc w:val="both"/>
+              <w:jc w:val="center"/>
               <w:rPr>
                 <w:rFonts w:ascii="Times" w:hAnsi="Times" w:cs="Times"/>
                 <w:noProof/>
@@ -4969,24 +4755,30 @@
             </w:pPr>
             <w:r>
               <w:rPr>
-                <w:rFonts w:ascii="Times" w:hAnsi="Times" w:cs="Times"/>
-                <w:color w:val="000000"/>
+                <w:rFonts w:ascii="Times New Roman" w:hAnsi="Times New Roman" w:cs="Times New Roman"/>
+                <w:color w:val="000000"/>
+                <w:sz w:val="22"/>
+                <w:szCs w:val="22"/>
                 <w:lang w:eastAsia="zh-CN"/>
               </w:rPr>
               <w:t>F</w:t>
             </w:r>
             <w:r>
               <w:rPr>
-                <w:rFonts w:ascii="Times" w:hAnsi="Times" w:cs="Times" w:hint="eastAsia"/>
-                <w:color w:val="000000"/>
+                <w:rFonts w:ascii="Times New Roman" w:hAnsi="Times New Roman" w:cs="Times New Roman" w:hint="eastAsia"/>
+                <w:color w:val="000000"/>
+                <w:sz w:val="22"/>
+                <w:szCs w:val="22"/>
                 <w:lang w:eastAsia="zh-CN"/>
               </w:rPr>
               <w:t xml:space="preserve">igure </w:t>
             </w:r>
             <w:r>
               <w:rPr>
-                <w:rFonts w:ascii="Times" w:hAnsi="Times" w:cs="Times" w:hint="eastAsia"/>
-                <w:color w:val="000000"/>
+                <w:rFonts w:ascii="Times New Roman" w:hAnsi="Times New Roman" w:cs="Times New Roman" w:hint="eastAsia"/>
+                <w:color w:val="000000"/>
+                <w:sz w:val="22"/>
+                <w:szCs w:val="22"/>
                 <w:lang w:eastAsia="zh-CN"/>
               </w:rPr>
               <w:t>4.8 Click right answer and tap to continue</w:t>
@@ -5171,24 +4963,30 @@
             </w:pPr>
             <w:r>
               <w:rPr>
-                <w:rFonts w:ascii="Times" w:hAnsi="Times" w:cs="Times"/>
-                <w:color w:val="000000"/>
+                <w:rFonts w:ascii="Times New Roman" w:hAnsi="Times New Roman" w:cs="Times New Roman"/>
+                <w:color w:val="000000"/>
+                <w:sz w:val="22"/>
+                <w:szCs w:val="22"/>
                 <w:lang w:eastAsia="zh-CN"/>
               </w:rPr>
               <w:t>F</w:t>
             </w:r>
             <w:r>
               <w:rPr>
-                <w:rFonts w:ascii="Times" w:hAnsi="Times" w:cs="Times" w:hint="eastAsia"/>
-                <w:color w:val="000000"/>
+                <w:rFonts w:ascii="Times New Roman" w:hAnsi="Times New Roman" w:cs="Times New Roman" w:hint="eastAsia"/>
+                <w:color w:val="000000"/>
+                <w:sz w:val="22"/>
+                <w:szCs w:val="22"/>
                 <w:lang w:eastAsia="zh-CN"/>
               </w:rPr>
               <w:t xml:space="preserve">igure </w:t>
             </w:r>
             <w:r>
               <w:rPr>
-                <w:rFonts w:ascii="Times" w:hAnsi="Times" w:cs="Times" w:hint="eastAsia"/>
-                <w:color w:val="000000"/>
+                <w:rFonts w:ascii="Times New Roman" w:hAnsi="Times New Roman" w:cs="Times New Roman" w:hint="eastAsia"/>
+                <w:color w:val="000000"/>
+                <w:sz w:val="22"/>
+                <w:szCs w:val="22"/>
                 <w:lang w:eastAsia="zh-CN"/>
               </w:rPr>
               <w:t>4.9 Question for image quiz</w:t>
@@ -5216,24 +5014,30 @@
             </w:pPr>
             <w:r>
               <w:rPr>
-                <w:rFonts w:ascii="Times" w:hAnsi="Times" w:cs="Times"/>
-                <w:color w:val="000000"/>
+                <w:rFonts w:ascii="Times New Roman" w:hAnsi="Times New Roman" w:cs="Times New Roman"/>
+                <w:color w:val="000000"/>
+                <w:sz w:val="22"/>
+                <w:szCs w:val="22"/>
                 <w:lang w:eastAsia="zh-CN"/>
               </w:rPr>
               <w:t>F</w:t>
             </w:r>
             <w:r>
               <w:rPr>
-                <w:rFonts w:ascii="Times" w:hAnsi="Times" w:cs="Times" w:hint="eastAsia"/>
-                <w:color w:val="000000"/>
+                <w:rFonts w:ascii="Times New Roman" w:hAnsi="Times New Roman" w:cs="Times New Roman" w:hint="eastAsia"/>
+                <w:color w:val="000000"/>
+                <w:sz w:val="22"/>
+                <w:szCs w:val="22"/>
                 <w:lang w:eastAsia="zh-CN"/>
               </w:rPr>
               <w:t>igure 4.1</w:t>
             </w:r>
             <w:r>
               <w:rPr>
-                <w:rFonts w:ascii="Times" w:hAnsi="Times" w:cs="Times" w:hint="eastAsia"/>
-                <w:color w:val="000000"/>
+                <w:rFonts w:ascii="Times New Roman" w:hAnsi="Times New Roman" w:cs="Times New Roman" w:hint="eastAsia"/>
+                <w:color w:val="000000"/>
+                <w:sz w:val="22"/>
+                <w:szCs w:val="22"/>
                 <w:lang w:eastAsia="zh-CN"/>
               </w:rPr>
               <w:t>0 Choose the right answer and goes next</w:t>
@@ -5269,6 +5073,7 @@
                 <w:color w:val="000000"/>
                 <w:lang w:eastAsia="zh-CN"/>
               </w:rPr>
+              <w:lastRenderedPageBreak/>
               <w:drawing>
                 <wp:inline distT="0" distB="0" distL="0" distR="0" wp14:anchorId="0C17666E" wp14:editId="78C142AE">
                   <wp:extent cx="1921957" cy="3420000"/>
@@ -5408,7 +5213,7 @@
               <w:autoSpaceDN w:val="0"/>
               <w:adjustRightInd w:val="0"/>
               <w:spacing w:line="280" w:lineRule="atLeast"/>
-              <w:jc w:val="both"/>
+              <w:jc w:val="center"/>
               <w:rPr>
                 <w:rFonts w:ascii="Times" w:hAnsi="Times" w:cs="Times"/>
                 <w:noProof/>
@@ -5418,24 +5223,30 @@
             </w:pPr>
             <w:r>
               <w:rPr>
-                <w:rFonts w:ascii="Times" w:hAnsi="Times" w:cs="Times"/>
-                <w:color w:val="000000"/>
+                <w:rFonts w:ascii="Times New Roman" w:hAnsi="Times New Roman" w:cs="Times New Roman"/>
+                <w:color w:val="000000"/>
+                <w:sz w:val="22"/>
+                <w:szCs w:val="22"/>
                 <w:lang w:eastAsia="zh-CN"/>
               </w:rPr>
               <w:t>F</w:t>
             </w:r>
             <w:r>
               <w:rPr>
-                <w:rFonts w:ascii="Times" w:hAnsi="Times" w:cs="Times" w:hint="eastAsia"/>
-                <w:color w:val="000000"/>
+                <w:rFonts w:ascii="Times New Roman" w:hAnsi="Times New Roman" w:cs="Times New Roman" w:hint="eastAsia"/>
+                <w:color w:val="000000"/>
+                <w:sz w:val="22"/>
+                <w:szCs w:val="22"/>
                 <w:lang w:eastAsia="zh-CN"/>
               </w:rPr>
               <w:t>igure 4.1</w:t>
             </w:r>
             <w:r>
               <w:rPr>
-                <w:rFonts w:ascii="Times" w:hAnsi="Times" w:cs="Times" w:hint="eastAsia"/>
-                <w:color w:val="000000"/>
+                <w:rFonts w:ascii="Times New Roman" w:hAnsi="Times New Roman" w:cs="Times New Roman" w:hint="eastAsia"/>
+                <w:color w:val="000000"/>
+                <w:sz w:val="22"/>
+                <w:szCs w:val="22"/>
                 <w:lang w:eastAsia="zh-CN"/>
               </w:rPr>
               <w:t>1 Show the result of answer</w:t>
@@ -5453,34 +5264,41 @@
               <w:autoSpaceDN w:val="0"/>
               <w:adjustRightInd w:val="0"/>
               <w:spacing w:line="280" w:lineRule="atLeast"/>
-              <w:jc w:val="both"/>
-              <w:rPr>
-                <w:rFonts w:ascii="Times" w:hAnsi="Times" w:cs="Times"/>
-                <w:noProof/>
-                <w:color w:val="000000"/>
+              <w:jc w:val="center"/>
+              <w:rPr>
+                <w:rFonts w:ascii="Times New Roman" w:hAnsi="Times New Roman" w:cs="Times New Roman"/>
+                <w:color w:val="000000"/>
+                <w:sz w:val="22"/>
+                <w:szCs w:val="22"/>
                 <w:lang w:eastAsia="zh-CN"/>
               </w:rPr>
             </w:pPr>
             <w:r>
               <w:rPr>
-                <w:rFonts w:ascii="Times" w:hAnsi="Times" w:cs="Times"/>
-                <w:color w:val="000000"/>
+                <w:rFonts w:ascii="Times New Roman" w:hAnsi="Times New Roman" w:cs="Times New Roman"/>
+                <w:color w:val="000000"/>
+                <w:sz w:val="22"/>
+                <w:szCs w:val="22"/>
                 <w:lang w:eastAsia="zh-CN"/>
               </w:rPr>
               <w:t>F</w:t>
             </w:r>
             <w:r>
               <w:rPr>
-                <w:rFonts w:ascii="Times" w:hAnsi="Times" w:cs="Times" w:hint="eastAsia"/>
-                <w:color w:val="000000"/>
+                <w:rFonts w:ascii="Times New Roman" w:hAnsi="Times New Roman" w:cs="Times New Roman" w:hint="eastAsia"/>
+                <w:color w:val="000000"/>
+                <w:sz w:val="22"/>
+                <w:szCs w:val="22"/>
                 <w:lang w:eastAsia="zh-CN"/>
               </w:rPr>
               <w:t>igure 4.1</w:t>
             </w:r>
             <w:r>
               <w:rPr>
-                <w:rFonts w:ascii="Times" w:hAnsi="Times" w:cs="Times" w:hint="eastAsia"/>
-                <w:color w:val="000000"/>
+                <w:rFonts w:ascii="Times New Roman" w:hAnsi="Times New Roman" w:cs="Times New Roman" w:hint="eastAsia"/>
+                <w:color w:val="000000"/>
+                <w:sz w:val="22"/>
+                <w:szCs w:val="22"/>
                 <w:lang w:eastAsia="zh-CN"/>
               </w:rPr>
               <w:t>2 Right or Wrong question</w:t>
@@ -5652,7 +5470,7 @@
               <w:autoSpaceDN w:val="0"/>
               <w:adjustRightInd w:val="0"/>
               <w:spacing w:line="280" w:lineRule="atLeast"/>
-              <w:jc w:val="both"/>
+              <w:jc w:val="center"/>
               <w:rPr>
                 <w:rFonts w:ascii="Times" w:hAnsi="Times" w:cs="Times"/>
                 <w:noProof/>
@@ -5662,24 +5480,30 @@
             </w:pPr>
             <w:r>
               <w:rPr>
-                <w:rFonts w:ascii="Times" w:hAnsi="Times" w:cs="Times"/>
-                <w:color w:val="000000"/>
+                <w:rFonts w:ascii="Times New Roman" w:hAnsi="Times New Roman" w:cs="Times New Roman"/>
+                <w:color w:val="000000"/>
+                <w:sz w:val="22"/>
+                <w:szCs w:val="22"/>
                 <w:lang w:eastAsia="zh-CN"/>
               </w:rPr>
               <w:t>F</w:t>
             </w:r>
             <w:r>
               <w:rPr>
-                <w:rFonts w:ascii="Times" w:hAnsi="Times" w:cs="Times" w:hint="eastAsia"/>
-                <w:color w:val="000000"/>
+                <w:rFonts w:ascii="Times New Roman" w:hAnsi="Times New Roman" w:cs="Times New Roman" w:hint="eastAsia"/>
+                <w:color w:val="000000"/>
+                <w:sz w:val="22"/>
+                <w:szCs w:val="22"/>
                 <w:lang w:eastAsia="zh-CN"/>
               </w:rPr>
               <w:t>igure 4.1</w:t>
             </w:r>
             <w:r>
               <w:rPr>
-                <w:rFonts w:ascii="Times" w:hAnsi="Times" w:cs="Times" w:hint="eastAsia"/>
-                <w:color w:val="000000"/>
+                <w:rFonts w:ascii="Times New Roman" w:hAnsi="Times New Roman" w:cs="Times New Roman" w:hint="eastAsia"/>
+                <w:color w:val="000000"/>
+                <w:sz w:val="22"/>
+                <w:szCs w:val="22"/>
                 <w:lang w:eastAsia="zh-CN"/>
               </w:rPr>
               <w:t>3 Tap correct or wrong directly</w:t>
@@ -5697,7 +5521,7 @@
               <w:autoSpaceDN w:val="0"/>
               <w:adjustRightInd w:val="0"/>
               <w:spacing w:line="280" w:lineRule="atLeast"/>
-              <w:jc w:val="both"/>
+              <w:jc w:val="center"/>
               <w:rPr>
                 <w:rFonts w:ascii="Times" w:hAnsi="Times" w:cs="Times"/>
                 <w:noProof/>
@@ -5707,56 +5531,92 @@
             </w:pPr>
             <w:r>
               <w:rPr>
-                <w:rFonts w:ascii="Times" w:hAnsi="Times" w:cs="Times"/>
-                <w:color w:val="000000"/>
+                <w:rFonts w:ascii="Times New Roman" w:hAnsi="Times New Roman" w:cs="Times New Roman"/>
+                <w:color w:val="000000"/>
+                <w:sz w:val="22"/>
+                <w:szCs w:val="22"/>
                 <w:lang w:eastAsia="zh-CN"/>
               </w:rPr>
               <w:t>F</w:t>
             </w:r>
             <w:r>
               <w:rPr>
-                <w:rFonts w:ascii="Times" w:hAnsi="Times" w:cs="Times" w:hint="eastAsia"/>
-                <w:color w:val="000000"/>
+                <w:rFonts w:ascii="Times New Roman" w:hAnsi="Times New Roman" w:cs="Times New Roman" w:hint="eastAsia"/>
+                <w:color w:val="000000"/>
+                <w:sz w:val="22"/>
+                <w:szCs w:val="22"/>
                 <w:lang w:eastAsia="zh-CN"/>
               </w:rPr>
               <w:t>igure 4.1</w:t>
             </w:r>
             <w:r>
               <w:rPr>
-                <w:rFonts w:ascii="Times" w:hAnsi="Times" w:cs="Times" w:hint="eastAsia"/>
-                <w:color w:val="000000"/>
-                <w:lang w:eastAsia="zh-CN"/>
-              </w:rPr>
-              <w:t xml:space="preserve">4 Recent and Highscore inn </w:t>
-            </w:r>
-            <w:r>
-              <w:rPr>
-                <w:rFonts w:ascii="Times" w:hAnsi="Times" w:cs="Times"/>
-                <w:color w:val="000000"/>
+                <w:rFonts w:ascii="Times New Roman" w:hAnsi="Times New Roman" w:cs="Times New Roman" w:hint="eastAsia"/>
+                <w:color w:val="000000"/>
+                <w:sz w:val="22"/>
+                <w:szCs w:val="22"/>
+                <w:lang w:eastAsia="zh-CN"/>
+              </w:rPr>
+              <w:t xml:space="preserve">4 Recent and </w:t>
+            </w:r>
+            <w:proofErr w:type="spellStart"/>
+            <w:r>
+              <w:rPr>
+                <w:rFonts w:ascii="Times New Roman" w:hAnsi="Times New Roman" w:cs="Times New Roman" w:hint="eastAsia"/>
+                <w:color w:val="000000"/>
+                <w:sz w:val="22"/>
+                <w:szCs w:val="22"/>
+                <w:lang w:eastAsia="zh-CN"/>
+              </w:rPr>
+              <w:t>Highscore</w:t>
+            </w:r>
+            <w:proofErr w:type="spellEnd"/>
+            <w:r>
+              <w:rPr>
+                <w:rFonts w:ascii="Times New Roman" w:hAnsi="Times New Roman" w:cs="Times New Roman" w:hint="eastAsia"/>
+                <w:color w:val="000000"/>
+                <w:sz w:val="22"/>
+                <w:szCs w:val="22"/>
+                <w:lang w:eastAsia="zh-CN"/>
+              </w:rPr>
+              <w:t xml:space="preserve"> inn </w:t>
+            </w:r>
+            <w:r>
+              <w:rPr>
+                <w:rFonts w:ascii="Times New Roman" w:hAnsi="Times New Roman" w:cs="Times New Roman"/>
+                <w:color w:val="000000"/>
+                <w:sz w:val="22"/>
+                <w:szCs w:val="22"/>
                 <w:lang w:eastAsia="zh-CN"/>
               </w:rPr>
               <w:t>‘</w:t>
             </w:r>
             <w:r>
               <w:rPr>
-                <w:rFonts w:ascii="Times" w:hAnsi="Times" w:cs="Times" w:hint="eastAsia"/>
-                <w:color w:val="000000"/>
+                <w:rFonts w:ascii="Times New Roman" w:hAnsi="Times New Roman" w:cs="Times New Roman" w:hint="eastAsia"/>
+                <w:color w:val="000000"/>
+                <w:sz w:val="22"/>
+                <w:szCs w:val="22"/>
                 <w:lang w:eastAsia="zh-CN"/>
               </w:rPr>
               <w:t>Multiple choice</w:t>
             </w:r>
             <w:r>
               <w:rPr>
-                <w:rFonts w:ascii="Times" w:hAnsi="Times" w:cs="Times"/>
-                <w:color w:val="000000"/>
+                <w:rFonts w:ascii="Times New Roman" w:hAnsi="Times New Roman" w:cs="Times New Roman"/>
+                <w:color w:val="000000"/>
+                <w:sz w:val="22"/>
+                <w:szCs w:val="22"/>
                 <w:lang w:eastAsia="zh-CN"/>
               </w:rPr>
               <w:t>’</w:t>
             </w:r>
             <w:r>
               <w:rPr>
-                <w:rFonts w:ascii="Times" w:hAnsi="Times" w:cs="Times" w:hint="eastAsia"/>
-                <w:color w:val="000000"/>
+                <w:rFonts w:ascii="Times New Roman" w:hAnsi="Times New Roman" w:cs="Times New Roman" w:hint="eastAsia"/>
+                <w:color w:val="000000"/>
+                <w:sz w:val="22"/>
+                <w:szCs w:val="22"/>
                 <w:lang w:eastAsia="zh-CN"/>
               </w:rPr>
               <w:t xml:space="preserve"> result recently</w:t>
@@ -5789,6 +5649,7 @@
                 <w:color w:val="000000"/>
                 <w:lang w:eastAsia="zh-CN"/>
               </w:rPr>
+              <w:lastRenderedPageBreak/>
               <w:drawing>
                 <wp:inline distT="0" distB="0" distL="0" distR="0" wp14:anchorId="15168855" wp14:editId="1C78CE8B">
                   <wp:extent cx="1800000" cy="3202985"/>
@@ -5938,56 +5799,92 @@
             </w:pPr>
             <w:r>
               <w:rPr>
-                <w:rFonts w:ascii="Times" w:hAnsi="Times" w:cs="Times"/>
-                <w:color w:val="000000"/>
+                <w:rFonts w:ascii="Times New Roman" w:hAnsi="Times New Roman" w:cs="Times New Roman"/>
+                <w:color w:val="000000"/>
+                <w:sz w:val="22"/>
+                <w:szCs w:val="22"/>
                 <w:lang w:eastAsia="zh-CN"/>
               </w:rPr>
               <w:t>F</w:t>
             </w:r>
             <w:r>
               <w:rPr>
-                <w:rFonts w:ascii="Times" w:hAnsi="Times" w:cs="Times" w:hint="eastAsia"/>
-                <w:color w:val="000000"/>
+                <w:rFonts w:ascii="Times New Roman" w:hAnsi="Times New Roman" w:cs="Times New Roman" w:hint="eastAsia"/>
+                <w:color w:val="000000"/>
+                <w:sz w:val="22"/>
+                <w:szCs w:val="22"/>
                 <w:lang w:eastAsia="zh-CN"/>
               </w:rPr>
               <w:t>igure 4.1</w:t>
             </w:r>
             <w:r>
               <w:rPr>
-                <w:rFonts w:ascii="Times" w:hAnsi="Times" w:cs="Times" w:hint="eastAsia"/>
-                <w:color w:val="000000"/>
-                <w:lang w:eastAsia="zh-CN"/>
-              </w:rPr>
-              <w:t xml:space="preserve">5 Recent and Highscore in </w:t>
-            </w:r>
-            <w:r>
-              <w:rPr>
-                <w:rFonts w:ascii="Times" w:hAnsi="Times" w:cs="Times"/>
-                <w:color w:val="000000"/>
+                <w:rFonts w:ascii="Times New Roman" w:hAnsi="Times New Roman" w:cs="Times New Roman" w:hint="eastAsia"/>
+                <w:color w:val="000000"/>
+                <w:sz w:val="22"/>
+                <w:szCs w:val="22"/>
+                <w:lang w:eastAsia="zh-CN"/>
+              </w:rPr>
+              <w:t xml:space="preserve">5 Recent and </w:t>
+            </w:r>
+            <w:proofErr w:type="spellStart"/>
+            <w:r>
+              <w:rPr>
+                <w:rFonts w:ascii="Times New Roman" w:hAnsi="Times New Roman" w:cs="Times New Roman" w:hint="eastAsia"/>
+                <w:color w:val="000000"/>
+                <w:sz w:val="22"/>
+                <w:szCs w:val="22"/>
+                <w:lang w:eastAsia="zh-CN"/>
+              </w:rPr>
+              <w:t>Highscore</w:t>
+            </w:r>
+            <w:proofErr w:type="spellEnd"/>
+            <w:r>
+              <w:rPr>
+                <w:rFonts w:ascii="Times New Roman" w:hAnsi="Times New Roman" w:cs="Times New Roman" w:hint="eastAsia"/>
+                <w:color w:val="000000"/>
+                <w:sz w:val="22"/>
+                <w:szCs w:val="22"/>
+                <w:lang w:eastAsia="zh-CN"/>
+              </w:rPr>
+              <w:t xml:space="preserve"> in </w:t>
+            </w:r>
+            <w:r>
+              <w:rPr>
+                <w:rFonts w:ascii="Times New Roman" w:hAnsi="Times New Roman" w:cs="Times New Roman"/>
+                <w:color w:val="000000"/>
+                <w:sz w:val="22"/>
+                <w:szCs w:val="22"/>
                 <w:lang w:eastAsia="zh-CN"/>
               </w:rPr>
               <w:t>‘</w:t>
             </w:r>
             <w:r>
               <w:rPr>
-                <w:rFonts w:ascii="Times" w:hAnsi="Times" w:cs="Times" w:hint="eastAsia"/>
-                <w:color w:val="000000"/>
+                <w:rFonts w:ascii="Times New Roman" w:hAnsi="Times New Roman" w:cs="Times New Roman" w:hint="eastAsia"/>
+                <w:color w:val="000000"/>
+                <w:sz w:val="22"/>
+                <w:szCs w:val="22"/>
                 <w:lang w:eastAsia="zh-CN"/>
               </w:rPr>
               <w:t>Right or wrong</w:t>
             </w:r>
             <w:r>
               <w:rPr>
-                <w:rFonts w:ascii="Times" w:hAnsi="Times" w:cs="Times"/>
-                <w:color w:val="000000"/>
+                <w:rFonts w:ascii="Times New Roman" w:hAnsi="Times New Roman" w:cs="Times New Roman"/>
+                <w:color w:val="000000"/>
+                <w:sz w:val="22"/>
+                <w:szCs w:val="22"/>
                 <w:lang w:eastAsia="zh-CN"/>
               </w:rPr>
               <w:t>’</w:t>
             </w:r>
             <w:r>
               <w:rPr>
-                <w:rFonts w:ascii="Times" w:hAnsi="Times" w:cs="Times" w:hint="eastAsia"/>
-                <w:color w:val="000000"/>
+                <w:rFonts w:ascii="Times New Roman" w:hAnsi="Times New Roman" w:cs="Times New Roman" w:hint="eastAsia"/>
+                <w:color w:val="000000"/>
+                <w:sz w:val="22"/>
+                <w:szCs w:val="22"/>
                 <w:lang w:eastAsia="zh-CN"/>
               </w:rPr>
               <w:t xml:space="preserve"> result recently</w:t>
@@ -6013,48 +5910,82 @@
             </w:pPr>
             <w:r>
               <w:rPr>
-                <w:rFonts w:ascii="Times" w:hAnsi="Times" w:cs="Times"/>
-                <w:color w:val="000000"/>
+                <w:rFonts w:ascii="Times New Roman" w:hAnsi="Times New Roman" w:cs="Times New Roman"/>
+                <w:color w:val="000000"/>
+                <w:sz w:val="22"/>
+                <w:szCs w:val="22"/>
                 <w:lang w:eastAsia="zh-CN"/>
               </w:rPr>
               <w:t>F</w:t>
             </w:r>
             <w:r>
               <w:rPr>
-                <w:rFonts w:ascii="Times" w:hAnsi="Times" w:cs="Times" w:hint="eastAsia"/>
-                <w:color w:val="000000"/>
-                <w:lang w:eastAsia="zh-CN"/>
-              </w:rPr>
-              <w:t xml:space="preserve">igure 4.15 Recent and Highscore inn </w:t>
-            </w:r>
-            <w:r>
-              <w:rPr>
-                <w:rFonts w:ascii="Times" w:hAnsi="Times" w:cs="Times"/>
-                <w:color w:val="000000"/>
+                <w:rFonts w:ascii="Times New Roman" w:hAnsi="Times New Roman" w:cs="Times New Roman" w:hint="eastAsia"/>
+                <w:color w:val="000000"/>
+                <w:sz w:val="22"/>
+                <w:szCs w:val="22"/>
+                <w:lang w:eastAsia="zh-CN"/>
+              </w:rPr>
+              <w:t xml:space="preserve">igure 4.15 Recent and </w:t>
+            </w:r>
+            <w:proofErr w:type="spellStart"/>
+            <w:r>
+              <w:rPr>
+                <w:rFonts w:ascii="Times New Roman" w:hAnsi="Times New Roman" w:cs="Times New Roman" w:hint="eastAsia"/>
+                <w:color w:val="000000"/>
+                <w:sz w:val="22"/>
+                <w:szCs w:val="22"/>
+                <w:lang w:eastAsia="zh-CN"/>
+              </w:rPr>
+              <w:t>Highscore</w:t>
+            </w:r>
+            <w:proofErr w:type="spellEnd"/>
+            <w:r>
+              <w:rPr>
+                <w:rFonts w:ascii="Times New Roman" w:hAnsi="Times New Roman" w:cs="Times New Roman" w:hint="eastAsia"/>
+                <w:color w:val="000000"/>
+                <w:sz w:val="22"/>
+                <w:szCs w:val="22"/>
+                <w:lang w:eastAsia="zh-CN"/>
+              </w:rPr>
+              <w:t xml:space="preserve"> inn </w:t>
+            </w:r>
+            <w:r>
+              <w:rPr>
+                <w:rFonts w:ascii="Times New Roman" w:hAnsi="Times New Roman" w:cs="Times New Roman"/>
+                <w:color w:val="000000"/>
+                <w:sz w:val="22"/>
+                <w:szCs w:val="22"/>
                 <w:lang w:eastAsia="zh-CN"/>
               </w:rPr>
               <w:t>‘</w:t>
             </w:r>
             <w:r>
               <w:rPr>
-                <w:rFonts w:ascii="Times" w:hAnsi="Times" w:cs="Times" w:hint="eastAsia"/>
-                <w:color w:val="000000"/>
+                <w:rFonts w:ascii="Times New Roman" w:hAnsi="Times New Roman" w:cs="Times New Roman" w:hint="eastAsia"/>
+                <w:color w:val="000000"/>
+                <w:sz w:val="22"/>
+                <w:szCs w:val="22"/>
                 <w:lang w:eastAsia="zh-CN"/>
               </w:rPr>
               <w:t>Image quiz</w:t>
             </w:r>
             <w:r>
               <w:rPr>
-                <w:rFonts w:ascii="Times" w:hAnsi="Times" w:cs="Times"/>
-                <w:color w:val="000000"/>
+                <w:rFonts w:ascii="Times New Roman" w:hAnsi="Times New Roman" w:cs="Times New Roman"/>
+                <w:color w:val="000000"/>
+                <w:sz w:val="22"/>
+                <w:szCs w:val="22"/>
                 <w:lang w:eastAsia="zh-CN"/>
               </w:rPr>
               <w:t>’</w:t>
             </w:r>
             <w:r>
               <w:rPr>
-                <w:rFonts w:ascii="Times" w:hAnsi="Times" w:cs="Times" w:hint="eastAsia"/>
-                <w:color w:val="000000"/>
+                <w:rFonts w:ascii="Times New Roman" w:hAnsi="Times New Roman" w:cs="Times New Roman" w:hint="eastAsia"/>
+                <w:color w:val="000000"/>
+                <w:sz w:val="22"/>
+                <w:szCs w:val="22"/>
                 <w:lang w:eastAsia="zh-CN"/>
               </w:rPr>
               <w:t xml:space="preserve"> result recently</w:t>
@@ -6091,32 +6022,42 @@
           <w:b/>
           <w:bCs/>
           <w:color w:val="000000"/>
-          <w:sz w:val="42"/>
-          <w:szCs w:val="42"/>
-          <w:lang w:eastAsia="zh-CN"/>
+          <w:sz w:val="32"/>
+          <w:szCs w:val="32"/>
         </w:rPr>
       </w:pPr>
-      <w:bookmarkStart w:id="14" w:name="_Toc496269175"/>
+      <w:bookmarkStart w:id="14" w:name="_Toc496285441"/>
       <w:r>
         <w:rPr>
           <w:rFonts w:ascii="Times" w:hAnsi="Times" w:cs="Times"/>
           <w:b/>
           <w:bCs/>
           <w:color w:val="000000"/>
-          <w:sz w:val="42"/>
-          <w:szCs w:val="42"/>
-        </w:rPr>
-        <w:t>5 Main Functions Overview</w:t>
-      </w:r>
-      <w:bookmarkEnd w:id="14"/>
+          <w:sz w:val="32"/>
+          <w:szCs w:val="32"/>
+        </w:rPr>
+        <w:t>5 Main Logic</w:t>
+      </w:r>
       <w:r>
         <w:rPr>
           <w:rFonts w:ascii="Times" w:hAnsi="Times" w:cs="Times"/>
           <w:b/>
           <w:bCs/>
           <w:color w:val="000000"/>
-          <w:sz w:val="42"/>
-          <w:szCs w:val="42"/>
+          <w:sz w:val="32"/>
+          <w:szCs w:val="32"/>
+        </w:rPr>
+        <w:t xml:space="preserve"> Overview</w:t>
+      </w:r>
+      <w:bookmarkEnd w:id="14"/>
+      <w:r>
+        <w:rPr>
+          <w:rFonts w:ascii="Times" w:hAnsi="Times" w:cs="Times"/>
+          <w:b/>
+          <w:bCs/>
+          <w:color w:val="000000"/>
+          <w:sz w:val="32"/>
+          <w:szCs w:val="32"/>
         </w:rPr>
         <w:t xml:space="preserve"> </w:t>
       </w:r>
@@ -6207,66 +6148,82 @@
         <w:autoSpaceDE w:val="0"/>
         <w:autoSpaceDN w:val="0"/>
         <w:adjustRightInd w:val="0"/>
-        <w:spacing w:after="240" w:line="360" w:lineRule="atLeast"/>
+        <w:spacing w:line="280" w:lineRule="atLeast"/>
         <w:jc w:val="center"/>
         <w:rPr>
-          <w:rFonts w:ascii="Times" w:hAnsi="Times" w:cs="Times"/>
-          <w:color w:val="000000"/>
+          <w:rFonts w:ascii="Times New Roman" w:hAnsi="Times New Roman" w:cs="Times New Roman"/>
+          <w:color w:val="000000"/>
+          <w:sz w:val="22"/>
+          <w:szCs w:val="22"/>
           <w:lang w:eastAsia="zh-CN"/>
         </w:rPr>
       </w:pPr>
       <w:r>
         <w:rPr>
-          <w:rFonts w:ascii="Times" w:hAnsi="Times" w:cs="Times"/>
-          <w:color w:val="000000"/>
+          <w:rFonts w:ascii="Times New Roman" w:hAnsi="Times New Roman" w:cs="Times New Roman"/>
+          <w:color w:val="000000"/>
+          <w:sz w:val="22"/>
+          <w:szCs w:val="22"/>
           <w:lang w:eastAsia="zh-CN"/>
         </w:rPr>
         <w:t>F</w:t>
       </w:r>
       <w:r>
         <w:rPr>
-          <w:rFonts w:ascii="Times" w:hAnsi="Times" w:cs="Times" w:hint="eastAsia"/>
-          <w:color w:val="000000"/>
+          <w:rFonts w:ascii="Times New Roman" w:hAnsi="Times New Roman" w:cs="Times New Roman" w:hint="eastAsia"/>
+          <w:color w:val="000000"/>
+          <w:sz w:val="22"/>
+          <w:szCs w:val="22"/>
           <w:lang w:eastAsia="zh-CN"/>
         </w:rPr>
         <w:t xml:space="preserve">igure 5.1 </w:t>
       </w:r>
       <w:r>
         <w:rPr>
-          <w:rFonts w:ascii="Times" w:hAnsi="Times" w:cs="Times"/>
-          <w:color w:val="000000"/>
+          <w:rFonts w:ascii="Times New Roman" w:hAnsi="Times New Roman" w:cs="Times New Roman"/>
+          <w:color w:val="000000"/>
+          <w:sz w:val="22"/>
+          <w:szCs w:val="22"/>
           <w:lang w:eastAsia="zh-CN"/>
         </w:rPr>
         <w:t xml:space="preserve">Logic flow of </w:t>
       </w:r>
       <w:r>
         <w:rPr>
-          <w:rFonts w:ascii="Times" w:hAnsi="Times" w:cs="Times"/>
-          <w:color w:val="000000"/>
+          <w:rFonts w:ascii="Times New Roman" w:hAnsi="Times New Roman" w:cs="Times New Roman"/>
+          <w:color w:val="000000"/>
+          <w:sz w:val="22"/>
+          <w:szCs w:val="22"/>
           <w:lang w:eastAsia="zh-CN"/>
         </w:rPr>
         <w:t>function</w:t>
       </w:r>
       <w:r>
         <w:rPr>
-          <w:rFonts w:ascii="Times" w:hAnsi="Times" w:cs="Times" w:hint="eastAsia"/>
-          <w:color w:val="000000"/>
+          <w:rFonts w:ascii="Times New Roman" w:hAnsi="Times New Roman" w:cs="Times New Roman" w:hint="eastAsia"/>
+          <w:color w:val="000000"/>
+          <w:sz w:val="22"/>
+          <w:szCs w:val="22"/>
           <w:lang w:eastAsia="zh-CN"/>
         </w:rPr>
         <w:t>alitie</w:t>
       </w:r>
       <w:r>
         <w:rPr>
-          <w:rFonts w:ascii="Times" w:hAnsi="Times" w:cs="Times"/>
-          <w:color w:val="000000"/>
+          <w:rFonts w:ascii="Times New Roman" w:hAnsi="Times New Roman" w:cs="Times New Roman"/>
+          <w:color w:val="000000"/>
+          <w:sz w:val="22"/>
+          <w:szCs w:val="22"/>
           <w:lang w:eastAsia="zh-CN"/>
         </w:rPr>
         <w:t xml:space="preserve">s in the Quiz Game </w:t>
       </w:r>
       <w:r>
         <w:rPr>
-          <w:rFonts w:ascii="Times" w:hAnsi="Times" w:cs="Times"/>
-          <w:color w:val="000000"/>
+          <w:rFonts w:ascii="Times New Roman" w:hAnsi="Times New Roman" w:cs="Times New Roman"/>
+          <w:color w:val="000000"/>
+          <w:sz w:val="22"/>
+          <w:szCs w:val="22"/>
           <w:lang w:eastAsia="zh-CN"/>
         </w:rPr>
         <w:t>app</w:t>
@@ -6283,19 +6240,24 @@
         <w:outlineLvl w:val="0"/>
         <w:rPr>
           <w:rFonts w:ascii="Times" w:hAnsi="Times" w:cs="Times"/>
-          <w:color w:val="000000"/>
+          <w:b/>
+          <w:bCs/>
+          <w:color w:val="000000"/>
+          <w:sz w:val="32"/>
+          <w:szCs w:val="32"/>
         </w:rPr>
       </w:pPr>
-      <w:bookmarkStart w:id="15" w:name="_Toc496269176"/>
+      <w:bookmarkStart w:id="15" w:name="_Toc496285442"/>
       <w:r>
         <w:rPr>
           <w:rFonts w:ascii="Times" w:hAnsi="Times" w:cs="Times"/>
           <w:b/>
           <w:bCs/>
           <w:color w:val="000000"/>
-          <w:sz w:val="42"/>
-          <w:szCs w:val="42"/>
-        </w:rPr>
+          <w:sz w:val="32"/>
+          <w:szCs w:val="32"/>
+        </w:rPr>
+        <w:lastRenderedPageBreak/>
         <w:t>6 Techniques and schedule</w:t>
       </w:r>
       <w:bookmarkEnd w:id="15"/>
@@ -6305,8 +6267,8 @@
           <w:b/>
           <w:bCs/>
           <w:color w:val="000000"/>
-          <w:sz w:val="42"/>
-          <w:szCs w:val="42"/>
+          <w:sz w:val="32"/>
+          <w:szCs w:val="32"/>
         </w:rPr>
         <w:t xml:space="preserve"> </w:t>
       </w:r>
@@ -6321,35 +6283,35 @@
         <w:jc w:val="both"/>
         <w:outlineLvl w:val="1"/>
         <w:rPr>
-          <w:rFonts w:ascii="Times" w:hAnsi="Times" w:cs="Times"/>
+          <w:rFonts w:ascii="Times New Roman" w:hAnsi="Times New Roman" w:cs="Times New Roman"/>
           <w:b/>
           <w:bCs/>
           <w:color w:val="000000"/>
-          <w:sz w:val="32"/>
-          <w:szCs w:val="32"/>
+          <w:sz w:val="28"/>
+          <w:szCs w:val="28"/>
         </w:rPr>
       </w:pPr>
-      <w:bookmarkStart w:id="16" w:name="_Toc496269177"/>
-      <w:r>
-        <w:rPr>
-          <w:rFonts w:ascii="Times" w:hAnsi="Times" w:cs="Times"/>
+      <w:bookmarkStart w:id="16" w:name="_Toc496285443"/>
+      <w:r>
+        <w:rPr>
+          <w:rFonts w:ascii="Times New Roman" w:hAnsi="Times New Roman" w:cs="Times New Roman"/>
           <w:b/>
           <w:bCs/>
           <w:color w:val="000000"/>
-          <w:sz w:val="32"/>
-          <w:szCs w:val="32"/>
+          <w:sz w:val="28"/>
+          <w:szCs w:val="28"/>
         </w:rPr>
         <w:t>6.1 Involved techniques</w:t>
       </w:r>
       <w:bookmarkEnd w:id="16"/>
       <w:r>
         <w:rPr>
-          <w:rFonts w:ascii="Times" w:hAnsi="Times" w:cs="Times"/>
+          <w:rFonts w:ascii="Times New Roman" w:hAnsi="Times New Roman" w:cs="Times New Roman"/>
           <w:b/>
           <w:bCs/>
           <w:color w:val="000000"/>
-          <w:sz w:val="32"/>
-          <w:szCs w:val="32"/>
+          <w:sz w:val="28"/>
+          <w:szCs w:val="28"/>
         </w:rPr>
         <w:t xml:space="preserve"> </w:t>
       </w:r>
@@ -6364,32 +6326,31 @@
         <w:jc w:val="both"/>
         <w:outlineLvl w:val="2"/>
         <w:rPr>
-          <w:rFonts w:ascii="Times New Roman" w:hAnsi="Times New Roman" w:cs="Times New Roman"/>
+          <w:rFonts w:ascii="Times" w:hAnsi="Times" w:cs="Times"/>
           <w:b/>
-          <w:color w:val="000000"/>
-          <w:sz w:val="32"/>
-          <w:szCs w:val="32"/>
+          <w:bCs/>
+          <w:color w:val="000000"/>
+          <w:lang w:eastAsia="zh-CN"/>
         </w:rPr>
       </w:pPr>
-      <w:bookmarkStart w:id="17" w:name="_Toc496269178"/>
-      <w:r>
-        <w:rPr>
-          <w:rFonts w:ascii="Times New Roman" w:hAnsi="Times New Roman" w:cs="Times New Roman" w:hint="eastAsia"/>
+      <w:bookmarkStart w:id="17" w:name="_Toc496285444"/>
+      <w:r>
+        <w:rPr>
+          <w:rFonts w:ascii="Times" w:hAnsi="Times" w:cs="Times" w:hint="eastAsia"/>
           <w:b/>
-          <w:color w:val="000000"/>
-          <w:sz w:val="32"/>
-          <w:szCs w:val="32"/>
+          <w:bCs/>
+          <w:color w:val="000000"/>
           <w:lang w:eastAsia="zh-CN"/>
         </w:rPr>
         <w:t>6.1.</w:t>
       </w:r>
       <w:r>
         <w:rPr>
-          <w:rFonts w:ascii="Times New Roman" w:hAnsi="Times New Roman" w:cs="Times New Roman"/>
+          <w:rFonts w:ascii="Times" w:hAnsi="Times" w:cs="Times"/>
           <w:b/>
-          <w:color w:val="000000"/>
-          <w:sz w:val="32"/>
-          <w:szCs w:val="32"/>
+          <w:bCs/>
+          <w:color w:val="000000"/>
+          <w:lang w:eastAsia="zh-CN"/>
         </w:rPr>
         <w:t>1 Developing tools</w:t>
       </w:r>
@@ -6401,23 +6362,17 @@
         <w:autoSpaceDE w:val="0"/>
         <w:autoSpaceDN w:val="0"/>
         <w:adjustRightInd w:val="0"/>
-        <w:spacing w:after="240" w:line="360" w:lineRule="atLeast"/>
+        <w:spacing w:after="240" w:line="400" w:lineRule="exact"/>
         <w:jc w:val="both"/>
         <w:rPr>
           <w:rFonts w:ascii="Times New Roman" w:hAnsi="Times New Roman" w:cs="Times New Roman"/>
           <w:color w:val="000000"/>
-          <w:sz w:val="32"/>
-          <w:szCs w:val="32"/>
-          <w:lang w:eastAsia="zh-CN"/>
         </w:rPr>
       </w:pPr>
       <w:r>
         <w:rPr>
           <w:rFonts w:ascii="Times New Roman" w:hAnsi="Times New Roman" w:cs="Times New Roman" w:hint="eastAsia"/>
           <w:color w:val="000000"/>
-          <w:sz w:val="32"/>
-          <w:szCs w:val="32"/>
-          <w:lang w:eastAsia="zh-CN"/>
         </w:rPr>
         <w:t xml:space="preserve">I used </w:t>
       </w:r>
@@ -6425,18 +6380,36 @@
         <w:rPr>
           <w:rFonts w:ascii="Times New Roman" w:hAnsi="Times New Roman" w:cs="Times New Roman"/>
           <w:color w:val="000000"/>
-          <w:sz w:val="32"/>
-          <w:szCs w:val="32"/>
-        </w:rPr>
-        <w:t>the newest Xcode 10.0 and swift 3.2 to develop this app</w:t>
-      </w:r>
-      <w:r>
-        <w:rPr>
-          <w:rFonts w:ascii="Times New Roman" w:hAnsi="Times New Roman" w:cs="Times New Roman" w:hint="eastAsia"/>
-          <w:color w:val="000000"/>
-          <w:sz w:val="32"/>
-          <w:szCs w:val="32"/>
-          <w:lang w:eastAsia="zh-CN"/>
+        </w:rPr>
+        <w:t xml:space="preserve">the newest </w:t>
+      </w:r>
+      <w:proofErr w:type="spellStart"/>
+      <w:r>
+        <w:rPr>
+          <w:rFonts w:ascii="Times New Roman" w:hAnsi="Times New Roman" w:cs="Times New Roman"/>
+          <w:color w:val="000000"/>
+        </w:rPr>
+        <w:t>Xcode</w:t>
+      </w:r>
+      <w:proofErr w:type="spellEnd"/>
+      <w:r>
+        <w:rPr>
+          <w:rFonts w:ascii="Times New Roman" w:hAnsi="Times New Roman" w:cs="Times New Roman"/>
+          <w:color w:val="000000"/>
+        </w:rPr>
+        <w:t xml:space="preserve"> 9</w:t>
+      </w:r>
+      <w:r>
+        <w:rPr>
+          <w:rFonts w:ascii="Times New Roman" w:hAnsi="Times New Roman" w:cs="Times New Roman"/>
+          <w:color w:val="000000"/>
+        </w:rPr>
+        <w:t>.0 and swift 3.2 to develop this app</w:t>
+      </w:r>
+      <w:r>
+        <w:rPr>
+          <w:rFonts w:ascii="Times New Roman" w:hAnsi="Times New Roman" w:cs="Times New Roman" w:hint="eastAsia"/>
+          <w:color w:val="000000"/>
         </w:rPr>
         <w:t>.</w:t>
       </w:r>
@@ -6451,378 +6424,25 @@
         <w:jc w:val="both"/>
         <w:outlineLvl w:val="2"/>
         <w:rPr>
-          <w:rFonts w:ascii="Times New Roman" w:hAnsi="Times New Roman" w:cs="Times New Roman"/>
+          <w:rFonts w:ascii="Times" w:hAnsi="Times" w:cs="Times"/>
           <w:b/>
-          <w:color w:val="000000"/>
-          <w:sz w:val="32"/>
-          <w:szCs w:val="32"/>
+          <w:bCs/>
+          <w:color w:val="000000"/>
           <w:lang w:eastAsia="zh-CN"/>
         </w:rPr>
       </w:pPr>
-      <w:bookmarkStart w:id="18" w:name="_Toc496269179"/>
-      <w:r>
-        <w:rPr>
-          <w:rFonts w:ascii="Times New Roman" w:hAnsi="Times New Roman" w:cs="Times New Roman" w:hint="eastAsia"/>
+      <w:bookmarkStart w:id="18" w:name="_Toc496285445"/>
+      <w:r>
+        <w:rPr>
+          <w:rFonts w:ascii="Times" w:hAnsi="Times" w:cs="Times" w:hint="eastAsia"/>
           <w:b/>
-          <w:color w:val="000000"/>
-          <w:sz w:val="32"/>
-          <w:szCs w:val="32"/>
+          <w:bCs/>
+          <w:color w:val="000000"/>
           <w:lang w:eastAsia="zh-CN"/>
         </w:rPr>
         <w:t>6.1.2 Design techniques</w:t>
       </w:r>
       <w:bookmarkEnd w:id="18"/>
-    </w:p>
-    <w:p>
-      <w:pPr>
-        <w:jc w:val="both"/>
-        <w:rPr>
-          <w:rFonts w:ascii="Times New Roman" w:hAnsi="Times New Roman" w:cs="Times New Roman"/>
-          <w:color w:val="000000"/>
-          <w:sz w:val="32"/>
-          <w:szCs w:val="32"/>
-          <w:lang w:eastAsia="zh-CN"/>
-        </w:rPr>
-      </w:pPr>
-      <w:r>
-        <w:rPr>
-          <w:rFonts w:ascii="Times New Roman" w:hAnsi="Times New Roman" w:cs="Times New Roman" w:hint="eastAsia"/>
-          <w:color w:val="000000"/>
-          <w:sz w:val="32"/>
-          <w:szCs w:val="32"/>
-          <w:lang w:eastAsia="zh-CN"/>
-        </w:rPr>
-        <w:t xml:space="preserve">Before </w:t>
-      </w:r>
-      <w:r>
-        <w:rPr>
-          <w:rFonts w:ascii="Times New Roman" w:hAnsi="Times New Roman" w:cs="Times New Roman"/>
-          <w:color w:val="000000"/>
-          <w:sz w:val="32"/>
-          <w:szCs w:val="32"/>
-          <w:lang w:eastAsia="zh-CN"/>
-        </w:rPr>
-        <w:t>I</w:t>
-      </w:r>
-      <w:r>
-        <w:rPr>
-          <w:rFonts w:ascii="Times New Roman" w:hAnsi="Times New Roman" w:cs="Times New Roman" w:hint="eastAsia"/>
-          <w:color w:val="000000"/>
-          <w:sz w:val="32"/>
-          <w:szCs w:val="32"/>
-          <w:lang w:eastAsia="zh-CN"/>
-        </w:rPr>
-        <w:t xml:space="preserve"> started this app, </w:t>
-      </w:r>
-      <w:r>
-        <w:rPr>
-          <w:rFonts w:ascii="Times New Roman" w:hAnsi="Times New Roman" w:cs="Times New Roman"/>
-          <w:color w:val="000000"/>
-          <w:sz w:val="32"/>
-          <w:szCs w:val="32"/>
-          <w:lang w:eastAsia="zh-CN"/>
-        </w:rPr>
-        <w:t>I</w:t>
-      </w:r>
-      <w:r>
-        <w:rPr>
-          <w:rFonts w:ascii="Times New Roman" w:hAnsi="Times New Roman" w:cs="Times New Roman" w:hint="eastAsia"/>
-          <w:color w:val="000000"/>
-          <w:sz w:val="32"/>
-          <w:szCs w:val="32"/>
-          <w:lang w:eastAsia="zh-CN"/>
-        </w:rPr>
-        <w:t xml:space="preserve"> read so many articles about layout and thought again and again on how to build a beautiful quiz app. </w:t>
-      </w:r>
-      <w:r>
-        <w:rPr>
-          <w:rFonts w:ascii="Times New Roman" w:hAnsi="Times New Roman" w:cs="Times New Roman"/>
-          <w:color w:val="000000"/>
-          <w:sz w:val="32"/>
-          <w:szCs w:val="32"/>
-          <w:lang w:eastAsia="zh-CN"/>
-        </w:rPr>
-        <w:t>W</w:t>
-      </w:r>
-      <w:r>
-        <w:rPr>
-          <w:rFonts w:ascii="Times New Roman" w:hAnsi="Times New Roman" w:cs="Times New Roman" w:hint="eastAsia"/>
-          <w:color w:val="000000"/>
-          <w:sz w:val="32"/>
-          <w:szCs w:val="32"/>
-          <w:lang w:eastAsia="zh-CN"/>
-        </w:rPr>
-        <w:t>ith the faster changes on IPHONE</w:t>
-      </w:r>
-      <w:r>
-        <w:rPr>
-          <w:rFonts w:ascii="Times New Roman" w:hAnsi="Times New Roman" w:cs="Times New Roman"/>
-          <w:color w:val="000000"/>
-          <w:sz w:val="32"/>
-          <w:szCs w:val="32"/>
-          <w:lang w:eastAsia="zh-CN"/>
-        </w:rPr>
-        <w:t>’</w:t>
-      </w:r>
-      <w:r>
-        <w:rPr>
-          <w:rFonts w:ascii="Times New Roman" w:hAnsi="Times New Roman" w:cs="Times New Roman" w:hint="eastAsia"/>
-          <w:color w:val="000000"/>
-          <w:sz w:val="32"/>
-          <w:szCs w:val="32"/>
-          <w:lang w:eastAsia="zh-CN"/>
-        </w:rPr>
-        <w:t xml:space="preserve">s inch, we have to </w:t>
-      </w:r>
-      <w:r>
-        <w:rPr>
-          <w:rFonts w:ascii="Times New Roman" w:hAnsi="Times New Roman" w:cs="Times New Roman"/>
-          <w:color w:val="000000"/>
-          <w:sz w:val="32"/>
-          <w:szCs w:val="32"/>
-          <w:lang w:eastAsia="zh-CN"/>
-        </w:rPr>
-        <w:t>consider</w:t>
-      </w:r>
-      <w:r>
-        <w:rPr>
-          <w:rFonts w:ascii="Times New Roman" w:hAnsi="Times New Roman" w:cs="Times New Roman" w:hint="eastAsia"/>
-          <w:color w:val="000000"/>
-          <w:sz w:val="32"/>
-          <w:szCs w:val="32"/>
-          <w:lang w:eastAsia="zh-CN"/>
-        </w:rPr>
-        <w:t xml:space="preserve"> the </w:t>
-      </w:r>
-      <w:r>
-        <w:rPr>
-          <w:rFonts w:ascii="Times New Roman" w:hAnsi="Times New Roman" w:cs="Times New Roman" w:hint="eastAsia"/>
-          <w:color w:val="000000"/>
-          <w:sz w:val="32"/>
-          <w:szCs w:val="32"/>
-          <w:lang w:eastAsia="zh-CN"/>
-        </w:rPr>
-        <w:t xml:space="preserve">inch variable problems. </w:t>
-      </w:r>
-      <w:r>
-        <w:rPr>
-          <w:rFonts w:ascii="Times New Roman" w:hAnsi="Times New Roman" w:cs="Times New Roman"/>
-          <w:color w:val="000000"/>
-          <w:sz w:val="32"/>
-          <w:szCs w:val="32"/>
-          <w:lang w:eastAsia="zh-CN"/>
-        </w:rPr>
-        <w:t>In the</w:t>
-      </w:r>
-      <w:r>
-        <w:rPr>
-          <w:rFonts w:ascii="Times New Roman" w:hAnsi="Times New Roman" w:cs="Times New Roman"/>
-          <w:color w:val="000000"/>
-          <w:sz w:val="32"/>
-          <w:szCs w:val="32"/>
-          <w:lang w:eastAsia="zh-CN"/>
-        </w:rPr>
-        <w:t xml:space="preserve"> Auto Layout tutorial</w:t>
-      </w:r>
-      <w:r>
-        <w:rPr>
-          <w:rFonts w:ascii="Times New Roman" w:hAnsi="Times New Roman" w:cs="Times New Roman" w:hint="eastAsia"/>
-          <w:color w:val="000000"/>
-          <w:sz w:val="32"/>
-          <w:szCs w:val="32"/>
-          <w:lang w:eastAsia="zh-CN"/>
-        </w:rPr>
-        <w:t xml:space="preserve"> (</w:t>
-      </w:r>
-      <w:r>
-        <w:rPr>
-          <w:rFonts w:ascii="Times New Roman" w:hAnsi="Times New Roman" w:cs="Times New Roman"/>
-          <w:color w:val="000000"/>
-          <w:sz w:val="32"/>
-          <w:szCs w:val="32"/>
-        </w:rPr>
-        <w:t>Easier Auto Layout</w:t>
-      </w:r>
-      <w:r>
-        <w:rPr>
-          <w:rFonts w:ascii="Times New Roman" w:hAnsi="Times New Roman" w:cs="Times New Roman" w:hint="eastAsia"/>
-          <w:color w:val="000000"/>
-          <w:sz w:val="32"/>
-          <w:szCs w:val="32"/>
-          <w:lang w:eastAsia="zh-CN"/>
-        </w:rPr>
-        <w:t>, 2017)</w:t>
-      </w:r>
-      <w:r>
-        <w:rPr>
-          <w:rFonts w:ascii="Times New Roman" w:hAnsi="Times New Roman" w:cs="Times New Roman"/>
-          <w:color w:val="000000"/>
-          <w:sz w:val="32"/>
-          <w:szCs w:val="32"/>
-          <w:lang w:eastAsia="zh-CN"/>
-        </w:rPr>
-        <w:t xml:space="preserve">, </w:t>
-      </w:r>
-      <w:r>
-        <w:rPr>
-          <w:rFonts w:ascii="Times New Roman" w:hAnsi="Times New Roman" w:cs="Times New Roman"/>
-          <w:color w:val="000000"/>
-          <w:sz w:val="32"/>
-          <w:szCs w:val="32"/>
-          <w:lang w:eastAsia="zh-CN"/>
-        </w:rPr>
-        <w:t xml:space="preserve">instead of using Interface Builder and storyboards, </w:t>
-      </w:r>
-      <w:r>
-        <w:rPr>
-          <w:rFonts w:ascii="Times New Roman" w:hAnsi="Times New Roman" w:cs="Times New Roman" w:hint="eastAsia"/>
-          <w:color w:val="000000"/>
-          <w:sz w:val="32"/>
-          <w:szCs w:val="32"/>
-          <w:lang w:eastAsia="zh-CN"/>
-        </w:rPr>
-        <w:t>I</w:t>
-      </w:r>
-      <w:r>
-        <w:rPr>
-          <w:rFonts w:ascii="Times New Roman" w:hAnsi="Times New Roman" w:cs="Times New Roman"/>
-          <w:color w:val="000000"/>
-          <w:sz w:val="32"/>
-          <w:szCs w:val="32"/>
-          <w:lang w:eastAsia="zh-CN"/>
-        </w:rPr>
-        <w:t xml:space="preserve"> create</w:t>
-      </w:r>
-      <w:r>
-        <w:rPr>
-          <w:rFonts w:ascii="Times New Roman" w:hAnsi="Times New Roman" w:cs="Times New Roman" w:hint="eastAsia"/>
-          <w:color w:val="000000"/>
-          <w:sz w:val="32"/>
-          <w:szCs w:val="32"/>
-          <w:lang w:eastAsia="zh-CN"/>
-        </w:rPr>
-        <w:t>d</w:t>
-      </w:r>
-      <w:r>
-        <w:rPr>
-          <w:rFonts w:ascii="Times New Roman" w:hAnsi="Times New Roman" w:cs="Times New Roman"/>
-          <w:color w:val="000000"/>
-          <w:sz w:val="32"/>
-          <w:szCs w:val="32"/>
-          <w:lang w:eastAsia="zh-CN"/>
-        </w:rPr>
-        <w:t xml:space="preserve"> all constraints in code using layout anchors, </w:t>
-      </w:r>
-      <w:r>
-        <w:rPr>
-          <w:rFonts w:ascii="Times New Roman" w:hAnsi="Times New Roman" w:cs="Times New Roman" w:hint="eastAsia"/>
-          <w:color w:val="000000"/>
-          <w:sz w:val="32"/>
-          <w:szCs w:val="32"/>
-          <w:lang w:eastAsia="zh-CN"/>
-        </w:rPr>
-        <w:t>and Facebook</w:t>
-      </w:r>
-      <w:r>
-        <w:rPr>
-          <w:rFonts w:ascii="Times New Roman" w:hAnsi="Times New Roman" w:cs="Times New Roman"/>
-          <w:color w:val="000000"/>
-          <w:sz w:val="32"/>
-          <w:szCs w:val="32"/>
-          <w:lang w:eastAsia="zh-CN"/>
-        </w:rPr>
-        <w:t xml:space="preserve"> API </w:t>
-      </w:r>
-      <w:r>
-        <w:rPr>
-          <w:rFonts w:ascii="Times New Roman" w:hAnsi="Times New Roman" w:cs="Times New Roman" w:hint="eastAsia"/>
-          <w:color w:val="000000"/>
-          <w:sz w:val="32"/>
-          <w:szCs w:val="32"/>
-          <w:lang w:eastAsia="zh-CN"/>
-        </w:rPr>
-        <w:t xml:space="preserve">has been </w:t>
-      </w:r>
-      <w:r>
-        <w:rPr>
-          <w:rFonts w:ascii="Times New Roman" w:hAnsi="Times New Roman" w:cs="Times New Roman"/>
-          <w:color w:val="000000"/>
-          <w:sz w:val="32"/>
-          <w:szCs w:val="32"/>
-          <w:lang w:eastAsia="zh-CN"/>
-        </w:rPr>
-        <w:t xml:space="preserve">delivered </w:t>
-      </w:r>
-      <w:r>
-        <w:rPr>
-          <w:rFonts w:ascii="Times New Roman" w:hAnsi="Times New Roman" w:cs="Times New Roman" w:hint="eastAsia"/>
-          <w:color w:val="000000"/>
-          <w:sz w:val="32"/>
-          <w:szCs w:val="32"/>
-          <w:lang w:eastAsia="zh-CN"/>
-        </w:rPr>
-        <w:t>into project by Cocoapods</w:t>
-      </w:r>
-      <w:r>
-        <w:rPr>
-          <w:rFonts w:ascii="Times New Roman" w:hAnsi="Times New Roman" w:cs="Times New Roman"/>
-          <w:color w:val="000000"/>
-          <w:sz w:val="32"/>
-          <w:szCs w:val="32"/>
-          <w:lang w:eastAsia="zh-CN"/>
-        </w:rPr>
-        <w:t xml:space="preserve">. Creating constraints in </w:t>
-      </w:r>
-      <w:r>
-        <w:rPr>
-          <w:rFonts w:ascii="Times New Roman" w:hAnsi="Times New Roman" w:cs="Times New Roman" w:hint="eastAsia"/>
-          <w:color w:val="000000"/>
-          <w:sz w:val="32"/>
-          <w:szCs w:val="32"/>
-          <w:lang w:eastAsia="zh-CN"/>
-        </w:rPr>
-        <w:t xml:space="preserve">my </w:t>
-      </w:r>
-      <w:r>
-        <w:rPr>
-          <w:rFonts w:ascii="Times New Roman" w:hAnsi="Times New Roman" w:cs="Times New Roman"/>
-          <w:color w:val="000000"/>
-          <w:sz w:val="32"/>
-          <w:szCs w:val="32"/>
-          <w:lang w:eastAsia="zh-CN"/>
-        </w:rPr>
-        <w:t>code helped</w:t>
-      </w:r>
-      <w:r>
-        <w:rPr>
-          <w:rFonts w:ascii="Times New Roman" w:hAnsi="Times New Roman" w:cs="Times New Roman"/>
-          <w:color w:val="000000"/>
-          <w:sz w:val="32"/>
-          <w:szCs w:val="32"/>
-          <w:lang w:eastAsia="zh-CN"/>
-        </w:rPr>
-        <w:t xml:space="preserve"> to </w:t>
-      </w:r>
-      <w:r>
-        <w:rPr>
-          <w:rFonts w:ascii="Times New Roman" w:hAnsi="Times New Roman" w:cs="Times New Roman" w:hint="eastAsia"/>
-          <w:color w:val="000000"/>
-          <w:sz w:val="32"/>
-          <w:szCs w:val="32"/>
-          <w:lang w:eastAsia="zh-CN"/>
-        </w:rPr>
-        <w:t xml:space="preserve">have </w:t>
-      </w:r>
-      <w:r>
-        <w:rPr>
-          <w:rFonts w:ascii="Times New Roman" w:hAnsi="Times New Roman" w:cs="Times New Roman"/>
-          <w:color w:val="000000"/>
-          <w:sz w:val="32"/>
-          <w:szCs w:val="32"/>
-          <w:lang w:eastAsia="zh-CN"/>
-        </w:rPr>
-        <w:t>a greater understanding of Auto Layout constraint relationships.</w:t>
-      </w:r>
     </w:p>
     <w:p>
       <w:pPr>
@@ -6830,16 +6450,255 @@
         <w:autoSpaceDE w:val="0"/>
         <w:autoSpaceDN w:val="0"/>
         <w:adjustRightInd w:val="0"/>
-        <w:spacing w:after="240" w:line="360" w:lineRule="atLeast"/>
+        <w:spacing w:after="240" w:line="400" w:lineRule="exact"/>
         <w:jc w:val="both"/>
         <w:rPr>
           <w:rFonts w:ascii="Times New Roman" w:hAnsi="Times New Roman" w:cs="Times New Roman"/>
           <w:color w:val="000000"/>
-          <w:sz w:val="32"/>
-          <w:szCs w:val="32"/>
-          <w:lang w:eastAsia="zh-CN"/>
         </w:rPr>
       </w:pPr>
+      <w:r>
+        <w:rPr>
+          <w:rFonts w:ascii="Times New Roman" w:hAnsi="Times New Roman" w:cs="Times New Roman" w:hint="eastAsia"/>
+          <w:color w:val="000000"/>
+        </w:rPr>
+        <w:t xml:space="preserve">Before </w:t>
+      </w:r>
+      <w:r>
+        <w:rPr>
+          <w:rFonts w:ascii="Times New Roman" w:hAnsi="Times New Roman" w:cs="Times New Roman"/>
+          <w:color w:val="000000"/>
+        </w:rPr>
+        <w:t>I</w:t>
+      </w:r>
+      <w:r>
+        <w:rPr>
+          <w:rFonts w:ascii="Times New Roman" w:hAnsi="Times New Roman" w:cs="Times New Roman" w:hint="eastAsia"/>
+          <w:color w:val="000000"/>
+        </w:rPr>
+        <w:t xml:space="preserve"> started this app, </w:t>
+      </w:r>
+      <w:r>
+        <w:rPr>
+          <w:rFonts w:ascii="Times New Roman" w:hAnsi="Times New Roman" w:cs="Times New Roman"/>
+          <w:color w:val="000000"/>
+        </w:rPr>
+        <w:t>I</w:t>
+      </w:r>
+      <w:r>
+        <w:rPr>
+          <w:rFonts w:ascii="Times New Roman" w:hAnsi="Times New Roman" w:cs="Times New Roman" w:hint="eastAsia"/>
+          <w:color w:val="000000"/>
+        </w:rPr>
+        <w:t xml:space="preserve"> read so many articles about layout and thought again and again on how to build a beautiful quiz app. </w:t>
+      </w:r>
+      <w:r>
+        <w:rPr>
+          <w:rFonts w:ascii="Times New Roman" w:hAnsi="Times New Roman" w:cs="Times New Roman"/>
+          <w:color w:val="000000"/>
+        </w:rPr>
+        <w:t>W</w:t>
+      </w:r>
+      <w:r>
+        <w:rPr>
+          <w:rFonts w:ascii="Times New Roman" w:hAnsi="Times New Roman" w:cs="Times New Roman" w:hint="eastAsia"/>
+          <w:color w:val="000000"/>
+        </w:rPr>
+        <w:t>ith the faster changes on IPHONE</w:t>
+      </w:r>
+      <w:r>
+        <w:rPr>
+          <w:rFonts w:ascii="Times New Roman" w:hAnsi="Times New Roman" w:cs="Times New Roman"/>
+          <w:color w:val="000000"/>
+        </w:rPr>
+        <w:t>’</w:t>
+      </w:r>
+      <w:r>
+        <w:rPr>
+          <w:rFonts w:ascii="Times New Roman" w:hAnsi="Times New Roman" w:cs="Times New Roman" w:hint="eastAsia"/>
+          <w:color w:val="000000"/>
+        </w:rPr>
+        <w:t xml:space="preserve">s inch, we </w:t>
+      </w:r>
+      <w:proofErr w:type="gramStart"/>
+      <w:r>
+        <w:rPr>
+          <w:rFonts w:ascii="Times New Roman" w:hAnsi="Times New Roman" w:cs="Times New Roman" w:hint="eastAsia"/>
+          <w:color w:val="000000"/>
+        </w:rPr>
+        <w:t>have to</w:t>
+      </w:r>
+      <w:proofErr w:type="gramEnd"/>
+      <w:r>
+        <w:rPr>
+          <w:rFonts w:ascii="Times New Roman" w:hAnsi="Times New Roman" w:cs="Times New Roman" w:hint="eastAsia"/>
+          <w:color w:val="000000"/>
+        </w:rPr>
+        <w:t xml:space="preserve"> </w:t>
+      </w:r>
+      <w:r>
+        <w:rPr>
+          <w:rFonts w:ascii="Times New Roman" w:hAnsi="Times New Roman" w:cs="Times New Roman"/>
+          <w:color w:val="000000"/>
+        </w:rPr>
+        <w:t>consider</w:t>
+      </w:r>
+      <w:r>
+        <w:rPr>
+          <w:rFonts w:ascii="Times New Roman" w:hAnsi="Times New Roman" w:cs="Times New Roman" w:hint="eastAsia"/>
+          <w:color w:val="000000"/>
+        </w:rPr>
+        <w:t xml:space="preserve"> the </w:t>
+      </w:r>
+      <w:r>
+        <w:rPr>
+          <w:rFonts w:ascii="Times New Roman" w:hAnsi="Times New Roman" w:cs="Times New Roman" w:hint="eastAsia"/>
+          <w:color w:val="000000"/>
+        </w:rPr>
+        <w:t xml:space="preserve">inch variable problems. </w:t>
+      </w:r>
+      <w:r>
+        <w:rPr>
+          <w:rFonts w:ascii="Times New Roman" w:hAnsi="Times New Roman" w:cs="Times New Roman"/>
+          <w:color w:val="000000"/>
+        </w:rPr>
+        <w:t>In the Auto Layout tutorial</w:t>
+      </w:r>
+      <w:r>
+        <w:rPr>
+          <w:rFonts w:ascii="Times New Roman" w:hAnsi="Times New Roman" w:cs="Times New Roman" w:hint="eastAsia"/>
+          <w:color w:val="000000"/>
+        </w:rPr>
+        <w:t xml:space="preserve"> (</w:t>
+      </w:r>
+      <w:r>
+        <w:rPr>
+          <w:rFonts w:ascii="Times New Roman" w:hAnsi="Times New Roman" w:cs="Times New Roman"/>
+          <w:color w:val="000000"/>
+        </w:rPr>
+        <w:t>Easier Auto Layout</w:t>
+      </w:r>
+      <w:r>
+        <w:rPr>
+          <w:rFonts w:ascii="Times New Roman" w:hAnsi="Times New Roman" w:cs="Times New Roman" w:hint="eastAsia"/>
+          <w:color w:val="000000"/>
+        </w:rPr>
+        <w:t>, 2017)</w:t>
+      </w:r>
+      <w:r>
+        <w:rPr>
+          <w:rFonts w:ascii="Times New Roman" w:hAnsi="Times New Roman" w:cs="Times New Roman"/>
+          <w:color w:val="000000"/>
+        </w:rPr>
+        <w:t xml:space="preserve">, instead of using Interface Builder and storyboards, </w:t>
+      </w:r>
+      <w:r>
+        <w:rPr>
+          <w:rFonts w:ascii="Times New Roman" w:hAnsi="Times New Roman" w:cs="Times New Roman" w:hint="eastAsia"/>
+          <w:color w:val="000000"/>
+        </w:rPr>
+        <w:t>I</w:t>
+      </w:r>
+      <w:r>
+        <w:rPr>
+          <w:rFonts w:ascii="Times New Roman" w:hAnsi="Times New Roman" w:cs="Times New Roman"/>
+          <w:color w:val="000000"/>
+        </w:rPr>
+        <w:t xml:space="preserve"> create</w:t>
+      </w:r>
+      <w:r>
+        <w:rPr>
+          <w:rFonts w:ascii="Times New Roman" w:hAnsi="Times New Roman" w:cs="Times New Roman" w:hint="eastAsia"/>
+          <w:color w:val="000000"/>
+        </w:rPr>
+        <w:t>d</w:t>
+      </w:r>
+      <w:r>
+        <w:rPr>
+          <w:rFonts w:ascii="Times New Roman" w:hAnsi="Times New Roman" w:cs="Times New Roman"/>
+          <w:color w:val="000000"/>
+        </w:rPr>
+        <w:t xml:space="preserve"> all constraints in code using layout anchors, </w:t>
+      </w:r>
+      <w:r>
+        <w:rPr>
+          <w:rFonts w:ascii="Times New Roman" w:hAnsi="Times New Roman" w:cs="Times New Roman" w:hint="eastAsia"/>
+          <w:color w:val="000000"/>
+        </w:rPr>
+        <w:t>and Facebook</w:t>
+      </w:r>
+      <w:r>
+        <w:rPr>
+          <w:rFonts w:ascii="Times New Roman" w:hAnsi="Times New Roman" w:cs="Times New Roman"/>
+          <w:color w:val="000000"/>
+        </w:rPr>
+        <w:t xml:space="preserve"> API </w:t>
+      </w:r>
+      <w:r>
+        <w:rPr>
+          <w:rFonts w:ascii="Times New Roman" w:hAnsi="Times New Roman" w:cs="Times New Roman" w:hint="eastAsia"/>
+          <w:color w:val="000000"/>
+        </w:rPr>
+        <w:t xml:space="preserve">has been </w:t>
+      </w:r>
+      <w:r>
+        <w:rPr>
+          <w:rFonts w:ascii="Times New Roman" w:hAnsi="Times New Roman" w:cs="Times New Roman"/>
+          <w:color w:val="000000"/>
+        </w:rPr>
+        <w:t xml:space="preserve">delivered </w:t>
+      </w:r>
+      <w:r>
+        <w:rPr>
+          <w:rFonts w:ascii="Times New Roman" w:hAnsi="Times New Roman" w:cs="Times New Roman" w:hint="eastAsia"/>
+          <w:color w:val="000000"/>
+        </w:rPr>
+        <w:t xml:space="preserve">into project by </w:t>
+      </w:r>
+      <w:proofErr w:type="spellStart"/>
+      <w:r>
+        <w:rPr>
+          <w:rFonts w:ascii="Times New Roman" w:hAnsi="Times New Roman" w:cs="Times New Roman" w:hint="eastAsia"/>
+          <w:color w:val="000000"/>
+        </w:rPr>
+        <w:t>Cocoapods</w:t>
+      </w:r>
+      <w:proofErr w:type="spellEnd"/>
+      <w:r>
+        <w:rPr>
+          <w:rFonts w:ascii="Times New Roman" w:hAnsi="Times New Roman" w:cs="Times New Roman"/>
+          <w:color w:val="000000"/>
+        </w:rPr>
+        <w:t xml:space="preserve">. Creating constraints in </w:t>
+      </w:r>
+      <w:r>
+        <w:rPr>
+          <w:rFonts w:ascii="Times New Roman" w:hAnsi="Times New Roman" w:cs="Times New Roman" w:hint="eastAsia"/>
+          <w:color w:val="000000"/>
+        </w:rPr>
+        <w:t xml:space="preserve">my </w:t>
+      </w:r>
+      <w:r>
+        <w:rPr>
+          <w:rFonts w:ascii="Times New Roman" w:hAnsi="Times New Roman" w:cs="Times New Roman"/>
+          <w:color w:val="000000"/>
+        </w:rPr>
+        <w:t xml:space="preserve">code helped to </w:t>
+      </w:r>
+      <w:r>
+        <w:rPr>
+          <w:rFonts w:ascii="Times New Roman" w:hAnsi="Times New Roman" w:cs="Times New Roman" w:hint="eastAsia"/>
+          <w:color w:val="000000"/>
+        </w:rPr>
+        <w:t xml:space="preserve">have </w:t>
+      </w:r>
+      <w:r>
+        <w:rPr>
+          <w:rFonts w:ascii="Times New Roman" w:hAnsi="Times New Roman" w:cs="Times New Roman"/>
+          <w:color w:val="000000"/>
+        </w:rPr>
+        <w:t>a greater understanding of Auto Layout constraint relationships.</w:t>
+      </w:r>
     </w:p>
     <w:p>
       <w:pPr>
@@ -6852,18 +6711,22 @@
         <w:outlineLvl w:val="0"/>
         <w:rPr>
           <w:rFonts w:ascii="Times" w:hAnsi="Times" w:cs="Times"/>
-          <w:color w:val="000000"/>
+          <w:b/>
+          <w:bCs/>
+          <w:color w:val="000000"/>
+          <w:sz w:val="32"/>
+          <w:szCs w:val="32"/>
         </w:rPr>
       </w:pPr>
-      <w:bookmarkStart w:id="19" w:name="_Toc496269180"/>
+      <w:bookmarkStart w:id="19" w:name="_Toc496285446"/>
       <w:r>
         <w:rPr>
           <w:rFonts w:ascii="Times" w:hAnsi="Times" w:cs="Times"/>
           <w:b/>
           <w:bCs/>
           <w:color w:val="000000"/>
-          <w:sz w:val="42"/>
-          <w:szCs w:val="42"/>
+          <w:sz w:val="32"/>
+          <w:szCs w:val="32"/>
         </w:rPr>
         <w:t>7 Reflections and Expectations</w:t>
       </w:r>
@@ -6874,8 +6737,8 @@
           <w:b/>
           <w:bCs/>
           <w:color w:val="000000"/>
-          <w:sz w:val="42"/>
-          <w:szCs w:val="42"/>
+          <w:sz w:val="32"/>
+          <w:szCs w:val="32"/>
         </w:rPr>
         <w:t xml:space="preserve"> </w:t>
       </w:r>
@@ -6886,10 +6749,10 @@
         <w:autoSpaceDE w:val="0"/>
         <w:autoSpaceDN w:val="0"/>
         <w:adjustRightInd w:val="0"/>
-        <w:spacing w:after="240" w:line="360" w:lineRule="atLeast"/>
+        <w:spacing w:after="240" w:line="400" w:lineRule="exact"/>
         <w:jc w:val="both"/>
         <w:rPr>
-          <w:rFonts w:ascii="Times" w:hAnsi="Times" w:cs="Times"/>
+          <w:rFonts w:ascii="Times New Roman" w:hAnsi="Times New Roman" w:cs="Times New Roman"/>
           <w:color w:val="000000"/>
         </w:rPr>
       </w:pPr>
@@ -6897,8 +6760,6 @@
         <w:rPr>
           <w:rFonts w:ascii="Times New Roman" w:hAnsi="Times New Roman" w:cs="Times New Roman"/>
           <w:color w:val="000000"/>
-          <w:sz w:val="32"/>
-          <w:szCs w:val="32"/>
         </w:rPr>
         <w:t>At the end of this semester</w:t>
       </w:r>
@@ -6906,8 +6767,6 @@
         <w:rPr>
           <w:rFonts w:ascii="Times New Roman" w:hAnsi="Times New Roman" w:cs="Times New Roman"/>
           <w:color w:val="000000"/>
-          <w:sz w:val="32"/>
-          <w:szCs w:val="32"/>
         </w:rPr>
         <w:t xml:space="preserve">, </w:t>
       </w:r>
@@ -6915,19 +6774,41 @@
         <w:rPr>
           <w:rFonts w:ascii="Times New Roman" w:hAnsi="Times New Roman" w:cs="Times New Roman" w:hint="eastAsia"/>
           <w:color w:val="000000"/>
-          <w:sz w:val="32"/>
-          <w:szCs w:val="32"/>
-          <w:lang w:eastAsia="zh-CN"/>
-        </w:rPr>
-        <w:t xml:space="preserve">I have to submit my own project before due date. Compared with proposal </w:t>
-      </w:r>
-      <w:r>
-        <w:rPr>
-          <w:rFonts w:ascii="Times New Roman" w:hAnsi="Times New Roman" w:cs="Times New Roman"/>
-          <w:color w:val="000000"/>
-          <w:sz w:val="32"/>
-          <w:szCs w:val="32"/>
-          <w:lang w:eastAsia="zh-CN"/>
+        </w:rPr>
+        <w:t xml:space="preserve">I </w:t>
+      </w:r>
+      <w:r>
+        <w:rPr>
+          <w:rFonts w:ascii="Times New Roman" w:hAnsi="Times New Roman" w:cs="Times New Roman"/>
+          <w:color w:val="000000"/>
+        </w:rPr>
+        <w:t>successfully</w:t>
+      </w:r>
+      <w:r>
+        <w:rPr>
+          <w:rFonts w:ascii="Times New Roman" w:hAnsi="Times New Roman" w:cs="Times New Roman" w:hint="eastAsia"/>
+          <w:color w:val="000000"/>
+        </w:rPr>
+        <w:t xml:space="preserve"> submit</w:t>
+      </w:r>
+      <w:r>
+        <w:rPr>
+          <w:rFonts w:ascii="Times New Roman" w:hAnsi="Times New Roman" w:cs="Times New Roman"/>
+          <w:color w:val="000000"/>
+        </w:rPr>
+        <w:t>ted</w:t>
+      </w:r>
+      <w:r>
+        <w:rPr>
+          <w:rFonts w:ascii="Times New Roman" w:hAnsi="Times New Roman" w:cs="Times New Roman" w:hint="eastAsia"/>
+          <w:color w:val="000000"/>
+        </w:rPr>
+        <w:t xml:space="preserve"> my own project before due date. Compared with proposal </w:t>
+      </w:r>
+      <w:r>
+        <w:rPr>
+          <w:rFonts w:ascii="Times New Roman" w:hAnsi="Times New Roman" w:cs="Times New Roman"/>
+          <w:color w:val="000000"/>
         </w:rPr>
         <w:t>I</w:t>
       </w:r>
@@ -6935,9 +6816,6 @@
         <w:rPr>
           <w:rFonts w:ascii="Times New Roman" w:hAnsi="Times New Roman" w:cs="Times New Roman" w:hint="eastAsia"/>
           <w:color w:val="000000"/>
-          <w:sz w:val="32"/>
-          <w:szCs w:val="32"/>
-          <w:lang w:eastAsia="zh-CN"/>
         </w:rPr>
         <w:t xml:space="preserve"> have submitted in week </w:t>
       </w:r>
@@ -6945,9 +6823,6 @@
         <w:rPr>
           <w:rFonts w:ascii="Times New Roman" w:hAnsi="Times New Roman" w:cs="Times New Roman" w:hint="eastAsia"/>
           <w:color w:val="000000"/>
-          <w:sz w:val="32"/>
-          <w:szCs w:val="32"/>
-          <w:lang w:eastAsia="zh-CN"/>
         </w:rPr>
         <w:t>0</w:t>
       </w:r>
@@ -6955,9 +6830,6 @@
         <w:rPr>
           <w:rFonts w:ascii="Times New Roman" w:hAnsi="Times New Roman" w:cs="Times New Roman" w:hint="eastAsia"/>
           <w:color w:val="000000"/>
-          <w:sz w:val="32"/>
-          <w:szCs w:val="32"/>
-          <w:lang w:eastAsia="zh-CN"/>
         </w:rPr>
         <w:t xml:space="preserve">5, most of functions </w:t>
       </w:r>
@@ -6965,9 +6837,6 @@
         <w:rPr>
           <w:rFonts w:ascii="Times New Roman" w:hAnsi="Times New Roman" w:cs="Times New Roman"/>
           <w:color w:val="000000"/>
-          <w:sz w:val="32"/>
-          <w:szCs w:val="32"/>
-          <w:lang w:eastAsia="zh-CN"/>
         </w:rPr>
         <w:t>I</w:t>
       </w:r>
@@ -6975,9 +6844,6 @@
         <w:rPr>
           <w:rFonts w:ascii="Times New Roman" w:hAnsi="Times New Roman" w:cs="Times New Roman" w:hint="eastAsia"/>
           <w:color w:val="000000"/>
-          <w:sz w:val="32"/>
-          <w:szCs w:val="32"/>
-          <w:lang w:eastAsia="zh-CN"/>
         </w:rPr>
         <w:t xml:space="preserve"> designed cannot be implemented smoothly by my limited knowledge in IOS </w:t>
       </w:r>
@@ -6985,9 +6851,6 @@
         <w:rPr>
           <w:rFonts w:ascii="Times New Roman" w:hAnsi="Times New Roman" w:cs="Times New Roman"/>
           <w:color w:val="000000"/>
-          <w:sz w:val="32"/>
-          <w:szCs w:val="32"/>
-          <w:lang w:eastAsia="zh-CN"/>
         </w:rPr>
         <w:t>developing</w:t>
       </w:r>
@@ -6995,9 +6858,6 @@
         <w:rPr>
           <w:rFonts w:ascii="Times New Roman" w:hAnsi="Times New Roman" w:cs="Times New Roman" w:hint="eastAsia"/>
           <w:color w:val="000000"/>
-          <w:sz w:val="32"/>
-          <w:szCs w:val="32"/>
-          <w:lang w:eastAsia="zh-CN"/>
         </w:rPr>
         <w:t xml:space="preserve">. Maybe this is the gap between product manager and IOS developer. </w:t>
       </w:r>
@@ -7005,9 +6865,6 @@
         <w:rPr>
           <w:rFonts w:ascii="Times New Roman" w:hAnsi="Times New Roman" w:cs="Times New Roman"/>
           <w:color w:val="000000"/>
-          <w:sz w:val="32"/>
-          <w:szCs w:val="32"/>
-          <w:lang w:eastAsia="zh-CN"/>
         </w:rPr>
         <w:t>I</w:t>
       </w:r>
@@ -7015,9 +6872,6 @@
         <w:rPr>
           <w:rFonts w:ascii="Times New Roman" w:hAnsi="Times New Roman" w:cs="Times New Roman" w:hint="eastAsia"/>
           <w:color w:val="000000"/>
-          <w:sz w:val="32"/>
-          <w:szCs w:val="32"/>
-          <w:lang w:eastAsia="zh-CN"/>
         </w:rPr>
         <w:t xml:space="preserve"> think in the future career, </w:t>
       </w:r>
@@ -7025,9 +6879,6 @@
         <w:rPr>
           <w:rFonts w:ascii="Times New Roman" w:hAnsi="Times New Roman" w:cs="Times New Roman"/>
           <w:color w:val="000000"/>
-          <w:sz w:val="32"/>
-          <w:szCs w:val="32"/>
-          <w:lang w:eastAsia="zh-CN"/>
         </w:rPr>
         <w:t>I</w:t>
       </w:r>
@@ -7035,9 +6886,6 @@
         <w:rPr>
           <w:rFonts w:ascii="Times New Roman" w:hAnsi="Times New Roman" w:cs="Times New Roman" w:hint="eastAsia"/>
           <w:color w:val="000000"/>
-          <w:sz w:val="32"/>
-          <w:szCs w:val="32"/>
-          <w:lang w:eastAsia="zh-CN"/>
         </w:rPr>
         <w:t xml:space="preserve"> will encounter the same situation that proposal would not be perfectly matched by implementation process. To be honest, handling a simple IOS application is not an easy job by one person. </w:t>
       </w:r>
@@ -7045,8 +6893,6 @@
         <w:rPr>
           <w:rFonts w:ascii="Times New Roman" w:hAnsi="Times New Roman" w:cs="Times New Roman"/>
           <w:color w:val="000000"/>
-          <w:sz w:val="32"/>
-          <w:szCs w:val="32"/>
         </w:rPr>
         <w:t>I found that writing a be</w:t>
       </w:r>
@@ -7054,8 +6900,6 @@
         <w:rPr>
           <w:rFonts w:ascii="Times New Roman" w:hAnsi="Times New Roman" w:cs="Times New Roman"/>
           <w:color w:val="000000"/>
-          <w:sz w:val="32"/>
-          <w:szCs w:val="32"/>
         </w:rPr>
         <w:t xml:space="preserve">autiful and clear proposal is </w:t>
       </w:r>
@@ -7063,9 +6907,6 @@
         <w:rPr>
           <w:rFonts w:ascii="Times New Roman" w:hAnsi="Times New Roman" w:cs="Times New Roman" w:hint="eastAsia"/>
           <w:color w:val="000000"/>
-          <w:sz w:val="32"/>
-          <w:szCs w:val="32"/>
-          <w:lang w:eastAsia="zh-CN"/>
         </w:rPr>
         <w:t>easy</w:t>
       </w:r>
@@ -7073,8 +6914,6 @@
         <w:rPr>
           <w:rFonts w:ascii="Times New Roman" w:hAnsi="Times New Roman" w:cs="Times New Roman"/>
           <w:color w:val="000000"/>
-          <w:sz w:val="32"/>
-          <w:szCs w:val="32"/>
         </w:rPr>
         <w:t xml:space="preserve">, </w:t>
       </w:r>
@@ -7082,9 +6921,6 @@
         <w:rPr>
           <w:rFonts w:ascii="Times New Roman" w:hAnsi="Times New Roman" w:cs="Times New Roman" w:hint="eastAsia"/>
           <w:color w:val="000000"/>
-          <w:sz w:val="32"/>
-          <w:szCs w:val="32"/>
-          <w:lang w:eastAsia="zh-CN"/>
         </w:rPr>
         <w:t>but how to use techniques to make it come true is harder</w:t>
       </w:r>
@@ -7092,8 +6928,6 @@
         <w:rPr>
           <w:rFonts w:ascii="Times New Roman" w:hAnsi="Times New Roman" w:cs="Times New Roman"/>
           <w:color w:val="000000"/>
-          <w:sz w:val="32"/>
-          <w:szCs w:val="32"/>
         </w:rPr>
         <w:t xml:space="preserve">. </w:t>
       </w:r>
@@ -7101,9 +6935,6 @@
         <w:rPr>
           <w:rFonts w:ascii="Times New Roman" w:hAnsi="Times New Roman" w:cs="Times New Roman" w:hint="eastAsia"/>
           <w:color w:val="000000"/>
-          <w:sz w:val="32"/>
-          <w:szCs w:val="32"/>
-          <w:lang w:eastAsia="zh-CN"/>
         </w:rPr>
         <w:t>Through one semester</w:t>
       </w:r>
@@ -7111,9 +6942,6 @@
         <w:rPr>
           <w:rFonts w:ascii="Times New Roman" w:hAnsi="Times New Roman" w:cs="Times New Roman"/>
           <w:color w:val="000000"/>
-          <w:sz w:val="32"/>
-          <w:szCs w:val="32"/>
-          <w:lang w:eastAsia="zh-CN"/>
         </w:rPr>
         <w:t>’</w:t>
       </w:r>
@@ -7121,9 +6949,6 @@
         <w:rPr>
           <w:rFonts w:ascii="Times New Roman" w:hAnsi="Times New Roman" w:cs="Times New Roman" w:hint="eastAsia"/>
           <w:color w:val="000000"/>
-          <w:sz w:val="32"/>
-          <w:szCs w:val="32"/>
-          <w:lang w:eastAsia="zh-CN"/>
         </w:rPr>
         <w:t xml:space="preserve">s learning of swift and IOS, </w:t>
       </w:r>
@@ -7131,9 +6956,6 @@
         <w:rPr>
           <w:rFonts w:ascii="Times New Roman" w:hAnsi="Times New Roman" w:cs="Times New Roman"/>
           <w:color w:val="000000"/>
-          <w:sz w:val="32"/>
-          <w:szCs w:val="32"/>
-          <w:lang w:eastAsia="zh-CN"/>
         </w:rPr>
         <w:t>I</w:t>
       </w:r>
@@ -7141,9 +6963,6 @@
         <w:rPr>
           <w:rFonts w:ascii="Times New Roman" w:hAnsi="Times New Roman" w:cs="Times New Roman" w:hint="eastAsia"/>
           <w:color w:val="000000"/>
-          <w:sz w:val="32"/>
-          <w:szCs w:val="32"/>
-          <w:lang w:eastAsia="zh-CN"/>
         </w:rPr>
         <w:t xml:space="preserve"> obtained so much from this course, such as bright visions in the lecture, solid developing skills in tutorial, debugging independently </w:t>
       </w:r>
@@ -7151,9 +6970,6 @@
         <w:rPr>
           <w:rFonts w:ascii="Times New Roman" w:hAnsi="Times New Roman" w:cs="Times New Roman"/>
           <w:color w:val="000000"/>
-          <w:sz w:val="32"/>
-          <w:szCs w:val="32"/>
-          <w:lang w:eastAsia="zh-CN"/>
         </w:rPr>
         <w:t>I</w:t>
       </w:r>
@@ -7161,9 +6977,6 @@
         <w:rPr>
           <w:rFonts w:ascii="Times New Roman" w:hAnsi="Times New Roman" w:cs="Times New Roman" w:hint="eastAsia"/>
           <w:color w:val="000000"/>
-          <w:sz w:val="32"/>
-          <w:szCs w:val="32"/>
-          <w:lang w:eastAsia="zh-CN"/>
         </w:rPr>
         <w:t xml:space="preserve"> project etc. </w:t>
       </w:r>
@@ -7171,8 +6984,6 @@
         <w:rPr>
           <w:rFonts w:ascii="Times New Roman" w:hAnsi="Times New Roman" w:cs="Times New Roman"/>
           <w:color w:val="000000"/>
-          <w:sz w:val="32"/>
-          <w:szCs w:val="32"/>
         </w:rPr>
         <w:t xml:space="preserve">I </w:t>
       </w:r>
@@ -7180,9 +6991,6 @@
         <w:rPr>
           <w:rFonts w:ascii="Times New Roman" w:hAnsi="Times New Roman" w:cs="Times New Roman" w:hint="eastAsia"/>
           <w:color w:val="000000"/>
-          <w:sz w:val="32"/>
-          <w:szCs w:val="32"/>
-          <w:lang w:eastAsia="zh-CN"/>
         </w:rPr>
         <w:t xml:space="preserve">was a totally stranger </w:t>
       </w:r>
@@ -7190,9 +6998,6 @@
         <w:rPr>
           <w:rFonts w:ascii="Times New Roman" w:hAnsi="Times New Roman" w:cs="Times New Roman" w:hint="eastAsia"/>
           <w:color w:val="000000"/>
-          <w:sz w:val="32"/>
-          <w:szCs w:val="32"/>
-          <w:lang w:eastAsia="zh-CN"/>
         </w:rPr>
         <w:t xml:space="preserve">to </w:t>
       </w:r>
@@ -7200,8 +7005,6 @@
         <w:rPr>
           <w:rFonts w:ascii="Times New Roman" w:hAnsi="Times New Roman" w:cs="Times New Roman"/>
           <w:color w:val="000000"/>
-          <w:sz w:val="32"/>
-          <w:szCs w:val="32"/>
         </w:rPr>
         <w:t xml:space="preserve">everything in starting up a new </w:t>
       </w:r>
@@ -7209,9 +7012,6 @@
         <w:rPr>
           <w:rFonts w:ascii="Times New Roman" w:hAnsi="Times New Roman" w:cs="Times New Roman" w:hint="eastAsia"/>
           <w:color w:val="000000"/>
-          <w:sz w:val="32"/>
-          <w:szCs w:val="32"/>
-          <w:lang w:eastAsia="zh-CN"/>
         </w:rPr>
         <w:t xml:space="preserve">IOS </w:t>
       </w:r>
@@ -7219,8 +7019,6 @@
         <w:rPr>
           <w:rFonts w:ascii="Times New Roman" w:hAnsi="Times New Roman" w:cs="Times New Roman"/>
           <w:color w:val="000000"/>
-          <w:sz w:val="32"/>
-          <w:szCs w:val="32"/>
         </w:rPr>
         <w:t xml:space="preserve">app. Reading different documents about coding and follow the steps of tutorial training in designing UI are both </w:t>
       </w:r>
@@ -7228,9 +7026,6 @@
         <w:rPr>
           <w:rFonts w:ascii="Times New Roman" w:hAnsi="Times New Roman" w:cs="Times New Roman" w:hint="eastAsia"/>
           <w:color w:val="000000"/>
-          <w:sz w:val="32"/>
-          <w:szCs w:val="32"/>
-          <w:lang w:eastAsia="zh-CN"/>
         </w:rPr>
         <w:t>hard</w:t>
       </w:r>
@@ -7238,8 +7033,6 @@
         <w:rPr>
           <w:rFonts w:ascii="Times New Roman" w:hAnsi="Times New Roman" w:cs="Times New Roman"/>
           <w:color w:val="000000"/>
-          <w:sz w:val="32"/>
-          <w:szCs w:val="32"/>
         </w:rPr>
         <w:t xml:space="preserve"> for me. </w:t>
       </w:r>
@@ -7247,9 +7040,6 @@
         <w:rPr>
           <w:rFonts w:ascii="Times New Roman" w:hAnsi="Times New Roman" w:cs="Times New Roman" w:hint="eastAsia"/>
           <w:color w:val="000000"/>
-          <w:sz w:val="32"/>
-          <w:szCs w:val="32"/>
-          <w:lang w:eastAsia="zh-CN"/>
         </w:rPr>
         <w:t xml:space="preserve">Finally, </w:t>
       </w:r>
@@ -7257,9 +7047,6 @@
         <w:rPr>
           <w:rFonts w:ascii="Times New Roman" w:hAnsi="Times New Roman" w:cs="Times New Roman"/>
           <w:color w:val="000000"/>
-          <w:sz w:val="32"/>
-          <w:szCs w:val="32"/>
-          <w:lang w:eastAsia="zh-CN"/>
         </w:rPr>
         <w:t>I</w:t>
       </w:r>
@@ -7267,9 +7054,6 @@
         <w:rPr>
           <w:rFonts w:ascii="Times New Roman" w:hAnsi="Times New Roman" w:cs="Times New Roman" w:hint="eastAsia"/>
           <w:color w:val="000000"/>
-          <w:sz w:val="32"/>
-          <w:szCs w:val="32"/>
-          <w:lang w:eastAsia="zh-CN"/>
         </w:rPr>
         <w:t xml:space="preserve"> finished a IOS app without runtime bug</w:t>
       </w:r>
@@ -7277,8 +7061,6 @@
         <w:rPr>
           <w:rFonts w:ascii="Times New Roman" w:hAnsi="Times New Roman" w:cs="Times New Roman"/>
           <w:color w:val="000000"/>
-          <w:sz w:val="32"/>
-          <w:szCs w:val="32"/>
         </w:rPr>
         <w:t>.</w:t>
       </w:r>
@@ -7286,9 +7068,6 @@
         <w:rPr>
           <w:rFonts w:ascii="Times New Roman" w:hAnsi="Times New Roman" w:cs="Times New Roman" w:hint="eastAsia"/>
           <w:color w:val="000000"/>
-          <w:sz w:val="32"/>
-          <w:szCs w:val="32"/>
-          <w:lang w:eastAsia="zh-CN"/>
         </w:rPr>
         <w:t xml:space="preserve"> This </w:t>
       </w:r>
@@ -7296,9 +7075,6 @@
         <w:rPr>
           <w:rFonts w:ascii="Times New Roman" w:hAnsi="Times New Roman" w:cs="Times New Roman"/>
           <w:color w:val="000000"/>
-          <w:sz w:val="32"/>
-          <w:szCs w:val="32"/>
-          <w:lang w:eastAsia="zh-CN"/>
         </w:rPr>
         <w:t>achievement</w:t>
       </w:r>
@@ -7306,9 +7082,6 @@
         <w:rPr>
           <w:rFonts w:ascii="Times New Roman" w:hAnsi="Times New Roman" w:cs="Times New Roman" w:hint="eastAsia"/>
           <w:color w:val="000000"/>
-          <w:sz w:val="32"/>
-          <w:szCs w:val="32"/>
-          <w:lang w:eastAsia="zh-CN"/>
         </w:rPr>
         <w:t xml:space="preserve"> has special meaning for me. </w:t>
       </w:r>
@@ -7316,8 +7089,6 @@
         <w:rPr>
           <w:rFonts w:ascii="Times New Roman" w:hAnsi="Times New Roman" w:cs="Times New Roman"/>
           <w:color w:val="000000"/>
-          <w:sz w:val="32"/>
-          <w:szCs w:val="32"/>
         </w:rPr>
         <w:t xml:space="preserve"> From front-end to back-end programming, there are lots of things to do and too much nutrients to absorb in the future. I believe </w:t>
       </w:r>
@@ -7325,9 +7096,6 @@
         <w:rPr>
           <w:rFonts w:ascii="Times New Roman" w:hAnsi="Times New Roman" w:cs="Times New Roman" w:hint="eastAsia"/>
           <w:color w:val="000000"/>
-          <w:sz w:val="32"/>
-          <w:szCs w:val="32"/>
-          <w:lang w:eastAsia="zh-CN"/>
         </w:rPr>
         <w:t>the</w:t>
       </w:r>
@@ -7335,8 +7103,6 @@
         <w:rPr>
           <w:rFonts w:ascii="Times New Roman" w:hAnsi="Times New Roman" w:cs="Times New Roman"/>
           <w:color w:val="000000"/>
-          <w:sz w:val="32"/>
-          <w:szCs w:val="32"/>
         </w:rPr>
         <w:t xml:space="preserve"> experience</w:t>
       </w:r>
@@ -7344,9 +7110,6 @@
         <w:rPr>
           <w:rFonts w:ascii="Times New Roman" w:hAnsi="Times New Roman" w:cs="Times New Roman" w:hint="eastAsia"/>
           <w:color w:val="000000"/>
-          <w:sz w:val="32"/>
-          <w:szCs w:val="32"/>
-          <w:lang w:eastAsia="zh-CN"/>
         </w:rPr>
         <w:t xml:space="preserve"> of developing this quiz game app</w:t>
       </w:r>
@@ -7354,23 +7117,9 @@
         <w:rPr>
           <w:rFonts w:ascii="Times New Roman" w:hAnsi="Times New Roman" w:cs="Times New Roman"/>
           <w:color w:val="000000"/>
-          <w:sz w:val="32"/>
-          <w:szCs w:val="32"/>
         </w:rPr>
         <w:t xml:space="preserve">, I can equip with lots of skills of independently solve problems in developing new software which will benefits my future career in IT domain. </w:t>
       </w:r>
-    </w:p>
-    <w:p>
-      <w:pPr>
-        <w:rPr>
-          <w:rFonts w:ascii="Times" w:hAnsi="Times" w:cs="Times"/>
-          <w:b/>
-          <w:bCs/>
-          <w:color w:val="000000"/>
-          <w:sz w:val="42"/>
-          <w:szCs w:val="42"/>
-        </w:rPr>
-      </w:pPr>
       <w:r>
         <w:rPr>
           <w:rFonts w:ascii="Times" w:hAnsi="Times" w:cs="Times"/>
@@ -7390,33 +7139,39 @@
         <w:autoSpaceDN w:val="0"/>
         <w:adjustRightInd w:val="0"/>
         <w:spacing w:after="240" w:line="480" w:lineRule="atLeast"/>
+        <w:jc w:val="both"/>
         <w:outlineLvl w:val="0"/>
-        <w:rPr>
-          <w:rFonts w:ascii="Times" w:hAnsi="Times" w:cs="Times"/>
-          <w:color w:val="000000"/>
-        </w:rPr>
-      </w:pPr>
-      <w:bookmarkStart w:id="20" w:name="_Toc496269181"/>
-      <w:r>
         <w:rPr>
           <w:rFonts w:ascii="Times" w:hAnsi="Times" w:cs="Times"/>
           <w:b/>
           <w:bCs/>
           <w:color w:val="000000"/>
-          <w:sz w:val="42"/>
-          <w:szCs w:val="42"/>
-        </w:rPr>
-        <w:t>8 References</w:t>
-      </w:r>
-      <w:bookmarkEnd w:id="20"/>
+          <w:sz w:val="32"/>
+          <w:szCs w:val="32"/>
+        </w:rPr>
+      </w:pPr>
+      <w:bookmarkStart w:id="20" w:name="_Toc496285447"/>
       <w:r>
         <w:rPr>
           <w:rFonts w:ascii="Times" w:hAnsi="Times" w:cs="Times"/>
           <w:b/>
           <w:bCs/>
           <w:color w:val="000000"/>
-          <w:sz w:val="42"/>
-          <w:szCs w:val="42"/>
+          <w:sz w:val="32"/>
+          <w:szCs w:val="32"/>
+        </w:rPr>
+        <w:lastRenderedPageBreak/>
+        <w:t>8 References</w:t>
+      </w:r>
+      <w:bookmarkEnd w:id="20"/>
+      <w:r>
+        <w:rPr>
+          <w:rFonts w:ascii="Times" w:hAnsi="Times" w:cs="Times"/>
+          <w:b/>
+          <w:bCs/>
+          <w:color w:val="000000"/>
+          <w:sz w:val="32"/>
+          <w:szCs w:val="32"/>
         </w:rPr>
         <w:t xml:space="preserve"> </w:t>
       </w:r>
@@ -7427,50 +7182,24 @@
         <w:autoSpaceDE w:val="0"/>
         <w:autoSpaceDN w:val="0"/>
         <w:adjustRightInd w:val="0"/>
-        <w:spacing w:after="240" w:line="360" w:lineRule="atLeast"/>
-        <w:rPr>
-          <w:rFonts w:ascii="MS Mincho" w:eastAsia="MS Mincho" w:hAnsi="MS Mincho" w:cs="MS Mincho"/>
-          <w:color w:val="000000"/>
-          <w:sz w:val="32"/>
-          <w:szCs w:val="32"/>
-          <w:lang w:eastAsia="zh-CN"/>
+        <w:spacing w:after="240" w:line="360" w:lineRule="exact"/>
+        <w:jc w:val="both"/>
+        <w:rPr>
+          <w:rFonts w:ascii="Times New Roman" w:hAnsi="Times New Roman" w:cs="Times New Roman"/>
+          <w:color w:val="000000"/>
         </w:rPr>
       </w:pPr>
       <w:r>
         <w:rPr>
           <w:rFonts w:ascii="Times New Roman" w:hAnsi="Times New Roman" w:cs="Times New Roman"/>
           <w:color w:val="000000"/>
-          <w:sz w:val="32"/>
-          <w:szCs w:val="32"/>
-        </w:rPr>
-        <w:t xml:space="preserve">Design Code: Design iOS 10 apps with Sketch and Swift 3. (2017). </w:t>
-      </w:r>
-      <w:r>
-        <w:rPr>
-          <w:rFonts w:ascii="Times" w:hAnsi="Times" w:cs="Times"/>
-          <w:i/>
-          <w:iCs/>
-          <w:color w:val="000000"/>
-          <w:sz w:val="32"/>
-          <w:szCs w:val="32"/>
-        </w:rPr>
-        <w:t xml:space="preserve">Designcode.io. </w:t>
-      </w:r>
-      <w:r>
-        <w:rPr>
-          <w:rFonts w:ascii="Times New Roman" w:hAnsi="Times New Roman" w:cs="Times New Roman"/>
-          <w:color w:val="000000"/>
-          <w:sz w:val="32"/>
-          <w:szCs w:val="32"/>
-        </w:rPr>
-        <w:t>Retrieved 3 September 2017, from https://designcode.io/iosdesign</w:t>
-      </w:r>
-      <w:r>
-        <w:rPr>
-          <w:rFonts w:ascii="MS Mincho" w:eastAsia="MS Mincho" w:hAnsi="MS Mincho" w:cs="MS Mincho"/>
-          <w:color w:val="000000"/>
-          <w:sz w:val="32"/>
-          <w:szCs w:val="32"/>
+        </w:rPr>
+        <w:t>Design Code: Design iOS 10 apps with Sketch and Swift 3. (2017). Designcode.io. Retrieved 3 September 2017, from https://designcode.io/iosdesign</w:t>
+      </w:r>
+      <w:r>
+        <w:rPr>
+          <w:rFonts w:ascii="MS Mincho" w:eastAsia="MS Mincho" w:hAnsi="MS Mincho" w:cs="MS Mincho" w:hint="eastAsia"/>
+          <w:color w:val="000000"/>
         </w:rPr>
         <w:t>  </w:t>
@@ -7479,40 +7208,8 @@
         <w:rPr>
           <w:rFonts w:ascii="Times New Roman" w:hAnsi="Times New Roman" w:cs="Times New Roman"/>
           <w:color w:val="000000"/>
-          <w:sz w:val="32"/>
-          <w:szCs w:val="32"/>
-        </w:rPr>
-        <w:t xml:space="preserve">Facebook for Developers. (2017). </w:t>
-      </w:r>
-      <w:r>
-        <w:rPr>
-          <w:rFonts w:ascii="Times" w:hAnsi="Times" w:cs="Times"/>
-          <w:i/>
-          <w:iCs/>
-          <w:color w:val="000000"/>
-          <w:sz w:val="32"/>
-          <w:szCs w:val="32"/>
-        </w:rPr>
-        <w:t xml:space="preserve">Facebook for Developers. </w:t>
-      </w:r>
-      <w:r>
-        <w:rPr>
-          <w:rFonts w:ascii="Times New Roman" w:hAnsi="Times New Roman" w:cs="Times New Roman"/>
-          <w:color w:val="000000"/>
-          <w:sz w:val="32"/>
-          <w:szCs w:val="32"/>
-        </w:rPr>
-        <w:t>Retrieved 4 September 2017, from https://developers.facebook.com/</w:t>
-      </w:r>
-      <w:r>
-        <w:rPr>
-          <w:rFonts w:ascii="MS Mincho" w:eastAsia="MS Mincho" w:hAnsi="MS Mincho" w:cs="MS Mincho"/>
-          <w:color w:val="000000"/>
-          <w:sz w:val="32"/>
-          <w:szCs w:val="32"/>
-        </w:rPr>
-        <w:t> -</w:t>
+        </w:rPr>
+        <w:t>Facebook for Developers. (2017). Facebook for Developers. Retrieved 4 September 2017, from https://developers.facebook.com/</w:t>
       </w:r>
     </w:p>
     <w:p>
@@ -7521,40 +7218,35 @@
         <w:autoSpaceDE w:val="0"/>
         <w:autoSpaceDN w:val="0"/>
         <w:adjustRightInd w:val="0"/>
-        <w:spacing w:after="240" w:line="360" w:lineRule="atLeast"/>
-        <w:rPr>
-          <w:rFonts w:ascii="Times" w:hAnsi="Times" w:cs="Times"/>
+        <w:spacing w:after="240" w:line="360" w:lineRule="exact"/>
+        <w:jc w:val="both"/>
+        <w:rPr>
+          <w:rFonts w:ascii="Times New Roman" w:hAnsi="Times New Roman" w:cs="Times New Roman"/>
           <w:color w:val="000000"/>
         </w:rPr>
       </w:pPr>
-      <w:r>
-        <w:rPr>
-          <w:rFonts w:ascii="Times New Roman" w:hAnsi="Times New Roman" w:cs="Times New Roman"/>
-          <w:color w:val="000000"/>
-          <w:sz w:val="32"/>
-          <w:szCs w:val="32"/>
-        </w:rPr>
-        <w:t xml:space="preserve">TutorialsPoint. (2017). </w:t>
-      </w:r>
-      <w:r>
-        <w:rPr>
-          <w:rFonts w:ascii="Times" w:hAnsi="Times" w:cs="Times"/>
-          <w:i/>
-          <w:iCs/>
-          <w:color w:val="000000"/>
-          <w:sz w:val="32"/>
-          <w:szCs w:val="32"/>
-        </w:rPr>
-        <w:t xml:space="preserve">www.tutorialspoint.com. </w:t>
-      </w:r>
-      <w:r>
-        <w:rPr>
-          <w:rFonts w:ascii="Times New Roman" w:hAnsi="Times New Roman" w:cs="Times New Roman"/>
-          <w:color w:val="000000"/>
-          <w:sz w:val="32"/>
-          <w:szCs w:val="32"/>
-        </w:rPr>
-        <w:t xml:space="preserve">Retrieved 3 September 2017, from https://www.tutorialspoint.com/java/java_online_quiz.htm </w:t>
+      <w:proofErr w:type="spellStart"/>
+      <w:r>
+        <w:rPr>
+          <w:rFonts w:ascii="Times New Roman" w:hAnsi="Times New Roman" w:cs="Times New Roman"/>
+          <w:color w:val="000000"/>
+        </w:rPr>
+        <w:t>TutorialsPoint</w:t>
+      </w:r>
+      <w:proofErr w:type="spellEnd"/>
+      <w:r>
+        <w:rPr>
+          <w:rFonts w:ascii="Times New Roman" w:hAnsi="Times New Roman" w:cs="Times New Roman"/>
+          <w:color w:val="000000"/>
+        </w:rPr>
+        <w:t xml:space="preserve">. </w:t>
+      </w:r>
+      <w:r>
+        <w:rPr>
+          <w:rFonts w:ascii="Times New Roman" w:hAnsi="Times New Roman" w:cs="Times New Roman"/>
+          <w:color w:val="000000"/>
+        </w:rPr>
+        <w:t xml:space="preserve">(2017). www.tutorialspoint.com. Retrieved 3 September 2017, from https://www.tutorialspoint.com/java/java_online_quiz.htm </w:t>
       </w:r>
     </w:p>
     <w:p>
@@ -7563,50 +7255,40 @@
         <w:autoSpaceDE w:val="0"/>
         <w:autoSpaceDN w:val="0"/>
         <w:adjustRightInd w:val="0"/>
-        <w:spacing w:after="240" w:line="360" w:lineRule="atLeast"/>
-        <w:rPr>
-          <w:rFonts w:ascii="Times New Roman" w:hAnsi="Times New Roman" w:cs="Times New Roman"/>
-          <w:color w:val="000000"/>
-          <w:sz w:val="32"/>
-          <w:szCs w:val="32"/>
-          <w:lang w:eastAsia="zh-CN"/>
+        <w:spacing w:after="240" w:line="360" w:lineRule="exact"/>
+        <w:jc w:val="both"/>
+        <w:rPr>
+          <w:rFonts w:ascii="Times New Roman" w:hAnsi="Times New Roman" w:cs="Times New Roman"/>
+          <w:color w:val="000000"/>
         </w:rPr>
       </w:pPr>
       <w:r>
         <w:rPr>
           <w:rFonts w:ascii="Times New Roman" w:hAnsi="Times New Roman" w:cs="Times New Roman"/>
           <w:color w:val="000000"/>
-          <w:sz w:val="32"/>
-          <w:szCs w:val="32"/>
-        </w:rPr>
-        <w:t xml:space="preserve">Python, L., &amp; Inc., S. (2017). Learn to Code with Python on the App Store. </w:t>
-      </w:r>
-      <w:r>
-        <w:rPr>
-          <w:rFonts w:ascii="Times" w:hAnsi="Times" w:cs="Times"/>
-          <w:i/>
-          <w:iCs/>
-          <w:color w:val="000000"/>
-          <w:sz w:val="32"/>
-          <w:szCs w:val="32"/>
-        </w:rPr>
-        <w:t xml:space="preserve">App Store. </w:t>
-      </w:r>
-      <w:r>
-        <w:rPr>
-          <w:rFonts w:ascii="Times New Roman" w:hAnsi="Times New Roman" w:cs="Times New Roman"/>
-          <w:color w:val="000000"/>
-          <w:sz w:val="32"/>
-          <w:szCs w:val="32"/>
-        </w:rPr>
-        <w:t>Retrieved 4 September 2017, from https://itunes.apple.com/au/app/learn-to-code-with- python/id953972812?mt=8</w:t>
-      </w:r>
-      <w:r>
-        <w:rPr>
-          <w:rFonts w:ascii="MS Mincho" w:eastAsia="MS Mincho" w:hAnsi="MS Mincho" w:cs="MS Mincho"/>
-          <w:color w:val="000000"/>
-          <w:sz w:val="32"/>
-          <w:szCs w:val="32"/>
+        </w:rPr>
+        <w:t>Python, L., &amp; Inc., S. (2017). Learn to Code with Python on the App Store. App Store. Retrieved 4 September 2017, from https://itunes.apple.com/au/app/learn-to-code-with- python/id</w:t>
+      </w:r>
+      <w:proofErr w:type="gramStart"/>
+      <w:r>
+        <w:rPr>
+          <w:rFonts w:ascii="Times New Roman" w:hAnsi="Times New Roman" w:cs="Times New Roman"/>
+          <w:color w:val="000000"/>
+        </w:rPr>
+        <w:t>953972812?mt</w:t>
+      </w:r>
+      <w:proofErr w:type="gramEnd"/>
+      <w:r>
+        <w:rPr>
+          <w:rFonts w:ascii="Times New Roman" w:hAnsi="Times New Roman" w:cs="Times New Roman"/>
+          <w:color w:val="000000"/>
+        </w:rPr>
+        <w:t>=8</w:t>
+      </w:r>
+      <w:r>
+        <w:rPr>
+          <w:rFonts w:ascii="Times New Roman" w:hAnsi="Times New Roman" w:cs="Times New Roman"/>
+          <w:color w:val="000000"/>
         </w:rPr>
         <w:t xml:space="preserve"> </w:t>
       </w:r>
@@ -7614,8 +7296,6 @@
         <w:rPr>
           <w:rFonts w:ascii="Times New Roman" w:hAnsi="Times New Roman" w:cs="Times New Roman"/>
           <w:color w:val="000000"/>
-          <w:sz w:val="32"/>
-          <w:szCs w:val="32"/>
         </w:rPr>
         <w:t xml:space="preserve">Inc, Q. (2017). Quizlet on the App Store. </w:t>
       </w:r>
@@ -7626,50 +7306,24 @@
         <w:autoSpaceDE w:val="0"/>
         <w:autoSpaceDN w:val="0"/>
         <w:adjustRightInd w:val="0"/>
-        <w:spacing w:after="240" w:line="360" w:lineRule="atLeast"/>
-        <w:rPr>
-          <w:rFonts w:ascii="MS Mincho" w:eastAsia="MS Mincho" w:hAnsi="MS Mincho" w:cs="MS Mincho"/>
-          <w:color w:val="000000"/>
-          <w:sz w:val="32"/>
-          <w:szCs w:val="32"/>
-          <w:lang w:eastAsia="zh-CN"/>
+        <w:spacing w:after="240" w:line="360" w:lineRule="exact"/>
+        <w:jc w:val="both"/>
+        <w:rPr>
+          <w:rFonts w:ascii="Times New Roman" w:hAnsi="Times New Roman" w:cs="Times New Roman"/>
+          <w:color w:val="000000"/>
         </w:rPr>
       </w:pPr>
       <w:r>
         <w:rPr>
           <w:rFonts w:ascii="Times New Roman" w:hAnsi="Times New Roman" w:cs="Times New Roman"/>
           <w:color w:val="000000"/>
-          <w:sz w:val="32"/>
-          <w:szCs w:val="32"/>
-        </w:rPr>
-        <w:t xml:space="preserve">Development - Create 4 Quiz Apps with Swift 3 &amp; iOS 10. (2017). </w:t>
-      </w:r>
-      <w:r>
-        <w:rPr>
-          <w:rFonts w:ascii="Times" w:hAnsi="Times" w:cs="Times"/>
-          <w:i/>
-          <w:iCs/>
-          <w:color w:val="000000"/>
-          <w:sz w:val="32"/>
-          <w:szCs w:val="32"/>
-        </w:rPr>
-        <w:t>Udemy</w:t>
-      </w:r>
-      <w:r>
-        <w:rPr>
-          <w:rFonts w:ascii="Times New Roman" w:hAnsi="Times New Roman" w:cs="Times New Roman"/>
-          <w:color w:val="000000"/>
-          <w:sz w:val="32"/>
-          <w:szCs w:val="32"/>
-        </w:rPr>
-        <w:t>. Retrieved 3 September 2017, from https://www.udemy.com/ios-development-create-4-quiz-apps-with- swift-3-ios-10/</w:t>
-      </w:r>
-      <w:r>
-        <w:rPr>
-          <w:rFonts w:ascii="MS Mincho" w:eastAsia="MS Mincho" w:hAnsi="MS Mincho" w:cs="MS Mincho"/>
-          <w:color w:val="000000"/>
-          <w:sz w:val="32"/>
-          <w:szCs w:val="32"/>
+        </w:rPr>
+        <w:t>Development - Create 4 Quiz Apps with Swift 3 &amp; iOS 10. (2017). Udemy. Retrieved 3 September 2017, from https://www.udemy.com/ios-development-create-4-quiz-apps-with- swift-3-ios-10/</w:t>
+      </w:r>
+      <w:r>
+        <w:rPr>
+          <w:rFonts w:ascii="MS Mincho" w:eastAsia="MS Mincho" w:hAnsi="MS Mincho" w:cs="MS Mincho" w:hint="eastAsia"/>
+          <w:color w:val="000000"/>
         </w:rPr>
         <w:t>  </w:t>
@@ -7681,30 +7335,24 @@
         <w:autoSpaceDE w:val="0"/>
         <w:autoSpaceDN w:val="0"/>
         <w:adjustRightInd w:val="0"/>
-        <w:spacing w:after="240" w:line="360" w:lineRule="atLeast"/>
-        <w:rPr>
-          <w:rFonts w:ascii="MS Mincho" w:eastAsia="MS Mincho" w:hAnsi="MS Mincho" w:cs="MS Mincho"/>
-          <w:color w:val="000000"/>
-          <w:sz w:val="32"/>
-          <w:szCs w:val="32"/>
-          <w:lang w:eastAsia="zh-CN"/>
+        <w:spacing w:after="240" w:line="360" w:lineRule="exact"/>
+        <w:jc w:val="both"/>
+        <w:rPr>
+          <w:rFonts w:ascii="Times New Roman" w:hAnsi="Times New Roman" w:cs="Times New Roman"/>
+          <w:color w:val="000000"/>
         </w:rPr>
       </w:pPr>
       <w:r>
         <w:rPr>
           <w:rFonts w:ascii="Times New Roman" w:hAnsi="Times New Roman" w:cs="Times New Roman"/>
           <w:color w:val="000000"/>
-          <w:sz w:val="32"/>
-          <w:szCs w:val="32"/>
         </w:rPr>
         <w:t>The Swift Programming Language (Swift 4): About the Language Reference.</w:t>
       </w:r>
       <w:r>
         <w:rPr>
-          <w:rFonts w:ascii="MS Mincho" w:eastAsia="MS Mincho" w:hAnsi="MS Mincho" w:cs="MS Mincho"/>
-          <w:color w:val="000000"/>
-          <w:sz w:val="32"/>
-          <w:szCs w:val="32"/>
+          <w:rFonts w:ascii="MS Mincho" w:eastAsia="MS Mincho" w:hAnsi="MS Mincho" w:cs="MS Mincho" w:hint="eastAsia"/>
+          <w:color w:val="000000"/>
         </w:rPr>
         <w:t>  </w:t>
@@ -7713,37 +7361,13 @@
         <w:rPr>
           <w:rFonts w:ascii="Times New Roman" w:hAnsi="Times New Roman" w:cs="Times New Roman"/>
           <w:color w:val="000000"/>
-          <w:sz w:val="32"/>
-          <w:szCs w:val="32"/>
-        </w:rPr>
-        <w:t xml:space="preserve">(2017). </w:t>
-      </w:r>
-      <w:r>
-        <w:rPr>
-          <w:rFonts w:ascii="Times" w:hAnsi="Times" w:cs="Times"/>
-          <w:i/>
-          <w:iCs/>
-          <w:color w:val="000000"/>
-          <w:sz w:val="32"/>
-          <w:szCs w:val="32"/>
-        </w:rPr>
-        <w:t xml:space="preserve">Developer.apple.com. </w:t>
-      </w:r>
-      <w:r>
-        <w:rPr>
-          <w:rFonts w:ascii="Times New Roman" w:hAnsi="Times New Roman" w:cs="Times New Roman"/>
-          <w:color w:val="000000"/>
-          <w:sz w:val="32"/>
-          <w:szCs w:val="32"/>
-        </w:rPr>
-        <w:t>Retrieved 3 September 2017, from https://developer.apple.com/library/content/documentation</w:t>
-      </w:r>
-      <w:r>
-        <w:rPr>
-          <w:rFonts w:ascii="Times New Roman" w:hAnsi="Times New Roman" w:cs="Times New Roman"/>
-          <w:color w:val="000000"/>
-          <w:sz w:val="32"/>
-          <w:szCs w:val="32"/>
+        </w:rPr>
+        <w:t>(2017). Developer.apple.com. Retrieved 3 September 2017, from https://developer.apple.com/library/content/documentation</w:t>
+      </w:r>
+      <w:r>
+        <w:rPr>
+          <w:rFonts w:ascii="Times New Roman" w:hAnsi="Times New Roman" w:cs="Times New Roman"/>
+          <w:color w:val="000000"/>
         </w:rPr>
         <w:t>/Swift/Conceptual/Swift_Program</w:t>
       </w:r>
@@ -7751,17 +7375,13 @@
         <w:rPr>
           <w:rFonts w:ascii="Times New Roman" w:hAnsi="Times New Roman" w:cs="Times New Roman"/>
           <w:color w:val="000000"/>
-          <w:sz w:val="32"/>
-          <w:szCs w:val="32"/>
         </w:rPr>
         <w:t>ming_Language/AboutTheLanguageReference.html#//apple_ref/doc/uid/TP40014097-CH29- ID345</w:t>
       </w:r>
       <w:r>
         <w:rPr>
-          <w:rFonts w:ascii="MS Mincho" w:eastAsia="MS Mincho" w:hAnsi="MS Mincho" w:cs="MS Mincho"/>
-          <w:color w:val="000000"/>
-          <w:sz w:val="32"/>
-          <w:szCs w:val="32"/>
+          <w:rFonts w:ascii="MS Mincho" w:eastAsia="MS Mincho" w:hAnsi="MS Mincho" w:cs="MS Mincho" w:hint="eastAsia"/>
+          <w:color w:val="000000"/>
         </w:rPr>
         <w:t>  </w:t>
@@ -7773,43 +7393,28 @@
         <w:autoSpaceDE w:val="0"/>
         <w:autoSpaceDN w:val="0"/>
         <w:adjustRightInd w:val="0"/>
-        <w:spacing w:after="240" w:line="360" w:lineRule="atLeast"/>
-        <w:rPr>
-          <w:rFonts w:ascii="Times New Roman" w:hAnsi="Times New Roman" w:cs="Times New Roman"/>
-          <w:color w:val="000000"/>
-          <w:sz w:val="32"/>
-          <w:szCs w:val="32"/>
-          <w:lang w:eastAsia="zh-CN"/>
+        <w:spacing w:after="240" w:line="360" w:lineRule="exact"/>
+        <w:jc w:val="both"/>
+        <w:rPr>
+          <w:rFonts w:ascii="Times New Roman" w:hAnsi="Times New Roman" w:cs="Times New Roman"/>
+          <w:color w:val="000000"/>
         </w:rPr>
       </w:pPr>
-      <w:r>
-        <w:rPr>
-          <w:rFonts w:ascii="Times New Roman" w:hAnsi="Times New Roman" w:cs="Times New Roman"/>
-          <w:color w:val="000000"/>
-          <w:sz w:val="32"/>
-          <w:szCs w:val="32"/>
-        </w:rPr>
-        <w:t xml:space="preserve">Xcode - Support - Apple Developer. (2017). </w:t>
-      </w:r>
-      <w:r>
-        <w:rPr>
-          <w:rFonts w:ascii="Times" w:hAnsi="Times" w:cs="Times"/>
-          <w:i/>
-          <w:iCs/>
-          <w:color w:val="000000"/>
-          <w:sz w:val="32"/>
-          <w:szCs w:val="32"/>
-        </w:rPr>
-        <w:t xml:space="preserve">Developer.apple.com. </w:t>
-      </w:r>
-      <w:r>
-        <w:rPr>
-          <w:rFonts w:ascii="Times New Roman" w:hAnsi="Times New Roman" w:cs="Times New Roman"/>
-          <w:color w:val="000000"/>
-          <w:sz w:val="32"/>
-          <w:szCs w:val="32"/>
-        </w:rPr>
-        <w:t xml:space="preserve">Retrieved 3 September 2017, from https://developer.apple.com/support/xcode/ </w:t>
+      <w:proofErr w:type="spellStart"/>
+      <w:r>
+        <w:rPr>
+          <w:rFonts w:ascii="Times New Roman" w:hAnsi="Times New Roman" w:cs="Times New Roman"/>
+          <w:color w:val="000000"/>
+        </w:rPr>
+        <w:t>Xcode</w:t>
+      </w:r>
+      <w:proofErr w:type="spellEnd"/>
+      <w:r>
+        <w:rPr>
+          <w:rFonts w:ascii="Times New Roman" w:hAnsi="Times New Roman" w:cs="Times New Roman"/>
+          <w:color w:val="000000"/>
+        </w:rPr>
+        <w:t xml:space="preserve"> - Support - Apple Developer. (2017). Developer.apple.com. Retrieved 3 September 2017, from https://developer.apple.com/support/xcode/ </w:t>
       </w:r>
     </w:p>
     <w:p>
@@ -7818,31 +7423,19 @@
         <w:autoSpaceDE w:val="0"/>
         <w:autoSpaceDN w:val="0"/>
         <w:adjustRightInd w:val="0"/>
-        <w:spacing w:after="240" w:line="360" w:lineRule="atLeast"/>
-        <w:rPr>
-          <w:rFonts w:ascii="Times New Roman" w:hAnsi="Times New Roman" w:cs="Times New Roman"/>
-          <w:color w:val="000000"/>
-          <w:sz w:val="32"/>
-          <w:szCs w:val="32"/>
+        <w:spacing w:after="240" w:line="360" w:lineRule="exact"/>
+        <w:jc w:val="both"/>
+        <w:rPr>
+          <w:rFonts w:ascii="Times New Roman" w:hAnsi="Times New Roman" w:cs="Times New Roman"/>
+          <w:color w:val="000000"/>
         </w:rPr>
       </w:pPr>
       <w:r>
         <w:rPr>
           <w:rFonts w:ascii="Times New Roman" w:hAnsi="Times New Roman" w:cs="Times New Roman"/>
           <w:color w:val="000000"/>
-          <w:sz w:val="32"/>
-          <w:szCs w:val="32"/>
-        </w:rPr>
-        <w:t xml:space="preserve">Auto Layout Guide: Working with Constraints in Interface Builder. (2017). Developer.apple.com. Retrieved 20 October 2017, from </w:t>
-      </w:r>
-      <w:r>
-        <w:rPr>
-          <w:rFonts w:ascii="Times New Roman" w:hAnsi="Times New Roman"/>
-          <w:color w:val="000000"/>
-          <w:sz w:val="32"/>
-          <w:szCs w:val="32"/>
-        </w:rPr>
-        <w:t>https://developer.apple.com/library/content/documentation/UserExperience/Conceptual/AutolayoutPG/WorkingwithConstraintsinInterfaceBuidler.html#//apple_ref/doc/uid/TP40010853-CH10-SW1</w:t>
+        </w:rPr>
+        <w:t>Auto Layout Guide: Working with Constraints in Interface Builder. (2017). Developer.apple.com. Retrieved 20 October 2017, from https://developer.apple.com/library/content/documentation/UserExperience/Conceptual/AutolayoutPG/WorkingwithConstraintsinInterfaceBuidler.html#//apple_ref/doc/uid/TP40010853-CH10-SW1</w:t>
       </w:r>
     </w:p>
     <w:p>
@@ -7851,22 +7444,35 @@
         <w:autoSpaceDE w:val="0"/>
         <w:autoSpaceDN w:val="0"/>
         <w:adjustRightInd w:val="0"/>
-        <w:spacing w:after="240" w:line="360" w:lineRule="atLeast"/>
-        <w:rPr>
-          <w:rFonts w:ascii="Times New Roman" w:hAnsi="Times New Roman" w:cs="Times New Roman"/>
-          <w:color w:val="000000"/>
-          <w:sz w:val="32"/>
-          <w:szCs w:val="32"/>
+        <w:spacing w:after="240" w:line="360" w:lineRule="exact"/>
+        <w:jc w:val="both"/>
+        <w:rPr>
+          <w:rFonts w:ascii="Times New Roman" w:hAnsi="Times New Roman" w:cs="Times New Roman"/>
+          <w:color w:val="000000"/>
         </w:rPr>
       </w:pPr>
       <w:r>
         <w:rPr>
           <w:rFonts w:ascii="Times New Roman" w:hAnsi="Times New Roman" w:cs="Times New Roman"/>
           <w:color w:val="000000"/>
-          <w:sz w:val="32"/>
-          <w:szCs w:val="32"/>
-        </w:rPr>
-        <w:t>Easier Auto Layout: Coding Constraints in iOS 9. (2017). Ray Wenderlich. Retrieved 20 October 2017, from https://www.raywenderlich.com/125718/coding-auto-layout</w:t>
+        </w:rPr>
+        <w:t xml:space="preserve">Easier Auto Layout: Coding Constraints in iOS 9. (2017). Ray </w:t>
+      </w:r>
+      <w:proofErr w:type="spellStart"/>
+      <w:r>
+        <w:rPr>
+          <w:rFonts w:ascii="Times New Roman" w:hAnsi="Times New Roman" w:cs="Times New Roman"/>
+          <w:color w:val="000000"/>
+        </w:rPr>
+        <w:t>Wenderlich</w:t>
+      </w:r>
+      <w:proofErr w:type="spellEnd"/>
+      <w:r>
+        <w:rPr>
+          <w:rFonts w:ascii="Times New Roman" w:hAnsi="Times New Roman" w:cs="Times New Roman"/>
+          <w:color w:val="000000"/>
+        </w:rPr>
+        <w:t>. Retrieved 20 October 2017, from https://www.raywenderlich.com/125718/coding-auto-layout</w:t>
       </w:r>
     </w:p>
     <w:p>
@@ -7875,21 +7481,17 @@
         <w:autoSpaceDE w:val="0"/>
         <w:autoSpaceDN w:val="0"/>
         <w:adjustRightInd w:val="0"/>
-        <w:spacing w:after="240" w:line="360" w:lineRule="atLeast"/>
-        <w:rPr>
-          <w:rFonts w:ascii="Times New Roman" w:hAnsi="Times New Roman" w:cs="Times New Roman"/>
-          <w:color w:val="000000"/>
-          <w:sz w:val="32"/>
-          <w:szCs w:val="32"/>
-          <w:lang w:eastAsia="zh-CN"/>
+        <w:spacing w:after="240" w:line="360" w:lineRule="exact"/>
+        <w:jc w:val="both"/>
+        <w:rPr>
+          <w:rFonts w:ascii="Times New Roman" w:hAnsi="Times New Roman" w:cs="Times New Roman"/>
+          <w:color w:val="000000"/>
         </w:rPr>
       </w:pPr>
       <w:r>
         <w:rPr>
           <w:rFonts w:ascii="Times New Roman" w:hAnsi="Times New Roman" w:cs="Times New Roman"/>
           <w:color w:val="000000"/>
-          <w:sz w:val="32"/>
-          <w:szCs w:val="32"/>
         </w:rPr>
         <w:t xml:space="preserve">Working with Auto Layout Visual Format Language and Programmatically Creating Constraints. (2016). Appcoda.com. Retrieved 20 October 2017, from </w:t>
       </w:r>
@@ -7900,21 +7502,17 @@
         <w:autoSpaceDE w:val="0"/>
         <w:autoSpaceDN w:val="0"/>
         <w:adjustRightInd w:val="0"/>
-        <w:spacing w:after="240" w:line="360" w:lineRule="atLeast"/>
-        <w:rPr>
-          <w:rFonts w:ascii="Times New Roman" w:hAnsi="Times New Roman" w:cs="Times New Roman"/>
-          <w:color w:val="000000"/>
-          <w:sz w:val="32"/>
-          <w:szCs w:val="32"/>
-          <w:lang w:eastAsia="zh-CN"/>
+        <w:spacing w:after="240" w:line="360" w:lineRule="exact"/>
+        <w:jc w:val="both"/>
+        <w:rPr>
+          <w:rFonts w:ascii="Times New Roman" w:hAnsi="Times New Roman" w:cs="Times New Roman"/>
+          <w:color w:val="000000"/>
         </w:rPr>
       </w:pPr>
       <w:r>
         <w:rPr>
           <w:rFonts w:ascii="Times New Roman" w:hAnsi="Times New Roman" w:cs="Times New Roman"/>
           <w:color w:val="000000"/>
-          <w:sz w:val="32"/>
-          <w:szCs w:val="32"/>
         </w:rPr>
         <w:t>https://www.appcoda.com/auto-layout-programmatically/</w:t>
       </w:r>
@@ -7953,7 +7551,7 @@
 </file>
 
 <file path=word/endnotes.xml><?xml version="1.0" encoding="utf-8"?>
-<w:endnotes xmlns:wpc="http://schemas.microsoft.com/office/word/2010/wordprocessingCanvas" xmlns:mo="http://schemas.microsoft.com/office/mac/office/2008/main" xmlns:mc="http://schemas.openxmlformats.org/markup-compatibility/2006" xmlns:mv="urn:schemas-microsoft-com:mac:vml" xmlns:o="urn:schemas-microsoft-com:office:office" xmlns:r="http://schemas.openxmlformats.org/officeDocument/2006/relationships" xmlns:m="http://schemas.openxmlformats.org/officeDocument/2006/math" xmlns:v="urn:schemas-microsoft-com:vml" xmlns:wp14="http://schemas.microsoft.com/office/word/2010/wordprocessingDrawing" xmlns:wp="http://schemas.openxmlformats.org/drawingml/2006/wordprocessingDrawing" xmlns:w10="urn:schemas-microsoft-com:office:word" xmlns:w="http://schemas.openxmlformats.org/wordprocessingml/2006/main" xmlns:w14="http://schemas.microsoft.com/office/word/2010/wordml" xmlns:w15="http://schemas.microsoft.com/office/word/2012/wordml" xmlns:wpg="http://schemas.microsoft.com/office/word/2010/wordprocessingGroup" xmlns:wpi="http://schemas.microsoft.com/office/word/2010/wordprocessingInk" xmlns:wne="http://schemas.microsoft.com/office/word/2006/wordml" xmlns:wps="http://schemas.microsoft.com/office/word/2010/wordprocessingShape" mc:Ignorable="w14 w15 wp14">
+<w:endnotes xmlns:wpc="http://schemas.microsoft.com/office/word/2010/wordprocessingCanvas" xmlns:cx="http://schemas.microsoft.com/office/drawing/2014/chartex" xmlns:cx1="http://schemas.microsoft.com/office/drawing/2015/9/8/chartex" xmlns:cx2="http://schemas.microsoft.com/office/drawing/2015/10/21/chartex" xmlns:cx3="http://schemas.microsoft.com/office/drawing/2016/5/9/chartex" xmlns:cx4="http://schemas.microsoft.com/office/drawing/2016/5/10/chartex" xmlns:cx5="http://schemas.microsoft.com/office/drawing/2016/5/11/chartex" xmlns:cx6="http://schemas.microsoft.com/office/drawing/2016/5/12/chartex" xmlns:cx7="http://schemas.microsoft.com/office/drawing/2016/5/13/chartex" xmlns:cx8="http://schemas.microsoft.com/office/drawing/2016/5/14/chartex" xmlns:mc="http://schemas.openxmlformats.org/markup-compatibility/2006" xmlns:aink="http://schemas.microsoft.com/office/drawing/2016/ink" xmlns:am3d="http://schemas.microsoft.com/office/drawing/2017/model3d" xmlns:o="urn:schemas-microsoft-com:office:office" xmlns:r="http://schemas.openxmlformats.org/officeDocument/2006/relationships" xmlns:m="http://schemas.openxmlformats.org/officeDocument/2006/math" xmlns:v="urn:schemas-microsoft-com:vml" xmlns:wp14="http://schemas.microsoft.com/office/word/2010/wordprocessingDrawing" xmlns:wp="http://schemas.openxmlformats.org/drawingml/2006/wordprocessingDrawing" xmlns:w10="urn:schemas-microsoft-com:office:word" xmlns:w="http://schemas.openxmlformats.org/wordprocessingml/2006/main" xmlns:w14="http://schemas.microsoft.com/office/word/2010/wordml" xmlns:w15="http://schemas.microsoft.com/office/word/2012/wordml" xmlns:w16se="http://schemas.microsoft.com/office/word/2015/wordml/symex" xmlns:wpg="http://schemas.microsoft.com/office/word/2010/wordprocessingGroup" xmlns:wpi="http://schemas.microsoft.com/office/word/2010/wordprocessingInk" xmlns:wne="http://schemas.microsoft.com/office/word/2006/wordml" xmlns:wps="http://schemas.microsoft.com/office/word/2010/wordprocessingShape" mc:Ignorable="w14 w15 w16se wp14">
   <w:endnote w:type="separator" w:id="-1">
     <w:p>
       <w:r>
@@ -7972,7 +7570,7 @@
 </file>
 
 <file path=word/footer1.xml><?xml version="1.0" encoding="utf-8"?>
-<w:ftr xmlns:wpc="http://schemas.microsoft.com/office/word/2010/wordprocessingCanvas" xmlns:mo="http://schemas.microsoft.com/office/mac/office/2008/main" xmlns:mc="http://schemas.openxmlformats.org/markup-compatibility/2006" xmlns:mv="urn:schemas-microsoft-com:mac:vml" xmlns:o="urn:schemas-microsoft-com:office:office" xmlns:r="http://schemas.openxmlformats.org/officeDocument/2006/relationships" xmlns:m="http://schemas.openxmlformats.org/officeDocument/2006/math" xmlns:v="urn:schemas-microsoft-com:vml" xmlns:wp14="http://schemas.microsoft.com/office/word/2010/wordprocessingDrawing" xmlns:wp="http://schemas.openxmlformats.org/drawingml/2006/wordprocessingDrawing" xmlns:w10="urn:schemas-microsoft-com:office:word" xmlns:w="http://schemas.openxmlformats.org/wordprocessingml/2006/main" xmlns:w14="http://schemas.microsoft.com/office/word/2010/wordml" xmlns:w15="http://schemas.microsoft.com/office/word/2012/wordml" xmlns:wpg="http://schemas.microsoft.com/office/word/2010/wordprocessingGroup" xmlns:wpi="http://schemas.microsoft.com/office/word/2010/wordprocessingInk" xmlns:wne="http://schemas.microsoft.com/office/word/2006/wordml" xmlns:wps="http://schemas.microsoft.com/office/word/2010/wordprocessingShape" mc:Ignorable="w14 w15 wp14">
+<w:ftr xmlns:wpc="http://schemas.microsoft.com/office/word/2010/wordprocessingCanvas" xmlns:cx="http://schemas.microsoft.com/office/drawing/2014/chartex" xmlns:cx1="http://schemas.microsoft.com/office/drawing/2015/9/8/chartex" xmlns:cx2="http://schemas.microsoft.com/office/drawing/2015/10/21/chartex" xmlns:cx3="http://schemas.microsoft.com/office/drawing/2016/5/9/chartex" xmlns:cx4="http://schemas.microsoft.com/office/drawing/2016/5/10/chartex" xmlns:cx5="http://schemas.microsoft.com/office/drawing/2016/5/11/chartex" xmlns:cx6="http://schemas.microsoft.com/office/drawing/2016/5/12/chartex" xmlns:cx7="http://schemas.microsoft.com/office/drawing/2016/5/13/chartex" xmlns:cx8="http://schemas.microsoft.com/office/drawing/2016/5/14/chartex" xmlns:mc="http://schemas.openxmlformats.org/markup-compatibility/2006" xmlns:aink="http://schemas.microsoft.com/office/drawing/2016/ink" xmlns:am3d="http://schemas.microsoft.com/office/drawing/2017/model3d" xmlns:o="urn:schemas-microsoft-com:office:office" xmlns:r="http://schemas.openxmlformats.org/officeDocument/2006/relationships" xmlns:m="http://schemas.openxmlformats.org/officeDocument/2006/math" xmlns:v="urn:schemas-microsoft-com:vml" xmlns:wp14="http://schemas.microsoft.com/office/word/2010/wordprocessingDrawing" xmlns:wp="http://schemas.openxmlformats.org/drawingml/2006/wordprocessingDrawing" xmlns:w10="urn:schemas-microsoft-com:office:word" xmlns:w="http://schemas.openxmlformats.org/wordprocessingml/2006/main" xmlns:w14="http://schemas.microsoft.com/office/word/2010/wordml" xmlns:w15="http://schemas.microsoft.com/office/word/2012/wordml" xmlns:w16se="http://schemas.microsoft.com/office/word/2015/wordml/symex" xmlns:wpg="http://schemas.microsoft.com/office/word/2010/wordprocessingGroup" xmlns:wpi="http://schemas.microsoft.com/office/word/2010/wordprocessingInk" xmlns:wne="http://schemas.microsoft.com/office/word/2006/wordml" xmlns:wps="http://schemas.microsoft.com/office/word/2010/wordprocessingShape" mc:Ignorable="w14 w15 w16se wp14">
   <w:p>
     <w:pPr>
       <w:pStyle w:val="Footer"/>
@@ -8009,49 +7607,49 @@
 </file>
 
 <file path=word/footer2.xml><?xml version="1.0" encoding="utf-8"?>
-<w:ftr xmlns:wpc="http://schemas.microsoft.com/office/word/2010/wordprocessingCanvas" xmlns:mo="http://schemas.microsoft.com/office/mac/office/2008/main" xmlns:mc="http://schemas.openxmlformats.org/markup-compatibility/2006" xmlns:mv="urn:schemas-microsoft-com:mac:vml" xmlns:o="urn:schemas-microsoft-com:office:office" xmlns:r="http://schemas.openxmlformats.org/officeDocument/2006/relationships" xmlns:m="http://schemas.openxmlformats.org/officeDocument/2006/math" xmlns:v="urn:schemas-microsoft-com:vml" xmlns:wp14="http://schemas.microsoft.com/office/word/2010/wordprocessingDrawing" xmlns:wp="http://schemas.openxmlformats.org/drawingml/2006/wordprocessingDrawing" xmlns:w10="urn:schemas-microsoft-com:office:word" xmlns:w="http://schemas.openxmlformats.org/wordprocessingml/2006/main" xmlns:w14="http://schemas.microsoft.com/office/word/2010/wordml" xmlns:w15="http://schemas.microsoft.com/office/word/2012/wordml" xmlns:wpg="http://schemas.microsoft.com/office/word/2010/wordprocessingGroup" xmlns:wpi="http://schemas.microsoft.com/office/word/2010/wordprocessingInk" xmlns:wne="http://schemas.microsoft.com/office/word/2006/wordml" xmlns:wps="http://schemas.microsoft.com/office/word/2010/wordprocessingShape" mc:Ignorable="w14 w15 wp14">
+<w:ftr xmlns:wpc="http://schemas.microsoft.com/office/word/2010/wordprocessingCanvas" xmlns:cx="http://schemas.microsoft.com/office/drawing/2014/chartex" xmlns:cx1="http://schemas.microsoft.com/office/drawing/2015/9/8/chartex" xmlns:cx2="http://schemas.microsoft.com/office/drawing/2015/10/21/chartex" xmlns:cx3="http://schemas.microsoft.com/office/drawing/2016/5/9/chartex" xmlns:cx4="http://schemas.microsoft.com/office/drawing/2016/5/10/chartex" xmlns:cx5="http://schemas.microsoft.com/office/drawing/2016/5/11/chartex" xmlns:cx6="http://schemas.microsoft.com/office/drawing/2016/5/12/chartex" xmlns:cx7="http://schemas.microsoft.com/office/drawing/2016/5/13/chartex" xmlns:cx8="http://schemas.microsoft.com/office/drawing/2016/5/14/chartex" xmlns:mc="http://schemas.openxmlformats.org/markup-compatibility/2006" xmlns:aink="http://schemas.microsoft.com/office/drawing/2016/ink" xmlns:am3d="http://schemas.microsoft.com/office/drawing/2017/model3d" xmlns:o="urn:schemas-microsoft-com:office:office" xmlns:r="http://schemas.openxmlformats.org/officeDocument/2006/relationships" xmlns:m="http://schemas.openxmlformats.org/officeDocument/2006/math" xmlns:v="urn:schemas-microsoft-com:vml" xmlns:wp14="http://schemas.microsoft.com/office/word/2010/wordprocessingDrawing" xmlns:wp="http://schemas.openxmlformats.org/drawingml/2006/wordprocessingDrawing" xmlns:w10="urn:schemas-microsoft-com:office:word" xmlns:w="http://schemas.openxmlformats.org/wordprocessingml/2006/main" xmlns:w14="http://schemas.microsoft.com/office/word/2010/wordml" xmlns:w15="http://schemas.microsoft.com/office/word/2012/wordml" xmlns:w16se="http://schemas.microsoft.com/office/word/2015/wordml/symex" xmlns:wpg="http://schemas.microsoft.com/office/word/2010/wordprocessingGroup" xmlns:wpi="http://schemas.microsoft.com/office/word/2010/wordprocessingInk" xmlns:wne="http://schemas.microsoft.com/office/word/2006/wordml" xmlns:wps="http://schemas.microsoft.com/office/word/2010/wordprocessingShape" mc:Ignorable="w14 w15 w16se wp14">
   <w:p>
     <w:pPr>
       <w:pStyle w:val="Footer"/>
       <w:framePr w:wrap="none" w:vAnchor="text" w:hAnchor="margin" w:xAlign="center" w:y="1"/>
       <w:rPr>
         <w:rStyle w:val="PageNumber"/>
-        <w:rFonts w:asciiTheme="minorEastAsia" w:hAnsiTheme="minorEastAsia" w:cstheme="minorEastAsia"/>
+        <w:rFonts w:ascii="Times New Roman" w:hAnsi="Times New Roman" w:cs="Times New Roman"/>
       </w:rPr>
     </w:pPr>
     <w:r>
       <w:rPr>
         <w:rStyle w:val="PageNumber"/>
-        <w:rFonts w:asciiTheme="minorEastAsia" w:hAnsiTheme="minorEastAsia" w:cstheme="minorEastAsia" w:hint="eastAsia"/>
+        <w:rFonts w:ascii="Times New Roman" w:hAnsi="Times New Roman" w:cs="Times New Roman"/>
       </w:rPr>
       <w:fldChar w:fldCharType="begin"/>
     </w:r>
     <w:r>
       <w:rPr>
         <w:rStyle w:val="PageNumber"/>
-        <w:rFonts w:asciiTheme="minorEastAsia" w:hAnsiTheme="minorEastAsia" w:cstheme="minorEastAsia" w:hint="eastAsia"/>
+        <w:rFonts w:ascii="Times New Roman" w:hAnsi="Times New Roman" w:cs="Times New Roman"/>
       </w:rPr>
       <w:instrText xml:space="preserve">PAGE  </w:instrText>
     </w:r>
     <w:r>
       <w:rPr>
         <w:rStyle w:val="PageNumber"/>
-        <w:rFonts w:asciiTheme="minorEastAsia" w:hAnsiTheme="minorEastAsia" w:cstheme="minorEastAsia" w:hint="eastAsia"/>
+        <w:rFonts w:ascii="Times New Roman" w:hAnsi="Times New Roman" w:cs="Times New Roman"/>
       </w:rPr>
       <w:fldChar w:fldCharType="separate"/>
     </w:r>
     <w:r>
       <w:rPr>
         <w:rStyle w:val="PageNumber"/>
-        <w:rFonts w:asciiTheme="minorEastAsia" w:hAnsiTheme="minorEastAsia" w:cstheme="minorEastAsia"/>
+        <w:rFonts w:ascii="Times New Roman" w:hAnsi="Times New Roman" w:cs="Times New Roman"/>
         <w:noProof/>
       </w:rPr>
-      <w:t>1</w:t>
+      <w:t>4</w:t>
     </w:r>
     <w:r>
       <w:rPr>
         <w:rStyle w:val="PageNumber"/>
-        <w:rFonts w:asciiTheme="minorEastAsia" w:hAnsiTheme="minorEastAsia" w:cstheme="minorEastAsia" w:hint="eastAsia"/>
+        <w:rFonts w:ascii="Times New Roman" w:hAnsi="Times New Roman" w:cs="Times New Roman"/>
       </w:rPr>
       <w:fldChar w:fldCharType="end"/>
     </w:r>
@@ -8065,7 +7663,7 @@
 </file>
 
 <file path=word/footnotes.xml><?xml version="1.0" encoding="utf-8"?>
-<w:footnotes xmlns:wpc="http://schemas.microsoft.com/office/word/2010/wordprocessingCanvas" xmlns:mo="http://schemas.microsoft.com/office/mac/office/2008/main" xmlns:mc="http://schemas.openxmlformats.org/markup-compatibility/2006" xmlns:mv="urn:schemas-microsoft-com:mac:vml" xmlns:o="urn:schemas-microsoft-com:office:office" xmlns:r="http://schemas.openxmlformats.org/officeDocument/2006/relationships" xmlns:m="http://schemas.openxmlformats.org/officeDocument/2006/math" xmlns:v="urn:schemas-microsoft-com:vml" xmlns:wp14="http://schemas.microsoft.com/office/word/2010/wordprocessingDrawing" xmlns:wp="http://schemas.openxmlformats.org/drawingml/2006/wordprocessingDrawing" xmlns:w10="urn:schemas-microsoft-com:office:word" xmlns:w="http://schemas.openxmlformats.org/wordprocessingml/2006/main" xmlns:w14="http://schemas.microsoft.com/office/word/2010/wordml" xmlns:w15="http://schemas.microsoft.com/office/word/2012/wordml" xmlns:wpg="http://schemas.microsoft.com/office/word/2010/wordprocessingGroup" xmlns:wpi="http://schemas.microsoft.com/office/word/2010/wordprocessingInk" xmlns:wne="http://schemas.microsoft.com/office/word/2006/wordml" xmlns:wps="http://schemas.microsoft.com/office/word/2010/wordprocessingShape" mc:Ignorable="w14 w15 wp14">
+<w:footnotes xmlns:wpc="http://schemas.microsoft.com/office/word/2010/wordprocessingCanvas" xmlns:cx="http://schemas.microsoft.com/office/drawing/2014/chartex" xmlns:cx1="http://schemas.microsoft.com/office/drawing/2015/9/8/chartex" xmlns:cx2="http://schemas.microsoft.com/office/drawing/2015/10/21/chartex" xmlns:cx3="http://schemas.microsoft.com/office/drawing/2016/5/9/chartex" xmlns:cx4="http://schemas.microsoft.com/office/drawing/2016/5/10/chartex" xmlns:cx5="http://schemas.microsoft.com/office/drawing/2016/5/11/chartex" xmlns:cx6="http://schemas.microsoft.com/office/drawing/2016/5/12/chartex" xmlns:cx7="http://schemas.microsoft.com/office/drawing/2016/5/13/chartex" xmlns:cx8="http://schemas.microsoft.com/office/drawing/2016/5/14/chartex" xmlns:mc="http://schemas.openxmlformats.org/markup-compatibility/2006" xmlns:aink="http://schemas.microsoft.com/office/drawing/2016/ink" xmlns:am3d="http://schemas.microsoft.com/office/drawing/2017/model3d" xmlns:o="urn:schemas-microsoft-com:office:office" xmlns:r="http://schemas.openxmlformats.org/officeDocument/2006/relationships" xmlns:m="http://schemas.openxmlformats.org/officeDocument/2006/math" xmlns:v="urn:schemas-microsoft-com:vml" xmlns:wp14="http://schemas.microsoft.com/office/word/2010/wordprocessingDrawing" xmlns:wp="http://schemas.openxmlformats.org/drawingml/2006/wordprocessingDrawing" xmlns:w10="urn:schemas-microsoft-com:office:word" xmlns:w="http://schemas.openxmlformats.org/wordprocessingml/2006/main" xmlns:w14="http://schemas.microsoft.com/office/word/2010/wordml" xmlns:w15="http://schemas.microsoft.com/office/word/2012/wordml" xmlns:w16se="http://schemas.microsoft.com/office/word/2015/wordml/symex" xmlns:wpg="http://schemas.microsoft.com/office/word/2010/wordprocessingGroup" xmlns:wpi="http://schemas.microsoft.com/office/word/2010/wordprocessingInk" xmlns:wne="http://schemas.microsoft.com/office/word/2006/wordml" xmlns:wps="http://schemas.microsoft.com/office/word/2010/wordprocessingShape" mc:Ignorable="w14 w15 w16se wp14">
   <w:footnote w:type="separator" w:id="-1">
     <w:p>
       <w:r>
@@ -8084,7 +7682,7 @@
 </file>
 
 <file path=word/header1.xml><?xml version="1.0" encoding="utf-8"?>
-<w:hdr xmlns:wpc="http://schemas.microsoft.com/office/word/2010/wordprocessingCanvas" xmlns:mo="http://schemas.microsoft.com/office/mac/office/2008/main" xmlns:mc="http://schemas.openxmlformats.org/markup-compatibility/2006" xmlns:mv="urn:schemas-microsoft-com:mac:vml" xmlns:o="urn:schemas-microsoft-com:office:office" xmlns:r="http://schemas.openxmlformats.org/officeDocument/2006/relationships" xmlns:m="http://schemas.openxmlformats.org/officeDocument/2006/math" xmlns:v="urn:schemas-microsoft-com:vml" xmlns:wp14="http://schemas.microsoft.com/office/word/2010/wordprocessingDrawing" xmlns:wp="http://schemas.openxmlformats.org/drawingml/2006/wordprocessingDrawing" xmlns:w10="urn:schemas-microsoft-com:office:word" xmlns:w="http://schemas.openxmlformats.org/wordprocessingml/2006/main" xmlns:w14="http://schemas.microsoft.com/office/word/2010/wordml" xmlns:w15="http://schemas.microsoft.com/office/word/2012/wordml" xmlns:wpg="http://schemas.microsoft.com/office/word/2010/wordprocessingGroup" xmlns:wpi="http://schemas.microsoft.com/office/word/2010/wordprocessingInk" xmlns:wne="http://schemas.microsoft.com/office/word/2006/wordml" xmlns:wps="http://schemas.microsoft.com/office/word/2010/wordprocessingShape" mc:Ignorable="w14 w15 wp14">
+<w:hdr xmlns:wpc="http://schemas.microsoft.com/office/word/2010/wordprocessingCanvas" xmlns:cx="http://schemas.microsoft.com/office/drawing/2014/chartex" xmlns:cx1="http://schemas.microsoft.com/office/drawing/2015/9/8/chartex" xmlns:cx2="http://schemas.microsoft.com/office/drawing/2015/10/21/chartex" xmlns:cx3="http://schemas.microsoft.com/office/drawing/2016/5/9/chartex" xmlns:cx4="http://schemas.microsoft.com/office/drawing/2016/5/10/chartex" xmlns:cx5="http://schemas.microsoft.com/office/drawing/2016/5/11/chartex" xmlns:cx6="http://schemas.microsoft.com/office/drawing/2016/5/12/chartex" xmlns:cx7="http://schemas.microsoft.com/office/drawing/2016/5/13/chartex" xmlns:cx8="http://schemas.microsoft.com/office/drawing/2016/5/14/chartex" xmlns:mc="http://schemas.openxmlformats.org/markup-compatibility/2006" xmlns:aink="http://schemas.microsoft.com/office/drawing/2016/ink" xmlns:am3d="http://schemas.microsoft.com/office/drawing/2017/model3d" xmlns:o="urn:schemas-microsoft-com:office:office" xmlns:r="http://schemas.openxmlformats.org/officeDocument/2006/relationships" xmlns:m="http://schemas.openxmlformats.org/officeDocument/2006/math" xmlns:v="urn:schemas-microsoft-com:vml" xmlns:wp14="http://schemas.microsoft.com/office/word/2010/wordprocessingDrawing" xmlns:wp="http://schemas.openxmlformats.org/drawingml/2006/wordprocessingDrawing" xmlns:w10="urn:schemas-microsoft-com:office:word" xmlns:w="http://schemas.openxmlformats.org/wordprocessingml/2006/main" xmlns:w14="http://schemas.microsoft.com/office/word/2010/wordml" xmlns:w15="http://schemas.microsoft.com/office/word/2012/wordml" xmlns:w16se="http://schemas.microsoft.com/office/word/2015/wordml/symex" xmlns:wpg="http://schemas.microsoft.com/office/word/2010/wordprocessingGroup" xmlns:wpi="http://schemas.microsoft.com/office/word/2010/wordprocessingInk" xmlns:wne="http://schemas.microsoft.com/office/word/2006/wordml" xmlns:wps="http://schemas.microsoft.com/office/word/2010/wordprocessingShape" mc:Ignorable="w14 w15 w16se wp14">
   <w:p>
     <w:pPr>
       <w:widowControl w:val="0"/>
@@ -8096,8 +7694,6 @@
       <w:rPr>
         <w:rFonts w:ascii="Times New Roman" w:hAnsi="Times New Roman" w:cs="Times New Roman"/>
         <w:color w:val="000000"/>
-        <w:sz w:val="32"/>
-        <w:szCs w:val="32"/>
         <w:lang w:eastAsia="zh-CN"/>
       </w:rPr>
     </w:pPr>
@@ -8105,8 +7701,6 @@
       <w:rPr>
         <w:rFonts w:ascii="Times New Roman" w:hAnsi="Times New Roman" w:cs="Times New Roman"/>
         <w:color w:val="000000"/>
-        <w:sz w:val="32"/>
-        <w:szCs w:val="32"/>
       </w:rPr>
       <w:t xml:space="preserve">COMP5216 Assignment </w:t>
     </w:r>
@@ -8114,8 +7708,6 @@
       <w:rPr>
         <w:rFonts w:ascii="Times New Roman" w:hAnsi="Times New Roman" w:cs="Times New Roman" w:hint="eastAsia"/>
         <w:color w:val="000000"/>
-        <w:sz w:val="32"/>
-        <w:szCs w:val="32"/>
         <w:lang w:eastAsia="zh-CN"/>
       </w:rPr>
       <w:t>Report</w:t>
@@ -8125,8 +7717,8 @@
 </file>
 
 <file path=word/numbering.xml><?xml version="1.0" encoding="utf-8"?>
-<w:numbering xmlns:wpc="http://schemas.microsoft.com/office/word/2010/wordprocessingCanvas" xmlns:mo="http://schemas.microsoft.com/office/mac/office/2008/main" xmlns:mc="http://schemas.openxmlformats.org/markup-compatibility/2006" xmlns:mv="urn:schemas-microsoft-com:mac:vml" xmlns:o="urn:schemas-microsoft-com:office:office" xmlns:r="http://schemas.openxmlformats.org/officeDocument/2006/relationships" xmlns:m="http://schemas.openxmlformats.org/officeDocument/2006/math" xmlns:v="urn:schemas-microsoft-com:vml" xmlns:wp14="http://schemas.microsoft.com/office/word/2010/wordprocessingDrawing" xmlns:wp="http://schemas.openxmlformats.org/drawingml/2006/wordprocessingDrawing" xmlns:w10="urn:schemas-microsoft-com:office:word" xmlns:w="http://schemas.openxmlformats.org/wordprocessingml/2006/main" xmlns:w14="http://schemas.microsoft.com/office/word/2010/wordml" xmlns:w15="http://schemas.microsoft.com/office/word/2012/wordml" xmlns:wpg="http://schemas.microsoft.com/office/word/2010/wordprocessingGroup" xmlns:wpi="http://schemas.microsoft.com/office/word/2010/wordprocessingInk" xmlns:wne="http://schemas.microsoft.com/office/word/2006/wordml" xmlns:wps="http://schemas.microsoft.com/office/word/2010/wordprocessingShape" mc:Ignorable="w14 w15 wp14">
-  <w:abstractNum w:abstractNumId="0">
+<w:numbering xmlns:wpc="http://schemas.microsoft.com/office/word/2010/wordprocessingCanvas" xmlns:cx="http://schemas.microsoft.com/office/drawing/2014/chartex" xmlns:cx1="http://schemas.microsoft.com/office/drawing/2015/9/8/chartex" xmlns:cx2="http://schemas.microsoft.com/office/drawing/2015/10/21/chartex" xmlns:cx3="http://schemas.microsoft.com/office/drawing/2016/5/9/chartex" xmlns:cx4="http://schemas.microsoft.com/office/drawing/2016/5/10/chartex" xmlns:cx5="http://schemas.microsoft.com/office/drawing/2016/5/11/chartex" xmlns:cx6="http://schemas.microsoft.com/office/drawing/2016/5/12/chartex" xmlns:cx7="http://schemas.microsoft.com/office/drawing/2016/5/13/chartex" xmlns:cx8="http://schemas.microsoft.com/office/drawing/2016/5/14/chartex" xmlns:mc="http://schemas.openxmlformats.org/markup-compatibility/2006" xmlns:aink="http://schemas.microsoft.com/office/drawing/2016/ink" xmlns:am3d="http://schemas.microsoft.com/office/drawing/2017/model3d" xmlns:o="urn:schemas-microsoft-com:office:office" xmlns:r="http://schemas.openxmlformats.org/officeDocument/2006/relationships" xmlns:m="http://schemas.openxmlformats.org/officeDocument/2006/math" xmlns:v="urn:schemas-microsoft-com:vml" xmlns:wp14="http://schemas.microsoft.com/office/word/2010/wordprocessingDrawing" xmlns:wp="http://schemas.openxmlformats.org/drawingml/2006/wordprocessingDrawing" xmlns:w10="urn:schemas-microsoft-com:office:word" xmlns:w="http://schemas.openxmlformats.org/wordprocessingml/2006/main" xmlns:w14="http://schemas.microsoft.com/office/word/2010/wordml" xmlns:w15="http://schemas.microsoft.com/office/word/2012/wordml" xmlns:w16se="http://schemas.microsoft.com/office/word/2015/wordml/symex" xmlns:wpg="http://schemas.microsoft.com/office/word/2010/wordprocessingGroup" xmlns:wpi="http://schemas.microsoft.com/office/word/2010/wordprocessingInk" xmlns:wne="http://schemas.microsoft.com/office/word/2006/wordml" xmlns:wps="http://schemas.microsoft.com/office/word/2010/wordprocessingShape" mc:Ignorable="w14 w15 w16se wp14">
+  <w:abstractNum w:abstractNumId="0" w15:restartNumberingAfterBreak="0">
     <w:nsid w:val="00000001"/>
     <w:multiLevelType w:val="hybridMultilevel"/>
     <w:tmpl w:val="00000001"/>
@@ -8187,7 +7779,7 @@
 </file>
 
 <file path=word/styles.xml><?xml version="1.0" encoding="utf-8"?>
-<w:styles xmlns:mc="http://schemas.openxmlformats.org/markup-compatibility/2006" xmlns:r="http://schemas.openxmlformats.org/officeDocument/2006/relationships" xmlns:w="http://schemas.openxmlformats.org/wordprocessingml/2006/main" xmlns:w14="http://schemas.microsoft.com/office/word/2010/wordml" xmlns:w15="http://schemas.microsoft.com/office/word/2012/wordml" mc:Ignorable="w14 w15">
+<w:styles xmlns:mc="http://schemas.openxmlformats.org/markup-compatibility/2006" xmlns:r="http://schemas.openxmlformats.org/officeDocument/2006/relationships" xmlns:w="http://schemas.openxmlformats.org/wordprocessingml/2006/main" xmlns:w14="http://schemas.microsoft.com/office/word/2010/wordml" xmlns:w15="http://schemas.microsoft.com/office/word/2012/wordml" xmlns:w16se="http://schemas.microsoft.com/office/word/2015/wordml/symex" mc:Ignorable="w14 w15 w16se">
   <w:docDefaults>
     <w:rPrDefault>
       <w:rPr>
@@ -8199,7 +7791,7 @@
     </w:rPrDefault>
     <w:pPrDefault/>
   </w:docDefaults>
-  <w:latentStyles w:defLockedState="0" w:defUIPriority="99" w:defSemiHidden="0" w:defUnhideWhenUsed="0" w:defQFormat="0" w:count="382">
+  <w:latentStyles w:defLockedState="0" w:defUIPriority="99" w:defSemiHidden="0" w:defUnhideWhenUsed="0" w:defQFormat="0" w:count="375">
     <w:lsdException w:name="Normal" w:uiPriority="0" w:qFormat="1"/>
     <w:lsdException w:name="heading 1" w:uiPriority="9" w:qFormat="1"/>
     <w:lsdException w:name="heading 2" w:semiHidden="1" w:uiPriority="9" w:unhideWhenUsed="1" w:qFormat="1"/>
@@ -8356,15 +7948,6 @@
     <w:lsdException w:name="Balloon Text" w:semiHidden="1" w:unhideWhenUsed="1"/>
     <w:lsdException w:name="Table Grid" w:uiPriority="39"/>
     <w:lsdException w:name="Table Theme" w:semiHidden="1" w:unhideWhenUsed="1"/>
-    <w:lsdException w:name="Note Level 1" w:semiHidden="1" w:unhideWhenUsed="1"/>
-    <w:lsdException w:name="Note Level 2" w:semiHidden="1" w:unhideWhenUsed="1"/>
-    <w:lsdException w:name="Note Level 3" w:semiHidden="1" w:unhideWhenUsed="1"/>
-    <w:lsdException w:name="Note Level 4" w:semiHidden="1" w:unhideWhenUsed="1"/>
-    <w:lsdException w:name="Note Level 5" w:semiHidden="1" w:unhideWhenUsed="1"/>
-    <w:lsdException w:name="Note Level 6" w:semiHidden="1" w:unhideWhenUsed="1"/>
-    <w:lsdException w:name="Note Level 7" w:semiHidden="1" w:unhideWhenUsed="1"/>
-    <w:lsdException w:name="Note Level 8" w:semiHidden="1" w:unhideWhenUsed="1"/>
-    <w:lsdException w:name="Note Level 9" w:semiHidden="1" w:unhideWhenUsed="1"/>
     <w:lsdException w:name="Placeholder Text" w:semiHidden="1"/>
     <w:lsdException w:name="No Spacing" w:uiPriority="1" w:qFormat="1"/>
     <w:lsdException w:name="Light Shading" w:uiPriority="60"/>
@@ -8732,7 +8315,6 @@
     <w:uiPriority w:val="39"/>
     <w:rsid w:val="003B3FE6"/>
     <w:tblPr>
-      <w:tblInd w:w="0" w:type="dxa"/>
       <w:tblBorders>
         <w:top w:val="single" w:sz="4" w:space="0" w:color="auto"/>
         <w:left w:val="single" w:sz="4" w:space="0" w:color="auto"/>
@@ -8741,12 +8323,6 @@
         <w:insideH w:val="single" w:sz="4" w:space="0" w:color="auto"/>
         <w:insideV w:val="single" w:sz="4" w:space="0" w:color="auto"/>
       </w:tblBorders>
-      <w:tblCellMar>
-        <w:top w:w="0" w:type="dxa"/>
-        <w:left w:w="108" w:type="dxa"/>
-        <w:bottom w:w="0" w:type="dxa"/>
-        <w:right w:w="108" w:type="dxa"/>
-      </w:tblCellMar>
     </w:tblPr>
   </w:style>
   <w:style w:type="character" w:customStyle="1" w:styleId="Heading1Char">
@@ -9254,7 +8830,7 @@
 </file>
 
 <file path=customXml/itemProps1.xml><?xml version="1.0" encoding="utf-8"?>
-<ds:datastoreItem xmlns:ds="http://schemas.openxmlformats.org/officeDocument/2006/customXml" ds:itemID="{C1E9C078-1E86-A240-86EA-7A590C72E243}">
+<ds:datastoreItem xmlns:ds="http://schemas.openxmlformats.org/officeDocument/2006/customXml" ds:itemID="{8F091C76-89DA-4E6F-AA0B-FF125209258B}">
   <ds:schemaRefs>
     <ds:schemaRef ds:uri="http://schemas.openxmlformats.org/officeDocument/2006/bibliography"/>
   </ds:schemaRefs>

--- a/Assignment report/Report-5216-word.docx
+++ b/Assignment report/Report-5216-word.docx
@@ -775,7 +775,7 @@
                 <w:noProof/>
                 <w:webHidden/>
               </w:rPr>
-              <w:t>2</w:t>
+              <w:t>3</w:t>
             </w:r>
             <w:r>
               <w:rPr>
@@ -1655,7 +1655,7 @@
                 <w:noProof/>
                 <w:webHidden/>
               </w:rPr>
-              <w:t>8</w:t>
+              <w:t>9</w:t>
             </w:r>
             <w:r>
               <w:rPr>
@@ -1730,7 +1730,7 @@
                 <w:noProof/>
                 <w:webHidden/>
               </w:rPr>
-              <w:t>9</w:t>
+              <w:t>10</w:t>
             </w:r>
             <w:r>
               <w:rPr>
@@ -1803,7 +1803,7 @@
                 <w:noProof/>
                 <w:webHidden/>
               </w:rPr>
-              <w:t>9</w:t>
+              <w:t>10</w:t>
             </w:r>
             <w:r>
               <w:rPr>
@@ -1875,7 +1875,7 @@
                 <w:noProof/>
                 <w:webHidden/>
               </w:rPr>
-              <w:t>9</w:t>
+              <w:t>10</w:t>
             </w:r>
             <w:r>
               <w:rPr>
@@ -1947,7 +1947,7 @@
                 <w:noProof/>
                 <w:webHidden/>
               </w:rPr>
-              <w:t>9</w:t>
+              <w:t>10</w:t>
             </w:r>
             <w:r>
               <w:rPr>
@@ -2022,7 +2022,7 @@
                 <w:noProof/>
                 <w:webHidden/>
               </w:rPr>
-              <w:t>9</w:t>
+              <w:t>10</w:t>
             </w:r>
             <w:r>
               <w:rPr>
@@ -2188,7 +2188,6 @@
           <w:sz w:val="32"/>
           <w:szCs w:val="32"/>
         </w:rPr>
-        <w:lastRenderedPageBreak/>
         <w:t>1 Background and Significance</w:t>
       </w:r>
       <w:bookmarkEnd w:id="1"/>
@@ -7644,7 +7643,7 @@
         <w:rFonts w:ascii="Times New Roman" w:hAnsi="Times New Roman" w:cs="Times New Roman"/>
         <w:noProof/>
       </w:rPr>
-      <w:t>4</w:t>
+      <w:t>11</w:t>
     </w:r>
     <w:r>
       <w:rPr>
@@ -8830,7 +8829,7 @@
 </file>
 
 <file path=customXml/itemProps1.xml><?xml version="1.0" encoding="utf-8"?>
-<ds:datastoreItem xmlns:ds="http://schemas.openxmlformats.org/officeDocument/2006/customXml" ds:itemID="{8F091C76-89DA-4E6F-AA0B-FF125209258B}">
+<ds:datastoreItem xmlns:ds="http://schemas.openxmlformats.org/officeDocument/2006/customXml" ds:itemID="{41844CD9-9AF8-49B5-8CB4-E75B7FCD1AA5}">
   <ds:schemaRefs>
     <ds:schemaRef ds:uri="http://schemas.openxmlformats.org/officeDocument/2006/bibliography"/>
   </ds:schemaRefs>
